--- a/Document/3.ProjectUserStory.docx
+++ b/Document/3.ProjectUserStory.docx
@@ -1,6 +1,6 @@
 
 <file path=word/document.xml><?xml version="1.0" encoding="utf-8"?>
-<w:document xmlns:wpc="http://schemas.microsoft.com/office/word/2010/wordprocessingCanvas" xmlns:mc="http://schemas.openxmlformats.org/markup-compatibility/2006" xmlns:o="urn:schemas-microsoft-com:office:office" xmlns:r="http://schemas.openxmlformats.org/officeDocument/2006/relationships" xmlns:m="http://schemas.openxmlformats.org/officeDocument/2006/math" xmlns:v="urn:schemas-microsoft-com:vml" xmlns:wp14="http://schemas.microsoft.com/office/word/2010/wordprocessingDrawing" xmlns:wp="http://schemas.openxmlformats.org/drawingml/2006/wordprocessingDrawing" xmlns:w10="urn:schemas-microsoft-com:office:word" xmlns:w="http://schemas.openxmlformats.org/wordprocessingml/2006/main" xmlns:w14="http://schemas.microsoft.com/office/word/2010/wordml" xmlns:w15="http://schemas.microsoft.com/office/word/2012/wordml" xmlns:wpg="http://schemas.microsoft.com/office/word/2010/wordprocessingGroup" xmlns:wpi="http://schemas.microsoft.com/office/word/2010/wordprocessingInk" xmlns:wne="http://schemas.microsoft.com/office/word/2006/wordml" xmlns:wps="http://schemas.microsoft.com/office/word/2010/wordprocessingShape" mc:Ignorable="w14 w15 wp14">
+<w:document xmlns:wpc="http://schemas.microsoft.com/office/word/2010/wordprocessingCanvas" xmlns:cx="http://schemas.microsoft.com/office/drawing/2014/chartex" xmlns:cx1="http://schemas.microsoft.com/office/drawing/2015/9/8/chartex" xmlns:cx2="http://schemas.microsoft.com/office/drawing/2015/10/21/chartex" xmlns:cx3="http://schemas.microsoft.com/office/drawing/2016/5/9/chartex" xmlns:cx4="http://schemas.microsoft.com/office/drawing/2016/5/10/chartex" xmlns:cx5="http://schemas.microsoft.com/office/drawing/2016/5/11/chartex" xmlns:cx6="http://schemas.microsoft.com/office/drawing/2016/5/12/chartex" xmlns:cx7="http://schemas.microsoft.com/office/drawing/2016/5/13/chartex" xmlns:cx8="http://schemas.microsoft.com/office/drawing/2016/5/14/chartex" xmlns:mc="http://schemas.openxmlformats.org/markup-compatibility/2006" xmlns:aink="http://schemas.microsoft.com/office/drawing/2016/ink" xmlns:am3d="http://schemas.microsoft.com/office/drawing/2017/model3d" xmlns:o="urn:schemas-microsoft-com:office:office" xmlns:oel="http://schemas.microsoft.com/office/2019/extlst" xmlns:r="http://schemas.openxmlformats.org/officeDocument/2006/relationships" xmlns:m="http://schemas.openxmlformats.org/officeDocument/2006/math" xmlns:v="urn:schemas-microsoft-com:vml" xmlns:wp14="http://schemas.microsoft.com/office/word/2010/wordprocessingDrawing" xmlns:wp="http://schemas.openxmlformats.org/drawingml/2006/wordprocessingDrawing" xmlns:w10="urn:schemas-microsoft-com:office:word" xmlns:w="http://schemas.openxmlformats.org/wordprocessingml/2006/main" xmlns:w14="http://schemas.microsoft.com/office/word/2010/wordml" xmlns:w15="http://schemas.microsoft.com/office/word/2012/wordml" xmlns:w16cex="http://schemas.microsoft.com/office/word/2018/wordml/cex" xmlns:w16cid="http://schemas.microsoft.com/office/word/2016/wordml/cid" xmlns:w16="http://schemas.microsoft.com/office/word/2018/wordml" xmlns:w16du="http://schemas.microsoft.com/office/word/2023/wordml/word16du" xmlns:w16sdtdh="http://schemas.microsoft.com/office/word/2020/wordml/sdtdatahash" xmlns:w16sdtfl="http://schemas.microsoft.com/office/word/2024/wordml/sdtformatlock" xmlns:w16se="http://schemas.microsoft.com/office/word/2015/wordml/symex" xmlns:wpg="http://schemas.microsoft.com/office/word/2010/wordprocessingGroup" xmlns:wpi="http://schemas.microsoft.com/office/word/2010/wordprocessingInk" xmlns:wne="http://schemas.microsoft.com/office/word/2006/wordml" xmlns:wps="http://schemas.microsoft.com/office/word/2010/wordprocessingShape" mc:Ignorable="w14 w15 w16se w16cid w16 w16cex w16sdtdh w16sdtfl w16du wp14">
   <w:body>
     <w:p>
       <w:pPr>
@@ -2176,7 +2176,6 @@
           <w:sz w:val="32"/>
           <w:szCs w:val="32"/>
         </w:rPr>
-        <w:lastRenderedPageBreak/>
         <w:t>THÔNG TIN TÀI LIỆU</w:t>
       </w:r>
     </w:p>
@@ -2931,7 +2930,6 @@
           <w:sz w:val="32"/>
           <w:szCs w:val="32"/>
         </w:rPr>
-        <w:lastRenderedPageBreak/>
         <w:t>PHÊ DUYỆT TÀI LIỆU</w:t>
       </w:r>
     </w:p>
@@ -6969,7 +6967,6 @@
           <w:sz w:val="26"/>
           <w:szCs w:val="26"/>
         </w:rPr>
-        <w:lastRenderedPageBreak/>
         <w:t>MỤC ĐÍCH TÀI LIÊU</w:t>
       </w:r>
       <w:bookmarkEnd w:id="0"/>
@@ -7443,7 +7440,6 @@
           <w:sz w:val="26"/>
           <w:szCs w:val="26"/>
         </w:rPr>
-        <w:lastRenderedPageBreak/>
         <w:t>Nguồn lực: 5 người.</w:t>
       </w:r>
     </w:p>
@@ -8520,8 +8516,7 @@
                 <w:sz w:val="26"/>
                 <w:szCs w:val="26"/>
               </w:rPr>
-              <w:lastRenderedPageBreak/>
-              <w:t>Khách hàng có thể thấy danh sách các món ăn trên giao diện.</w:t>
+              <w:t>Giao diện hiển thị danh sách món ăn theo dạng lưới dễ nhìn.</w:t>
             </w:r>
           </w:p>
           <w:p>
@@ -8545,23 +8540,7 @@
                 <w:sz w:val="26"/>
                 <w:szCs w:val="26"/>
               </w:rPr>
-              <w:t>Hiển thị đầy đủ thông tin món ăn bao gồm: tên món, hình ản</w:t>
-            </w:r>
-            <w:r>
-              <w:rPr>
-                <w:rFonts w:ascii="Times New Roman" w:eastAsia="Calibri" w:hAnsi="Times New Roman" w:cs="Times New Roman"/>
-                <w:sz w:val="26"/>
-                <w:szCs w:val="26"/>
-              </w:rPr>
-              <w:t>h</w:t>
-            </w:r>
-            <w:r>
-              <w:rPr>
-                <w:rFonts w:ascii="Times New Roman" w:eastAsia="Calibri" w:hAnsi="Times New Roman" w:cs="Times New Roman"/>
-                <w:sz w:val="26"/>
-                <w:szCs w:val="26"/>
-              </w:rPr>
-              <w:t>, giá cả.</w:t>
+              <w:t>Mỗi món ăn hiển thị đầy đủ thông tin: tên món, hình ảnh minh họa, giá tiền.</w:t>
             </w:r>
           </w:p>
           <w:p>
@@ -8585,7 +8564,7 @@
                 <w:sz w:val="26"/>
                 <w:szCs w:val="26"/>
               </w:rPr>
-              <w:t>Có tùy chọn xem chi tiết từng món ăn.</w:t>
+              <w:t>Có biểu tượng "+" để thêm món ăn vào giỏ hàng hoặc xem chi tiết món ăn.</w:t>
             </w:r>
           </w:p>
           <w:p>
@@ -8609,7 +8588,79 @@
                 <w:sz w:val="26"/>
                 <w:szCs w:val="26"/>
               </w:rPr>
-              <w:t>Có thể lọc hoặc tìm kiếm món ăn theo danh mục.</w:t>
+              <w:t>Có thanh tìm kiếm món ăn theo từ khóa.</w:t>
+            </w:r>
+          </w:p>
+          <w:p>
+            <w:pPr>
+              <w:numPr>
+                <w:ilvl w:val="0"/>
+                <w:numId w:val="2"/>
+              </w:numPr>
+              <w:spacing w:line="360" w:lineRule="auto"/>
+              <w:contextualSpacing/>
+              <w:jc w:val="both"/>
+              <w:rPr>
+                <w:rFonts w:ascii="Times New Roman" w:eastAsia="Calibri" w:hAnsi="Times New Roman" w:cs="Times New Roman"/>
+                <w:sz w:val="26"/>
+                <w:szCs w:val="26"/>
+              </w:rPr>
+            </w:pPr>
+            <w:r>
+              <w:rPr>
+                <w:rFonts w:ascii="Times New Roman" w:eastAsia="Calibri" w:hAnsi="Times New Roman" w:cs="Times New Roman"/>
+                <w:sz w:val="26"/>
+                <w:szCs w:val="26"/>
+              </w:rPr>
+              <w:t>Có các danh mục lọc món ăn theo loại như: "Món lẩu", "Món nướng", "Món chiên", "Nước uống", v.v.</w:t>
+            </w:r>
+          </w:p>
+          <w:p>
+            <w:pPr>
+              <w:numPr>
+                <w:ilvl w:val="0"/>
+                <w:numId w:val="2"/>
+              </w:numPr>
+              <w:spacing w:line="360" w:lineRule="auto"/>
+              <w:contextualSpacing/>
+              <w:jc w:val="both"/>
+              <w:rPr>
+                <w:rFonts w:ascii="Times New Roman" w:eastAsia="Calibri" w:hAnsi="Times New Roman" w:cs="Times New Roman"/>
+                <w:sz w:val="26"/>
+                <w:szCs w:val="26"/>
+              </w:rPr>
+            </w:pPr>
+            <w:r>
+              <w:rPr>
+                <w:rFonts w:ascii="Times New Roman" w:eastAsia="Calibri" w:hAnsi="Times New Roman" w:cs="Times New Roman"/>
+                <w:sz w:val="26"/>
+                <w:szCs w:val="26"/>
+              </w:rPr>
+              <w:t>Người dùng có thể cuộn ngang để xem thêm danh mục.</w:t>
+            </w:r>
+          </w:p>
+          <w:p>
+            <w:pPr>
+              <w:numPr>
+                <w:ilvl w:val="0"/>
+                <w:numId w:val="2"/>
+              </w:numPr>
+              <w:spacing w:line="360" w:lineRule="auto"/>
+              <w:contextualSpacing/>
+              <w:jc w:val="both"/>
+              <w:rPr>
+                <w:rFonts w:ascii="Times New Roman" w:eastAsia="Calibri" w:hAnsi="Times New Roman" w:cs="Times New Roman"/>
+                <w:sz w:val="26"/>
+                <w:szCs w:val="26"/>
+              </w:rPr>
+            </w:pPr>
+            <w:r>
+              <w:rPr>
+                <w:rFonts w:ascii="Times New Roman" w:eastAsia="Calibri" w:hAnsi="Times New Roman" w:cs="Times New Roman"/>
+                <w:sz w:val="26"/>
+                <w:szCs w:val="26"/>
+              </w:rPr>
+              <w:t>Thực đơn phải đồng bộ chính xác theo từng quầy ăn (theo stall hoặc foodstall).</w:t>
             </w:r>
           </w:p>
         </w:tc>
@@ -8641,7 +8692,6 @@
                 <w:sz w:val="26"/>
                 <w:szCs w:val="26"/>
               </w:rPr>
-              <w:lastRenderedPageBreak/>
               <w:t>Điều kiện ràng buộc</w:t>
             </w:r>
           </w:p>
@@ -8667,7 +8717,27 @@
                 <w:sz w:val="26"/>
                 <w:szCs w:val="26"/>
               </w:rPr>
-              <w:t>Thực đơn phải được cập nhật và hiển thị chính xác theo từng quầy ăn.</w:t>
+              <w:t>Dữ liệu món ăn phải luôn được cập nhật chính xác từ cơ sở dữ liệu hệ thống.</w:t>
+            </w:r>
+          </w:p>
+          <w:p>
+            <w:pPr>
+              <w:spacing w:line="360" w:lineRule="auto"/>
+              <w:contextualSpacing/>
+              <w:jc w:val="both"/>
+              <w:rPr>
+                <w:rFonts w:ascii="Times New Roman" w:eastAsia="Calibri" w:hAnsi="Times New Roman" w:cs="Times New Roman"/>
+                <w:sz w:val="26"/>
+                <w:szCs w:val="26"/>
+              </w:rPr>
+            </w:pPr>
+            <w:r>
+              <w:rPr>
+                <w:rFonts w:ascii="Times New Roman" w:eastAsia="Calibri" w:hAnsi="Times New Roman" w:cs="Times New Roman"/>
+                <w:sz w:val="26"/>
+                <w:szCs w:val="26"/>
+              </w:rPr>
+              <w:t>Thực đơn hiển thị đúng theo quầy ăn được chỉ định, không lẫn lộn giữa các quầy.</w:t>
             </w:r>
           </w:p>
         </w:tc>
@@ -9055,62 +9125,6 @@
                 <w:sz w:val="26"/>
                 <w:szCs w:val="26"/>
               </w:rPr>
-              <w:t xml:space="preserve">Khách hàng có thể chọn danh mục (ví dụ: </w:t>
-            </w:r>
-            <w:r>
-              <w:rPr>
-                <w:rFonts w:ascii="Times New Roman" w:hAnsi="Times New Roman" w:cs="Times New Roman"/>
-                <w:sz w:val="26"/>
-                <w:szCs w:val="26"/>
-              </w:rPr>
-              <w:t>mỳ tứ xuyên</w:t>
-            </w:r>
-            <w:r>
-              <w:rPr>
-                <w:rFonts w:ascii="Times New Roman" w:hAnsi="Times New Roman" w:cs="Times New Roman"/>
-                <w:sz w:val="26"/>
-                <w:szCs w:val="26"/>
-              </w:rPr>
-              <w:t xml:space="preserve">, </w:t>
-            </w:r>
-            <w:r>
-              <w:rPr>
-                <w:rFonts w:ascii="Times New Roman" w:hAnsi="Times New Roman" w:cs="Times New Roman"/>
-                <w:sz w:val="26"/>
-                <w:szCs w:val="26"/>
-              </w:rPr>
-              <w:t>lẩu thái</w:t>
-            </w:r>
-            <w:r>
-              <w:rPr>
-                <w:rFonts w:ascii="Times New Roman" w:hAnsi="Times New Roman" w:cs="Times New Roman"/>
-                <w:sz w:val="26"/>
-                <w:szCs w:val="26"/>
-              </w:rPr>
-              <w:t>, đồ uống, v.v.) để lọc danh sách món ăn.</w:t>
-            </w:r>
-          </w:p>
-          <w:p>
-            <w:pPr>
-              <w:numPr>
-                <w:ilvl w:val="0"/>
-                <w:numId w:val="2"/>
-              </w:numPr>
-              <w:spacing w:line="360" w:lineRule="auto"/>
-              <w:contextualSpacing/>
-              <w:jc w:val="both"/>
-              <w:rPr>
-                <w:rFonts w:ascii="Times New Roman" w:hAnsi="Times New Roman" w:cs="Times New Roman"/>
-                <w:sz w:val="26"/>
-                <w:szCs w:val="26"/>
-              </w:rPr>
-            </w:pPr>
-            <w:r>
-              <w:rPr>
-                <w:rFonts w:ascii="Times New Roman" w:hAnsi="Times New Roman" w:cs="Times New Roman"/>
-                <w:sz w:val="26"/>
-                <w:szCs w:val="26"/>
-              </w:rPr>
               <w:t>Hệ thống hiển thị kết quả tìm kiếm chính xác dựa trên từ khóa hoặc danh mục được chọn.</w:t>
             </w:r>
           </w:p>
@@ -9520,7 +9534,6 @@
                 <w:sz w:val="26"/>
                 <w:szCs w:val="26"/>
               </w:rPr>
-              <w:lastRenderedPageBreak/>
               <w:t>Khách hàng có thiết bị di động có camera hoặc khả năng tải ảnh lên hệ thống.</w:t>
             </w:r>
           </w:p>
@@ -9556,7 +9569,6 @@
                 <w:sz w:val="26"/>
                 <w:szCs w:val="26"/>
               </w:rPr>
-              <w:lastRenderedPageBreak/>
               <w:t>Tiêu chí chấp nhận:</w:t>
             </w:r>
           </w:p>
@@ -9749,12 +9761,8 @@
     </w:tbl>
     <w:p>
       <w:pPr>
-        <w:spacing w:after="160" w:line="259" w:lineRule="auto"/>
-        <w:rPr>
-          <w:rFonts w:ascii="Times New Roman" w:eastAsia="Calibri" w:hAnsi="Times New Roman" w:cs="Times New Roman"/>
-          <w:b/>
-          <w:sz w:val="26"/>
-          <w:szCs w:val="26"/>
+        <w:rPr>
+          <w:rFonts w:ascii="Calibri" w:eastAsia="Calibri" w:hAnsi="Calibri" w:cs="Times New Roman"/>
         </w:rPr>
       </w:pPr>
     </w:p>
@@ -9776,7 +9784,7 @@
           <w:szCs w:val="26"/>
         </w:rPr>
       </w:pPr>
-      <w:bookmarkStart w:id="10" w:name="_Toc194576160"/>
+      <w:bookmarkStart w:id="10" w:name="_Toc194576161"/>
       <w:r>
         <w:rPr>
           <w:rFonts w:ascii="Times New Roman" w:eastAsia="Calibri" w:hAnsi="Times New Roman" w:cs="Times New Roman"/>
@@ -9793,7 +9801,7 @@
           <w:sz w:val="26"/>
           <w:szCs w:val="26"/>
         </w:rPr>
-        <w:t>5</w:t>
+        <w:t>6</w:t>
       </w:r>
       <w:r>
         <w:rPr>
@@ -9802,8 +9810,9 @@
           <w:sz w:val="26"/>
           <w:szCs w:val="26"/>
         </w:rPr>
-        <w:t>:</w:t>
+        <w:t xml:space="preserve">: </w:t>
       </w:r>
+      <w:bookmarkEnd w:id="10"/>
       <w:r>
         <w:rPr>
           <w:rFonts w:ascii="Times New Roman" w:eastAsia="Calibri" w:hAnsi="Times New Roman" w:cs="Times New Roman"/>
@@ -9811,27 +9820,8 @@
           <w:sz w:val="26"/>
           <w:szCs w:val="26"/>
         </w:rPr>
-        <w:t xml:space="preserve"> </w:t>
+        <w:t>Thêm và chỉnh sửa giỏ hàng</w:t>
       </w:r>
-      <w:r>
-        <w:rPr>
-          <w:rFonts w:ascii="Times New Roman" w:eastAsia="Calibri" w:hAnsi="Times New Roman" w:cs="Times New Roman"/>
-          <w:b/>
-          <w:sz w:val="26"/>
-          <w:szCs w:val="26"/>
-        </w:rPr>
-        <w:t>T</w:t>
-      </w:r>
-      <w:r>
-        <w:rPr>
-          <w:rFonts w:ascii="Times New Roman" w:eastAsia="Calibri" w:hAnsi="Times New Roman" w:cs="Times New Roman"/>
-          <w:b/>
-          <w:sz w:val="26"/>
-          <w:szCs w:val="26"/>
-        </w:rPr>
-        <w:t>hêm vào giỏ hàng</w:t>
-      </w:r>
-      <w:bookmarkEnd w:id="10"/>
     </w:p>
     <w:tbl>
       <w:tblPr>
@@ -9861,13 +9851,16 @@
               <w:jc w:val="both"/>
               <w:rPr>
                 <w:rFonts w:ascii="Times New Roman" w:eastAsia="Calibri" w:hAnsi="Times New Roman" w:cs="Times New Roman"/>
-                <w:sz w:val="26"/>
-                <w:szCs w:val="26"/>
-              </w:rPr>
-            </w:pPr>
-            <w:r>
-              <w:rPr>
-                <w:rFonts w:ascii="Times New Roman" w:eastAsia="Calibri" w:hAnsi="Times New Roman" w:cs="Times New Roman"/>
+                <w:bCs/>
+                <w:sz w:val="26"/>
+                <w:szCs w:val="26"/>
+              </w:rPr>
+            </w:pPr>
+            <w:r>
+              <w:rPr>
+                <w:rFonts w:ascii="Times New Roman" w:eastAsia="Times New Roman" w:hAnsi="Times New Roman" w:cs="Times New Roman"/>
+                <w:bCs/>
+                <w:color w:val="000000"/>
                 <w:sz w:val="26"/>
                 <w:szCs w:val="26"/>
               </w:rPr>
@@ -9875,39 +9868,33 @@
             </w:r>
             <w:r>
               <w:rPr>
-                <w:rFonts w:ascii="Times New Roman" w:eastAsia="Calibri" w:hAnsi="Times New Roman" w:cs="Times New Roman"/>
-                <w:b/>
+                <w:rFonts w:ascii="Times New Roman" w:eastAsia="Times New Roman" w:hAnsi="Times New Roman" w:cs="Times New Roman"/>
+                <w:b/>
+                <w:color w:val="000000"/>
+                <w:sz w:val="26"/>
+                <w:szCs w:val="26"/>
+              </w:rPr>
+              <w:t>khách hàng</w:t>
+            </w:r>
+            <w:r>
+              <w:rPr>
+                <w:rFonts w:ascii="Times New Roman" w:eastAsia="Times New Roman" w:hAnsi="Times New Roman" w:cs="Times New Roman"/>
                 <w:bCs/>
-                <w:sz w:val="26"/>
-                <w:szCs w:val="26"/>
-              </w:rPr>
-              <w:t>khách hàng</w:t>
-            </w:r>
-            <w:r>
-              <w:rPr>
-                <w:rFonts w:ascii="Times New Roman" w:eastAsia="Calibri" w:hAnsi="Times New Roman" w:cs="Times New Roman"/>
-                <w:sz w:val="26"/>
-                <w:szCs w:val="26"/>
-              </w:rPr>
-              <w:t xml:space="preserve">, tôi muốn </w:t>
-            </w:r>
-            <w:r>
-              <w:rPr>
-                <w:rFonts w:ascii="Times New Roman" w:eastAsia="Calibri" w:hAnsi="Times New Roman" w:cs="Times New Roman"/>
-                <w:b/>
+                <w:color w:val="000000"/>
+                <w:sz w:val="26"/>
+                <w:szCs w:val="26"/>
+              </w:rPr>
+              <w:t xml:space="preserve">, </w:t>
+            </w:r>
+            <w:r>
+              <w:rPr>
+                <w:rFonts w:ascii="Times New Roman" w:eastAsia="Times New Roman" w:hAnsi="Times New Roman" w:cs="Times New Roman"/>
                 <w:bCs/>
-                <w:sz w:val="26"/>
-                <w:szCs w:val="26"/>
-              </w:rPr>
-              <w:t>chọn món ăn và thêm vào giỏ hàng</w:t>
-            </w:r>
-            <w:r>
-              <w:rPr>
-                <w:rFonts w:ascii="Times New Roman" w:eastAsia="Calibri" w:hAnsi="Times New Roman" w:cs="Times New Roman"/>
-                <w:sz w:val="26"/>
-                <w:szCs w:val="26"/>
-              </w:rPr>
-              <w:t xml:space="preserve"> để có thể đặt hàng dễ dàng và nhanh chóng.</w:t>
+                <w:color w:val="000000"/>
+                <w:sz w:val="26"/>
+                <w:szCs w:val="26"/>
+              </w:rPr>
+              <w:t>tôi muốn có thể chọn món ăn từ thực đơn và quản lý giỏ hàng (thêm, chỉnh sửa, hoặc xóa món) để dễ dàng đặt món ăn theo nhu cầu cá nhân.</w:t>
             </w:r>
           </w:p>
         </w:tc>
@@ -10023,7 +10010,7 @@
                 <w:sz w:val="26"/>
                 <w:szCs w:val="26"/>
               </w:rPr>
-              <w:t>Khách hàng đã quét mã QR tại quầy ăn và xem được thực đơn trên thiết bị di động.</w:t>
+              <w:t>Khách hàng đã thêm ít nhất một món vào giỏ hàng.</w:t>
             </w:r>
           </w:p>
         </w:tc>
@@ -10106,7 +10093,7 @@
                 <w:sz w:val="26"/>
                 <w:szCs w:val="26"/>
               </w:rPr>
-              <w:t>Khách hàng có thể điều chỉnh số lượng món trước khi thêm vào giỏ hàng.</w:t>
+              <w:t>Khách hàng có thể điều chỉnh số lượng món ăn trước khi thêm vào giỏ hàng.</w:t>
             </w:r>
           </w:p>
           <w:p>
@@ -10130,7 +10117,7 @@
                 <w:sz w:val="26"/>
                 <w:szCs w:val="26"/>
               </w:rPr>
-              <w:t>Hệ thống xác nhận món ăn đã được thêm vào giỏ hàng thành công.</w:t>
+              <w:t>Khách hàng có thể xem lại giỏ hàng với danh sách các món đã chọn, số lượng, và tổng giá trị đơn hàng.</w:t>
             </w:r>
           </w:p>
           <w:p>
@@ -10154,7 +10141,7 @@
                 <w:sz w:val="26"/>
                 <w:szCs w:val="26"/>
               </w:rPr>
-              <w:t>Khách hàng có thể xem lại giỏ hàng với danh sách các món đã chọn, số lượng và tổng giá trị đơn hàng.</w:t>
+              <w:t>Các món ăn trong giỏ hàng được phân nhóm theo quầy ăn để dễ quản lý đơn hàng theo khu vực phục vụ.</w:t>
             </w:r>
           </w:p>
           <w:p>
@@ -10178,23 +10165,136 @@
                 <w:sz w:val="26"/>
                 <w:szCs w:val="26"/>
               </w:rPr>
-              <w:t xml:space="preserve">Khách hàng có thể tiếp tục chọn thêm món hoặc tiến hành </w:t>
-            </w:r>
-            <w:r>
-              <w:rPr>
-                <w:rFonts w:ascii="Times New Roman" w:eastAsia="Calibri" w:hAnsi="Times New Roman" w:cs="Times New Roman"/>
-                <w:sz w:val="26"/>
-                <w:szCs w:val="26"/>
-              </w:rPr>
-              <w:t>đặt hàng</w:t>
-            </w:r>
-            <w:r>
-              <w:rPr>
-                <w:rFonts w:ascii="Times New Roman" w:eastAsia="Calibri" w:hAnsi="Times New Roman" w:cs="Times New Roman"/>
-                <w:sz w:val="26"/>
-                <w:szCs w:val="26"/>
-              </w:rPr>
-              <w:t>.</w:t>
+              <w:t>Khách hàng có thể tiếp tục chọn thêm món ăn hoặc tiến hành gửi yêu cầu gọi món.</w:t>
+            </w:r>
+          </w:p>
+          <w:p>
+            <w:pPr>
+              <w:numPr>
+                <w:ilvl w:val="0"/>
+                <w:numId w:val="2"/>
+              </w:numPr>
+              <w:spacing w:line="360" w:lineRule="auto"/>
+              <w:contextualSpacing/>
+              <w:jc w:val="both"/>
+              <w:rPr>
+                <w:rFonts w:ascii="Times New Roman" w:eastAsia="Calibri" w:hAnsi="Times New Roman" w:cs="Times New Roman"/>
+                <w:sz w:val="26"/>
+                <w:szCs w:val="26"/>
+              </w:rPr>
+            </w:pPr>
+            <w:r>
+              <w:rPr>
+                <w:rFonts w:ascii="Times New Roman" w:eastAsia="Calibri" w:hAnsi="Times New Roman" w:cs="Times New Roman"/>
+                <w:sz w:val="26"/>
+                <w:szCs w:val="26"/>
+              </w:rPr>
+              <w:t>Khách hàng có thể chỉnh sửa giỏ hàng:</w:t>
+            </w:r>
+          </w:p>
+          <w:p>
+            <w:pPr>
+              <w:numPr>
+                <w:ilvl w:val="0"/>
+                <w:numId w:val="2"/>
+              </w:numPr>
+              <w:tabs>
+                <w:tab w:val="num" w:pos="720"/>
+              </w:tabs>
+              <w:spacing w:line="360" w:lineRule="auto"/>
+              <w:contextualSpacing/>
+              <w:jc w:val="both"/>
+              <w:rPr>
+                <w:rFonts w:ascii="Times New Roman" w:eastAsia="Calibri" w:hAnsi="Times New Roman" w:cs="Times New Roman"/>
+                <w:sz w:val="26"/>
+                <w:szCs w:val="26"/>
+              </w:rPr>
+            </w:pPr>
+            <w:r>
+              <w:rPr>
+                <w:rFonts w:ascii="Times New Roman" w:eastAsia="Calibri" w:hAnsi="Times New Roman" w:cs="Times New Roman"/>
+                <w:sz w:val="26"/>
+                <w:szCs w:val="26"/>
+              </w:rPr>
+              <w:t>Tăng hoặc giảm số lượng từng món.</w:t>
+            </w:r>
+          </w:p>
+          <w:p>
+            <w:pPr>
+              <w:numPr>
+                <w:ilvl w:val="0"/>
+                <w:numId w:val="2"/>
+              </w:numPr>
+              <w:tabs>
+                <w:tab w:val="num" w:pos="720"/>
+              </w:tabs>
+              <w:spacing w:line="360" w:lineRule="auto"/>
+              <w:contextualSpacing/>
+              <w:jc w:val="both"/>
+              <w:rPr>
+                <w:rFonts w:ascii="Times New Roman" w:eastAsia="Calibri" w:hAnsi="Times New Roman" w:cs="Times New Roman"/>
+                <w:sz w:val="26"/>
+                <w:szCs w:val="26"/>
+              </w:rPr>
+            </w:pPr>
+            <w:r>
+              <w:rPr>
+                <w:rFonts w:ascii="Times New Roman" w:eastAsia="Calibri" w:hAnsi="Times New Roman" w:cs="Times New Roman"/>
+                <w:sz w:val="26"/>
+                <w:szCs w:val="26"/>
+              </w:rPr>
+              <w:t>Xóa một hoặc nhiều món khỏi giỏ hàng.</w:t>
+            </w:r>
+          </w:p>
+          <w:p>
+            <w:pPr>
+              <w:numPr>
+                <w:ilvl w:val="0"/>
+                <w:numId w:val="2"/>
+              </w:numPr>
+              <w:tabs>
+                <w:tab w:val="num" w:pos="720"/>
+              </w:tabs>
+              <w:spacing w:line="360" w:lineRule="auto"/>
+              <w:contextualSpacing/>
+              <w:jc w:val="both"/>
+              <w:rPr>
+                <w:rFonts w:ascii="Times New Roman" w:eastAsia="Calibri" w:hAnsi="Times New Roman" w:cs="Times New Roman"/>
+                <w:sz w:val="26"/>
+                <w:szCs w:val="26"/>
+              </w:rPr>
+            </w:pPr>
+            <w:r>
+              <w:rPr>
+                <w:rFonts w:ascii="Times New Roman" w:eastAsia="Calibri" w:hAnsi="Times New Roman" w:cs="Times New Roman"/>
+                <w:sz w:val="26"/>
+                <w:szCs w:val="26"/>
+              </w:rPr>
+              <w:t>Hệ thống phải cập nhật tổng số lượng và tổng giá trị đơn hàng sau mỗi thay đổi.</w:t>
+            </w:r>
+          </w:p>
+          <w:p>
+            <w:pPr>
+              <w:numPr>
+                <w:ilvl w:val="0"/>
+                <w:numId w:val="2"/>
+              </w:numPr>
+              <w:spacing w:line="360" w:lineRule="auto"/>
+              <w:contextualSpacing/>
+              <w:jc w:val="both"/>
+              <w:rPr>
+                <w:rFonts w:ascii="Times New Roman" w:eastAsia="Calibri" w:hAnsi="Times New Roman" w:cs="Times New Roman"/>
+                <w:sz w:val="26"/>
+                <w:szCs w:val="26"/>
+              </w:rPr>
+            </w:pPr>
+            <w:r>
+              <w:rPr>
+                <w:rFonts w:ascii="Times New Roman" w:eastAsia="Calibri" w:hAnsi="Times New Roman" w:cs="Times New Roman"/>
+                <w:sz w:val="26"/>
+                <w:szCs w:val="26"/>
+              </w:rPr>
+              <w:t>Giao diện hiển thị giỏ hàng phải trực quan, dễ sử dụng trên thiết bị di động.</w:t>
             </w:r>
           </w:p>
         </w:tc>
@@ -10252,7 +10352,7 @@
                 <w:sz w:val="26"/>
                 <w:szCs w:val="26"/>
               </w:rPr>
-              <w:t>Món ăn được thêm vào giỏ hàng phải có sẵn trong thực đơn của quầy ăn.</w:t>
+              <w:t>Giỏ hàng chỉ chứa các món còn khả dụng trong thực đơn.</w:t>
             </w:r>
           </w:p>
         </w:tc>
@@ -10260,6 +10360,7 @@
     </w:tbl>
     <w:p>
       <w:pPr>
+        <w:spacing w:after="160" w:line="259" w:lineRule="auto"/>
         <w:rPr>
           <w:rFonts w:ascii="Calibri" w:eastAsia="Calibri" w:hAnsi="Calibri" w:cs="Times New Roman"/>
         </w:rPr>
@@ -10283,7 +10384,7 @@
           <w:szCs w:val="26"/>
         </w:rPr>
       </w:pPr>
-      <w:bookmarkStart w:id="11" w:name="_Toc194576161"/>
+      <w:bookmarkStart w:id="11" w:name="_Toc194576162"/>
       <w:r>
         <w:rPr>
           <w:rFonts w:ascii="Times New Roman" w:eastAsia="Calibri" w:hAnsi="Times New Roman" w:cs="Times New Roman"/>
@@ -10291,7 +10392,6 @@
           <w:sz w:val="26"/>
           <w:szCs w:val="26"/>
         </w:rPr>
-        <w:lastRenderedPageBreak/>
         <w:t xml:space="preserve">User Story </w:t>
       </w:r>
       <w:r>
@@ -10301,7 +10401,7 @@
           <w:sz w:val="26"/>
           <w:szCs w:val="26"/>
         </w:rPr>
-        <w:t>6</w:t>
+        <w:t>7</w:t>
       </w:r>
       <w:r>
         <w:rPr>
@@ -10319,7 +10419,7 @@
           <w:sz w:val="26"/>
           <w:szCs w:val="26"/>
         </w:rPr>
-        <w:t>Chỉnh sửa giỏ hàng</w:t>
+        <w:t>Đặt món</w:t>
       </w:r>
       <w:bookmarkEnd w:id="11"/>
     </w:p>
@@ -10342,7 +10442,7 @@
           <w:tcPr>
             <w:tcW w:w="9062" w:type="dxa"/>
             <w:gridSpan w:val="2"/>
-            <w:shd w:val="clear" w:color="auto" w:fill="FFFFFF" w:themeFill="background1"/>
+            <w:shd w:val="clear" w:color="auto" w:fill="auto"/>
           </w:tcPr>
           <w:p>
             <w:pPr>
@@ -10351,80 +10451,97 @@
               <w:jc w:val="both"/>
               <w:rPr>
                 <w:rFonts w:ascii="Times New Roman" w:eastAsia="Calibri" w:hAnsi="Times New Roman" w:cs="Times New Roman"/>
+                <w:sz w:val="26"/>
+                <w:szCs w:val="26"/>
+              </w:rPr>
+            </w:pPr>
+            <w:r>
+              <w:rPr>
+                <w:rFonts w:ascii="Times New Roman" w:eastAsia="Calibri" w:hAnsi="Times New Roman" w:cs="Times New Roman"/>
+                <w:sz w:val="26"/>
+                <w:szCs w:val="26"/>
+              </w:rPr>
+              <w:t xml:space="preserve">Là </w:t>
+            </w:r>
+            <w:r>
+              <w:rPr>
+                <w:rFonts w:ascii="Times New Roman" w:eastAsia="Calibri" w:hAnsi="Times New Roman" w:cs="Times New Roman"/>
+                <w:b/>
                 <w:bCs/>
                 <w:sz w:val="26"/>
                 <w:szCs w:val="26"/>
               </w:rPr>
-            </w:pPr>
-            <w:r>
-              <w:rPr>
-                <w:rFonts w:ascii="Times New Roman" w:eastAsia="Times New Roman" w:hAnsi="Times New Roman" w:cs="Times New Roman"/>
+              <w:t>khách hàng</w:t>
+            </w:r>
+            <w:r>
+              <w:rPr>
+                <w:rFonts w:ascii="Times New Roman" w:eastAsia="Calibri" w:hAnsi="Times New Roman" w:cs="Times New Roman"/>
+                <w:sz w:val="26"/>
+                <w:szCs w:val="26"/>
+              </w:rPr>
+              <w:t>, tôi muốn</w:t>
+            </w:r>
+            <w:r>
+              <w:rPr>
+                <w:rFonts w:ascii="Times New Roman" w:eastAsia="Calibri" w:hAnsi="Times New Roman" w:cs="Times New Roman"/>
+                <w:sz w:val="26"/>
+                <w:szCs w:val="26"/>
+              </w:rPr>
+              <w:t xml:space="preserve"> </w:t>
+            </w:r>
+            <w:r>
+              <w:rPr>
+                <w:rFonts w:ascii="Times New Roman" w:eastAsia="Calibri" w:hAnsi="Times New Roman" w:cs="Times New Roman"/>
+                <w:b/>
                 <w:bCs/>
-                <w:color w:val="000000"/>
-                <w:sz w:val="26"/>
-                <w:szCs w:val="26"/>
-              </w:rPr>
-              <w:t xml:space="preserve">Là </w:t>
-            </w:r>
-            <w:r>
-              <w:rPr>
-                <w:rFonts w:ascii="Times New Roman" w:eastAsia="Times New Roman" w:hAnsi="Times New Roman" w:cs="Times New Roman"/>
-                <w:b/>
-                <w:color w:val="000000"/>
-                <w:sz w:val="26"/>
-                <w:szCs w:val="26"/>
-              </w:rPr>
-              <w:t>khách hàng</w:t>
-            </w:r>
-            <w:r>
-              <w:rPr>
-                <w:rFonts w:ascii="Times New Roman" w:eastAsia="Times New Roman" w:hAnsi="Times New Roman" w:cs="Times New Roman"/>
+                <w:sz w:val="26"/>
+                <w:szCs w:val="26"/>
+              </w:rPr>
+              <w:t>xác nhận đơn hàng và</w:t>
+            </w:r>
+            <w:r>
+              <w:rPr>
+                <w:rFonts w:ascii="Times New Roman" w:eastAsia="Calibri" w:hAnsi="Times New Roman" w:cs="Times New Roman"/>
+                <w:sz w:val="26"/>
+                <w:szCs w:val="26"/>
+              </w:rPr>
+              <w:t xml:space="preserve"> </w:t>
+            </w:r>
+            <w:r>
+              <w:rPr>
+                <w:rFonts w:ascii="Times New Roman" w:eastAsia="Calibri" w:hAnsi="Times New Roman" w:cs="Times New Roman"/>
+                <w:b/>
                 <w:bCs/>
-                <w:color w:val="000000"/>
-                <w:sz w:val="26"/>
-                <w:szCs w:val="26"/>
-              </w:rPr>
-              <w:t xml:space="preserve">, tôi muốn </w:t>
-            </w:r>
-            <w:r>
-              <w:rPr>
-                <w:rFonts w:ascii="Times New Roman" w:eastAsia="Times New Roman" w:hAnsi="Times New Roman" w:cs="Times New Roman"/>
-                <w:b/>
-                <w:color w:val="000000"/>
-                <w:sz w:val="26"/>
-                <w:szCs w:val="26"/>
-              </w:rPr>
-              <w:t>chỉnh sửa giỏ hàng</w:t>
-            </w:r>
-            <w:r>
-              <w:rPr>
-                <w:rFonts w:ascii="Times New Roman" w:eastAsia="Times New Roman" w:hAnsi="Times New Roman" w:cs="Times New Roman"/>
+                <w:sz w:val="26"/>
+                <w:szCs w:val="26"/>
+              </w:rPr>
+              <w:t>đặt món</w:t>
+            </w:r>
+            <w:r>
+              <w:rPr>
+                <w:rFonts w:ascii="Times New Roman" w:eastAsia="Calibri" w:hAnsi="Times New Roman" w:cs="Times New Roman"/>
+                <w:b/>
                 <w:bCs/>
-                <w:color w:val="000000"/>
-                <w:sz w:val="26"/>
-                <w:szCs w:val="26"/>
-              </w:rPr>
-              <w:t xml:space="preserve"> để có thể thay đổi số lượng món ăn hoặc xóa món không cần thiết trước khi </w:t>
-            </w:r>
-            <w:r>
-              <w:rPr>
-                <w:rFonts w:ascii="Times New Roman" w:eastAsia="Times New Roman" w:hAnsi="Times New Roman" w:cs="Times New Roman"/>
-                <w:bCs/>
-                <w:color w:val="000000"/>
-                <w:sz w:val="26"/>
-                <w:szCs w:val="26"/>
-              </w:rPr>
-              <w:t>đặt món</w:t>
-            </w:r>
-            <w:r>
-              <w:rPr>
-                <w:rFonts w:ascii="Times New Roman" w:eastAsia="Times New Roman" w:hAnsi="Times New Roman" w:cs="Times New Roman"/>
-                <w:bCs/>
-                <w:color w:val="000000"/>
-                <w:sz w:val="26"/>
-                <w:szCs w:val="26"/>
-              </w:rPr>
-              <w:t>.</w:t>
+                <w:sz w:val="26"/>
+                <w:szCs w:val="26"/>
+              </w:rPr>
+              <w:t>,</w:t>
+            </w:r>
+            <w:r>
+              <w:rPr>
+                <w:rFonts w:ascii="Times New Roman" w:eastAsia="Calibri" w:hAnsi="Times New Roman" w:cs="Times New Roman"/>
+                <w:sz w:val="26"/>
+                <w:szCs w:val="26"/>
+              </w:rPr>
+              <w:t xml:space="preserve"> </w:t>
+            </w:r>
+            <w:r>
+              <w:rPr>
+                <w:rFonts w:ascii="Times New Roman" w:eastAsia="Calibri" w:hAnsi="Times New Roman" w:cs="Times New Roman"/>
+                <w:sz w:val="26"/>
+                <w:szCs w:val="26"/>
+              </w:rPr>
+              <w:t>giúp tôi đặt hàng nhanh chóng mà không cần gọi nhân viên phục vụ.</w:t>
             </w:r>
           </w:p>
         </w:tc>
@@ -10540,7 +10657,7 @@
                 <w:sz w:val="26"/>
                 <w:szCs w:val="26"/>
               </w:rPr>
-              <w:t>Khách hàng đã thêm ít nhất một món vào giỏ hàng.</w:t>
+              <w:t>Khách hàng đã thêm ít nhất một món vào giỏ hàng</w:t>
             </w:r>
           </w:p>
         </w:tc>
@@ -10584,7 +10701,7 @@
                 <w:ilvl w:val="0"/>
                 <w:numId w:val="2"/>
               </w:numPr>
-              <w:spacing w:line="360" w:lineRule="auto"/>
+              <w:spacing w:after="200" w:line="360" w:lineRule="auto"/>
               <w:contextualSpacing/>
               <w:jc w:val="both"/>
               <w:rPr>
@@ -10599,7 +10716,7 @@
                 <w:sz w:val="26"/>
                 <w:szCs w:val="26"/>
               </w:rPr>
-              <w:t>Khách hàng có thể xem danh sách các món đã thêm vào giỏ hàng.</w:t>
+              <w:t>Khách hàng có thể chọn món ăn từ danh sách hiển thị trên thiết bị.</w:t>
             </w:r>
           </w:p>
           <w:p>
@@ -10608,7 +10725,7 @@
                 <w:ilvl w:val="0"/>
                 <w:numId w:val="2"/>
               </w:numPr>
-              <w:spacing w:line="360" w:lineRule="auto"/>
+              <w:spacing w:after="200" w:line="360" w:lineRule="auto"/>
               <w:contextualSpacing/>
               <w:jc w:val="both"/>
               <w:rPr>
@@ -10623,7 +10740,25 @@
                 <w:sz w:val="26"/>
                 <w:szCs w:val="26"/>
               </w:rPr>
-              <w:t>Khách hàng có thể tăng hoặc giảm số lượng từng món ăn.</w:t>
+              <w:t xml:space="preserve">Mỗi món ăn hiển thị thông tin chi tiết: </w:t>
+            </w:r>
+            <w:r>
+              <w:rPr>
+                <w:rFonts w:ascii="Times New Roman" w:eastAsia="Calibri" w:hAnsi="Times New Roman" w:cs="Times New Roman"/>
+                <w:b/>
+                <w:bCs/>
+                <w:sz w:val="26"/>
+                <w:szCs w:val="26"/>
+              </w:rPr>
+              <w:t>tên, giá cả, mô tả, hình ảnh (nếu có)</w:t>
+            </w:r>
+            <w:r>
+              <w:rPr>
+                <w:rFonts w:ascii="Times New Roman" w:eastAsia="Calibri" w:hAnsi="Times New Roman" w:cs="Times New Roman"/>
+                <w:sz w:val="26"/>
+                <w:szCs w:val="26"/>
+              </w:rPr>
+              <w:t>.</w:t>
             </w:r>
           </w:p>
           <w:p>
@@ -10632,7 +10767,7 @@
                 <w:ilvl w:val="0"/>
                 <w:numId w:val="2"/>
               </w:numPr>
-              <w:spacing w:line="360" w:lineRule="auto"/>
+              <w:spacing w:after="200" w:line="360" w:lineRule="auto"/>
               <w:contextualSpacing/>
               <w:jc w:val="both"/>
               <w:rPr>
@@ -10647,7 +10782,25 @@
                 <w:sz w:val="26"/>
                 <w:szCs w:val="26"/>
               </w:rPr>
-              <w:t>Khách hàng có thể xóa một hoặc nhiều món khỏi giỏ hàng.</w:t>
+              <w:t xml:space="preserve">Khách hàng có thể </w:t>
+            </w:r>
+            <w:r>
+              <w:rPr>
+                <w:rFonts w:ascii="Times New Roman" w:eastAsia="Calibri" w:hAnsi="Times New Roman" w:cs="Times New Roman"/>
+                <w:b/>
+                <w:bCs/>
+                <w:sz w:val="26"/>
+                <w:szCs w:val="26"/>
+              </w:rPr>
+              <w:t>tăng/giảm số lượng</w:t>
+            </w:r>
+            <w:r>
+              <w:rPr>
+                <w:rFonts w:ascii="Times New Roman" w:eastAsia="Calibri" w:hAnsi="Times New Roman" w:cs="Times New Roman"/>
+                <w:sz w:val="26"/>
+                <w:szCs w:val="26"/>
+              </w:rPr>
+              <w:t xml:space="preserve"> món ăn trước khi đặt hàng.</w:t>
             </w:r>
           </w:p>
           <w:p>
@@ -10656,7 +10809,7 @@
                 <w:ilvl w:val="0"/>
                 <w:numId w:val="2"/>
               </w:numPr>
-              <w:spacing w:line="360" w:lineRule="auto"/>
+              <w:spacing w:after="200" w:line="360" w:lineRule="auto"/>
               <w:contextualSpacing/>
               <w:jc w:val="both"/>
               <w:rPr>
@@ -10671,7 +10824,25 @@
                 <w:sz w:val="26"/>
                 <w:szCs w:val="26"/>
               </w:rPr>
-              <w:t>Hệ thống cập nhật tổng số lượng và giá trị đơn hàng sau mỗi thay đổi.</w:t>
+              <w:t xml:space="preserve">Khách hàng có thể </w:t>
+            </w:r>
+            <w:r>
+              <w:rPr>
+                <w:rFonts w:ascii="Times New Roman" w:eastAsia="Calibri" w:hAnsi="Times New Roman" w:cs="Times New Roman"/>
+                <w:b/>
+                <w:bCs/>
+                <w:sz w:val="26"/>
+                <w:szCs w:val="26"/>
+              </w:rPr>
+              <w:t>xác nhận đơn hàng</w:t>
+            </w:r>
+            <w:r>
+              <w:rPr>
+                <w:rFonts w:ascii="Times New Roman" w:eastAsia="Calibri" w:hAnsi="Times New Roman" w:cs="Times New Roman"/>
+                <w:sz w:val="26"/>
+                <w:szCs w:val="26"/>
+              </w:rPr>
+              <w:t xml:space="preserve"> và gửi yêu cầu đặt món đến hệ thống.</w:t>
             </w:r>
           </w:p>
           <w:p>
@@ -10680,7 +10851,7 @@
                 <w:ilvl w:val="0"/>
                 <w:numId w:val="2"/>
               </w:numPr>
-              <w:spacing w:line="360" w:lineRule="auto"/>
+              <w:spacing w:after="200" w:line="360" w:lineRule="auto"/>
               <w:contextualSpacing/>
               <w:jc w:val="both"/>
               <w:rPr>
@@ -10695,15 +10866,25 @@
                 <w:sz w:val="26"/>
                 <w:szCs w:val="26"/>
               </w:rPr>
-              <w:t>Giao diện hiện thị giỏ hàng phải trực quan, dễ sử dụng</w:t>
-            </w:r>
-            <w:r>
-              <w:rPr>
-                <w:rFonts w:ascii="Times New Roman" w:eastAsia="Calibri" w:hAnsi="Times New Roman" w:cs="Times New Roman"/>
-                <w:sz w:val="26"/>
-                <w:szCs w:val="26"/>
-              </w:rPr>
-              <w:t>.</w:t>
+              <w:t xml:space="preserve">Hệ thống hiển thị </w:t>
+            </w:r>
+            <w:r>
+              <w:rPr>
+                <w:rFonts w:ascii="Times New Roman" w:eastAsia="Calibri" w:hAnsi="Times New Roman" w:cs="Times New Roman"/>
+                <w:b/>
+                <w:bCs/>
+                <w:sz w:val="26"/>
+                <w:szCs w:val="26"/>
+              </w:rPr>
+              <w:t>thông báo xác nhận đặt hàng thành công</w:t>
+            </w:r>
+            <w:r>
+              <w:rPr>
+                <w:rFonts w:ascii="Times New Roman" w:eastAsia="Calibri" w:hAnsi="Times New Roman" w:cs="Times New Roman"/>
+                <w:sz w:val="26"/>
+                <w:szCs w:val="26"/>
+              </w:rPr>
+              <w:t xml:space="preserve"> </w:t>
             </w:r>
           </w:p>
         </w:tc>
@@ -10761,7 +10942,7 @@
                 <w:sz w:val="26"/>
                 <w:szCs w:val="26"/>
               </w:rPr>
-              <w:t>Giỏ hàng chỉ chứa các món còn khả dụng trong thực đơn.</w:t>
+              <w:t>Khách hàng chỉ có thể đặt món từ menu của quầy ăn đã chọn</w:t>
             </w:r>
           </w:p>
         </w:tc>
@@ -10769,9 +10950,11 @@
     </w:tbl>
     <w:p>
       <w:pPr>
-        <w:spacing w:after="160" w:line="259" w:lineRule="auto"/>
-        <w:rPr>
-          <w:rFonts w:ascii="Calibri" w:eastAsia="Calibri" w:hAnsi="Calibri" w:cs="Times New Roman"/>
+        <w:rPr>
+          <w:rFonts w:ascii="Times New Roman" w:eastAsia="Calibri" w:hAnsi="Times New Roman" w:cs="Times New Roman"/>
+          <w:b/>
+          <w:sz w:val="26"/>
+          <w:szCs w:val="26"/>
         </w:rPr>
       </w:pPr>
     </w:p>
@@ -10793,7 +10976,7 @@
           <w:szCs w:val="26"/>
         </w:rPr>
       </w:pPr>
-      <w:bookmarkStart w:id="12" w:name="_Toc194576162"/>
+      <w:bookmarkStart w:id="12" w:name="_Toc194576163"/>
       <w:r>
         <w:rPr>
           <w:rFonts w:ascii="Times New Roman" w:eastAsia="Calibri" w:hAnsi="Times New Roman" w:cs="Times New Roman"/>
@@ -10810,7 +10993,7 @@
           <w:sz w:val="26"/>
           <w:szCs w:val="26"/>
         </w:rPr>
-        <w:t>7</w:t>
+        <w:t>8</w:t>
       </w:r>
       <w:r>
         <w:rPr>
@@ -10825,10 +11008,21 @@
         <w:rPr>
           <w:rFonts w:ascii="Times New Roman" w:eastAsia="Calibri" w:hAnsi="Times New Roman" w:cs="Times New Roman"/>
           <w:b/>
+          <w:bCs/>
           <w:sz w:val="26"/>
           <w:szCs w:val="26"/>
         </w:rPr>
-        <w:t>Đặt món</w:t>
+        <w:t xml:space="preserve">Nhận thông báo </w:t>
+      </w:r>
+      <w:r>
+        <w:rPr>
+          <w:rFonts w:ascii="Times New Roman" w:eastAsia="Calibri" w:hAnsi="Times New Roman" w:cs="Times New Roman"/>
+          <w:b/>
+          <w:bCs/>
+          <w:sz w:val="26"/>
+          <w:szCs w:val="26"/>
+        </w:rPr>
+        <w:t>nhân viên xác nhận đơn</w:t>
       </w:r>
       <w:bookmarkEnd w:id="12"/>
     </w:p>
@@ -10888,15 +11082,7 @@
                 <w:sz w:val="26"/>
                 <w:szCs w:val="26"/>
               </w:rPr>
-              <w:t>, tôi muốn</w:t>
-            </w:r>
-            <w:r>
-              <w:rPr>
-                <w:rFonts w:ascii="Times New Roman" w:eastAsia="Calibri" w:hAnsi="Times New Roman" w:cs="Times New Roman"/>
-                <w:sz w:val="26"/>
-                <w:szCs w:val="26"/>
-              </w:rPr>
-              <w:t xml:space="preserve"> </w:t>
+              <w:t xml:space="preserve">, tôi muốn </w:t>
             </w:r>
             <w:r>
               <w:rPr>
@@ -10906,51 +11092,15 @@
                 <w:sz w:val="26"/>
                 <w:szCs w:val="26"/>
               </w:rPr>
-              <w:t>xác nhận đơn hàng và</w:t>
-            </w:r>
-            <w:r>
-              <w:rPr>
-                <w:rFonts w:ascii="Times New Roman" w:eastAsia="Calibri" w:hAnsi="Times New Roman" w:cs="Times New Roman"/>
-                <w:sz w:val="26"/>
-                <w:szCs w:val="26"/>
-              </w:rPr>
-              <w:t xml:space="preserve"> </w:t>
-            </w:r>
-            <w:r>
-              <w:rPr>
-                <w:rFonts w:ascii="Times New Roman" w:eastAsia="Calibri" w:hAnsi="Times New Roman" w:cs="Times New Roman"/>
-                <w:b/>
-                <w:bCs/>
-                <w:sz w:val="26"/>
-                <w:szCs w:val="26"/>
-              </w:rPr>
-              <w:t>đặt món</w:t>
-            </w:r>
-            <w:r>
-              <w:rPr>
-                <w:rFonts w:ascii="Times New Roman" w:eastAsia="Calibri" w:hAnsi="Times New Roman" w:cs="Times New Roman"/>
-                <w:b/>
-                <w:bCs/>
-                <w:sz w:val="26"/>
-                <w:szCs w:val="26"/>
-              </w:rPr>
-              <w:t>,</w:t>
-            </w:r>
-            <w:r>
-              <w:rPr>
-                <w:rFonts w:ascii="Times New Roman" w:eastAsia="Calibri" w:hAnsi="Times New Roman" w:cs="Times New Roman"/>
-                <w:sz w:val="26"/>
-                <w:szCs w:val="26"/>
-              </w:rPr>
-              <w:t xml:space="preserve"> </w:t>
-            </w:r>
-            <w:r>
-              <w:rPr>
-                <w:rFonts w:ascii="Times New Roman" w:eastAsia="Calibri" w:hAnsi="Times New Roman" w:cs="Times New Roman"/>
-                <w:sz w:val="26"/>
-                <w:szCs w:val="26"/>
-              </w:rPr>
-              <w:t>giúp tôi đặt hàng nhanh chóng mà không cần gọi nhân viên phục vụ.</w:t>
+              <w:t>nhận thông báo khi nhân viên xác nhận đơn hàng của tôi</w:t>
+            </w:r>
+            <w:r>
+              <w:rPr>
+                <w:rFonts w:ascii="Times New Roman" w:eastAsia="Calibri" w:hAnsi="Times New Roman" w:cs="Times New Roman"/>
+                <w:sz w:val="26"/>
+                <w:szCs w:val="26"/>
+              </w:rPr>
+              <w:t>, giúp tôi biết rằng đơn hàng đang được xử lý và chuẩn bị.</w:t>
             </w:r>
           </w:p>
         </w:tc>
@@ -11066,7 +11216,7 @@
                 <w:sz w:val="26"/>
                 <w:szCs w:val="26"/>
               </w:rPr>
-              <w:t>Khách hàng đã thêm ít nhất một món vào giỏ hàng</w:t>
+              <w:t>Khách hàng đã đặt hàng thành công.</w:t>
             </w:r>
           </w:p>
         </w:tc>
@@ -11082,7 +11232,7 @@
           </w:tcPr>
           <w:p>
             <w:pPr>
-              <w:spacing w:line="360" w:lineRule="auto"/>
+              <w:spacing w:after="200" w:line="360" w:lineRule="auto"/>
               <w:contextualSpacing/>
               <w:jc w:val="both"/>
               <w:rPr>
@@ -11125,7 +11275,7 @@
                 <w:sz w:val="26"/>
                 <w:szCs w:val="26"/>
               </w:rPr>
-              <w:t>Khách hàng có thể chọn món ăn từ danh sách hiển thị trên thiết bị.</w:t>
+              <w:t>Khi nhân viên xác nhận đơn hàng, hệ thống gửi thông báo cho khách hàng.</w:t>
             </w:r>
           </w:p>
           <w:p>
@@ -11149,25 +11299,7 @@
                 <w:sz w:val="26"/>
                 <w:szCs w:val="26"/>
               </w:rPr>
-              <w:t xml:space="preserve">Mỗi món ăn hiển thị thông tin chi tiết: </w:t>
-            </w:r>
-            <w:r>
-              <w:rPr>
-                <w:rFonts w:ascii="Times New Roman" w:eastAsia="Calibri" w:hAnsi="Times New Roman" w:cs="Times New Roman"/>
-                <w:b/>
-                <w:bCs/>
-                <w:sz w:val="26"/>
-                <w:szCs w:val="26"/>
-              </w:rPr>
-              <w:t>tên, giá cả, mô tả, hình ảnh (nếu có)</w:t>
-            </w:r>
-            <w:r>
-              <w:rPr>
-                <w:rFonts w:ascii="Times New Roman" w:eastAsia="Calibri" w:hAnsi="Times New Roman" w:cs="Times New Roman"/>
-                <w:sz w:val="26"/>
-                <w:szCs w:val="26"/>
-              </w:rPr>
-              <w:t>.</w:t>
+              <w:t>Thông báo có thể hiển thị trên thiết bị di động hoặc trong ứng dụng đặt món.</w:t>
             </w:r>
           </w:p>
           <w:p>
@@ -11191,25 +11323,7 @@
                 <w:sz w:val="26"/>
                 <w:szCs w:val="26"/>
               </w:rPr>
-              <w:t xml:space="preserve">Khách hàng có thể </w:t>
-            </w:r>
-            <w:r>
-              <w:rPr>
-                <w:rFonts w:ascii="Times New Roman" w:eastAsia="Calibri" w:hAnsi="Times New Roman" w:cs="Times New Roman"/>
-                <w:b/>
-                <w:bCs/>
-                <w:sz w:val="26"/>
-                <w:szCs w:val="26"/>
-              </w:rPr>
-              <w:t>tăng/giảm số lượng</w:t>
-            </w:r>
-            <w:r>
-              <w:rPr>
-                <w:rFonts w:ascii="Times New Roman" w:eastAsia="Calibri" w:hAnsi="Times New Roman" w:cs="Times New Roman"/>
-                <w:sz w:val="26"/>
-                <w:szCs w:val="26"/>
-              </w:rPr>
-              <w:t xml:space="preserve"> món ăn trước khi đặt hàng.</w:t>
+              <w:t>Nội dung thông báo bao gồm trạng thái đơn hàng (đã xác nhận, đang chuẩn bị).</w:t>
             </w:r>
           </w:p>
           <w:p>
@@ -11233,67 +11347,7 @@
                 <w:sz w:val="26"/>
                 <w:szCs w:val="26"/>
               </w:rPr>
-              <w:t xml:space="preserve">Khách hàng có thể </w:t>
-            </w:r>
-            <w:r>
-              <w:rPr>
-                <w:rFonts w:ascii="Times New Roman" w:eastAsia="Calibri" w:hAnsi="Times New Roman" w:cs="Times New Roman"/>
-                <w:b/>
-                <w:bCs/>
-                <w:sz w:val="26"/>
-                <w:szCs w:val="26"/>
-              </w:rPr>
-              <w:t>xác nhận đơn hàng</w:t>
-            </w:r>
-            <w:r>
-              <w:rPr>
-                <w:rFonts w:ascii="Times New Roman" w:eastAsia="Calibri" w:hAnsi="Times New Roman" w:cs="Times New Roman"/>
-                <w:sz w:val="26"/>
-                <w:szCs w:val="26"/>
-              </w:rPr>
-              <w:t xml:space="preserve"> và gửi yêu cầu đặt món đến hệ thống.</w:t>
-            </w:r>
-          </w:p>
-          <w:p>
-            <w:pPr>
-              <w:numPr>
-                <w:ilvl w:val="0"/>
-                <w:numId w:val="2"/>
-              </w:numPr>
-              <w:spacing w:after="200" w:line="360" w:lineRule="auto"/>
-              <w:contextualSpacing/>
-              <w:jc w:val="both"/>
-              <w:rPr>
-                <w:rFonts w:ascii="Times New Roman" w:eastAsia="Calibri" w:hAnsi="Times New Roman" w:cs="Times New Roman"/>
-                <w:sz w:val="26"/>
-                <w:szCs w:val="26"/>
-              </w:rPr>
-            </w:pPr>
-            <w:r>
-              <w:rPr>
-                <w:rFonts w:ascii="Times New Roman" w:eastAsia="Calibri" w:hAnsi="Times New Roman" w:cs="Times New Roman"/>
-                <w:sz w:val="26"/>
-                <w:szCs w:val="26"/>
-              </w:rPr>
-              <w:t xml:space="preserve">Hệ thống hiển thị </w:t>
-            </w:r>
-            <w:r>
-              <w:rPr>
-                <w:rFonts w:ascii="Times New Roman" w:eastAsia="Calibri" w:hAnsi="Times New Roman" w:cs="Times New Roman"/>
-                <w:b/>
-                <w:bCs/>
-                <w:sz w:val="26"/>
-                <w:szCs w:val="26"/>
-              </w:rPr>
-              <w:t>thông báo xác nhận đặt hàng thành công</w:t>
-            </w:r>
-            <w:r>
-              <w:rPr>
-                <w:rFonts w:ascii="Times New Roman" w:eastAsia="Calibri" w:hAnsi="Times New Roman" w:cs="Times New Roman"/>
-                <w:sz w:val="26"/>
-                <w:szCs w:val="26"/>
-              </w:rPr>
-              <w:t xml:space="preserve"> </w:t>
+              <w:t>Khách hàng có thể kiểm tra trạng thái đơn hàng trong hệ thống.</w:t>
             </w:r>
           </w:p>
         </w:tc>
@@ -11351,7 +11405,7 @@
                 <w:sz w:val="26"/>
                 <w:szCs w:val="26"/>
               </w:rPr>
-              <w:t>Khách hàng chỉ có thể đặt món từ menu của quầy ăn đã chọn</w:t>
+              <w:t>Hệ thống phải hỗ trợ gửi thông báo theo thời gian thực.</w:t>
             </w:r>
           </w:p>
         </w:tc>
@@ -11359,6 +11413,7 @@
     </w:tbl>
     <w:p>
       <w:pPr>
+        <w:spacing w:after="160" w:line="259" w:lineRule="auto"/>
         <w:rPr>
           <w:rFonts w:ascii="Times New Roman" w:eastAsia="Calibri" w:hAnsi="Times New Roman" w:cs="Times New Roman"/>
           <w:b/>
@@ -11385,7 +11440,7 @@
           <w:szCs w:val="26"/>
         </w:rPr>
       </w:pPr>
-      <w:bookmarkStart w:id="13" w:name="_Toc194576163"/>
+      <w:bookmarkStart w:id="13" w:name="_Toc194576164"/>
       <w:r>
         <w:rPr>
           <w:rFonts w:ascii="Times New Roman" w:eastAsia="Calibri" w:hAnsi="Times New Roman" w:cs="Times New Roman"/>
@@ -11402,7 +11457,7 @@
           <w:sz w:val="26"/>
           <w:szCs w:val="26"/>
         </w:rPr>
-        <w:t>8</w:t>
+        <w:t>9</w:t>
       </w:r>
       <w:r>
         <w:rPr>
@@ -11417,477 +11472,12 @@
         <w:rPr>
           <w:rFonts w:ascii="Times New Roman" w:eastAsia="Calibri" w:hAnsi="Times New Roman" w:cs="Times New Roman"/>
           <w:b/>
-          <w:bCs/>
           <w:sz w:val="26"/>
           <w:szCs w:val="26"/>
         </w:rPr>
-        <w:t xml:space="preserve">Nhận thông báo </w:t>
-      </w:r>
-      <w:r>
-        <w:rPr>
-          <w:rFonts w:ascii="Times New Roman" w:eastAsia="Calibri" w:hAnsi="Times New Roman" w:cs="Times New Roman"/>
-          <w:b/>
-          <w:bCs/>
-          <w:sz w:val="26"/>
-          <w:szCs w:val="26"/>
-        </w:rPr>
-        <w:t>nhân viên xác nhận đơn</w:t>
+        <w:t>Xem chi tiết đơn hàng</w:t>
       </w:r>
       <w:bookmarkEnd w:id="13"/>
-    </w:p>
-    <w:tbl>
-      <w:tblPr>
-        <w:tblStyle w:val="TableGrid"/>
-        <w:tblW w:w="0" w:type="auto"/>
-        <w:jc w:val="center"/>
-        <w:tblLook w:val="04A0" w:firstRow="1" w:lastRow="0" w:firstColumn="1" w:lastColumn="0" w:noHBand="0" w:noVBand="1"/>
-      </w:tblPr>
-      <w:tblGrid>
-        <w:gridCol w:w="2565"/>
-        <w:gridCol w:w="6497"/>
-      </w:tblGrid>
-      <w:tr>
-        <w:trPr>
-          <w:jc w:val="center"/>
-        </w:trPr>
-        <w:tc>
-          <w:tcPr>
-            <w:tcW w:w="9062" w:type="dxa"/>
-            <w:gridSpan w:val="2"/>
-            <w:shd w:val="clear" w:color="auto" w:fill="auto"/>
-          </w:tcPr>
-          <w:p>
-            <w:pPr>
-              <w:spacing w:line="360" w:lineRule="auto"/>
-              <w:contextualSpacing/>
-              <w:jc w:val="both"/>
-              <w:rPr>
-                <w:rFonts w:ascii="Times New Roman" w:eastAsia="Calibri" w:hAnsi="Times New Roman" w:cs="Times New Roman"/>
-                <w:sz w:val="26"/>
-                <w:szCs w:val="26"/>
-              </w:rPr>
-            </w:pPr>
-            <w:r>
-              <w:rPr>
-                <w:rFonts w:ascii="Times New Roman" w:eastAsia="Calibri" w:hAnsi="Times New Roman" w:cs="Times New Roman"/>
-                <w:sz w:val="26"/>
-                <w:szCs w:val="26"/>
-              </w:rPr>
-              <w:t xml:space="preserve">Là </w:t>
-            </w:r>
-            <w:r>
-              <w:rPr>
-                <w:rFonts w:ascii="Times New Roman" w:eastAsia="Calibri" w:hAnsi="Times New Roman" w:cs="Times New Roman"/>
-                <w:b/>
-                <w:bCs/>
-                <w:sz w:val="26"/>
-                <w:szCs w:val="26"/>
-              </w:rPr>
-              <w:t>khách hàng</w:t>
-            </w:r>
-            <w:r>
-              <w:rPr>
-                <w:rFonts w:ascii="Times New Roman" w:eastAsia="Calibri" w:hAnsi="Times New Roman" w:cs="Times New Roman"/>
-                <w:sz w:val="26"/>
-                <w:szCs w:val="26"/>
-              </w:rPr>
-              <w:t xml:space="preserve">, tôi muốn </w:t>
-            </w:r>
-            <w:r>
-              <w:rPr>
-                <w:rFonts w:ascii="Times New Roman" w:eastAsia="Calibri" w:hAnsi="Times New Roman" w:cs="Times New Roman"/>
-                <w:b/>
-                <w:bCs/>
-                <w:sz w:val="26"/>
-                <w:szCs w:val="26"/>
-              </w:rPr>
-              <w:t>nhận thông báo khi nhân viên xác nhận đơn hàng của tôi</w:t>
-            </w:r>
-            <w:r>
-              <w:rPr>
-                <w:rFonts w:ascii="Times New Roman" w:eastAsia="Calibri" w:hAnsi="Times New Roman" w:cs="Times New Roman"/>
-                <w:sz w:val="26"/>
-                <w:szCs w:val="26"/>
-              </w:rPr>
-              <w:t>, giúp tôi biết rằng đơn hàng đang được xử lý và chuẩn bị.</w:t>
-            </w:r>
-          </w:p>
-        </w:tc>
-      </w:tr>
-      <w:tr>
-        <w:trPr>
-          <w:jc w:val="center"/>
-        </w:trPr>
-        <w:tc>
-          <w:tcPr>
-            <w:tcW w:w="2565" w:type="dxa"/>
-            <w:shd w:val="clear" w:color="auto" w:fill="DBE5F1"/>
-          </w:tcPr>
-          <w:p>
-            <w:pPr>
-              <w:spacing w:line="360" w:lineRule="auto"/>
-              <w:contextualSpacing/>
-              <w:jc w:val="both"/>
-              <w:rPr>
-                <w:rFonts w:ascii="Times New Roman" w:eastAsia="Calibri" w:hAnsi="Times New Roman" w:cs="Times New Roman"/>
-                <w:b/>
-                <w:sz w:val="26"/>
-                <w:szCs w:val="26"/>
-              </w:rPr>
-            </w:pPr>
-            <w:r>
-              <w:rPr>
-                <w:rFonts w:ascii="Times New Roman" w:eastAsia="Calibri" w:hAnsi="Times New Roman" w:cs="Times New Roman"/>
-                <w:b/>
-                <w:sz w:val="26"/>
-                <w:szCs w:val="26"/>
-              </w:rPr>
-              <w:t>Tác nhân</w:t>
-            </w:r>
-          </w:p>
-        </w:tc>
-        <w:tc>
-          <w:tcPr>
-            <w:tcW w:w="6497" w:type="dxa"/>
-          </w:tcPr>
-          <w:p>
-            <w:pPr>
-              <w:spacing w:line="360" w:lineRule="auto"/>
-              <w:contextualSpacing/>
-              <w:jc w:val="both"/>
-              <w:rPr>
-                <w:rFonts w:ascii="Times New Roman" w:eastAsia="Calibri" w:hAnsi="Times New Roman" w:cs="Times New Roman"/>
-                <w:sz w:val="26"/>
-                <w:szCs w:val="26"/>
-              </w:rPr>
-            </w:pPr>
-            <w:r>
-              <w:rPr>
-                <w:rFonts w:ascii="Times New Roman" w:eastAsia="Calibri" w:hAnsi="Times New Roman" w:cs="Times New Roman"/>
-                <w:sz w:val="26"/>
-                <w:szCs w:val="26"/>
-              </w:rPr>
-              <w:t>Khách hàng</w:t>
-            </w:r>
-          </w:p>
-        </w:tc>
-      </w:tr>
-      <w:tr>
-        <w:trPr>
-          <w:jc w:val="center"/>
-        </w:trPr>
-        <w:tc>
-          <w:tcPr>
-            <w:tcW w:w="2565" w:type="dxa"/>
-            <w:shd w:val="clear" w:color="auto" w:fill="DBE5F1"/>
-          </w:tcPr>
-          <w:p>
-            <w:pPr>
-              <w:spacing w:line="360" w:lineRule="auto"/>
-              <w:contextualSpacing/>
-              <w:jc w:val="both"/>
-              <w:rPr>
-                <w:rFonts w:ascii="Times New Roman" w:eastAsia="Calibri" w:hAnsi="Times New Roman" w:cs="Times New Roman"/>
-                <w:b/>
-                <w:sz w:val="26"/>
-                <w:szCs w:val="26"/>
-              </w:rPr>
-            </w:pPr>
-            <w:r>
-              <w:rPr>
-                <w:rFonts w:ascii="Times New Roman" w:eastAsia="Calibri" w:hAnsi="Times New Roman" w:cs="Times New Roman"/>
-                <w:b/>
-                <w:sz w:val="26"/>
-                <w:szCs w:val="26"/>
-              </w:rPr>
-              <w:lastRenderedPageBreak/>
-              <w:t>Điều kiện tiên quyết</w:t>
-            </w:r>
-          </w:p>
-        </w:tc>
-        <w:tc>
-          <w:tcPr>
-            <w:tcW w:w="6497" w:type="dxa"/>
-          </w:tcPr>
-          <w:p>
-            <w:pPr>
-              <w:spacing w:line="360" w:lineRule="auto"/>
-              <w:contextualSpacing/>
-              <w:jc w:val="both"/>
-              <w:rPr>
-                <w:rFonts w:ascii="Times New Roman" w:eastAsia="Calibri" w:hAnsi="Times New Roman" w:cs="Times New Roman"/>
-                <w:sz w:val="26"/>
-                <w:szCs w:val="26"/>
-              </w:rPr>
-            </w:pPr>
-            <w:r>
-              <w:rPr>
-                <w:rFonts w:ascii="Times New Roman" w:eastAsia="Calibri" w:hAnsi="Times New Roman" w:cs="Times New Roman"/>
-                <w:sz w:val="26"/>
-                <w:szCs w:val="26"/>
-              </w:rPr>
-              <w:t>Khách hàng đã đặt hàng thành công.</w:t>
-            </w:r>
-          </w:p>
-        </w:tc>
-      </w:tr>
-      <w:tr>
-        <w:trPr>
-          <w:jc w:val="center"/>
-        </w:trPr>
-        <w:tc>
-          <w:tcPr>
-            <w:tcW w:w="9062" w:type="dxa"/>
-            <w:gridSpan w:val="2"/>
-          </w:tcPr>
-          <w:p>
-            <w:pPr>
-              <w:spacing w:after="200" w:line="360" w:lineRule="auto"/>
-              <w:contextualSpacing/>
-              <w:jc w:val="both"/>
-              <w:rPr>
-                <w:rFonts w:ascii="Times New Roman" w:eastAsia="Calibri" w:hAnsi="Times New Roman" w:cs="Times New Roman"/>
-                <w:i/>
-                <w:sz w:val="26"/>
-                <w:szCs w:val="26"/>
-              </w:rPr>
-            </w:pPr>
-            <w:r>
-              <w:rPr>
-                <w:rFonts w:ascii="Times New Roman" w:hAnsi="Times New Roman" w:cs="Times New Roman"/>
-                <w:b/>
-                <w:i/>
-                <w:color w:val="000000"/>
-                <w:sz w:val="26"/>
-                <w:szCs w:val="26"/>
-              </w:rPr>
-              <w:t>Tiêu chí chấp nhận:</w:t>
-            </w:r>
-          </w:p>
-          <w:p>
-            <w:pPr>
-              <w:numPr>
-                <w:ilvl w:val="0"/>
-                <w:numId w:val="2"/>
-              </w:numPr>
-              <w:spacing w:after="200" w:line="360" w:lineRule="auto"/>
-              <w:contextualSpacing/>
-              <w:jc w:val="both"/>
-              <w:rPr>
-                <w:rFonts w:ascii="Times New Roman" w:eastAsia="Calibri" w:hAnsi="Times New Roman" w:cs="Times New Roman"/>
-                <w:sz w:val="26"/>
-                <w:szCs w:val="26"/>
-              </w:rPr>
-            </w:pPr>
-            <w:r>
-              <w:rPr>
-                <w:rFonts w:ascii="Times New Roman" w:eastAsia="Calibri" w:hAnsi="Times New Roman" w:cs="Times New Roman"/>
-                <w:sz w:val="26"/>
-                <w:szCs w:val="26"/>
-              </w:rPr>
-              <w:t>Khi nhân viên xác nhận đơn hàng, hệ thống gửi thông báo cho khách hàng.</w:t>
-            </w:r>
-          </w:p>
-          <w:p>
-            <w:pPr>
-              <w:numPr>
-                <w:ilvl w:val="0"/>
-                <w:numId w:val="2"/>
-              </w:numPr>
-              <w:spacing w:after="200" w:line="360" w:lineRule="auto"/>
-              <w:contextualSpacing/>
-              <w:jc w:val="both"/>
-              <w:rPr>
-                <w:rFonts w:ascii="Times New Roman" w:eastAsia="Calibri" w:hAnsi="Times New Roman" w:cs="Times New Roman"/>
-                <w:sz w:val="26"/>
-                <w:szCs w:val="26"/>
-              </w:rPr>
-            </w:pPr>
-            <w:r>
-              <w:rPr>
-                <w:rFonts w:ascii="Times New Roman" w:eastAsia="Calibri" w:hAnsi="Times New Roman" w:cs="Times New Roman"/>
-                <w:sz w:val="26"/>
-                <w:szCs w:val="26"/>
-              </w:rPr>
-              <w:t>Thông báo có thể hiển thị trên thiết bị di động hoặc trong ứng dụng đặt món.</w:t>
-            </w:r>
-          </w:p>
-          <w:p>
-            <w:pPr>
-              <w:numPr>
-                <w:ilvl w:val="0"/>
-                <w:numId w:val="2"/>
-              </w:numPr>
-              <w:spacing w:after="200" w:line="360" w:lineRule="auto"/>
-              <w:contextualSpacing/>
-              <w:jc w:val="both"/>
-              <w:rPr>
-                <w:rFonts w:ascii="Times New Roman" w:eastAsia="Calibri" w:hAnsi="Times New Roman" w:cs="Times New Roman"/>
-                <w:sz w:val="26"/>
-                <w:szCs w:val="26"/>
-              </w:rPr>
-            </w:pPr>
-            <w:r>
-              <w:rPr>
-                <w:rFonts w:ascii="Times New Roman" w:eastAsia="Calibri" w:hAnsi="Times New Roman" w:cs="Times New Roman"/>
-                <w:sz w:val="26"/>
-                <w:szCs w:val="26"/>
-              </w:rPr>
-              <w:t>Nội dung thông báo bao gồm trạng thái đơn hàng (đã xác nhận, đang chuẩn bị).</w:t>
-            </w:r>
-          </w:p>
-          <w:p>
-            <w:pPr>
-              <w:numPr>
-                <w:ilvl w:val="0"/>
-                <w:numId w:val="2"/>
-              </w:numPr>
-              <w:spacing w:after="200" w:line="360" w:lineRule="auto"/>
-              <w:contextualSpacing/>
-              <w:jc w:val="both"/>
-              <w:rPr>
-                <w:rFonts w:ascii="Times New Roman" w:eastAsia="Calibri" w:hAnsi="Times New Roman" w:cs="Times New Roman"/>
-                <w:sz w:val="26"/>
-                <w:szCs w:val="26"/>
-              </w:rPr>
-            </w:pPr>
-            <w:r>
-              <w:rPr>
-                <w:rFonts w:ascii="Times New Roman" w:eastAsia="Calibri" w:hAnsi="Times New Roman" w:cs="Times New Roman"/>
-                <w:sz w:val="26"/>
-                <w:szCs w:val="26"/>
-              </w:rPr>
-              <w:t>Khách hàng có thể kiểm tra trạng thái đơn hàng trong hệ thống.</w:t>
-            </w:r>
-          </w:p>
-        </w:tc>
-      </w:tr>
-      <w:tr>
-        <w:trPr>
-          <w:jc w:val="center"/>
-        </w:trPr>
-        <w:tc>
-          <w:tcPr>
-            <w:tcW w:w="2565" w:type="dxa"/>
-            <w:shd w:val="clear" w:color="auto" w:fill="DBE5F1"/>
-          </w:tcPr>
-          <w:p>
-            <w:pPr>
-              <w:spacing w:line="360" w:lineRule="auto"/>
-              <w:contextualSpacing/>
-              <w:jc w:val="both"/>
-              <w:rPr>
-                <w:rFonts w:ascii="Times New Roman" w:eastAsia="Calibri" w:hAnsi="Times New Roman" w:cs="Times New Roman"/>
-                <w:b/>
-                <w:sz w:val="26"/>
-                <w:szCs w:val="26"/>
-              </w:rPr>
-            </w:pPr>
-            <w:r>
-              <w:rPr>
-                <w:rFonts w:ascii="Times New Roman" w:eastAsia="Calibri" w:hAnsi="Times New Roman" w:cs="Times New Roman"/>
-                <w:b/>
-                <w:sz w:val="26"/>
-                <w:szCs w:val="26"/>
-              </w:rPr>
-              <w:t>Điều kiện ràng buộc</w:t>
-            </w:r>
-          </w:p>
-        </w:tc>
-        <w:tc>
-          <w:tcPr>
-            <w:tcW w:w="6497" w:type="dxa"/>
-          </w:tcPr>
-          <w:p>
-            <w:pPr>
-              <w:spacing w:line="360" w:lineRule="auto"/>
-              <w:contextualSpacing/>
-              <w:jc w:val="both"/>
-              <w:rPr>
-                <w:rFonts w:ascii="Times New Roman" w:eastAsia="Calibri" w:hAnsi="Times New Roman" w:cs="Times New Roman"/>
-                <w:sz w:val="26"/>
-                <w:szCs w:val="26"/>
-              </w:rPr>
-            </w:pPr>
-            <w:r>
-              <w:rPr>
-                <w:rFonts w:ascii="Times New Roman" w:eastAsia="Calibri" w:hAnsi="Times New Roman" w:cs="Times New Roman"/>
-                <w:sz w:val="26"/>
-                <w:szCs w:val="26"/>
-              </w:rPr>
-              <w:t>Hệ thống phải hỗ trợ gửi thông báo theo thời gian thực.</w:t>
-            </w:r>
-          </w:p>
-        </w:tc>
-      </w:tr>
-    </w:tbl>
-    <w:p>
-      <w:pPr>
-        <w:spacing w:after="160" w:line="259" w:lineRule="auto"/>
-        <w:rPr>
-          <w:rFonts w:ascii="Times New Roman" w:eastAsia="Calibri" w:hAnsi="Times New Roman" w:cs="Times New Roman"/>
-          <w:b/>
-          <w:sz w:val="26"/>
-          <w:szCs w:val="26"/>
-        </w:rPr>
-      </w:pPr>
-    </w:p>
-    <w:p>
-      <w:pPr>
-        <w:numPr>
-          <w:ilvl w:val="1"/>
-          <w:numId w:val="1"/>
-        </w:numPr>
-        <w:spacing w:after="0" w:line="360" w:lineRule="auto"/>
-        <w:ind w:left="1260" w:hanging="720"/>
-        <w:contextualSpacing/>
-        <w:jc w:val="both"/>
-        <w:outlineLvl w:val="1"/>
-        <w:rPr>
-          <w:rFonts w:ascii="Times New Roman" w:eastAsia="Calibri" w:hAnsi="Times New Roman" w:cs="Times New Roman"/>
-          <w:b/>
-          <w:sz w:val="26"/>
-          <w:szCs w:val="26"/>
-        </w:rPr>
-      </w:pPr>
-      <w:bookmarkStart w:id="14" w:name="_Toc194576164"/>
-      <w:r>
-        <w:rPr>
-          <w:rFonts w:ascii="Times New Roman" w:eastAsia="Calibri" w:hAnsi="Times New Roman" w:cs="Times New Roman"/>
-          <w:b/>
-          <w:sz w:val="26"/>
-          <w:szCs w:val="26"/>
-        </w:rPr>
-        <w:t xml:space="preserve">User Story </w:t>
-      </w:r>
-      <w:r>
-        <w:rPr>
-          <w:rFonts w:ascii="Times New Roman" w:eastAsia="Calibri" w:hAnsi="Times New Roman" w:cs="Times New Roman"/>
-          <w:b/>
-          <w:sz w:val="26"/>
-          <w:szCs w:val="26"/>
-        </w:rPr>
-        <w:t>9</w:t>
-      </w:r>
-      <w:r>
-        <w:rPr>
-          <w:rFonts w:ascii="Times New Roman" w:eastAsia="Calibri" w:hAnsi="Times New Roman" w:cs="Times New Roman"/>
-          <w:b/>
-          <w:sz w:val="26"/>
-          <w:szCs w:val="26"/>
-        </w:rPr>
-        <w:t xml:space="preserve">: </w:t>
-      </w:r>
-      <w:r>
-        <w:rPr>
-          <w:rFonts w:ascii="Times New Roman" w:eastAsia="Calibri" w:hAnsi="Times New Roman" w:cs="Times New Roman"/>
-          <w:b/>
-          <w:sz w:val="26"/>
-          <w:szCs w:val="26"/>
-        </w:rPr>
-        <w:t>Xem chi tiết đơn hàng</w:t>
-      </w:r>
-      <w:bookmarkEnd w:id="14"/>
       <w:r>
         <w:rPr>
           <w:rFonts w:ascii="Times New Roman" w:eastAsia="Calibri" w:hAnsi="Times New Roman" w:cs="Times New Roman"/>
@@ -12527,7 +12117,6 @@
                 <w:sz w:val="26"/>
                 <w:szCs w:val="26"/>
               </w:rPr>
-              <w:lastRenderedPageBreak/>
               <w:t>Trạng thái hiện tại của đơn hàng</w:t>
             </w:r>
           </w:p>
@@ -12660,7 +12249,6 @@
                 <w:sz w:val="26"/>
                 <w:szCs w:val="26"/>
               </w:rPr>
-              <w:lastRenderedPageBreak/>
               <w:t>Điều kiện ràng buộc</w:t>
             </w:r>
           </w:p>
@@ -12776,7 +12364,7 @@
           <w:szCs w:val="26"/>
         </w:rPr>
       </w:pPr>
-      <w:bookmarkStart w:id="15" w:name="_Toc194576165"/>
+      <w:bookmarkStart w:id="14" w:name="_Toc194576165"/>
       <w:r>
         <w:rPr>
           <w:rFonts w:ascii="Times New Roman" w:eastAsia="Calibri" w:hAnsi="Times New Roman" w:cs="Times New Roman"/>
@@ -12822,7 +12410,7 @@
         </w:rPr>
         <w:t>món ăn</w:t>
       </w:r>
-      <w:bookmarkEnd w:id="15"/>
+      <w:bookmarkEnd w:id="14"/>
     </w:p>
     <w:tbl>
       <w:tblPr>
@@ -12856,7 +12444,7 @@
                 <w:szCs w:val="26"/>
               </w:rPr>
             </w:pPr>
-            <w:bookmarkStart w:id="16" w:name="_Hlk183637654"/>
+            <w:bookmarkStart w:id="15" w:name="_Hlk183637654"/>
             <w:r>
               <w:rPr>
                 <w:rFonts w:ascii="Times New Roman" w:eastAsia="Calibri" w:hAnsi="Times New Roman" w:cs="Times New Roman"/>
@@ -12922,7 +12510,7 @@
           </w:p>
         </w:tc>
       </w:tr>
-      <w:bookmarkEnd w:id="16"/>
+      <w:bookmarkEnd w:id="15"/>
       <w:tr>
         <w:trPr>
           <w:jc w:val="center"/>
@@ -13439,7 +13027,7 @@
           <w:szCs w:val="26"/>
         </w:rPr>
       </w:pPr>
-      <w:bookmarkStart w:id="17" w:name="_Toc194576166"/>
+      <w:bookmarkStart w:id="16" w:name="_Toc194576166"/>
       <w:r>
         <w:rPr>
           <w:rFonts w:ascii="Times New Roman" w:eastAsia="Calibri" w:hAnsi="Times New Roman" w:cs="Times New Roman"/>
@@ -13447,7 +13035,6 @@
           <w:sz w:val="26"/>
           <w:szCs w:val="26"/>
         </w:rPr>
-        <w:lastRenderedPageBreak/>
         <w:t xml:space="preserve">User Story </w:t>
       </w:r>
       <w:r>
@@ -13477,7 +13064,7 @@
         </w:rPr>
         <w:t>Thanh toán</w:t>
       </w:r>
-      <w:bookmarkEnd w:id="17"/>
+      <w:bookmarkEnd w:id="16"/>
       <w:r>
         <w:rPr>
           <w:rFonts w:ascii="Times New Roman" w:eastAsia="Calibri" w:hAnsi="Times New Roman" w:cs="Times New Roman"/>
@@ -13969,7 +13556,7 @@
           <w:szCs w:val="26"/>
         </w:rPr>
       </w:pPr>
-      <w:bookmarkStart w:id="18" w:name="_Toc194576167"/>
+      <w:bookmarkStart w:id="17" w:name="_Toc194576167"/>
       <w:r>
         <w:rPr>
           <w:rFonts w:ascii="Times New Roman" w:eastAsia="Calibri" w:hAnsi="Times New Roman" w:cs="Times New Roman"/>
@@ -14014,6 +13601,655 @@
           <w:szCs w:val="26"/>
         </w:rPr>
         <w:t>Đánh giá món ăn</w:t>
+      </w:r>
+      <w:bookmarkEnd w:id="17"/>
+    </w:p>
+    <w:tbl>
+      <w:tblPr>
+        <w:tblStyle w:val="TableGrid"/>
+        <w:tblW w:w="0" w:type="auto"/>
+        <w:jc w:val="center"/>
+        <w:tblLook w:val="04A0" w:firstRow="1" w:lastRow="0" w:firstColumn="1" w:lastColumn="0" w:noHBand="0" w:noVBand="1"/>
+      </w:tblPr>
+      <w:tblGrid>
+        <w:gridCol w:w="2565"/>
+        <w:gridCol w:w="6497"/>
+      </w:tblGrid>
+      <w:tr>
+        <w:trPr>
+          <w:jc w:val="center"/>
+        </w:trPr>
+        <w:tc>
+          <w:tcPr>
+            <w:tcW w:w="9062" w:type="dxa"/>
+            <w:gridSpan w:val="2"/>
+            <w:shd w:val="clear" w:color="auto" w:fill="auto"/>
+          </w:tcPr>
+          <w:p>
+            <w:pPr>
+              <w:spacing w:line="360" w:lineRule="auto"/>
+              <w:contextualSpacing/>
+              <w:jc w:val="both"/>
+              <w:rPr>
+                <w:rFonts w:ascii="Times New Roman" w:eastAsia="Calibri" w:hAnsi="Times New Roman" w:cs="Times New Roman"/>
+                <w:sz w:val="26"/>
+                <w:szCs w:val="26"/>
+              </w:rPr>
+            </w:pPr>
+            <w:r>
+              <w:rPr>
+                <w:rFonts w:ascii="Times New Roman" w:eastAsia="Calibri" w:hAnsi="Times New Roman" w:cs="Times New Roman"/>
+                <w:sz w:val="26"/>
+                <w:szCs w:val="26"/>
+              </w:rPr>
+              <w:t xml:space="preserve">Là </w:t>
+            </w:r>
+            <w:r>
+              <w:rPr>
+                <w:rFonts w:ascii="Times New Roman" w:eastAsia="Calibri" w:hAnsi="Times New Roman" w:cs="Times New Roman"/>
+                <w:b/>
+                <w:bCs/>
+                <w:sz w:val="26"/>
+                <w:szCs w:val="26"/>
+              </w:rPr>
+              <w:t>khách hàng</w:t>
+            </w:r>
+            <w:r>
+              <w:rPr>
+                <w:rFonts w:ascii="Times New Roman" w:eastAsia="Calibri" w:hAnsi="Times New Roman" w:cs="Times New Roman"/>
+                <w:sz w:val="26"/>
+                <w:szCs w:val="26"/>
+              </w:rPr>
+              <w:t xml:space="preserve">, tôi muốn </w:t>
+            </w:r>
+            <w:r>
+              <w:rPr>
+                <w:rFonts w:ascii="Times New Roman" w:eastAsia="Calibri" w:hAnsi="Times New Roman" w:cs="Times New Roman"/>
+                <w:b/>
+                <w:bCs/>
+                <w:sz w:val="26"/>
+                <w:szCs w:val="26"/>
+              </w:rPr>
+              <w:t>đánh giá món ăn sau khi hoàn tất đơn hàng</w:t>
+            </w:r>
+            <w:r>
+              <w:rPr>
+                <w:rFonts w:ascii="Times New Roman" w:eastAsia="Calibri" w:hAnsi="Times New Roman" w:cs="Times New Roman"/>
+                <w:sz w:val="26"/>
+                <w:szCs w:val="26"/>
+              </w:rPr>
+              <w:t>, giúp tôi chia sẻ trải nghiệm của mình và hỗ trợ những khách hàng khác đưa ra quyết định tốt hơn.</w:t>
+            </w:r>
+          </w:p>
+        </w:tc>
+      </w:tr>
+      <w:tr>
+        <w:trPr>
+          <w:jc w:val="center"/>
+        </w:trPr>
+        <w:tc>
+          <w:tcPr>
+            <w:tcW w:w="2565" w:type="dxa"/>
+            <w:shd w:val="clear" w:color="auto" w:fill="DBE5F1"/>
+          </w:tcPr>
+          <w:p>
+            <w:pPr>
+              <w:spacing w:line="360" w:lineRule="auto"/>
+              <w:contextualSpacing/>
+              <w:jc w:val="both"/>
+              <w:rPr>
+                <w:rFonts w:ascii="Times New Roman" w:eastAsia="Calibri" w:hAnsi="Times New Roman" w:cs="Times New Roman"/>
+                <w:b/>
+                <w:sz w:val="26"/>
+                <w:szCs w:val="26"/>
+              </w:rPr>
+            </w:pPr>
+            <w:r>
+              <w:rPr>
+                <w:rFonts w:ascii="Times New Roman" w:eastAsia="Calibri" w:hAnsi="Times New Roman" w:cs="Times New Roman"/>
+                <w:b/>
+                <w:sz w:val="26"/>
+                <w:szCs w:val="26"/>
+              </w:rPr>
+              <w:t>Tác nhân</w:t>
+            </w:r>
+          </w:p>
+        </w:tc>
+        <w:tc>
+          <w:tcPr>
+            <w:tcW w:w="6497" w:type="dxa"/>
+          </w:tcPr>
+          <w:p>
+            <w:pPr>
+              <w:spacing w:line="360" w:lineRule="auto"/>
+              <w:contextualSpacing/>
+              <w:jc w:val="both"/>
+              <w:rPr>
+                <w:rFonts w:ascii="Times New Roman" w:eastAsia="Calibri" w:hAnsi="Times New Roman" w:cs="Times New Roman"/>
+                <w:sz w:val="26"/>
+                <w:szCs w:val="26"/>
+              </w:rPr>
+            </w:pPr>
+            <w:r>
+              <w:rPr>
+                <w:rFonts w:ascii="Times New Roman" w:eastAsia="Calibri" w:hAnsi="Times New Roman" w:cs="Times New Roman"/>
+                <w:sz w:val="26"/>
+                <w:szCs w:val="26"/>
+              </w:rPr>
+              <w:t>Khách hàng, Chủ quầy</w:t>
+            </w:r>
+          </w:p>
+        </w:tc>
+      </w:tr>
+      <w:tr>
+        <w:trPr>
+          <w:jc w:val="center"/>
+        </w:trPr>
+        <w:tc>
+          <w:tcPr>
+            <w:tcW w:w="2565" w:type="dxa"/>
+            <w:shd w:val="clear" w:color="auto" w:fill="DBE5F1"/>
+          </w:tcPr>
+          <w:p>
+            <w:pPr>
+              <w:spacing w:line="360" w:lineRule="auto"/>
+              <w:contextualSpacing/>
+              <w:jc w:val="both"/>
+              <w:rPr>
+                <w:rFonts w:ascii="Times New Roman" w:eastAsia="Calibri" w:hAnsi="Times New Roman" w:cs="Times New Roman"/>
+                <w:b/>
+                <w:sz w:val="26"/>
+                <w:szCs w:val="26"/>
+              </w:rPr>
+            </w:pPr>
+            <w:r>
+              <w:rPr>
+                <w:rFonts w:ascii="Times New Roman" w:eastAsia="Calibri" w:hAnsi="Times New Roman" w:cs="Times New Roman"/>
+                <w:b/>
+                <w:sz w:val="26"/>
+                <w:szCs w:val="26"/>
+              </w:rPr>
+              <w:t>Điều kiện tiên quyết</w:t>
+            </w:r>
+          </w:p>
+        </w:tc>
+        <w:tc>
+          <w:tcPr>
+            <w:tcW w:w="6497" w:type="dxa"/>
+          </w:tcPr>
+          <w:p>
+            <w:pPr>
+              <w:pStyle w:val="ListParagraph"/>
+              <w:numPr>
+                <w:ilvl w:val="0"/>
+                <w:numId w:val="19"/>
+              </w:numPr>
+              <w:spacing w:line="360" w:lineRule="auto"/>
+              <w:ind w:left="294" w:hanging="184"/>
+              <w:jc w:val="both"/>
+              <w:rPr>
+                <w:rFonts w:ascii="Times New Roman" w:eastAsia="Calibri" w:hAnsi="Times New Roman" w:cs="Times New Roman"/>
+                <w:sz w:val="26"/>
+                <w:szCs w:val="26"/>
+              </w:rPr>
+            </w:pPr>
+            <w:r>
+              <w:rPr>
+                <w:rFonts w:ascii="Times New Roman" w:eastAsia="Calibri" w:hAnsi="Times New Roman" w:cs="Times New Roman"/>
+                <w:sz w:val="26"/>
+                <w:szCs w:val="26"/>
+              </w:rPr>
+              <w:t xml:space="preserve">Khách hàng đã </w:t>
+            </w:r>
+            <w:r>
+              <w:rPr>
+                <w:rFonts w:ascii="Times New Roman" w:eastAsia="Calibri" w:hAnsi="Times New Roman" w:cs="Times New Roman"/>
+                <w:b/>
+                <w:bCs/>
+                <w:sz w:val="26"/>
+                <w:szCs w:val="26"/>
+              </w:rPr>
+              <w:t>hoàn tất đơn hàng</w:t>
+            </w:r>
+            <w:r>
+              <w:rPr>
+                <w:rFonts w:ascii="Times New Roman" w:eastAsia="Calibri" w:hAnsi="Times New Roman" w:cs="Times New Roman"/>
+                <w:sz w:val="26"/>
+                <w:szCs w:val="26"/>
+              </w:rPr>
+              <w:t xml:space="preserve"> và có trải nghiệm</w:t>
+            </w:r>
+            <w:r>
+              <w:rPr>
+                <w:rFonts w:ascii="Times New Roman" w:eastAsia="Calibri" w:hAnsi="Times New Roman" w:cs="Times New Roman"/>
+                <w:sz w:val="26"/>
+                <w:szCs w:val="26"/>
+              </w:rPr>
+              <w:t xml:space="preserve"> tại quán</w:t>
+            </w:r>
+            <w:r>
+              <w:rPr>
+                <w:rFonts w:ascii="Times New Roman" w:eastAsia="Calibri" w:hAnsi="Times New Roman" w:cs="Times New Roman"/>
+                <w:sz w:val="26"/>
+                <w:szCs w:val="26"/>
+              </w:rPr>
+              <w:t>.</w:t>
+            </w:r>
+          </w:p>
+          <w:p>
+            <w:pPr>
+              <w:pStyle w:val="ListParagraph"/>
+              <w:numPr>
+                <w:ilvl w:val="0"/>
+                <w:numId w:val="19"/>
+              </w:numPr>
+              <w:spacing w:line="360" w:lineRule="auto"/>
+              <w:ind w:left="294" w:hanging="184"/>
+              <w:jc w:val="both"/>
+              <w:rPr>
+                <w:rFonts w:ascii="Times New Roman" w:eastAsia="Calibri" w:hAnsi="Times New Roman" w:cs="Times New Roman"/>
+                <w:sz w:val="26"/>
+                <w:szCs w:val="26"/>
+              </w:rPr>
+            </w:pPr>
+            <w:r>
+              <w:rPr>
+                <w:rFonts w:ascii="Times New Roman" w:eastAsia="Calibri" w:hAnsi="Times New Roman" w:cs="Times New Roman"/>
+                <w:sz w:val="26"/>
+                <w:szCs w:val="26"/>
+              </w:rPr>
+              <w:t>Hệ thống hỗ trợ lưu trữ và hiển thị đánh giá.</w:t>
+            </w:r>
+          </w:p>
+        </w:tc>
+      </w:tr>
+      <w:tr>
+        <w:trPr>
+          <w:jc w:val="center"/>
+        </w:trPr>
+        <w:tc>
+          <w:tcPr>
+            <w:tcW w:w="9062" w:type="dxa"/>
+            <w:gridSpan w:val="2"/>
+          </w:tcPr>
+          <w:p>
+            <w:pPr>
+              <w:spacing w:after="200" w:line="360" w:lineRule="auto"/>
+              <w:contextualSpacing/>
+              <w:jc w:val="both"/>
+              <w:rPr>
+                <w:rFonts w:ascii="Times New Roman" w:eastAsia="Calibri" w:hAnsi="Times New Roman" w:cs="Times New Roman"/>
+                <w:i/>
+                <w:sz w:val="26"/>
+                <w:szCs w:val="26"/>
+              </w:rPr>
+            </w:pPr>
+            <w:r>
+              <w:rPr>
+                <w:rFonts w:ascii="Times New Roman" w:hAnsi="Times New Roman" w:cs="Times New Roman"/>
+                <w:b/>
+                <w:i/>
+                <w:color w:val="000000"/>
+                <w:sz w:val="26"/>
+                <w:szCs w:val="26"/>
+              </w:rPr>
+              <w:t>Tiêu chí chấp nhận:</w:t>
+            </w:r>
+          </w:p>
+          <w:p>
+            <w:pPr>
+              <w:numPr>
+                <w:ilvl w:val="0"/>
+                <w:numId w:val="2"/>
+              </w:numPr>
+              <w:spacing w:after="200" w:line="360" w:lineRule="auto"/>
+              <w:contextualSpacing/>
+              <w:jc w:val="both"/>
+              <w:rPr>
+                <w:rFonts w:ascii="Times New Roman" w:eastAsia="Calibri" w:hAnsi="Times New Roman" w:cs="Times New Roman"/>
+                <w:sz w:val="26"/>
+                <w:szCs w:val="26"/>
+              </w:rPr>
+            </w:pPr>
+            <w:r>
+              <w:rPr>
+                <w:rFonts w:ascii="Times New Roman" w:eastAsia="Calibri" w:hAnsi="Times New Roman" w:cs="Times New Roman"/>
+                <w:sz w:val="26"/>
+                <w:szCs w:val="26"/>
+              </w:rPr>
+              <w:t xml:space="preserve">Khách hàng có thể </w:t>
+            </w:r>
+            <w:r>
+              <w:rPr>
+                <w:rFonts w:ascii="Times New Roman" w:eastAsia="Calibri" w:hAnsi="Times New Roman" w:cs="Times New Roman"/>
+                <w:b/>
+                <w:bCs/>
+                <w:sz w:val="26"/>
+                <w:szCs w:val="26"/>
+              </w:rPr>
+              <w:t>đánh giá từng món ăn</w:t>
+            </w:r>
+            <w:r>
+              <w:rPr>
+                <w:rFonts w:ascii="Times New Roman" w:eastAsia="Calibri" w:hAnsi="Times New Roman" w:cs="Times New Roman"/>
+                <w:sz w:val="26"/>
+                <w:szCs w:val="26"/>
+              </w:rPr>
+              <w:t xml:space="preserve"> bằng </w:t>
+            </w:r>
+            <w:r>
+              <w:rPr>
+                <w:rFonts w:ascii="Times New Roman" w:eastAsia="Calibri" w:hAnsi="Times New Roman" w:cs="Times New Roman"/>
+                <w:b/>
+                <w:bCs/>
+                <w:sz w:val="26"/>
+                <w:szCs w:val="26"/>
+              </w:rPr>
+              <w:t>số sao (1-5) và bình luận</w:t>
+            </w:r>
+            <w:r>
+              <w:rPr>
+                <w:rFonts w:ascii="Times New Roman" w:eastAsia="Calibri" w:hAnsi="Times New Roman" w:cs="Times New Roman"/>
+                <w:sz w:val="26"/>
+                <w:szCs w:val="26"/>
+              </w:rPr>
+              <w:t>.</w:t>
+            </w:r>
+          </w:p>
+          <w:p>
+            <w:pPr>
+              <w:numPr>
+                <w:ilvl w:val="0"/>
+                <w:numId w:val="2"/>
+              </w:numPr>
+              <w:spacing w:after="200" w:line="360" w:lineRule="auto"/>
+              <w:contextualSpacing/>
+              <w:jc w:val="both"/>
+              <w:rPr>
+                <w:rFonts w:ascii="Times New Roman" w:eastAsia="Calibri" w:hAnsi="Times New Roman" w:cs="Times New Roman"/>
+                <w:sz w:val="26"/>
+                <w:szCs w:val="26"/>
+              </w:rPr>
+            </w:pPr>
+            <w:r>
+              <w:rPr>
+                <w:rFonts w:ascii="Times New Roman" w:eastAsia="Calibri" w:hAnsi="Times New Roman" w:cs="Times New Roman"/>
+                <w:sz w:val="26"/>
+                <w:szCs w:val="26"/>
+              </w:rPr>
+              <w:t xml:space="preserve">Khách hàng có thể </w:t>
+            </w:r>
+            <w:r>
+              <w:rPr>
+                <w:rFonts w:ascii="Times New Roman" w:eastAsia="Calibri" w:hAnsi="Times New Roman" w:cs="Times New Roman"/>
+                <w:b/>
+                <w:bCs/>
+                <w:sz w:val="26"/>
+                <w:szCs w:val="26"/>
+              </w:rPr>
+              <w:t>gửi phản hồi công khai hoặc ẩn danh</w:t>
+            </w:r>
+            <w:r>
+              <w:rPr>
+                <w:rFonts w:ascii="Times New Roman" w:eastAsia="Calibri" w:hAnsi="Times New Roman" w:cs="Times New Roman"/>
+                <w:sz w:val="26"/>
+                <w:szCs w:val="26"/>
+              </w:rPr>
+              <w:t>.</w:t>
+            </w:r>
+          </w:p>
+          <w:p>
+            <w:pPr>
+              <w:numPr>
+                <w:ilvl w:val="0"/>
+                <w:numId w:val="2"/>
+              </w:numPr>
+              <w:spacing w:after="200" w:line="360" w:lineRule="auto"/>
+              <w:contextualSpacing/>
+              <w:jc w:val="both"/>
+              <w:rPr>
+                <w:rFonts w:ascii="Times New Roman" w:eastAsia="Calibri" w:hAnsi="Times New Roman" w:cs="Times New Roman"/>
+                <w:sz w:val="26"/>
+                <w:szCs w:val="26"/>
+              </w:rPr>
+            </w:pPr>
+            <w:r>
+              <w:rPr>
+                <w:rFonts w:ascii="Times New Roman" w:eastAsia="Calibri" w:hAnsi="Times New Roman" w:cs="Times New Roman"/>
+                <w:sz w:val="26"/>
+                <w:szCs w:val="26"/>
+              </w:rPr>
+              <w:t xml:space="preserve">Chủ quầy có thể </w:t>
+            </w:r>
+            <w:r>
+              <w:rPr>
+                <w:rFonts w:ascii="Times New Roman" w:eastAsia="Calibri" w:hAnsi="Times New Roman" w:cs="Times New Roman"/>
+                <w:b/>
+                <w:bCs/>
+                <w:sz w:val="26"/>
+                <w:szCs w:val="26"/>
+              </w:rPr>
+              <w:t>xem, trả lời đánh giá</w:t>
+            </w:r>
+            <w:r>
+              <w:rPr>
+                <w:rFonts w:ascii="Times New Roman" w:eastAsia="Calibri" w:hAnsi="Times New Roman" w:cs="Times New Roman"/>
+                <w:sz w:val="26"/>
+                <w:szCs w:val="26"/>
+              </w:rPr>
+              <w:t xml:space="preserve"> của khách hàng.</w:t>
+            </w:r>
+          </w:p>
+        </w:tc>
+      </w:tr>
+      <w:tr>
+        <w:trPr>
+          <w:jc w:val="center"/>
+        </w:trPr>
+        <w:tc>
+          <w:tcPr>
+            <w:tcW w:w="2565" w:type="dxa"/>
+            <w:shd w:val="clear" w:color="auto" w:fill="DBE5F1"/>
+          </w:tcPr>
+          <w:p>
+            <w:pPr>
+              <w:spacing w:line="360" w:lineRule="auto"/>
+              <w:contextualSpacing/>
+              <w:jc w:val="both"/>
+              <w:rPr>
+                <w:rFonts w:ascii="Times New Roman" w:eastAsia="Calibri" w:hAnsi="Times New Roman" w:cs="Times New Roman"/>
+                <w:b/>
+                <w:sz w:val="26"/>
+                <w:szCs w:val="26"/>
+              </w:rPr>
+            </w:pPr>
+            <w:r>
+              <w:rPr>
+                <w:rFonts w:ascii="Times New Roman" w:eastAsia="Calibri" w:hAnsi="Times New Roman" w:cs="Times New Roman"/>
+                <w:b/>
+                <w:sz w:val="26"/>
+                <w:szCs w:val="26"/>
+              </w:rPr>
+              <w:t>Điều kiện ràng buộc</w:t>
+            </w:r>
+          </w:p>
+        </w:tc>
+        <w:tc>
+          <w:tcPr>
+            <w:tcW w:w="6497" w:type="dxa"/>
+          </w:tcPr>
+          <w:p>
+            <w:pPr>
+              <w:pStyle w:val="ListParagraph"/>
+              <w:numPr>
+                <w:ilvl w:val="0"/>
+                <w:numId w:val="8"/>
+              </w:numPr>
+              <w:spacing w:line="360" w:lineRule="auto"/>
+              <w:ind w:left="290" w:hanging="180"/>
+              <w:jc w:val="both"/>
+              <w:rPr>
+                <w:rFonts w:ascii="Times New Roman" w:eastAsia="Calibri" w:hAnsi="Times New Roman" w:cs="Times New Roman"/>
+                <w:sz w:val="26"/>
+                <w:szCs w:val="26"/>
+              </w:rPr>
+            </w:pPr>
+            <w:r>
+              <w:rPr>
+                <w:rFonts w:ascii="Times New Roman" w:eastAsia="Calibri" w:hAnsi="Times New Roman" w:cs="Times New Roman"/>
+                <w:sz w:val="26"/>
+                <w:szCs w:val="26"/>
+              </w:rPr>
+              <w:t xml:space="preserve">Chỉ khách hàng </w:t>
+            </w:r>
+            <w:r>
+              <w:rPr>
+                <w:rFonts w:ascii="Times New Roman" w:eastAsia="Calibri" w:hAnsi="Times New Roman" w:cs="Times New Roman"/>
+                <w:b/>
+                <w:bCs/>
+                <w:sz w:val="26"/>
+                <w:szCs w:val="26"/>
+              </w:rPr>
+              <w:t>đã đặt hàng và hoàn thành đơn</w:t>
+            </w:r>
+            <w:r>
+              <w:rPr>
+                <w:rFonts w:ascii="Times New Roman" w:eastAsia="Calibri" w:hAnsi="Times New Roman" w:cs="Times New Roman"/>
+                <w:sz w:val="26"/>
+                <w:szCs w:val="26"/>
+              </w:rPr>
+              <w:t xml:space="preserve"> mới có thể đánh giá.</w:t>
+            </w:r>
+          </w:p>
+          <w:p>
+            <w:pPr>
+              <w:pStyle w:val="ListParagraph"/>
+              <w:numPr>
+                <w:ilvl w:val="0"/>
+                <w:numId w:val="8"/>
+              </w:numPr>
+              <w:spacing w:line="360" w:lineRule="auto"/>
+              <w:ind w:left="290" w:hanging="180"/>
+              <w:jc w:val="both"/>
+              <w:rPr>
+                <w:rFonts w:ascii="Times New Roman" w:eastAsia="Calibri" w:hAnsi="Times New Roman" w:cs="Times New Roman"/>
+                <w:sz w:val="26"/>
+                <w:szCs w:val="26"/>
+              </w:rPr>
+            </w:pPr>
+            <w:r>
+              <w:rPr>
+                <w:rFonts w:ascii="Times New Roman" w:eastAsia="Calibri" w:hAnsi="Times New Roman" w:cs="Times New Roman"/>
+                <w:sz w:val="26"/>
+                <w:szCs w:val="26"/>
+              </w:rPr>
+              <w:t xml:space="preserve">Đánh giá phải </w:t>
+            </w:r>
+            <w:r>
+              <w:rPr>
+                <w:rFonts w:ascii="Times New Roman" w:eastAsia="Calibri" w:hAnsi="Times New Roman" w:cs="Times New Roman"/>
+                <w:b/>
+                <w:bCs/>
+                <w:sz w:val="26"/>
+                <w:szCs w:val="26"/>
+              </w:rPr>
+              <w:t>được kiểm duyệt</w:t>
+            </w:r>
+            <w:r>
+              <w:rPr>
+                <w:rFonts w:ascii="Times New Roman" w:eastAsia="Calibri" w:hAnsi="Times New Roman" w:cs="Times New Roman"/>
+                <w:sz w:val="26"/>
+                <w:szCs w:val="26"/>
+              </w:rPr>
+              <w:t xml:space="preserve"> để tránh nội dung không phù hợp.</w:t>
+            </w:r>
+          </w:p>
+        </w:tc>
+      </w:tr>
+    </w:tbl>
+    <w:p>
+      <w:pPr>
+        <w:spacing w:after="160" w:line="259" w:lineRule="auto"/>
+        <w:rPr>
+          <w:rFonts w:ascii="Times New Roman" w:eastAsia="Calibri" w:hAnsi="Times New Roman" w:cs="Times New Roman"/>
+          <w:b/>
+          <w:sz w:val="26"/>
+          <w:szCs w:val="26"/>
+        </w:rPr>
+      </w:pPr>
+    </w:p>
+    <w:p>
+      <w:pPr>
+        <w:numPr>
+          <w:ilvl w:val="1"/>
+          <w:numId w:val="1"/>
+        </w:numPr>
+        <w:spacing w:after="0" w:line="360" w:lineRule="auto"/>
+        <w:ind w:left="1260" w:hanging="720"/>
+        <w:contextualSpacing/>
+        <w:jc w:val="both"/>
+        <w:outlineLvl w:val="1"/>
+        <w:rPr>
+          <w:rFonts w:ascii="Times New Roman" w:eastAsia="Calibri" w:hAnsi="Times New Roman" w:cs="Times New Roman"/>
+          <w:b/>
+          <w:sz w:val="26"/>
+          <w:szCs w:val="26"/>
+        </w:rPr>
+      </w:pPr>
+      <w:bookmarkStart w:id="18" w:name="_Toc194576168"/>
+      <w:r>
+        <w:rPr>
+          <w:rFonts w:ascii="Times New Roman" w:eastAsia="Calibri" w:hAnsi="Times New Roman" w:cs="Times New Roman"/>
+          <w:b/>
+          <w:sz w:val="26"/>
+          <w:szCs w:val="26"/>
+        </w:rPr>
+        <w:t xml:space="preserve">User Story </w:t>
+      </w:r>
+      <w:r>
+        <w:rPr>
+          <w:rFonts w:ascii="Times New Roman" w:eastAsia="Calibri" w:hAnsi="Times New Roman" w:cs="Times New Roman"/>
+          <w:b/>
+          <w:sz w:val="26"/>
+          <w:szCs w:val="26"/>
+        </w:rPr>
+        <w:t>13</w:t>
+      </w:r>
+      <w:r>
+        <w:rPr>
+          <w:rFonts w:ascii="Times New Roman" w:eastAsia="Calibri" w:hAnsi="Times New Roman" w:cs="Times New Roman"/>
+          <w:b/>
+          <w:sz w:val="26"/>
+          <w:szCs w:val="26"/>
+        </w:rPr>
+        <w:t xml:space="preserve">: </w:t>
+      </w:r>
+      <w:r>
+        <w:rPr>
+          <w:rFonts w:ascii="Times New Roman" w:eastAsia="Calibri" w:hAnsi="Times New Roman" w:cs="Times New Roman"/>
+          <w:b/>
+          <w:sz w:val="26"/>
+          <w:szCs w:val="26"/>
+        </w:rPr>
+        <w:t>Nhận thông báo</w:t>
+      </w:r>
+      <w:r>
+        <w:rPr>
+          <w:rFonts w:ascii="Times New Roman" w:eastAsia="Calibri" w:hAnsi="Times New Roman" w:cs="Times New Roman"/>
+          <w:b/>
+          <w:sz w:val="26"/>
+          <w:szCs w:val="26"/>
+        </w:rPr>
+        <w:t xml:space="preserve"> khi có</w:t>
+      </w:r>
+      <w:r>
+        <w:rPr>
+          <w:rFonts w:ascii="Times New Roman" w:eastAsia="Calibri" w:hAnsi="Times New Roman" w:cs="Times New Roman"/>
+          <w:b/>
+          <w:sz w:val="26"/>
+          <w:szCs w:val="26"/>
+        </w:rPr>
+        <w:t xml:space="preserve"> bàn gọi món.</w:t>
       </w:r>
       <w:bookmarkEnd w:id="18"/>
     </w:p>
@@ -14041,8 +14277,6 @@
           <w:p>
             <w:pPr>
               <w:spacing w:line="360" w:lineRule="auto"/>
-              <w:contextualSpacing/>
-              <w:jc w:val="both"/>
               <w:rPr>
                 <w:rFonts w:ascii="Times New Roman" w:eastAsia="Calibri" w:hAnsi="Times New Roman" w:cs="Times New Roman"/>
                 <w:sz w:val="26"/>
@@ -14065,7 +14299,7 @@
                 <w:sz w:val="26"/>
                 <w:szCs w:val="26"/>
               </w:rPr>
-              <w:t>khách hàng</w:t>
+              <w:t>nhân viên hoặc chủ quầy</w:t>
             </w:r>
             <w:r>
               <w:rPr>
@@ -14083,15 +14317,15 @@
                 <w:sz w:val="26"/>
                 <w:szCs w:val="26"/>
               </w:rPr>
-              <w:t>đánh giá món ăn sau khi hoàn tất đơn hàng</w:t>
-            </w:r>
-            <w:r>
-              <w:rPr>
-                <w:rFonts w:ascii="Times New Roman" w:eastAsia="Calibri" w:hAnsi="Times New Roman" w:cs="Times New Roman"/>
-                <w:sz w:val="26"/>
-                <w:szCs w:val="26"/>
-              </w:rPr>
-              <w:t>, giúp tôi chia sẻ trải nghiệm của mình và hỗ trợ những khách hàng khác đưa ra quyết định tốt hơn.</w:t>
+              <w:t>nhận thông báo ngay khi một bàn gọi món</w:t>
+            </w:r>
+            <w:r>
+              <w:rPr>
+                <w:rFonts w:ascii="Times New Roman" w:eastAsia="Calibri" w:hAnsi="Times New Roman" w:cs="Times New Roman"/>
+                <w:sz w:val="26"/>
+                <w:szCs w:val="26"/>
+              </w:rPr>
+              <w:t>, giúp tôi phục vụ khách hàng kịp thời và đảm bảo trải nghiệm tốt hơn.</w:t>
             </w:r>
           </w:p>
         </w:tc>
@@ -14149,7 +14383,7 @@
                 <w:sz w:val="26"/>
                 <w:szCs w:val="26"/>
               </w:rPr>
-              <w:t>Khách hàng, Chủ quầy</w:t>
+              <w:t>Nhân viên, Chủ quầy</w:t>
             </w:r>
           </w:p>
         </w:tc>
@@ -14195,58 +14429,24 @@
               <w:pStyle w:val="ListParagraph"/>
               <w:numPr>
                 <w:ilvl w:val="0"/>
-                <w:numId w:val="19"/>
+                <w:numId w:val="20"/>
               </w:numPr>
               <w:spacing w:line="360" w:lineRule="auto"/>
-              <w:ind w:left="294" w:hanging="184"/>
-              <w:jc w:val="both"/>
-              <w:rPr>
-                <w:rFonts w:ascii="Times New Roman" w:eastAsia="Calibri" w:hAnsi="Times New Roman" w:cs="Times New Roman"/>
-                <w:sz w:val="26"/>
-                <w:szCs w:val="26"/>
-              </w:rPr>
-            </w:pPr>
-            <w:r>
-              <w:rPr>
-                <w:rFonts w:ascii="Times New Roman" w:eastAsia="Calibri" w:hAnsi="Times New Roman" w:cs="Times New Roman"/>
-                <w:sz w:val="26"/>
-                <w:szCs w:val="26"/>
-              </w:rPr>
-              <w:t xml:space="preserve">Khách hàng đã </w:t>
-            </w:r>
-            <w:r>
-              <w:rPr>
-                <w:rFonts w:ascii="Times New Roman" w:eastAsia="Calibri" w:hAnsi="Times New Roman" w:cs="Times New Roman"/>
-                <w:b/>
-                <w:bCs/>
-                <w:sz w:val="26"/>
-                <w:szCs w:val="26"/>
-              </w:rPr>
-              <w:t>hoàn tất đơn hàng</w:t>
-            </w:r>
-            <w:r>
-              <w:rPr>
-                <w:rFonts w:ascii="Times New Roman" w:eastAsia="Calibri" w:hAnsi="Times New Roman" w:cs="Times New Roman"/>
-                <w:sz w:val="26"/>
-                <w:szCs w:val="26"/>
-              </w:rPr>
-              <w:t xml:space="preserve"> và có trải nghiệm</w:t>
-            </w:r>
-            <w:r>
-              <w:rPr>
-                <w:rFonts w:ascii="Times New Roman" w:eastAsia="Calibri" w:hAnsi="Times New Roman" w:cs="Times New Roman"/>
-                <w:sz w:val="26"/>
-                <w:szCs w:val="26"/>
-              </w:rPr>
-              <w:t xml:space="preserve"> tại quán</w:t>
-            </w:r>
-            <w:r>
-              <w:rPr>
-                <w:rFonts w:ascii="Times New Roman" w:eastAsia="Calibri" w:hAnsi="Times New Roman" w:cs="Times New Roman"/>
-                <w:sz w:val="26"/>
-                <w:szCs w:val="26"/>
-              </w:rPr>
-              <w:t>.</w:t>
+              <w:ind w:left="290" w:hanging="180"/>
+              <w:jc w:val="both"/>
+              <w:rPr>
+                <w:rFonts w:ascii="Times New Roman" w:eastAsia="Calibri" w:hAnsi="Times New Roman" w:cs="Times New Roman"/>
+                <w:sz w:val="26"/>
+                <w:szCs w:val="26"/>
+              </w:rPr>
+            </w:pPr>
+            <w:r>
+              <w:rPr>
+                <w:rFonts w:ascii="Times New Roman" w:eastAsia="Calibri" w:hAnsi="Times New Roman" w:cs="Times New Roman"/>
+                <w:sz w:val="26"/>
+                <w:szCs w:val="26"/>
+              </w:rPr>
+              <w:t>Hệ thống có cơ chế thông báo theo thời gian thực.</w:t>
             </w:r>
           </w:p>
           <w:p>
@@ -14254,24 +14454,49 @@
               <w:pStyle w:val="ListParagraph"/>
               <w:numPr>
                 <w:ilvl w:val="0"/>
-                <w:numId w:val="19"/>
+                <w:numId w:val="20"/>
               </w:numPr>
               <w:spacing w:line="360" w:lineRule="auto"/>
-              <w:ind w:left="294" w:hanging="184"/>
-              <w:jc w:val="both"/>
-              <w:rPr>
-                <w:rFonts w:ascii="Times New Roman" w:eastAsia="Calibri" w:hAnsi="Times New Roman" w:cs="Times New Roman"/>
-                <w:sz w:val="26"/>
-                <w:szCs w:val="26"/>
-              </w:rPr>
-            </w:pPr>
-            <w:r>
-              <w:rPr>
-                <w:rFonts w:ascii="Times New Roman" w:eastAsia="Calibri" w:hAnsi="Times New Roman" w:cs="Times New Roman"/>
-                <w:sz w:val="26"/>
-                <w:szCs w:val="26"/>
-              </w:rPr>
-              <w:t>Hệ thống hỗ trợ lưu trữ và hiển thị đánh giá.</w:t>
+              <w:ind w:left="290" w:hanging="180"/>
+              <w:jc w:val="both"/>
+              <w:rPr>
+                <w:rFonts w:ascii="Times New Roman" w:eastAsia="Calibri" w:hAnsi="Times New Roman" w:cs="Times New Roman"/>
+                <w:sz w:val="26"/>
+                <w:szCs w:val="26"/>
+              </w:rPr>
+            </w:pPr>
+            <w:r>
+              <w:rPr>
+                <w:rFonts w:ascii="Times New Roman" w:eastAsia="Calibri" w:hAnsi="Times New Roman" w:cs="Times New Roman"/>
+                <w:sz w:val="26"/>
+                <w:szCs w:val="26"/>
+              </w:rPr>
+              <w:t>Khách hàng có thể gọi món qua thiết bị di động hoặc màn hình đặt hàng tại bàn.</w:t>
+            </w:r>
+          </w:p>
+          <w:p>
+            <w:pPr>
+              <w:pStyle w:val="ListParagraph"/>
+              <w:numPr>
+                <w:ilvl w:val="0"/>
+                <w:numId w:val="20"/>
+              </w:numPr>
+              <w:spacing w:line="360" w:lineRule="auto"/>
+              <w:ind w:left="290" w:hanging="180"/>
+              <w:jc w:val="both"/>
+              <w:rPr>
+                <w:rFonts w:ascii="Times New Roman" w:eastAsia="Calibri" w:hAnsi="Times New Roman" w:cs="Times New Roman"/>
+                <w:sz w:val="26"/>
+                <w:szCs w:val="26"/>
+              </w:rPr>
+            </w:pPr>
+            <w:r>
+              <w:rPr>
+                <w:rFonts w:ascii="Times New Roman" w:eastAsia="Calibri" w:hAnsi="Times New Roman" w:cs="Times New Roman"/>
+                <w:sz w:val="26"/>
+                <w:szCs w:val="26"/>
+              </w:rPr>
+              <w:t>Thiết bị của nhân viên hoặc chủ quầy có kết nối internet và bật thông báo.</w:t>
             </w:r>
           </w:p>
         </w:tc>
@@ -14330,43 +14555,7 @@
                 <w:sz w:val="26"/>
                 <w:szCs w:val="26"/>
               </w:rPr>
-              <w:t xml:space="preserve">Khách hàng có thể </w:t>
-            </w:r>
-            <w:r>
-              <w:rPr>
-                <w:rFonts w:ascii="Times New Roman" w:eastAsia="Calibri" w:hAnsi="Times New Roman" w:cs="Times New Roman"/>
-                <w:b/>
-                <w:bCs/>
-                <w:sz w:val="26"/>
-                <w:szCs w:val="26"/>
-              </w:rPr>
-              <w:t>đánh giá từng món ăn</w:t>
-            </w:r>
-            <w:r>
-              <w:rPr>
-                <w:rFonts w:ascii="Times New Roman" w:eastAsia="Calibri" w:hAnsi="Times New Roman" w:cs="Times New Roman"/>
-                <w:sz w:val="26"/>
-                <w:szCs w:val="26"/>
-              </w:rPr>
-              <w:t xml:space="preserve"> bằng </w:t>
-            </w:r>
-            <w:r>
-              <w:rPr>
-                <w:rFonts w:ascii="Times New Roman" w:eastAsia="Calibri" w:hAnsi="Times New Roman" w:cs="Times New Roman"/>
-                <w:b/>
-                <w:bCs/>
-                <w:sz w:val="26"/>
-                <w:szCs w:val="26"/>
-              </w:rPr>
-              <w:t>số sao (1-5) và bình luận</w:t>
-            </w:r>
-            <w:r>
-              <w:rPr>
-                <w:rFonts w:ascii="Times New Roman" w:eastAsia="Calibri" w:hAnsi="Times New Roman" w:cs="Times New Roman"/>
-                <w:sz w:val="26"/>
-                <w:szCs w:val="26"/>
-              </w:rPr>
-              <w:t>.</w:t>
+              <w:t>Khi một bàn gọi món, hệ thống sẽ gửi thông báo đẩy hoặc âm thanh cảnh báo đến nhân viên phục vụ hoặc quầy ăn.</w:t>
             </w:r>
           </w:p>
           <w:p>
@@ -14390,25 +14579,107 @@
                 <w:sz w:val="26"/>
                 <w:szCs w:val="26"/>
               </w:rPr>
-              <w:t xml:space="preserve">Khách hàng có thể </w:t>
-            </w:r>
-            <w:r>
-              <w:rPr>
-                <w:rFonts w:ascii="Times New Roman" w:eastAsia="Calibri" w:hAnsi="Times New Roman" w:cs="Times New Roman"/>
-                <w:b/>
-                <w:bCs/>
-                <w:sz w:val="26"/>
-                <w:szCs w:val="26"/>
-              </w:rPr>
-              <w:t>gửi phản hồi công khai hoặc ẩn danh</w:t>
-            </w:r>
-            <w:r>
-              <w:rPr>
-                <w:rFonts w:ascii="Times New Roman" w:eastAsia="Calibri" w:hAnsi="Times New Roman" w:cs="Times New Roman"/>
-                <w:sz w:val="26"/>
-                <w:szCs w:val="26"/>
-              </w:rPr>
-              <w:t>.</w:t>
+              <w:t>Thông báo bao gồm các thông tin:</w:t>
+            </w:r>
+          </w:p>
+          <w:p>
+            <w:pPr>
+              <w:numPr>
+                <w:ilvl w:val="0"/>
+                <w:numId w:val="21"/>
+              </w:numPr>
+              <w:spacing w:after="200" w:line="360" w:lineRule="auto"/>
+              <w:ind w:left="1152"/>
+              <w:contextualSpacing/>
+              <w:jc w:val="both"/>
+              <w:rPr>
+                <w:rFonts w:ascii="Times New Roman" w:eastAsia="Calibri" w:hAnsi="Times New Roman" w:cs="Times New Roman"/>
+                <w:sz w:val="26"/>
+                <w:szCs w:val="26"/>
+              </w:rPr>
+            </w:pPr>
+            <w:r>
+              <w:rPr>
+                <w:rFonts w:ascii="Times New Roman" w:eastAsia="Calibri" w:hAnsi="Times New Roman" w:cs="Times New Roman"/>
+                <w:sz w:val="26"/>
+                <w:szCs w:val="26"/>
+              </w:rPr>
+              <w:t>Số bàn gọi món</w:t>
+            </w:r>
+          </w:p>
+          <w:p>
+            <w:pPr>
+              <w:numPr>
+                <w:ilvl w:val="0"/>
+                <w:numId w:val="21"/>
+              </w:numPr>
+              <w:spacing w:after="200" w:line="360" w:lineRule="auto"/>
+              <w:ind w:left="1152"/>
+              <w:contextualSpacing/>
+              <w:jc w:val="both"/>
+              <w:rPr>
+                <w:rFonts w:ascii="Times New Roman" w:eastAsia="Calibri" w:hAnsi="Times New Roman" w:cs="Times New Roman"/>
+                <w:sz w:val="26"/>
+                <w:szCs w:val="26"/>
+              </w:rPr>
+            </w:pPr>
+            <w:r>
+              <w:rPr>
+                <w:rFonts w:ascii="Times New Roman" w:eastAsia="Calibri" w:hAnsi="Times New Roman" w:cs="Times New Roman"/>
+                <w:sz w:val="26"/>
+                <w:szCs w:val="26"/>
+              </w:rPr>
+              <w:t>Danh sách món ăn khách hàng muốn gọi</w:t>
+            </w:r>
+          </w:p>
+          <w:p>
+            <w:pPr>
+              <w:numPr>
+                <w:ilvl w:val="0"/>
+                <w:numId w:val="21"/>
+              </w:numPr>
+              <w:spacing w:after="200" w:line="360" w:lineRule="auto"/>
+              <w:ind w:left="1152"/>
+              <w:contextualSpacing/>
+              <w:jc w:val="both"/>
+              <w:rPr>
+                <w:rFonts w:ascii="Times New Roman" w:eastAsia="Calibri" w:hAnsi="Times New Roman" w:cs="Times New Roman"/>
+                <w:sz w:val="26"/>
+                <w:szCs w:val="26"/>
+              </w:rPr>
+            </w:pPr>
+            <w:r>
+              <w:rPr>
+                <w:rFonts w:ascii="Times New Roman" w:eastAsia="Calibri" w:hAnsi="Times New Roman" w:cs="Times New Roman"/>
+                <w:sz w:val="26"/>
+                <w:szCs w:val="26"/>
+              </w:rPr>
+              <w:t>Ghi chú đặc biệt (nếu có)</w:t>
+            </w:r>
+          </w:p>
+          <w:p>
+            <w:pPr>
+              <w:numPr>
+                <w:ilvl w:val="0"/>
+                <w:numId w:val="21"/>
+              </w:numPr>
+              <w:spacing w:after="200" w:line="360" w:lineRule="auto"/>
+              <w:ind w:left="1152"/>
+              <w:contextualSpacing/>
+              <w:jc w:val="both"/>
+              <w:rPr>
+                <w:rFonts w:ascii="Times New Roman" w:eastAsia="Calibri" w:hAnsi="Times New Roman" w:cs="Times New Roman"/>
+                <w:sz w:val="26"/>
+                <w:szCs w:val="26"/>
+              </w:rPr>
+            </w:pPr>
+            <w:r>
+              <w:rPr>
+                <w:rFonts w:ascii="Times New Roman" w:eastAsia="Calibri" w:hAnsi="Times New Roman" w:cs="Times New Roman"/>
+                <w:sz w:val="26"/>
+                <w:szCs w:val="26"/>
+              </w:rPr>
+              <w:t>Thời gian yêu cầu gọi món</w:t>
             </w:r>
           </w:p>
           <w:p>
@@ -14432,25 +14703,7 @@
                 <w:sz w:val="26"/>
                 <w:szCs w:val="26"/>
               </w:rPr>
-              <w:t xml:space="preserve">Chủ quầy có thể </w:t>
-            </w:r>
-            <w:r>
-              <w:rPr>
-                <w:rFonts w:ascii="Times New Roman" w:eastAsia="Calibri" w:hAnsi="Times New Roman" w:cs="Times New Roman"/>
-                <w:b/>
-                <w:bCs/>
-                <w:sz w:val="26"/>
-                <w:szCs w:val="26"/>
-              </w:rPr>
-              <w:t>xem, trả lời đánh giá</w:t>
-            </w:r>
-            <w:r>
-              <w:rPr>
-                <w:rFonts w:ascii="Times New Roman" w:eastAsia="Calibri" w:hAnsi="Times New Roman" w:cs="Times New Roman"/>
-                <w:sz w:val="26"/>
-                <w:szCs w:val="26"/>
-              </w:rPr>
-              <w:t xml:space="preserve"> của khách hàng.</w:t>
+              <w:t>Nhân viên có thể bấm vào thông báo để xem chi tiết và xác nhận yêu cầu.</w:t>
             </w:r>
           </w:p>
         </w:tc>
@@ -14483,7 +14736,6 @@
                 <w:sz w:val="26"/>
                 <w:szCs w:val="26"/>
               </w:rPr>
-              <w:lastRenderedPageBreak/>
               <w:t>Điều kiện ràng buộc</w:t>
             </w:r>
           </w:p>
@@ -14494,88 +14746,22 @@
           </w:tcPr>
           <w:p>
             <w:pPr>
-              <w:pStyle w:val="ListParagraph"/>
-              <w:numPr>
-                <w:ilvl w:val="0"/>
-                <w:numId w:val="8"/>
-              </w:numPr>
-              <w:spacing w:line="360" w:lineRule="auto"/>
-              <w:ind w:left="290" w:hanging="180"/>
-              <w:jc w:val="both"/>
-              <w:rPr>
-                <w:rFonts w:ascii="Times New Roman" w:eastAsia="Calibri" w:hAnsi="Times New Roman" w:cs="Times New Roman"/>
-                <w:sz w:val="26"/>
-                <w:szCs w:val="26"/>
-              </w:rPr>
-            </w:pPr>
-            <w:r>
-              <w:rPr>
-                <w:rFonts w:ascii="Times New Roman" w:eastAsia="Calibri" w:hAnsi="Times New Roman" w:cs="Times New Roman"/>
-                <w:sz w:val="26"/>
-                <w:szCs w:val="26"/>
-              </w:rPr>
-              <w:t xml:space="preserve">Chỉ khách hàng </w:t>
-            </w:r>
-            <w:r>
-              <w:rPr>
-                <w:rFonts w:ascii="Times New Roman" w:eastAsia="Calibri" w:hAnsi="Times New Roman" w:cs="Times New Roman"/>
-                <w:b/>
-                <w:bCs/>
-                <w:sz w:val="26"/>
-                <w:szCs w:val="26"/>
-              </w:rPr>
-              <w:t>đã đặt hàng và hoàn thành đơn</w:t>
-            </w:r>
-            <w:r>
-              <w:rPr>
-                <w:rFonts w:ascii="Times New Roman" w:eastAsia="Calibri" w:hAnsi="Times New Roman" w:cs="Times New Roman"/>
-                <w:sz w:val="26"/>
-                <w:szCs w:val="26"/>
-              </w:rPr>
-              <w:t xml:space="preserve"> mới có thể đánh giá.</w:t>
-            </w:r>
-          </w:p>
-          <w:p>
-            <w:pPr>
-              <w:pStyle w:val="ListParagraph"/>
-              <w:numPr>
-                <w:ilvl w:val="0"/>
-                <w:numId w:val="8"/>
-              </w:numPr>
-              <w:spacing w:line="360" w:lineRule="auto"/>
-              <w:ind w:left="290" w:hanging="180"/>
-              <w:jc w:val="both"/>
-              <w:rPr>
-                <w:rFonts w:ascii="Times New Roman" w:eastAsia="Calibri" w:hAnsi="Times New Roman" w:cs="Times New Roman"/>
-                <w:sz w:val="26"/>
-                <w:szCs w:val="26"/>
-              </w:rPr>
-            </w:pPr>
-            <w:r>
-              <w:rPr>
-                <w:rFonts w:ascii="Times New Roman" w:eastAsia="Calibri" w:hAnsi="Times New Roman" w:cs="Times New Roman"/>
-                <w:sz w:val="26"/>
-                <w:szCs w:val="26"/>
-              </w:rPr>
-              <w:t xml:space="preserve">Đánh giá phải </w:t>
-            </w:r>
-            <w:r>
-              <w:rPr>
-                <w:rFonts w:ascii="Times New Roman" w:eastAsia="Calibri" w:hAnsi="Times New Roman" w:cs="Times New Roman"/>
-                <w:b/>
-                <w:bCs/>
-                <w:sz w:val="26"/>
-                <w:szCs w:val="26"/>
-              </w:rPr>
-              <w:t>được kiểm duyệt</w:t>
-            </w:r>
-            <w:r>
-              <w:rPr>
-                <w:rFonts w:ascii="Times New Roman" w:eastAsia="Calibri" w:hAnsi="Times New Roman" w:cs="Times New Roman"/>
-                <w:sz w:val="26"/>
-                <w:szCs w:val="26"/>
-              </w:rPr>
-              <w:t xml:space="preserve"> để tránh nội dung không phù hợp.</w:t>
+              <w:spacing w:line="360" w:lineRule="auto"/>
+              <w:contextualSpacing/>
+              <w:jc w:val="both"/>
+              <w:rPr>
+                <w:rFonts w:ascii="Times New Roman" w:eastAsia="Calibri" w:hAnsi="Times New Roman" w:cs="Times New Roman"/>
+                <w:sz w:val="26"/>
+                <w:szCs w:val="26"/>
+              </w:rPr>
+            </w:pPr>
+            <w:r>
+              <w:rPr>
+                <w:rFonts w:ascii="Times New Roman" w:eastAsia="Calibri" w:hAnsi="Times New Roman" w:cs="Times New Roman"/>
+                <w:sz w:val="26"/>
+                <w:szCs w:val="26"/>
+              </w:rPr>
+              <w:t>Chỉ nhân viên và chủ quầy của quầy ăn đó mới nhận được thông báo.</w:t>
             </w:r>
           </w:p>
         </w:tc>
@@ -14610,7 +14796,7 @@
           <w:szCs w:val="26"/>
         </w:rPr>
       </w:pPr>
-      <w:bookmarkStart w:id="19" w:name="_Toc194576168"/>
+      <w:bookmarkStart w:id="19" w:name="_Toc194576169"/>
       <w:r>
         <w:rPr>
           <w:rFonts w:ascii="Times New Roman" w:eastAsia="Calibri" w:hAnsi="Times New Roman" w:cs="Times New Roman"/>
@@ -14627,7 +14813,7 @@
           <w:sz w:val="26"/>
           <w:szCs w:val="26"/>
         </w:rPr>
-        <w:t>13</w:t>
+        <w:t>1</w:t>
       </w:r>
       <w:r>
         <w:rPr>
@@ -14636,7 +14822,7 @@
           <w:sz w:val="26"/>
           <w:szCs w:val="26"/>
         </w:rPr>
-        <w:t xml:space="preserve">: </w:t>
+        <w:t>4</w:t>
       </w:r>
       <w:r>
         <w:rPr>
@@ -14645,7 +14831,7 @@
           <w:sz w:val="26"/>
           <w:szCs w:val="26"/>
         </w:rPr>
-        <w:t>Nhận thông báo</w:t>
+        <w:t xml:space="preserve">: </w:t>
       </w:r>
       <w:r>
         <w:rPr>
@@ -14654,609 +14840,9 @@
           <w:sz w:val="26"/>
           <w:szCs w:val="26"/>
         </w:rPr>
-        <w:t xml:space="preserve"> khi có</w:t>
-      </w:r>
-      <w:r>
-        <w:rPr>
-          <w:rFonts w:ascii="Times New Roman" w:eastAsia="Calibri" w:hAnsi="Times New Roman" w:cs="Times New Roman"/>
-          <w:b/>
-          <w:sz w:val="26"/>
-          <w:szCs w:val="26"/>
-        </w:rPr>
-        <w:t xml:space="preserve"> bàn gọi món.</w:t>
+        <w:t>Xác nhận món ăn</w:t>
       </w:r>
       <w:bookmarkEnd w:id="19"/>
-    </w:p>
-    <w:tbl>
-      <w:tblPr>
-        <w:tblStyle w:val="TableGrid"/>
-        <w:tblW w:w="0" w:type="auto"/>
-        <w:jc w:val="center"/>
-        <w:tblLook w:val="04A0" w:firstRow="1" w:lastRow="0" w:firstColumn="1" w:lastColumn="0" w:noHBand="0" w:noVBand="1"/>
-      </w:tblPr>
-      <w:tblGrid>
-        <w:gridCol w:w="2565"/>
-        <w:gridCol w:w="6497"/>
-      </w:tblGrid>
-      <w:tr>
-        <w:trPr>
-          <w:jc w:val="center"/>
-        </w:trPr>
-        <w:tc>
-          <w:tcPr>
-            <w:tcW w:w="9062" w:type="dxa"/>
-            <w:gridSpan w:val="2"/>
-            <w:shd w:val="clear" w:color="auto" w:fill="auto"/>
-          </w:tcPr>
-          <w:p>
-            <w:pPr>
-              <w:spacing w:line="360" w:lineRule="auto"/>
-              <w:rPr>
-                <w:rFonts w:ascii="Times New Roman" w:eastAsia="Calibri" w:hAnsi="Times New Roman" w:cs="Times New Roman"/>
-                <w:sz w:val="26"/>
-                <w:szCs w:val="26"/>
-              </w:rPr>
-            </w:pPr>
-            <w:r>
-              <w:rPr>
-                <w:rFonts w:ascii="Times New Roman" w:eastAsia="Calibri" w:hAnsi="Times New Roman" w:cs="Times New Roman"/>
-                <w:sz w:val="26"/>
-                <w:szCs w:val="26"/>
-              </w:rPr>
-              <w:t xml:space="preserve">Là </w:t>
-            </w:r>
-            <w:r>
-              <w:rPr>
-                <w:rFonts w:ascii="Times New Roman" w:eastAsia="Calibri" w:hAnsi="Times New Roman" w:cs="Times New Roman"/>
-                <w:b/>
-                <w:bCs/>
-                <w:sz w:val="26"/>
-                <w:szCs w:val="26"/>
-              </w:rPr>
-              <w:t>nhân viên hoặc chủ quầy</w:t>
-            </w:r>
-            <w:r>
-              <w:rPr>
-                <w:rFonts w:ascii="Times New Roman" w:eastAsia="Calibri" w:hAnsi="Times New Roman" w:cs="Times New Roman"/>
-                <w:sz w:val="26"/>
-                <w:szCs w:val="26"/>
-              </w:rPr>
-              <w:t xml:space="preserve">, tôi muốn </w:t>
-            </w:r>
-            <w:r>
-              <w:rPr>
-                <w:rFonts w:ascii="Times New Roman" w:eastAsia="Calibri" w:hAnsi="Times New Roman" w:cs="Times New Roman"/>
-                <w:b/>
-                <w:bCs/>
-                <w:sz w:val="26"/>
-                <w:szCs w:val="26"/>
-              </w:rPr>
-              <w:t>nhận thông báo ngay khi một bàn gọi món</w:t>
-            </w:r>
-            <w:r>
-              <w:rPr>
-                <w:rFonts w:ascii="Times New Roman" w:eastAsia="Calibri" w:hAnsi="Times New Roman" w:cs="Times New Roman"/>
-                <w:sz w:val="26"/>
-                <w:szCs w:val="26"/>
-              </w:rPr>
-              <w:t>, giúp tôi phục vụ khách hàng kịp thời và đảm bảo trải nghiệm tốt hơn.</w:t>
-            </w:r>
-          </w:p>
-        </w:tc>
-      </w:tr>
-      <w:tr>
-        <w:trPr>
-          <w:jc w:val="center"/>
-        </w:trPr>
-        <w:tc>
-          <w:tcPr>
-            <w:tcW w:w="2565" w:type="dxa"/>
-            <w:shd w:val="clear" w:color="auto" w:fill="DBE5F1"/>
-          </w:tcPr>
-          <w:p>
-            <w:pPr>
-              <w:spacing w:line="360" w:lineRule="auto"/>
-              <w:contextualSpacing/>
-              <w:jc w:val="both"/>
-              <w:rPr>
-                <w:rFonts w:ascii="Times New Roman" w:eastAsia="Calibri" w:hAnsi="Times New Roman" w:cs="Times New Roman"/>
-                <w:b/>
-                <w:sz w:val="26"/>
-                <w:szCs w:val="26"/>
-              </w:rPr>
-            </w:pPr>
-            <w:r>
-              <w:rPr>
-                <w:rFonts w:ascii="Times New Roman" w:eastAsia="Calibri" w:hAnsi="Times New Roman" w:cs="Times New Roman"/>
-                <w:b/>
-                <w:sz w:val="26"/>
-                <w:szCs w:val="26"/>
-              </w:rPr>
-              <w:t>Tác nhân</w:t>
-            </w:r>
-          </w:p>
-        </w:tc>
-        <w:tc>
-          <w:tcPr>
-            <w:tcW w:w="6497" w:type="dxa"/>
-          </w:tcPr>
-          <w:p>
-            <w:pPr>
-              <w:spacing w:line="360" w:lineRule="auto"/>
-              <w:contextualSpacing/>
-              <w:jc w:val="both"/>
-              <w:rPr>
-                <w:rFonts w:ascii="Times New Roman" w:eastAsia="Calibri" w:hAnsi="Times New Roman" w:cs="Times New Roman"/>
-                <w:sz w:val="26"/>
-                <w:szCs w:val="26"/>
-              </w:rPr>
-            </w:pPr>
-            <w:r>
-              <w:rPr>
-                <w:rFonts w:ascii="Times New Roman" w:eastAsia="Calibri" w:hAnsi="Times New Roman" w:cs="Times New Roman"/>
-                <w:sz w:val="26"/>
-                <w:szCs w:val="26"/>
-              </w:rPr>
-              <w:t>Nhân viên, Chủ quầy</w:t>
-            </w:r>
-          </w:p>
-        </w:tc>
-      </w:tr>
-      <w:tr>
-        <w:trPr>
-          <w:jc w:val="center"/>
-        </w:trPr>
-        <w:tc>
-          <w:tcPr>
-            <w:tcW w:w="2565" w:type="dxa"/>
-            <w:shd w:val="clear" w:color="auto" w:fill="DBE5F1"/>
-          </w:tcPr>
-          <w:p>
-            <w:pPr>
-              <w:spacing w:line="360" w:lineRule="auto"/>
-              <w:contextualSpacing/>
-              <w:jc w:val="both"/>
-              <w:rPr>
-                <w:rFonts w:ascii="Times New Roman" w:eastAsia="Calibri" w:hAnsi="Times New Roman" w:cs="Times New Roman"/>
-                <w:b/>
-                <w:sz w:val="26"/>
-                <w:szCs w:val="26"/>
-              </w:rPr>
-            </w:pPr>
-            <w:r>
-              <w:rPr>
-                <w:rFonts w:ascii="Times New Roman" w:eastAsia="Calibri" w:hAnsi="Times New Roman" w:cs="Times New Roman"/>
-                <w:b/>
-                <w:sz w:val="26"/>
-                <w:szCs w:val="26"/>
-              </w:rPr>
-              <w:t>Điều kiện tiên quyết</w:t>
-            </w:r>
-          </w:p>
-        </w:tc>
-        <w:tc>
-          <w:tcPr>
-            <w:tcW w:w="6497" w:type="dxa"/>
-          </w:tcPr>
-          <w:p>
-            <w:pPr>
-              <w:pStyle w:val="ListParagraph"/>
-              <w:numPr>
-                <w:ilvl w:val="0"/>
-                <w:numId w:val="20"/>
-              </w:numPr>
-              <w:spacing w:line="360" w:lineRule="auto"/>
-              <w:ind w:left="290" w:hanging="180"/>
-              <w:jc w:val="both"/>
-              <w:rPr>
-                <w:rFonts w:ascii="Times New Roman" w:eastAsia="Calibri" w:hAnsi="Times New Roman" w:cs="Times New Roman"/>
-                <w:sz w:val="26"/>
-                <w:szCs w:val="26"/>
-              </w:rPr>
-            </w:pPr>
-            <w:r>
-              <w:rPr>
-                <w:rFonts w:ascii="Times New Roman" w:eastAsia="Calibri" w:hAnsi="Times New Roman" w:cs="Times New Roman"/>
-                <w:sz w:val="26"/>
-                <w:szCs w:val="26"/>
-              </w:rPr>
-              <w:t>Hệ thống có cơ chế thông báo theo thời gian thực.</w:t>
-            </w:r>
-          </w:p>
-          <w:p>
-            <w:pPr>
-              <w:pStyle w:val="ListParagraph"/>
-              <w:numPr>
-                <w:ilvl w:val="0"/>
-                <w:numId w:val="20"/>
-              </w:numPr>
-              <w:spacing w:line="360" w:lineRule="auto"/>
-              <w:ind w:left="290" w:hanging="180"/>
-              <w:jc w:val="both"/>
-              <w:rPr>
-                <w:rFonts w:ascii="Times New Roman" w:eastAsia="Calibri" w:hAnsi="Times New Roman" w:cs="Times New Roman"/>
-                <w:sz w:val="26"/>
-                <w:szCs w:val="26"/>
-              </w:rPr>
-            </w:pPr>
-            <w:r>
-              <w:rPr>
-                <w:rFonts w:ascii="Times New Roman" w:eastAsia="Calibri" w:hAnsi="Times New Roman" w:cs="Times New Roman"/>
-                <w:sz w:val="26"/>
-                <w:szCs w:val="26"/>
-              </w:rPr>
-              <w:t>Khách hàng có thể gọi món qua thiết bị di động hoặc màn hình đặt hàng tại bàn.</w:t>
-            </w:r>
-          </w:p>
-          <w:p>
-            <w:pPr>
-              <w:pStyle w:val="ListParagraph"/>
-              <w:numPr>
-                <w:ilvl w:val="0"/>
-                <w:numId w:val="20"/>
-              </w:numPr>
-              <w:spacing w:line="360" w:lineRule="auto"/>
-              <w:ind w:left="290" w:hanging="180"/>
-              <w:jc w:val="both"/>
-              <w:rPr>
-                <w:rFonts w:ascii="Times New Roman" w:eastAsia="Calibri" w:hAnsi="Times New Roman" w:cs="Times New Roman"/>
-                <w:sz w:val="26"/>
-                <w:szCs w:val="26"/>
-              </w:rPr>
-            </w:pPr>
-            <w:r>
-              <w:rPr>
-                <w:rFonts w:ascii="Times New Roman" w:eastAsia="Calibri" w:hAnsi="Times New Roman" w:cs="Times New Roman"/>
-                <w:sz w:val="26"/>
-                <w:szCs w:val="26"/>
-              </w:rPr>
-              <w:t>Thiết bị của nhân viên hoặc chủ quầy có kết nối internet và bật thông báo.</w:t>
-            </w:r>
-          </w:p>
-        </w:tc>
-      </w:tr>
-      <w:tr>
-        <w:trPr>
-          <w:jc w:val="center"/>
-        </w:trPr>
-        <w:tc>
-          <w:tcPr>
-            <w:tcW w:w="9062" w:type="dxa"/>
-            <w:gridSpan w:val="2"/>
-          </w:tcPr>
-          <w:p>
-            <w:pPr>
-              <w:spacing w:after="200" w:line="360" w:lineRule="auto"/>
-              <w:contextualSpacing/>
-              <w:jc w:val="both"/>
-              <w:rPr>
-                <w:rFonts w:ascii="Times New Roman" w:eastAsia="Calibri" w:hAnsi="Times New Roman" w:cs="Times New Roman"/>
-                <w:i/>
-                <w:sz w:val="26"/>
-                <w:szCs w:val="26"/>
-              </w:rPr>
-            </w:pPr>
-            <w:r>
-              <w:rPr>
-                <w:rFonts w:ascii="Times New Roman" w:hAnsi="Times New Roman" w:cs="Times New Roman"/>
-                <w:b/>
-                <w:i/>
-                <w:color w:val="000000"/>
-                <w:sz w:val="26"/>
-                <w:szCs w:val="26"/>
-              </w:rPr>
-              <w:t>Tiêu chí chấp nhận:</w:t>
-            </w:r>
-          </w:p>
-          <w:p>
-            <w:pPr>
-              <w:numPr>
-                <w:ilvl w:val="0"/>
-                <w:numId w:val="2"/>
-              </w:numPr>
-              <w:spacing w:after="200" w:line="360" w:lineRule="auto"/>
-              <w:contextualSpacing/>
-              <w:jc w:val="both"/>
-              <w:rPr>
-                <w:rFonts w:ascii="Times New Roman" w:eastAsia="Calibri" w:hAnsi="Times New Roman" w:cs="Times New Roman"/>
-                <w:sz w:val="26"/>
-                <w:szCs w:val="26"/>
-              </w:rPr>
-            </w:pPr>
-            <w:r>
-              <w:rPr>
-                <w:rFonts w:ascii="Times New Roman" w:eastAsia="Calibri" w:hAnsi="Times New Roman" w:cs="Times New Roman"/>
-                <w:sz w:val="26"/>
-                <w:szCs w:val="26"/>
-              </w:rPr>
-              <w:t>Khi một bàn gọi món, hệ thống sẽ gửi thông báo đẩy hoặc âm thanh cảnh báo đến nhân viên phục vụ hoặc quầy ăn.</w:t>
-            </w:r>
-          </w:p>
-          <w:p>
-            <w:pPr>
-              <w:numPr>
-                <w:ilvl w:val="0"/>
-                <w:numId w:val="2"/>
-              </w:numPr>
-              <w:spacing w:after="200" w:line="360" w:lineRule="auto"/>
-              <w:contextualSpacing/>
-              <w:jc w:val="both"/>
-              <w:rPr>
-                <w:rFonts w:ascii="Times New Roman" w:eastAsia="Calibri" w:hAnsi="Times New Roman" w:cs="Times New Roman"/>
-                <w:sz w:val="26"/>
-                <w:szCs w:val="26"/>
-              </w:rPr>
-            </w:pPr>
-            <w:r>
-              <w:rPr>
-                <w:rFonts w:ascii="Times New Roman" w:eastAsia="Calibri" w:hAnsi="Times New Roman" w:cs="Times New Roman"/>
-                <w:sz w:val="26"/>
-                <w:szCs w:val="26"/>
-              </w:rPr>
-              <w:t>Thông báo bao gồm các thông tin:</w:t>
-            </w:r>
-          </w:p>
-          <w:p>
-            <w:pPr>
-              <w:numPr>
-                <w:ilvl w:val="0"/>
-                <w:numId w:val="21"/>
-              </w:numPr>
-              <w:spacing w:after="200" w:line="360" w:lineRule="auto"/>
-              <w:ind w:left="1152"/>
-              <w:contextualSpacing/>
-              <w:jc w:val="both"/>
-              <w:rPr>
-                <w:rFonts w:ascii="Times New Roman" w:eastAsia="Calibri" w:hAnsi="Times New Roman" w:cs="Times New Roman"/>
-                <w:sz w:val="26"/>
-                <w:szCs w:val="26"/>
-              </w:rPr>
-            </w:pPr>
-            <w:r>
-              <w:rPr>
-                <w:rFonts w:ascii="Times New Roman" w:eastAsia="Calibri" w:hAnsi="Times New Roman" w:cs="Times New Roman"/>
-                <w:sz w:val="26"/>
-                <w:szCs w:val="26"/>
-              </w:rPr>
-              <w:t>Số bàn gọi món</w:t>
-            </w:r>
-          </w:p>
-          <w:p>
-            <w:pPr>
-              <w:numPr>
-                <w:ilvl w:val="0"/>
-                <w:numId w:val="21"/>
-              </w:numPr>
-              <w:spacing w:after="200" w:line="360" w:lineRule="auto"/>
-              <w:ind w:left="1152"/>
-              <w:contextualSpacing/>
-              <w:jc w:val="both"/>
-              <w:rPr>
-                <w:rFonts w:ascii="Times New Roman" w:eastAsia="Calibri" w:hAnsi="Times New Roman" w:cs="Times New Roman"/>
-                <w:sz w:val="26"/>
-                <w:szCs w:val="26"/>
-              </w:rPr>
-            </w:pPr>
-            <w:r>
-              <w:rPr>
-                <w:rFonts w:ascii="Times New Roman" w:eastAsia="Calibri" w:hAnsi="Times New Roman" w:cs="Times New Roman"/>
-                <w:sz w:val="26"/>
-                <w:szCs w:val="26"/>
-              </w:rPr>
-              <w:t>Danh sách món ăn khách hàng muốn gọi</w:t>
-            </w:r>
-          </w:p>
-          <w:p>
-            <w:pPr>
-              <w:numPr>
-                <w:ilvl w:val="0"/>
-                <w:numId w:val="21"/>
-              </w:numPr>
-              <w:spacing w:after="200" w:line="360" w:lineRule="auto"/>
-              <w:ind w:left="1152"/>
-              <w:contextualSpacing/>
-              <w:jc w:val="both"/>
-              <w:rPr>
-                <w:rFonts w:ascii="Times New Roman" w:eastAsia="Calibri" w:hAnsi="Times New Roman" w:cs="Times New Roman"/>
-                <w:sz w:val="26"/>
-                <w:szCs w:val="26"/>
-              </w:rPr>
-            </w:pPr>
-            <w:r>
-              <w:rPr>
-                <w:rFonts w:ascii="Times New Roman" w:eastAsia="Calibri" w:hAnsi="Times New Roman" w:cs="Times New Roman"/>
-                <w:sz w:val="26"/>
-                <w:szCs w:val="26"/>
-              </w:rPr>
-              <w:t>Ghi chú đặc biệt (nếu có)</w:t>
-            </w:r>
-          </w:p>
-          <w:p>
-            <w:pPr>
-              <w:numPr>
-                <w:ilvl w:val="0"/>
-                <w:numId w:val="21"/>
-              </w:numPr>
-              <w:spacing w:after="200" w:line="360" w:lineRule="auto"/>
-              <w:ind w:left="1152"/>
-              <w:contextualSpacing/>
-              <w:jc w:val="both"/>
-              <w:rPr>
-                <w:rFonts w:ascii="Times New Roman" w:eastAsia="Calibri" w:hAnsi="Times New Roman" w:cs="Times New Roman"/>
-                <w:sz w:val="26"/>
-                <w:szCs w:val="26"/>
-              </w:rPr>
-            </w:pPr>
-            <w:r>
-              <w:rPr>
-                <w:rFonts w:ascii="Times New Roman" w:eastAsia="Calibri" w:hAnsi="Times New Roman" w:cs="Times New Roman"/>
-                <w:sz w:val="26"/>
-                <w:szCs w:val="26"/>
-              </w:rPr>
-              <w:t>Thời gian yêu cầu gọi món</w:t>
-            </w:r>
-          </w:p>
-          <w:p>
-            <w:pPr>
-              <w:numPr>
-                <w:ilvl w:val="0"/>
-                <w:numId w:val="2"/>
-              </w:numPr>
-              <w:spacing w:after="200" w:line="360" w:lineRule="auto"/>
-              <w:contextualSpacing/>
-              <w:jc w:val="both"/>
-              <w:rPr>
-                <w:rFonts w:ascii="Times New Roman" w:eastAsia="Calibri" w:hAnsi="Times New Roman" w:cs="Times New Roman"/>
-                <w:sz w:val="26"/>
-                <w:szCs w:val="26"/>
-              </w:rPr>
-            </w:pPr>
-            <w:r>
-              <w:rPr>
-                <w:rFonts w:ascii="Times New Roman" w:eastAsia="Calibri" w:hAnsi="Times New Roman" w:cs="Times New Roman"/>
-                <w:sz w:val="26"/>
-                <w:szCs w:val="26"/>
-              </w:rPr>
-              <w:t>Nhân viên có thể bấm vào thông báo để xem chi tiết và xác nhận yêu cầu.</w:t>
-            </w:r>
-          </w:p>
-        </w:tc>
-      </w:tr>
-      <w:tr>
-        <w:trPr>
-          <w:jc w:val="center"/>
-        </w:trPr>
-        <w:tc>
-          <w:tcPr>
-            <w:tcW w:w="2565" w:type="dxa"/>
-            <w:shd w:val="clear" w:color="auto" w:fill="DBE5F1"/>
-          </w:tcPr>
-          <w:p>
-            <w:pPr>
-              <w:spacing w:line="360" w:lineRule="auto"/>
-              <w:contextualSpacing/>
-              <w:jc w:val="both"/>
-              <w:rPr>
-                <w:rFonts w:ascii="Times New Roman" w:eastAsia="Calibri" w:hAnsi="Times New Roman" w:cs="Times New Roman"/>
-                <w:b/>
-                <w:sz w:val="26"/>
-                <w:szCs w:val="26"/>
-              </w:rPr>
-            </w:pPr>
-            <w:r>
-              <w:rPr>
-                <w:rFonts w:ascii="Times New Roman" w:eastAsia="Calibri" w:hAnsi="Times New Roman" w:cs="Times New Roman"/>
-                <w:b/>
-                <w:sz w:val="26"/>
-                <w:szCs w:val="26"/>
-              </w:rPr>
-              <w:t>Điều kiện ràng buộc</w:t>
-            </w:r>
-          </w:p>
-        </w:tc>
-        <w:tc>
-          <w:tcPr>
-            <w:tcW w:w="6497" w:type="dxa"/>
-          </w:tcPr>
-          <w:p>
-            <w:pPr>
-              <w:spacing w:line="360" w:lineRule="auto"/>
-              <w:contextualSpacing/>
-              <w:jc w:val="both"/>
-              <w:rPr>
-                <w:rFonts w:ascii="Times New Roman" w:eastAsia="Calibri" w:hAnsi="Times New Roman" w:cs="Times New Roman"/>
-                <w:sz w:val="26"/>
-                <w:szCs w:val="26"/>
-              </w:rPr>
-            </w:pPr>
-            <w:r>
-              <w:rPr>
-                <w:rFonts w:ascii="Times New Roman" w:eastAsia="Calibri" w:hAnsi="Times New Roman" w:cs="Times New Roman"/>
-                <w:sz w:val="26"/>
-                <w:szCs w:val="26"/>
-              </w:rPr>
-              <w:t>Chỉ nhân viên và chủ quầy của quầy ăn đó mới nhận được thông báo.</w:t>
-            </w:r>
-          </w:p>
-        </w:tc>
-      </w:tr>
-    </w:tbl>
-    <w:p>
-      <w:pPr>
-        <w:spacing w:after="160" w:line="259" w:lineRule="auto"/>
-        <w:rPr>
-          <w:rFonts w:ascii="Times New Roman" w:eastAsia="Calibri" w:hAnsi="Times New Roman" w:cs="Times New Roman"/>
-          <w:b/>
-          <w:sz w:val="26"/>
-          <w:szCs w:val="26"/>
-        </w:rPr>
-      </w:pPr>
-    </w:p>
-    <w:p>
-      <w:pPr>
-        <w:numPr>
-          <w:ilvl w:val="1"/>
-          <w:numId w:val="1"/>
-        </w:numPr>
-        <w:spacing w:after="0" w:line="360" w:lineRule="auto"/>
-        <w:ind w:left="1260" w:hanging="720"/>
-        <w:contextualSpacing/>
-        <w:jc w:val="both"/>
-        <w:outlineLvl w:val="1"/>
-        <w:rPr>
-          <w:rFonts w:ascii="Times New Roman" w:eastAsia="Calibri" w:hAnsi="Times New Roman" w:cs="Times New Roman"/>
-          <w:b/>
-          <w:sz w:val="26"/>
-          <w:szCs w:val="26"/>
-        </w:rPr>
-      </w:pPr>
-      <w:bookmarkStart w:id="20" w:name="_Toc194576169"/>
-      <w:r>
-        <w:rPr>
-          <w:rFonts w:ascii="Times New Roman" w:eastAsia="Calibri" w:hAnsi="Times New Roman" w:cs="Times New Roman"/>
-          <w:b/>
-          <w:sz w:val="26"/>
-          <w:szCs w:val="26"/>
-        </w:rPr>
-        <w:t xml:space="preserve">User Story </w:t>
-      </w:r>
-      <w:r>
-        <w:rPr>
-          <w:rFonts w:ascii="Times New Roman" w:eastAsia="Calibri" w:hAnsi="Times New Roman" w:cs="Times New Roman"/>
-          <w:b/>
-          <w:sz w:val="26"/>
-          <w:szCs w:val="26"/>
-        </w:rPr>
-        <w:t>1</w:t>
-      </w:r>
-      <w:r>
-        <w:rPr>
-          <w:rFonts w:ascii="Times New Roman" w:eastAsia="Calibri" w:hAnsi="Times New Roman" w:cs="Times New Roman"/>
-          <w:b/>
-          <w:sz w:val="26"/>
-          <w:szCs w:val="26"/>
-        </w:rPr>
-        <w:t>4</w:t>
-      </w:r>
-      <w:r>
-        <w:rPr>
-          <w:rFonts w:ascii="Times New Roman" w:eastAsia="Calibri" w:hAnsi="Times New Roman" w:cs="Times New Roman"/>
-          <w:b/>
-          <w:sz w:val="26"/>
-          <w:szCs w:val="26"/>
-        </w:rPr>
-        <w:t xml:space="preserve">: </w:t>
-      </w:r>
-      <w:r>
-        <w:rPr>
-          <w:rFonts w:ascii="Times New Roman" w:eastAsia="Calibri" w:hAnsi="Times New Roman" w:cs="Times New Roman"/>
-          <w:b/>
-          <w:sz w:val="26"/>
-          <w:szCs w:val="26"/>
-        </w:rPr>
-        <w:t>Xác nhận món ăn</w:t>
-      </w:r>
-      <w:bookmarkEnd w:id="20"/>
       <w:r>
         <w:rPr>
           <w:rFonts w:ascii="Times New Roman" w:eastAsia="Calibri" w:hAnsi="Times New Roman" w:cs="Times New Roman"/>
@@ -15432,7 +15018,6 @@
                 <w:sz w:val="26"/>
                 <w:szCs w:val="26"/>
               </w:rPr>
-              <w:lastRenderedPageBreak/>
               <w:t>Điều kiện tiên quyết</w:t>
             </w:r>
           </w:p>
@@ -15691,8 +15276,8 @@
           <w:szCs w:val="26"/>
         </w:rPr>
       </w:pPr>
-      <w:bookmarkStart w:id="21" w:name="_Toc194576170"/>
-      <w:bookmarkStart w:id="22" w:name="_Hlk179233457"/>
+      <w:bookmarkStart w:id="20" w:name="_Toc194576170"/>
+      <w:bookmarkStart w:id="21" w:name="_Hlk179233457"/>
       <w:bookmarkEnd w:id="5"/>
       <w:r>
         <w:rPr>
@@ -15721,7 +15306,7 @@
         </w:rPr>
         <w:t>: Xác nhận thanh toán</w:t>
       </w:r>
-      <w:bookmarkEnd w:id="21"/>
+      <w:bookmarkEnd w:id="20"/>
     </w:p>
     <w:tbl>
       <w:tblPr>
@@ -15835,7 +15420,7 @@
                 <w:szCs w:val="26"/>
               </w:rPr>
             </w:pPr>
-            <w:bookmarkStart w:id="23" w:name="_Hlk178851714"/>
+            <w:bookmarkStart w:id="22" w:name="_Hlk178851714"/>
             <w:r>
               <w:rPr>
                 <w:rFonts w:ascii="Times New Roman" w:hAnsi="Times New Roman" w:cs="Times New Roman"/>
@@ -16130,8 +15715,8 @@
           </w:p>
         </w:tc>
       </w:tr>
+      <w:bookmarkEnd w:id="21"/>
       <w:bookmarkEnd w:id="22"/>
-      <w:bookmarkEnd w:id="23"/>
     </w:tbl>
     <w:p/>
     <w:p/>
@@ -16153,7 +15738,7 @@
           <w:szCs w:val="26"/>
         </w:rPr>
       </w:pPr>
-      <w:bookmarkStart w:id="24" w:name="_Toc194576171"/>
+      <w:bookmarkStart w:id="23" w:name="_Toc194576171"/>
       <w:r>
         <w:rPr>
           <w:rFonts w:ascii="Times New Roman" w:hAnsi="Times New Roman" w:cs="Times New Roman"/>
@@ -16180,6 +15765,468 @@
           <w:szCs w:val="26"/>
         </w:rPr>
         <w:t>: Cập nhật trạng thái món</w:t>
+      </w:r>
+      <w:bookmarkEnd w:id="23"/>
+    </w:p>
+    <w:tbl>
+      <w:tblPr>
+        <w:tblStyle w:val="TableGrid"/>
+        <w:tblW w:w="0" w:type="auto"/>
+        <w:jc w:val="center"/>
+        <w:tblLook w:val="04A0" w:firstRow="1" w:lastRow="0" w:firstColumn="1" w:lastColumn="0" w:noHBand="0" w:noVBand="1"/>
+      </w:tblPr>
+      <w:tblGrid>
+        <w:gridCol w:w="2565"/>
+        <w:gridCol w:w="6497"/>
+      </w:tblGrid>
+      <w:tr>
+        <w:trPr>
+          <w:jc w:val="center"/>
+        </w:trPr>
+        <w:tc>
+          <w:tcPr>
+            <w:tcW w:w="9062" w:type="dxa"/>
+            <w:gridSpan w:val="2"/>
+            <w:shd w:val="clear" w:color="auto" w:fill="FFFFFF" w:themeFill="background1"/>
+          </w:tcPr>
+          <w:p>
+            <w:pPr>
+              <w:pStyle w:val="ListParagraph"/>
+              <w:spacing w:line="360" w:lineRule="auto"/>
+              <w:ind w:left="0"/>
+              <w:jc w:val="both"/>
+              <w:rPr>
+                <w:rFonts w:ascii="Times New Roman" w:hAnsi="Times New Roman" w:cs="Times New Roman"/>
+                <w:sz w:val="26"/>
+                <w:szCs w:val="26"/>
+              </w:rPr>
+            </w:pPr>
+            <w:r>
+              <w:rPr>
+                <w:rFonts w:ascii="Times New Roman" w:eastAsia="Calibri" w:hAnsi="Times New Roman" w:cs="Times New Roman"/>
+                <w:sz w:val="26"/>
+                <w:szCs w:val="26"/>
+              </w:rPr>
+              <w:t xml:space="preserve">Là </w:t>
+            </w:r>
+            <w:r>
+              <w:rPr>
+                <w:rFonts w:ascii="Times New Roman" w:eastAsia="Calibri" w:hAnsi="Times New Roman" w:cs="Times New Roman"/>
+                <w:b/>
+                <w:bCs/>
+                <w:sz w:val="26"/>
+                <w:szCs w:val="26"/>
+              </w:rPr>
+              <w:t>chủ quầy</w:t>
+            </w:r>
+            <w:r>
+              <w:rPr>
+                <w:rFonts w:ascii="Times New Roman" w:eastAsia="Calibri" w:hAnsi="Times New Roman" w:cs="Times New Roman"/>
+                <w:sz w:val="26"/>
+                <w:szCs w:val="26"/>
+              </w:rPr>
+              <w:t xml:space="preserve">, tôi muốn </w:t>
+            </w:r>
+            <w:r>
+              <w:rPr>
+                <w:rFonts w:ascii="Times New Roman" w:eastAsia="Calibri" w:hAnsi="Times New Roman" w:cs="Times New Roman"/>
+                <w:b/>
+                <w:bCs/>
+                <w:sz w:val="26"/>
+                <w:szCs w:val="26"/>
+              </w:rPr>
+              <w:t>cập nhật trạng thái món ăn</w:t>
+            </w:r>
+            <w:r>
+              <w:rPr>
+                <w:rFonts w:ascii="Times New Roman" w:eastAsia="Calibri" w:hAnsi="Times New Roman" w:cs="Times New Roman"/>
+                <w:sz w:val="26"/>
+                <w:szCs w:val="26"/>
+              </w:rPr>
+              <w:t xml:space="preserve"> (đang chuẩn bị, hoàn thành) để khách hàng và nhân viên có thể theo dõi tiến trình phục vụ.</w:t>
+            </w:r>
+          </w:p>
+        </w:tc>
+      </w:tr>
+      <w:tr>
+        <w:trPr>
+          <w:jc w:val="center"/>
+        </w:trPr>
+        <w:tc>
+          <w:tcPr>
+            <w:tcW w:w="2565" w:type="dxa"/>
+            <w:shd w:val="clear" w:color="auto" w:fill="DBE5F1" w:themeFill="accent1" w:themeFillTint="33"/>
+          </w:tcPr>
+          <w:p>
+            <w:pPr>
+              <w:pStyle w:val="ListParagraph"/>
+              <w:spacing w:line="360" w:lineRule="auto"/>
+              <w:ind w:left="0"/>
+              <w:jc w:val="both"/>
+              <w:rPr>
+                <w:rFonts w:ascii="Times New Roman" w:hAnsi="Times New Roman" w:cs="Times New Roman"/>
+                <w:b/>
+                <w:sz w:val="26"/>
+                <w:szCs w:val="26"/>
+              </w:rPr>
+            </w:pPr>
+            <w:r>
+              <w:rPr>
+                <w:rFonts w:ascii="Times New Roman" w:hAnsi="Times New Roman" w:cs="Times New Roman"/>
+                <w:b/>
+                <w:sz w:val="26"/>
+                <w:szCs w:val="26"/>
+              </w:rPr>
+              <w:t>Tác nhân</w:t>
+            </w:r>
+          </w:p>
+        </w:tc>
+        <w:tc>
+          <w:tcPr>
+            <w:tcW w:w="6497" w:type="dxa"/>
+          </w:tcPr>
+          <w:p>
+            <w:pPr>
+              <w:pStyle w:val="ListParagraph"/>
+              <w:spacing w:line="360" w:lineRule="auto"/>
+              <w:ind w:left="0"/>
+              <w:jc w:val="both"/>
+              <w:rPr>
+                <w:rFonts w:ascii="Times New Roman" w:hAnsi="Times New Roman" w:cs="Times New Roman"/>
+                <w:sz w:val="26"/>
+                <w:szCs w:val="26"/>
+              </w:rPr>
+            </w:pPr>
+            <w:r>
+              <w:rPr>
+                <w:rFonts w:ascii="Times New Roman" w:hAnsi="Times New Roman" w:cs="Times New Roman"/>
+                <w:sz w:val="26"/>
+                <w:szCs w:val="26"/>
+              </w:rPr>
+              <w:t>Chủ quầy</w:t>
+            </w:r>
+            <w:r>
+              <w:rPr>
+                <w:rFonts w:ascii="Times New Roman" w:hAnsi="Times New Roman" w:cs="Times New Roman"/>
+                <w:sz w:val="26"/>
+                <w:szCs w:val="26"/>
+              </w:rPr>
+              <w:t xml:space="preserve"> </w:t>
+            </w:r>
+          </w:p>
+        </w:tc>
+      </w:tr>
+      <w:tr>
+        <w:trPr>
+          <w:jc w:val="center"/>
+        </w:trPr>
+        <w:tc>
+          <w:tcPr>
+            <w:tcW w:w="2565" w:type="dxa"/>
+            <w:shd w:val="clear" w:color="auto" w:fill="DBE5F1" w:themeFill="accent1" w:themeFillTint="33"/>
+          </w:tcPr>
+          <w:p>
+            <w:pPr>
+              <w:pStyle w:val="ListParagraph"/>
+              <w:spacing w:line="360" w:lineRule="auto"/>
+              <w:ind w:left="0"/>
+              <w:jc w:val="both"/>
+              <w:rPr>
+                <w:rFonts w:ascii="Times New Roman" w:hAnsi="Times New Roman" w:cs="Times New Roman"/>
+                <w:b/>
+                <w:sz w:val="26"/>
+                <w:szCs w:val="26"/>
+              </w:rPr>
+            </w:pPr>
+            <w:r>
+              <w:rPr>
+                <w:rFonts w:ascii="Times New Roman" w:hAnsi="Times New Roman" w:cs="Times New Roman"/>
+                <w:b/>
+                <w:sz w:val="26"/>
+                <w:szCs w:val="26"/>
+              </w:rPr>
+              <w:t>Điều kiện tiên quyết</w:t>
+            </w:r>
+          </w:p>
+        </w:tc>
+        <w:tc>
+          <w:tcPr>
+            <w:tcW w:w="6497" w:type="dxa"/>
+          </w:tcPr>
+          <w:p>
+            <w:pPr>
+              <w:pStyle w:val="ListParagraph"/>
+              <w:numPr>
+                <w:ilvl w:val="0"/>
+                <w:numId w:val="25"/>
+              </w:numPr>
+              <w:spacing w:line="360" w:lineRule="auto"/>
+              <w:ind w:left="290" w:hanging="176"/>
+              <w:jc w:val="both"/>
+              <w:rPr>
+                <w:rFonts w:ascii="Times New Roman" w:hAnsi="Times New Roman" w:cs="Times New Roman"/>
+                <w:sz w:val="26"/>
+                <w:szCs w:val="26"/>
+              </w:rPr>
+            </w:pPr>
+            <w:r>
+              <w:rPr>
+                <w:rFonts w:ascii="Times New Roman" w:hAnsi="Times New Roman" w:cs="Times New Roman"/>
+                <w:sz w:val="26"/>
+                <w:szCs w:val="26"/>
+              </w:rPr>
+              <w:t>Hệ thống hỗ trợ theo dõi trạng thái từng món trong đơn hàng.</w:t>
+            </w:r>
+          </w:p>
+          <w:p>
+            <w:pPr>
+              <w:pStyle w:val="ListParagraph"/>
+              <w:numPr>
+                <w:ilvl w:val="0"/>
+                <w:numId w:val="25"/>
+              </w:numPr>
+              <w:spacing w:line="360" w:lineRule="auto"/>
+              <w:ind w:left="290" w:hanging="176"/>
+              <w:jc w:val="both"/>
+              <w:rPr>
+                <w:rFonts w:ascii="Times New Roman" w:hAnsi="Times New Roman" w:cs="Times New Roman"/>
+                <w:sz w:val="26"/>
+                <w:szCs w:val="26"/>
+              </w:rPr>
+            </w:pPr>
+            <w:r>
+              <w:rPr>
+                <w:rFonts w:ascii="Times New Roman" w:hAnsi="Times New Roman" w:cs="Times New Roman"/>
+                <w:sz w:val="26"/>
+                <w:szCs w:val="26"/>
+              </w:rPr>
+              <w:t>Chủ quầy có quyền cập nhật trạng thái món.</w:t>
+            </w:r>
+          </w:p>
+        </w:tc>
+      </w:tr>
+      <w:tr>
+        <w:trPr>
+          <w:jc w:val="center"/>
+        </w:trPr>
+        <w:tc>
+          <w:tcPr>
+            <w:tcW w:w="9062" w:type="dxa"/>
+            <w:gridSpan w:val="2"/>
+          </w:tcPr>
+          <w:p>
+            <w:pPr>
+              <w:spacing w:line="360" w:lineRule="auto"/>
+              <w:jc w:val="both"/>
+              <w:rPr>
+                <w:rFonts w:ascii="Times New Roman" w:hAnsi="Times New Roman" w:cs="Times New Roman"/>
+                <w:b/>
+                <w:i/>
+                <w:sz w:val="26"/>
+                <w:szCs w:val="26"/>
+              </w:rPr>
+            </w:pPr>
+            <w:r>
+              <w:rPr>
+                <w:rFonts w:ascii="Times New Roman" w:hAnsi="Times New Roman" w:cs="Times New Roman"/>
+                <w:b/>
+                <w:i/>
+                <w:sz w:val="26"/>
+                <w:szCs w:val="26"/>
+              </w:rPr>
+              <w:t>Tiêu chí chấp nhận:</w:t>
+            </w:r>
+          </w:p>
+          <w:p>
+            <w:pPr>
+              <w:pStyle w:val="ListParagraph"/>
+              <w:numPr>
+                <w:ilvl w:val="0"/>
+                <w:numId w:val="2"/>
+              </w:numPr>
+              <w:spacing w:line="360" w:lineRule="auto"/>
+              <w:jc w:val="both"/>
+              <w:rPr>
+                <w:rFonts w:ascii="Times New Roman" w:hAnsi="Times New Roman" w:cs="Times New Roman"/>
+                <w:sz w:val="26"/>
+                <w:szCs w:val="26"/>
+              </w:rPr>
+            </w:pPr>
+            <w:r>
+              <w:rPr>
+                <w:rFonts w:ascii="Times New Roman" w:hAnsi="Times New Roman" w:cs="Times New Roman"/>
+                <w:sz w:val="26"/>
+                <w:szCs w:val="26"/>
+              </w:rPr>
+              <w:t>Chủ quầy có thể thay đổi trạng thái món thành “Đang chuẩn bị” hoặc “Hoàn thành”.</w:t>
+            </w:r>
+          </w:p>
+          <w:p>
+            <w:pPr>
+              <w:pStyle w:val="ListParagraph"/>
+              <w:numPr>
+                <w:ilvl w:val="0"/>
+                <w:numId w:val="2"/>
+              </w:numPr>
+              <w:spacing w:line="360" w:lineRule="auto"/>
+              <w:jc w:val="both"/>
+              <w:rPr>
+                <w:rFonts w:ascii="Times New Roman" w:hAnsi="Times New Roman" w:cs="Times New Roman"/>
+                <w:sz w:val="26"/>
+                <w:szCs w:val="26"/>
+              </w:rPr>
+            </w:pPr>
+            <w:r>
+              <w:rPr>
+                <w:rFonts w:ascii="Times New Roman" w:hAnsi="Times New Roman" w:cs="Times New Roman"/>
+                <w:sz w:val="26"/>
+                <w:szCs w:val="26"/>
+              </w:rPr>
+              <w:t>Khách hàng có thể xem trạng thái món ăn theo thời gian thực.</w:t>
+            </w:r>
+          </w:p>
+          <w:p>
+            <w:pPr>
+              <w:pStyle w:val="ListParagraph"/>
+              <w:numPr>
+                <w:ilvl w:val="0"/>
+                <w:numId w:val="2"/>
+              </w:numPr>
+              <w:spacing w:line="360" w:lineRule="auto"/>
+              <w:jc w:val="both"/>
+              <w:rPr>
+                <w:rFonts w:ascii="Times New Roman" w:hAnsi="Times New Roman" w:cs="Times New Roman"/>
+                <w:sz w:val="26"/>
+                <w:szCs w:val="26"/>
+              </w:rPr>
+            </w:pPr>
+            <w:r>
+              <w:rPr>
+                <w:rFonts w:ascii="Times New Roman" w:hAnsi="Times New Roman" w:cs="Times New Roman"/>
+                <w:sz w:val="26"/>
+                <w:szCs w:val="26"/>
+              </w:rPr>
+              <w:t>Hệ thống gửi thông báo khi món đã hoàn thành.</w:t>
+            </w:r>
+          </w:p>
+        </w:tc>
+      </w:tr>
+      <w:tr>
+        <w:trPr>
+          <w:jc w:val="center"/>
+        </w:trPr>
+        <w:tc>
+          <w:tcPr>
+            <w:tcW w:w="2565" w:type="dxa"/>
+            <w:shd w:val="clear" w:color="auto" w:fill="DBE5F1" w:themeFill="accent1" w:themeFillTint="33"/>
+          </w:tcPr>
+          <w:p>
+            <w:pPr>
+              <w:pStyle w:val="ListParagraph"/>
+              <w:spacing w:line="360" w:lineRule="auto"/>
+              <w:ind w:left="0"/>
+              <w:jc w:val="both"/>
+              <w:rPr>
+                <w:rFonts w:ascii="Times New Roman" w:hAnsi="Times New Roman" w:cs="Times New Roman"/>
+                <w:b/>
+                <w:sz w:val="26"/>
+                <w:szCs w:val="26"/>
+              </w:rPr>
+            </w:pPr>
+            <w:r>
+              <w:rPr>
+                <w:rFonts w:ascii="Times New Roman" w:hAnsi="Times New Roman" w:cs="Times New Roman"/>
+                <w:b/>
+                <w:sz w:val="26"/>
+                <w:szCs w:val="26"/>
+              </w:rPr>
+              <w:t>Điều kiện ràng buộc</w:t>
+            </w:r>
+          </w:p>
+        </w:tc>
+        <w:tc>
+          <w:tcPr>
+            <w:tcW w:w="6497" w:type="dxa"/>
+          </w:tcPr>
+          <w:p>
+            <w:pPr>
+              <w:pStyle w:val="ListParagraph"/>
+              <w:spacing w:line="360" w:lineRule="auto"/>
+              <w:ind w:left="0"/>
+              <w:jc w:val="both"/>
+              <w:rPr>
+                <w:rFonts w:ascii="Times New Roman" w:hAnsi="Times New Roman" w:cs="Times New Roman"/>
+                <w:sz w:val="26"/>
+                <w:szCs w:val="26"/>
+              </w:rPr>
+            </w:pPr>
+            <w:r>
+              <w:rPr>
+                <w:rFonts w:ascii="Times New Roman" w:hAnsi="Times New Roman" w:cs="Times New Roman"/>
+                <w:sz w:val="26"/>
+                <w:szCs w:val="26"/>
+              </w:rPr>
+              <w:t>Chỉ chủ quầy mới có quyền cập nhật trạng thái món.</w:t>
+            </w:r>
+          </w:p>
+        </w:tc>
+      </w:tr>
+    </w:tbl>
+    <w:p/>
+    <w:p>
+      <w:pPr>
+        <w:numPr>
+          <w:ilvl w:val="1"/>
+          <w:numId w:val="1"/>
+        </w:numPr>
+        <w:spacing w:after="0" w:line="360" w:lineRule="auto"/>
+        <w:ind w:left="1260" w:hanging="720"/>
+        <w:contextualSpacing/>
+        <w:jc w:val="both"/>
+        <w:outlineLvl w:val="1"/>
+        <w:rPr>
+          <w:rFonts w:ascii="Times New Roman" w:eastAsia="Calibri" w:hAnsi="Times New Roman" w:cs="Times New Roman"/>
+          <w:b/>
+          <w:sz w:val="26"/>
+          <w:szCs w:val="26"/>
+        </w:rPr>
+      </w:pPr>
+      <w:bookmarkStart w:id="24" w:name="_Toc194576172"/>
+      <w:r>
+        <w:rPr>
+          <w:rFonts w:ascii="Times New Roman" w:eastAsia="Calibri" w:hAnsi="Times New Roman" w:cs="Times New Roman"/>
+          <w:b/>
+          <w:sz w:val="26"/>
+          <w:szCs w:val="26"/>
+        </w:rPr>
+        <w:t xml:space="preserve">User Story </w:t>
+      </w:r>
+      <w:r>
+        <w:rPr>
+          <w:rFonts w:ascii="Times New Roman" w:eastAsia="Calibri" w:hAnsi="Times New Roman" w:cs="Times New Roman"/>
+          <w:b/>
+          <w:sz w:val="26"/>
+          <w:szCs w:val="26"/>
+        </w:rPr>
+        <w:t>17</w:t>
+      </w:r>
+      <w:r>
+        <w:rPr>
+          <w:rFonts w:ascii="Times New Roman" w:eastAsia="Calibri" w:hAnsi="Times New Roman" w:cs="Times New Roman"/>
+          <w:b/>
+          <w:sz w:val="26"/>
+          <w:szCs w:val="26"/>
+        </w:rPr>
+        <w:t xml:space="preserve">: </w:t>
+      </w:r>
+      <w:r>
+        <w:rPr>
+          <w:rFonts w:ascii="Times New Roman" w:eastAsia="Calibri" w:hAnsi="Times New Roman" w:cs="Times New Roman"/>
+          <w:b/>
+          <w:sz w:val="26"/>
+          <w:szCs w:val="26"/>
+        </w:rPr>
+        <w:t>Quản lý thực đơn</w:t>
       </w:r>
       <w:bookmarkEnd w:id="24"/>
     </w:p>
@@ -16202,16 +16249,15 @@
           <w:tcPr>
             <w:tcW w:w="9062" w:type="dxa"/>
             <w:gridSpan w:val="2"/>
-            <w:shd w:val="clear" w:color="auto" w:fill="FFFFFF" w:themeFill="background1"/>
-          </w:tcPr>
-          <w:p>
-            <w:pPr>
-              <w:pStyle w:val="ListParagraph"/>
-              <w:spacing w:line="360" w:lineRule="auto"/>
-              <w:ind w:left="0"/>
-              <w:jc w:val="both"/>
-              <w:rPr>
-                <w:rFonts w:ascii="Times New Roman" w:hAnsi="Times New Roman" w:cs="Times New Roman"/>
+            <w:shd w:val="clear" w:color="auto" w:fill="auto"/>
+          </w:tcPr>
+          <w:p>
+            <w:pPr>
+              <w:spacing w:line="360" w:lineRule="auto"/>
+              <w:contextualSpacing/>
+              <w:jc w:val="both"/>
+              <w:rPr>
+                <w:rFonts w:ascii="Times New Roman" w:eastAsia="Calibri" w:hAnsi="Times New Roman" w:cs="Times New Roman"/>
                 <w:sz w:val="26"/>
                 <w:szCs w:val="26"/>
               </w:rPr>
@@ -16232,7 +16278,7 @@
                 <w:sz w:val="26"/>
                 <w:szCs w:val="26"/>
               </w:rPr>
-              <w:t>chủ quầy</w:t>
+              <w:t>quản lý</w:t>
             </w:r>
             <w:r>
               <w:rPr>
@@ -16250,15 +16296,15 @@
                 <w:sz w:val="26"/>
                 <w:szCs w:val="26"/>
               </w:rPr>
-              <w:t>cập nhật trạng thái món ăn</w:t>
-            </w:r>
-            <w:r>
-              <w:rPr>
-                <w:rFonts w:ascii="Times New Roman" w:eastAsia="Calibri" w:hAnsi="Times New Roman" w:cs="Times New Roman"/>
-                <w:sz w:val="26"/>
-                <w:szCs w:val="26"/>
-              </w:rPr>
-              <w:t xml:space="preserve"> (đang chuẩn bị, hoàn thành) để khách hàng và nhân viên có thể theo dõi tiến trình phục vụ.</w:t>
+              <w:t>quản lý thực đơn</w:t>
+            </w:r>
+            <w:r>
+              <w:rPr>
+                <w:rFonts w:ascii="Times New Roman" w:eastAsia="Calibri" w:hAnsi="Times New Roman" w:cs="Times New Roman"/>
+                <w:sz w:val="26"/>
+                <w:szCs w:val="26"/>
+              </w:rPr>
+              <w:t xml:space="preserve"> để đảm bảo danh sách món ăn luôn được cập nhật.</w:t>
             </w:r>
           </w:p>
         </w:tc>
@@ -16270,24 +16316,23 @@
         <w:tc>
           <w:tcPr>
             <w:tcW w:w="2565" w:type="dxa"/>
-            <w:shd w:val="clear" w:color="auto" w:fill="DBE5F1" w:themeFill="accent1" w:themeFillTint="33"/>
-          </w:tcPr>
-          <w:p>
-            <w:pPr>
-              <w:pStyle w:val="ListParagraph"/>
-              <w:spacing w:line="360" w:lineRule="auto"/>
-              <w:ind w:left="0"/>
-              <w:jc w:val="both"/>
-              <w:rPr>
-                <w:rFonts w:ascii="Times New Roman" w:hAnsi="Times New Roman" w:cs="Times New Roman"/>
-                <w:b/>
-                <w:sz w:val="26"/>
-                <w:szCs w:val="26"/>
-              </w:rPr>
-            </w:pPr>
-            <w:r>
-              <w:rPr>
-                <w:rFonts w:ascii="Times New Roman" w:hAnsi="Times New Roman" w:cs="Times New Roman"/>
+            <w:shd w:val="clear" w:color="auto" w:fill="DBE5F1"/>
+          </w:tcPr>
+          <w:p>
+            <w:pPr>
+              <w:spacing w:line="360" w:lineRule="auto"/>
+              <w:contextualSpacing/>
+              <w:jc w:val="both"/>
+              <w:rPr>
+                <w:rFonts w:ascii="Times New Roman" w:eastAsia="Calibri" w:hAnsi="Times New Roman" w:cs="Times New Roman"/>
+                <w:b/>
+                <w:sz w:val="26"/>
+                <w:szCs w:val="26"/>
+              </w:rPr>
+            </w:pPr>
+            <w:r>
+              <w:rPr>
+                <w:rFonts w:ascii="Times New Roman" w:eastAsia="Calibri" w:hAnsi="Times New Roman" w:cs="Times New Roman"/>
                 <w:b/>
                 <w:sz w:val="26"/>
                 <w:szCs w:val="26"/>
@@ -16302,31 +16347,22 @@
           </w:tcPr>
           <w:p>
             <w:pPr>
-              <w:pStyle w:val="ListParagraph"/>
-              <w:spacing w:line="360" w:lineRule="auto"/>
-              <w:ind w:left="0"/>
-              <w:jc w:val="both"/>
-              <w:rPr>
-                <w:rFonts w:ascii="Times New Roman" w:hAnsi="Times New Roman" w:cs="Times New Roman"/>
-                <w:sz w:val="26"/>
-                <w:szCs w:val="26"/>
-              </w:rPr>
-            </w:pPr>
-            <w:r>
-              <w:rPr>
-                <w:rFonts w:ascii="Times New Roman" w:hAnsi="Times New Roman" w:cs="Times New Roman"/>
-                <w:sz w:val="26"/>
-                <w:szCs w:val="26"/>
-              </w:rPr>
-              <w:t>Chủ quầy</w:t>
-            </w:r>
-            <w:r>
-              <w:rPr>
-                <w:rFonts w:ascii="Times New Roman" w:hAnsi="Times New Roman" w:cs="Times New Roman"/>
-                <w:sz w:val="26"/>
-                <w:szCs w:val="26"/>
-              </w:rPr>
-              <w:t xml:space="preserve"> </w:t>
+              <w:spacing w:line="360" w:lineRule="auto"/>
+              <w:contextualSpacing/>
+              <w:jc w:val="both"/>
+              <w:rPr>
+                <w:rFonts w:ascii="Times New Roman" w:eastAsia="Calibri" w:hAnsi="Times New Roman" w:cs="Times New Roman"/>
+                <w:sz w:val="26"/>
+                <w:szCs w:val="26"/>
+              </w:rPr>
+            </w:pPr>
+            <w:r>
+              <w:rPr>
+                <w:rFonts w:ascii="Times New Roman" w:eastAsia="Calibri" w:hAnsi="Times New Roman" w:cs="Times New Roman"/>
+                <w:sz w:val="26"/>
+                <w:szCs w:val="26"/>
+              </w:rPr>
+              <w:t>Quản lý</w:t>
             </w:r>
           </w:p>
         </w:tc>
@@ -16338,24 +16374,23 @@
         <w:tc>
           <w:tcPr>
             <w:tcW w:w="2565" w:type="dxa"/>
-            <w:shd w:val="clear" w:color="auto" w:fill="DBE5F1" w:themeFill="accent1" w:themeFillTint="33"/>
-          </w:tcPr>
-          <w:p>
-            <w:pPr>
-              <w:pStyle w:val="ListParagraph"/>
-              <w:spacing w:line="360" w:lineRule="auto"/>
-              <w:ind w:left="0"/>
-              <w:jc w:val="both"/>
-              <w:rPr>
-                <w:rFonts w:ascii="Times New Roman" w:hAnsi="Times New Roman" w:cs="Times New Roman"/>
-                <w:b/>
-                <w:sz w:val="26"/>
-                <w:szCs w:val="26"/>
-              </w:rPr>
-            </w:pPr>
-            <w:r>
-              <w:rPr>
-                <w:rFonts w:ascii="Times New Roman" w:hAnsi="Times New Roman" w:cs="Times New Roman"/>
+            <w:shd w:val="clear" w:color="auto" w:fill="DBE5F1"/>
+          </w:tcPr>
+          <w:p>
+            <w:pPr>
+              <w:spacing w:line="360" w:lineRule="auto"/>
+              <w:contextualSpacing/>
+              <w:jc w:val="both"/>
+              <w:rPr>
+                <w:rFonts w:ascii="Times New Roman" w:eastAsia="Calibri" w:hAnsi="Times New Roman" w:cs="Times New Roman"/>
+                <w:b/>
+                <w:sz w:val="26"/>
+                <w:szCs w:val="26"/>
+              </w:rPr>
+            </w:pPr>
+            <w:r>
+              <w:rPr>
+                <w:rFonts w:ascii="Times New Roman" w:eastAsia="Calibri" w:hAnsi="Times New Roman" w:cs="Times New Roman"/>
                 <w:b/>
                 <w:sz w:val="26"/>
                 <w:szCs w:val="26"/>
@@ -16370,52 +16405,22 @@
           </w:tcPr>
           <w:p>
             <w:pPr>
-              <w:pStyle w:val="ListParagraph"/>
-              <w:numPr>
-                <w:ilvl w:val="0"/>
-                <w:numId w:val="25"/>
-              </w:numPr>
-              <w:spacing w:line="360" w:lineRule="auto"/>
-              <w:ind w:left="290" w:hanging="176"/>
-              <w:jc w:val="both"/>
-              <w:rPr>
-                <w:rFonts w:ascii="Times New Roman" w:hAnsi="Times New Roman" w:cs="Times New Roman"/>
-                <w:sz w:val="26"/>
-                <w:szCs w:val="26"/>
-              </w:rPr>
-            </w:pPr>
-            <w:r>
-              <w:rPr>
-                <w:rFonts w:ascii="Times New Roman" w:hAnsi="Times New Roman" w:cs="Times New Roman"/>
-                <w:sz w:val="26"/>
-                <w:szCs w:val="26"/>
-              </w:rPr>
-              <w:t>Hệ thống hỗ trợ theo dõi trạng thái từng món trong đơn hàng.</w:t>
-            </w:r>
-          </w:p>
-          <w:p>
-            <w:pPr>
-              <w:pStyle w:val="ListParagraph"/>
-              <w:numPr>
-                <w:ilvl w:val="0"/>
-                <w:numId w:val="25"/>
-              </w:numPr>
-              <w:spacing w:line="360" w:lineRule="auto"/>
-              <w:ind w:left="290" w:hanging="176"/>
-              <w:jc w:val="both"/>
-              <w:rPr>
-                <w:rFonts w:ascii="Times New Roman" w:hAnsi="Times New Roman" w:cs="Times New Roman"/>
-                <w:sz w:val="26"/>
-                <w:szCs w:val="26"/>
-              </w:rPr>
-            </w:pPr>
-            <w:r>
-              <w:rPr>
-                <w:rFonts w:ascii="Times New Roman" w:hAnsi="Times New Roman" w:cs="Times New Roman"/>
-                <w:sz w:val="26"/>
-                <w:szCs w:val="26"/>
-              </w:rPr>
-              <w:t>Chủ quầy có quyền cập nhật trạng thái món.</w:t>
+              <w:spacing w:line="360" w:lineRule="auto"/>
+              <w:contextualSpacing/>
+              <w:jc w:val="both"/>
+              <w:rPr>
+                <w:rFonts w:ascii="Times New Roman" w:eastAsia="Calibri" w:hAnsi="Times New Roman" w:cs="Times New Roman"/>
+                <w:sz w:val="26"/>
+                <w:szCs w:val="26"/>
+              </w:rPr>
+            </w:pPr>
+            <w:r>
+              <w:rPr>
+                <w:rFonts w:ascii="Times New Roman" w:eastAsia="Calibri" w:hAnsi="Times New Roman" w:cs="Times New Roman"/>
+                <w:sz w:val="26"/>
+                <w:szCs w:val="26"/>
+              </w:rPr>
+              <w:t>Quản lý có quyền truy cập vào hệ thống quản lý thực đơn.</w:t>
             </w:r>
           </w:p>
         </w:tc>
@@ -16431,11 +16436,11 @@
           </w:tcPr>
           <w:p>
             <w:pPr>
-              <w:spacing w:line="360" w:lineRule="auto"/>
-              <w:jc w:val="both"/>
-              <w:rPr>
-                <w:rFonts w:ascii="Times New Roman" w:hAnsi="Times New Roman" w:cs="Times New Roman"/>
-                <w:b/>
+              <w:spacing w:after="200" w:line="360" w:lineRule="auto"/>
+              <w:contextualSpacing/>
+              <w:jc w:val="both"/>
+              <w:rPr>
+                <w:rFonts w:ascii="Times New Roman" w:eastAsia="Calibri" w:hAnsi="Times New Roman" w:cs="Times New Roman"/>
                 <w:i/>
                 <w:sz w:val="26"/>
                 <w:szCs w:val="26"/>
@@ -16446,6 +16451,7 @@
                 <w:rFonts w:ascii="Times New Roman" w:hAnsi="Times New Roman" w:cs="Times New Roman"/>
                 <w:b/>
                 <w:i/>
+                <w:color w:val="000000"/>
                 <w:sz w:val="26"/>
                 <w:szCs w:val="26"/>
               </w:rPr>
@@ -16454,75 +16460,74 @@
           </w:p>
           <w:p>
             <w:pPr>
-              <w:pStyle w:val="ListParagraph"/>
               <w:numPr>
                 <w:ilvl w:val="0"/>
                 <w:numId w:val="2"/>
               </w:numPr>
-              <w:spacing w:line="360" w:lineRule="auto"/>
-              <w:jc w:val="both"/>
-              <w:rPr>
-                <w:rFonts w:ascii="Times New Roman" w:hAnsi="Times New Roman" w:cs="Times New Roman"/>
-                <w:sz w:val="26"/>
-                <w:szCs w:val="26"/>
-              </w:rPr>
-            </w:pPr>
-            <w:r>
-              <w:rPr>
-                <w:rFonts w:ascii="Times New Roman" w:hAnsi="Times New Roman" w:cs="Times New Roman"/>
-                <w:sz w:val="26"/>
-                <w:szCs w:val="26"/>
-              </w:rPr>
-              <w:lastRenderedPageBreak/>
-              <w:t>Chủ quầy có thể thay đổi trạng thái món thành “Đang chuẩn bị” hoặc “Hoàn thành”.</w:t>
-            </w:r>
-          </w:p>
-          <w:p>
-            <w:pPr>
-              <w:pStyle w:val="ListParagraph"/>
+              <w:spacing w:after="200" w:line="360" w:lineRule="auto"/>
+              <w:contextualSpacing/>
+              <w:jc w:val="both"/>
+              <w:rPr>
+                <w:rFonts w:ascii="Times New Roman" w:eastAsia="Calibri" w:hAnsi="Times New Roman" w:cs="Times New Roman"/>
+                <w:sz w:val="26"/>
+                <w:szCs w:val="26"/>
+              </w:rPr>
+            </w:pPr>
+            <w:r>
+              <w:rPr>
+                <w:rFonts w:ascii="Times New Roman" w:eastAsia="Calibri" w:hAnsi="Times New Roman" w:cs="Times New Roman"/>
+                <w:sz w:val="26"/>
+                <w:szCs w:val="26"/>
+              </w:rPr>
+              <w:t>Quản lý có thể thêm món mới hoặc danh mục mới.</w:t>
+            </w:r>
+          </w:p>
+          <w:p>
+            <w:pPr>
               <w:numPr>
                 <w:ilvl w:val="0"/>
                 <w:numId w:val="2"/>
               </w:numPr>
-              <w:spacing w:line="360" w:lineRule="auto"/>
-              <w:jc w:val="both"/>
-              <w:rPr>
-                <w:rFonts w:ascii="Times New Roman" w:hAnsi="Times New Roman" w:cs="Times New Roman"/>
-                <w:sz w:val="26"/>
-                <w:szCs w:val="26"/>
-              </w:rPr>
-            </w:pPr>
-            <w:r>
-              <w:rPr>
-                <w:rFonts w:ascii="Times New Roman" w:hAnsi="Times New Roman" w:cs="Times New Roman"/>
-                <w:sz w:val="26"/>
-                <w:szCs w:val="26"/>
-              </w:rPr>
-              <w:t>Khách hàng có thể xem trạng thái món ăn theo thời gian thực.</w:t>
-            </w:r>
-          </w:p>
-          <w:p>
-            <w:pPr>
-              <w:pStyle w:val="ListParagraph"/>
+              <w:spacing w:after="200" w:line="360" w:lineRule="auto"/>
+              <w:contextualSpacing/>
+              <w:jc w:val="both"/>
+              <w:rPr>
+                <w:rFonts w:ascii="Times New Roman" w:eastAsia="Calibri" w:hAnsi="Times New Roman" w:cs="Times New Roman"/>
+                <w:sz w:val="26"/>
+                <w:szCs w:val="26"/>
+              </w:rPr>
+            </w:pPr>
+            <w:r>
+              <w:rPr>
+                <w:rFonts w:ascii="Times New Roman" w:eastAsia="Calibri" w:hAnsi="Times New Roman" w:cs="Times New Roman"/>
+                <w:sz w:val="26"/>
+                <w:szCs w:val="26"/>
+              </w:rPr>
+              <w:t>Quản lý có thể chỉnh sửa thông tin món ăn (giá, mô tả, hình ảnh).</w:t>
+            </w:r>
+          </w:p>
+          <w:p>
+            <w:pPr>
               <w:numPr>
                 <w:ilvl w:val="0"/>
                 <w:numId w:val="2"/>
               </w:numPr>
-              <w:spacing w:line="360" w:lineRule="auto"/>
-              <w:jc w:val="both"/>
-              <w:rPr>
-                <w:rFonts w:ascii="Times New Roman" w:hAnsi="Times New Roman" w:cs="Times New Roman"/>
-                <w:sz w:val="26"/>
-                <w:szCs w:val="26"/>
-              </w:rPr>
-            </w:pPr>
-            <w:r>
-              <w:rPr>
-                <w:rFonts w:ascii="Times New Roman" w:hAnsi="Times New Roman" w:cs="Times New Roman"/>
-                <w:sz w:val="26"/>
-                <w:szCs w:val="26"/>
-              </w:rPr>
-              <w:t>Hệ thống gửi thông báo khi món đã hoàn thành.</w:t>
+              <w:spacing w:after="200" w:line="360" w:lineRule="auto"/>
+              <w:contextualSpacing/>
+              <w:jc w:val="both"/>
+              <w:rPr>
+                <w:rFonts w:ascii="Times New Roman" w:eastAsia="Calibri" w:hAnsi="Times New Roman" w:cs="Times New Roman"/>
+                <w:sz w:val="26"/>
+                <w:szCs w:val="26"/>
+              </w:rPr>
+            </w:pPr>
+            <w:r>
+              <w:rPr>
+                <w:rFonts w:ascii="Times New Roman" w:eastAsia="Calibri" w:hAnsi="Times New Roman" w:cs="Times New Roman"/>
+                <w:sz w:val="26"/>
+                <w:szCs w:val="26"/>
+              </w:rPr>
+              <w:t>Quản lý có thể xóa món ăn hoặc danh mục khỏi thực đơn.</w:t>
             </w:r>
           </w:p>
         </w:tc>
@@ -16534,29 +16539,27 @@
         <w:tc>
           <w:tcPr>
             <w:tcW w:w="2565" w:type="dxa"/>
-            <w:shd w:val="clear" w:color="auto" w:fill="DBE5F1" w:themeFill="accent1" w:themeFillTint="33"/>
-          </w:tcPr>
-          <w:p>
-            <w:pPr>
-              <w:pStyle w:val="ListParagraph"/>
-              <w:spacing w:line="360" w:lineRule="auto"/>
-              <w:ind w:left="0"/>
-              <w:jc w:val="both"/>
-              <w:rPr>
-                <w:rFonts w:ascii="Times New Roman" w:hAnsi="Times New Roman" w:cs="Times New Roman"/>
-                <w:b/>
-                <w:sz w:val="26"/>
-                <w:szCs w:val="26"/>
-              </w:rPr>
-            </w:pPr>
-            <w:r>
-              <w:rPr>
-                <w:rFonts w:ascii="Times New Roman" w:hAnsi="Times New Roman" w:cs="Times New Roman"/>
-                <w:b/>
-                <w:sz w:val="26"/>
-                <w:szCs w:val="26"/>
-              </w:rPr>
-              <w:lastRenderedPageBreak/>
+            <w:shd w:val="clear" w:color="auto" w:fill="DBE5F1"/>
+          </w:tcPr>
+          <w:p>
+            <w:pPr>
+              <w:spacing w:line="360" w:lineRule="auto"/>
+              <w:contextualSpacing/>
+              <w:jc w:val="both"/>
+              <w:rPr>
+                <w:rFonts w:ascii="Times New Roman" w:eastAsia="Calibri" w:hAnsi="Times New Roman" w:cs="Times New Roman"/>
+                <w:b/>
+                <w:sz w:val="26"/>
+                <w:szCs w:val="26"/>
+              </w:rPr>
+            </w:pPr>
+            <w:r>
+              <w:rPr>
+                <w:rFonts w:ascii="Times New Roman" w:eastAsia="Calibri" w:hAnsi="Times New Roman" w:cs="Times New Roman"/>
+                <w:b/>
+                <w:sz w:val="26"/>
+                <w:szCs w:val="26"/>
+              </w:rPr>
               <w:t>Điều kiện ràng buộc</w:t>
             </w:r>
           </w:p>
@@ -16567,51 +16570,59 @@
           </w:tcPr>
           <w:p>
             <w:pPr>
-              <w:pStyle w:val="ListParagraph"/>
-              <w:spacing w:line="360" w:lineRule="auto"/>
-              <w:ind w:left="0"/>
-              <w:jc w:val="both"/>
-              <w:rPr>
-                <w:rFonts w:ascii="Times New Roman" w:hAnsi="Times New Roman" w:cs="Times New Roman"/>
-                <w:sz w:val="26"/>
-                <w:szCs w:val="26"/>
-              </w:rPr>
-            </w:pPr>
-            <w:r>
-              <w:rPr>
-                <w:rFonts w:ascii="Times New Roman" w:hAnsi="Times New Roman" w:cs="Times New Roman"/>
-                <w:sz w:val="26"/>
-                <w:szCs w:val="26"/>
-              </w:rPr>
-              <w:t>Chỉ chủ quầy mới có quyền cập nhật trạng thái món.</w:t>
+              <w:spacing w:line="360" w:lineRule="auto"/>
+              <w:contextualSpacing/>
+              <w:jc w:val="both"/>
+              <w:rPr>
+                <w:rFonts w:ascii="Times New Roman" w:eastAsia="Calibri" w:hAnsi="Times New Roman" w:cs="Times New Roman"/>
+                <w:sz w:val="26"/>
+                <w:szCs w:val="26"/>
+              </w:rPr>
+            </w:pPr>
+            <w:r>
+              <w:rPr>
+                <w:rFonts w:ascii="Times New Roman" w:eastAsia="Calibri" w:hAnsi="Times New Roman" w:cs="Times New Roman"/>
+                <w:sz w:val="26"/>
+                <w:szCs w:val="26"/>
+              </w:rPr>
+              <w:t>Chỉ quản lý mới có quyền thay đổi thực đơn của quầy ăn.</w:t>
             </w:r>
           </w:p>
         </w:tc>
       </w:tr>
     </w:tbl>
-    <w:p/>
     <w:p>
       <w:pPr>
+        <w:rPr>
+          <w:rFonts w:ascii="Times New Roman" w:hAnsi="Times New Roman" w:cs="Times New Roman"/>
+          <w:b/>
+          <w:sz w:val="26"/>
+          <w:szCs w:val="26"/>
+        </w:rPr>
+      </w:pPr>
+    </w:p>
+    <w:p>
+      <w:pPr>
+        <w:pStyle w:val="ListParagraph"/>
         <w:numPr>
           <w:ilvl w:val="1"/>
           <w:numId w:val="1"/>
         </w:numPr>
         <w:spacing w:after="0" w:line="360" w:lineRule="auto"/>
         <w:ind w:left="1260" w:hanging="720"/>
-        <w:contextualSpacing/>
         <w:jc w:val="both"/>
         <w:outlineLvl w:val="1"/>
         <w:rPr>
-          <w:rFonts w:ascii="Times New Roman" w:eastAsia="Calibri" w:hAnsi="Times New Roman" w:cs="Times New Roman"/>
+          <w:rFonts w:ascii="Times New Roman" w:hAnsi="Times New Roman" w:cs="Times New Roman"/>
           <w:b/>
           <w:sz w:val="26"/>
           <w:szCs w:val="26"/>
         </w:rPr>
       </w:pPr>
-      <w:bookmarkStart w:id="25" w:name="_Toc194576172"/>
+      <w:bookmarkStart w:id="25" w:name="_Toc194576173"/>
       <w:r>
         <w:rPr>
-          <w:rFonts w:ascii="Times New Roman" w:eastAsia="Calibri" w:hAnsi="Times New Roman" w:cs="Times New Roman"/>
+          <w:rFonts w:ascii="Times New Roman" w:hAnsi="Times New Roman" w:cs="Times New Roman"/>
           <w:b/>
           <w:sz w:val="26"/>
           <w:szCs w:val="26"/>
@@ -16620,30 +16631,21 @@
       </w:r>
       <w:r>
         <w:rPr>
-          <w:rFonts w:ascii="Times New Roman" w:eastAsia="Calibri" w:hAnsi="Times New Roman" w:cs="Times New Roman"/>
+          <w:rFonts w:ascii="Times New Roman" w:hAnsi="Times New Roman" w:cs="Times New Roman"/>
           <w:b/>
           <w:sz w:val="26"/>
           <w:szCs w:val="26"/>
         </w:rPr>
-        <w:t>17</w:t>
+        <w:t>18</w:t>
       </w:r>
       <w:r>
         <w:rPr>
-          <w:rFonts w:ascii="Times New Roman" w:eastAsia="Calibri" w:hAnsi="Times New Roman" w:cs="Times New Roman"/>
+          <w:rFonts w:ascii="Times New Roman" w:hAnsi="Times New Roman" w:cs="Times New Roman"/>
           <w:b/>
           <w:sz w:val="26"/>
           <w:szCs w:val="26"/>
         </w:rPr>
-        <w:t xml:space="preserve">: </w:t>
-      </w:r>
-      <w:r>
-        <w:rPr>
-          <w:rFonts w:ascii="Times New Roman" w:eastAsia="Calibri" w:hAnsi="Times New Roman" w:cs="Times New Roman"/>
-          <w:b/>
-          <w:sz w:val="26"/>
-          <w:szCs w:val="26"/>
-        </w:rPr>
-        <w:t>Quản lý thực đơn</w:t>
+        <w:t>: Quản lý đơn hàng</w:t>
       </w:r>
       <w:bookmarkEnd w:id="25"/>
     </w:p>
@@ -16666,15 +16668,16 @@
           <w:tcPr>
             <w:tcW w:w="9062" w:type="dxa"/>
             <w:gridSpan w:val="2"/>
-            <w:shd w:val="clear" w:color="auto" w:fill="auto"/>
-          </w:tcPr>
-          <w:p>
-            <w:pPr>
-              <w:spacing w:line="360" w:lineRule="auto"/>
-              <w:contextualSpacing/>
-              <w:jc w:val="both"/>
-              <w:rPr>
-                <w:rFonts w:ascii="Times New Roman" w:eastAsia="Calibri" w:hAnsi="Times New Roman" w:cs="Times New Roman"/>
+            <w:shd w:val="clear" w:color="auto" w:fill="FFFFFF" w:themeFill="background1"/>
+          </w:tcPr>
+          <w:p>
+            <w:pPr>
+              <w:pStyle w:val="ListParagraph"/>
+              <w:spacing w:line="360" w:lineRule="auto"/>
+              <w:ind w:left="0"/>
+              <w:jc w:val="both"/>
+              <w:rPr>
+                <w:rFonts w:ascii="Times New Roman" w:hAnsi="Times New Roman" w:cs="Times New Roman"/>
                 <w:sz w:val="26"/>
                 <w:szCs w:val="26"/>
               </w:rPr>
@@ -16695,7 +16698,7 @@
                 <w:sz w:val="26"/>
                 <w:szCs w:val="26"/>
               </w:rPr>
-              <w:t>quản lý</w:t>
+              <w:t>chủ quầy</w:t>
             </w:r>
             <w:r>
               <w:rPr>
@@ -16713,15 +16716,15 @@
                 <w:sz w:val="26"/>
                 <w:szCs w:val="26"/>
               </w:rPr>
-              <w:t>quản lý thực đơn</w:t>
-            </w:r>
-            <w:r>
-              <w:rPr>
-                <w:rFonts w:ascii="Times New Roman" w:eastAsia="Calibri" w:hAnsi="Times New Roman" w:cs="Times New Roman"/>
-                <w:sz w:val="26"/>
-                <w:szCs w:val="26"/>
-              </w:rPr>
-              <w:t xml:space="preserve"> để đảm bảo danh sách món ăn luôn được cập nhật.</w:t>
+              <w:t>quản lý danh sách đơn hàng</w:t>
+            </w:r>
+            <w:r>
+              <w:rPr>
+                <w:rFonts w:ascii="Times New Roman" w:eastAsia="Calibri" w:hAnsi="Times New Roman" w:cs="Times New Roman"/>
+                <w:sz w:val="26"/>
+                <w:szCs w:val="26"/>
+              </w:rPr>
+              <w:t xml:space="preserve"> để theo dõi trạng thái, xử lý đơn nhanh chóng và đảm bảo phục vụ đúng yêu cầu.</w:t>
             </w:r>
           </w:p>
         </w:tc>
@@ -16733,23 +16736,24 @@
         <w:tc>
           <w:tcPr>
             <w:tcW w:w="2565" w:type="dxa"/>
-            <w:shd w:val="clear" w:color="auto" w:fill="DBE5F1"/>
-          </w:tcPr>
-          <w:p>
-            <w:pPr>
-              <w:spacing w:line="360" w:lineRule="auto"/>
-              <w:contextualSpacing/>
-              <w:jc w:val="both"/>
-              <w:rPr>
-                <w:rFonts w:ascii="Times New Roman" w:eastAsia="Calibri" w:hAnsi="Times New Roman" w:cs="Times New Roman"/>
-                <w:b/>
-                <w:sz w:val="26"/>
-                <w:szCs w:val="26"/>
-              </w:rPr>
-            </w:pPr>
-            <w:r>
-              <w:rPr>
-                <w:rFonts w:ascii="Times New Roman" w:eastAsia="Calibri" w:hAnsi="Times New Roman" w:cs="Times New Roman"/>
+            <w:shd w:val="clear" w:color="auto" w:fill="DBE5F1" w:themeFill="accent1" w:themeFillTint="33"/>
+          </w:tcPr>
+          <w:p>
+            <w:pPr>
+              <w:pStyle w:val="ListParagraph"/>
+              <w:spacing w:line="360" w:lineRule="auto"/>
+              <w:ind w:left="0"/>
+              <w:jc w:val="both"/>
+              <w:rPr>
+                <w:rFonts w:ascii="Times New Roman" w:hAnsi="Times New Roman" w:cs="Times New Roman"/>
+                <w:b/>
+                <w:sz w:val="26"/>
+                <w:szCs w:val="26"/>
+              </w:rPr>
+            </w:pPr>
+            <w:r>
+              <w:rPr>
+                <w:rFonts w:ascii="Times New Roman" w:hAnsi="Times New Roman" w:cs="Times New Roman"/>
                 <w:b/>
                 <w:sz w:val="26"/>
                 <w:szCs w:val="26"/>
@@ -16764,22 +16768,31 @@
           </w:tcPr>
           <w:p>
             <w:pPr>
-              <w:spacing w:line="360" w:lineRule="auto"/>
-              <w:contextualSpacing/>
-              <w:jc w:val="both"/>
-              <w:rPr>
-                <w:rFonts w:ascii="Times New Roman" w:eastAsia="Calibri" w:hAnsi="Times New Roman" w:cs="Times New Roman"/>
-                <w:sz w:val="26"/>
-                <w:szCs w:val="26"/>
-              </w:rPr>
-            </w:pPr>
-            <w:r>
-              <w:rPr>
-                <w:rFonts w:ascii="Times New Roman" w:eastAsia="Calibri" w:hAnsi="Times New Roman" w:cs="Times New Roman"/>
-                <w:sz w:val="26"/>
-                <w:szCs w:val="26"/>
-              </w:rPr>
-              <w:t>Quản lý</w:t>
+              <w:pStyle w:val="ListParagraph"/>
+              <w:spacing w:line="360" w:lineRule="auto"/>
+              <w:ind w:left="0"/>
+              <w:jc w:val="both"/>
+              <w:rPr>
+                <w:rFonts w:ascii="Times New Roman" w:hAnsi="Times New Roman" w:cs="Times New Roman"/>
+                <w:sz w:val="26"/>
+                <w:szCs w:val="26"/>
+              </w:rPr>
+            </w:pPr>
+            <w:r>
+              <w:rPr>
+                <w:rFonts w:ascii="Times New Roman" w:hAnsi="Times New Roman" w:cs="Times New Roman"/>
+                <w:sz w:val="26"/>
+                <w:szCs w:val="26"/>
+              </w:rPr>
+              <w:t>Chủ quầy</w:t>
+            </w:r>
+            <w:r>
+              <w:rPr>
+                <w:rFonts w:ascii="Times New Roman" w:hAnsi="Times New Roman" w:cs="Times New Roman"/>
+                <w:sz w:val="26"/>
+                <w:szCs w:val="26"/>
+              </w:rPr>
+              <w:t xml:space="preserve"> </w:t>
             </w:r>
           </w:p>
         </w:tc>
@@ -16791,23 +16804,24 @@
         <w:tc>
           <w:tcPr>
             <w:tcW w:w="2565" w:type="dxa"/>
-            <w:shd w:val="clear" w:color="auto" w:fill="DBE5F1"/>
-          </w:tcPr>
-          <w:p>
-            <w:pPr>
-              <w:spacing w:line="360" w:lineRule="auto"/>
-              <w:contextualSpacing/>
-              <w:jc w:val="both"/>
-              <w:rPr>
-                <w:rFonts w:ascii="Times New Roman" w:eastAsia="Calibri" w:hAnsi="Times New Roman" w:cs="Times New Roman"/>
-                <w:b/>
-                <w:sz w:val="26"/>
-                <w:szCs w:val="26"/>
-              </w:rPr>
-            </w:pPr>
-            <w:r>
-              <w:rPr>
-                <w:rFonts w:ascii="Times New Roman" w:eastAsia="Calibri" w:hAnsi="Times New Roman" w:cs="Times New Roman"/>
+            <w:shd w:val="clear" w:color="auto" w:fill="DBE5F1" w:themeFill="accent1" w:themeFillTint="33"/>
+          </w:tcPr>
+          <w:p>
+            <w:pPr>
+              <w:pStyle w:val="ListParagraph"/>
+              <w:spacing w:line="360" w:lineRule="auto"/>
+              <w:ind w:left="0"/>
+              <w:jc w:val="both"/>
+              <w:rPr>
+                <w:rFonts w:ascii="Times New Roman" w:hAnsi="Times New Roman" w:cs="Times New Roman"/>
+                <w:b/>
+                <w:sz w:val="26"/>
+                <w:szCs w:val="26"/>
+              </w:rPr>
+            </w:pPr>
+            <w:r>
+              <w:rPr>
+                <w:rFonts w:ascii="Times New Roman" w:hAnsi="Times New Roman" w:cs="Times New Roman"/>
                 <w:b/>
                 <w:sz w:val="26"/>
                 <w:szCs w:val="26"/>
@@ -16823,21 +16837,20 @@
           <w:p>
             <w:pPr>
               <w:spacing w:line="360" w:lineRule="auto"/>
-              <w:contextualSpacing/>
-              <w:jc w:val="both"/>
-              <w:rPr>
-                <w:rFonts w:ascii="Times New Roman" w:eastAsia="Calibri" w:hAnsi="Times New Roman" w:cs="Times New Roman"/>
-                <w:sz w:val="26"/>
-                <w:szCs w:val="26"/>
-              </w:rPr>
-            </w:pPr>
-            <w:r>
-              <w:rPr>
-                <w:rFonts w:ascii="Times New Roman" w:eastAsia="Calibri" w:hAnsi="Times New Roman" w:cs="Times New Roman"/>
-                <w:sz w:val="26"/>
-                <w:szCs w:val="26"/>
-              </w:rPr>
-              <w:t>Quản lý có quyền truy cập vào hệ thống quản lý thực đơn.</w:t>
+              <w:jc w:val="both"/>
+              <w:rPr>
+                <w:rFonts w:ascii="Times New Roman" w:hAnsi="Times New Roman" w:cs="Times New Roman"/>
+                <w:sz w:val="26"/>
+                <w:szCs w:val="26"/>
+              </w:rPr>
+            </w:pPr>
+            <w:r>
+              <w:rPr>
+                <w:rFonts w:ascii="Times New Roman" w:hAnsi="Times New Roman" w:cs="Times New Roman"/>
+                <w:sz w:val="26"/>
+                <w:szCs w:val="26"/>
+              </w:rPr>
+              <w:t>Hệ thống lưu trữ và cập nhật trạng thái đơn hàng theo thời gian thực.</w:t>
             </w:r>
           </w:p>
         </w:tc>
@@ -16853,11 +16866,11 @@
           </w:tcPr>
           <w:p>
             <w:pPr>
-              <w:spacing w:after="200" w:line="360" w:lineRule="auto"/>
-              <w:contextualSpacing/>
-              <w:jc w:val="both"/>
-              <w:rPr>
-                <w:rFonts w:ascii="Times New Roman" w:eastAsia="Calibri" w:hAnsi="Times New Roman" w:cs="Times New Roman"/>
+              <w:spacing w:line="360" w:lineRule="auto"/>
+              <w:jc w:val="both"/>
+              <w:rPr>
+                <w:rFonts w:ascii="Times New Roman" w:hAnsi="Times New Roman" w:cs="Times New Roman"/>
+                <w:b/>
                 <w:i/>
                 <w:sz w:val="26"/>
                 <w:szCs w:val="26"/>
@@ -16868,7 +16881,6 @@
                 <w:rFonts w:ascii="Times New Roman" w:hAnsi="Times New Roman" w:cs="Times New Roman"/>
                 <w:b/>
                 <w:i/>
-                <w:color w:val="000000"/>
                 <w:sz w:val="26"/>
                 <w:szCs w:val="26"/>
               </w:rPr>
@@ -16877,84 +16889,98 @@
           </w:p>
           <w:p>
             <w:pPr>
+              <w:pStyle w:val="ListParagraph"/>
               <w:numPr>
                 <w:ilvl w:val="0"/>
                 <w:numId w:val="2"/>
               </w:numPr>
-              <w:spacing w:after="200" w:line="360" w:lineRule="auto"/>
-              <w:contextualSpacing/>
-              <w:jc w:val="both"/>
-              <w:rPr>
-                <w:rFonts w:ascii="Times New Roman" w:eastAsia="Calibri" w:hAnsi="Times New Roman" w:cs="Times New Roman"/>
-                <w:sz w:val="26"/>
-                <w:szCs w:val="26"/>
-              </w:rPr>
-            </w:pPr>
-            <w:r>
-              <w:rPr>
-                <w:rFonts w:ascii="Times New Roman" w:eastAsia="Calibri" w:hAnsi="Times New Roman" w:cs="Times New Roman"/>
-                <w:sz w:val="26"/>
-                <w:szCs w:val="26"/>
-              </w:rPr>
-              <w:t>Quản lý có thể thêm món mới hoặc danh mục mới.</w:t>
-            </w:r>
-          </w:p>
-          <w:p>
-            <w:pPr>
+              <w:spacing w:line="360" w:lineRule="auto"/>
+              <w:jc w:val="both"/>
+              <w:rPr>
+                <w:rFonts w:ascii="Times New Roman" w:hAnsi="Times New Roman" w:cs="Times New Roman"/>
+                <w:sz w:val="26"/>
+                <w:szCs w:val="26"/>
+              </w:rPr>
+            </w:pPr>
+            <w:r>
+              <w:rPr>
+                <w:rFonts w:ascii="Times New Roman" w:hAnsi="Times New Roman" w:cs="Times New Roman"/>
+                <w:sz w:val="26"/>
+                <w:szCs w:val="26"/>
+              </w:rPr>
+              <w:t>Xem danh sách đơn hàng theo trạng thái (đang chờ, đang chuẩn bị, đã hoàn thành).</w:t>
+            </w:r>
+          </w:p>
+          <w:p>
+            <w:pPr>
+              <w:pStyle w:val="ListParagraph"/>
               <w:numPr>
                 <w:ilvl w:val="0"/>
                 <w:numId w:val="2"/>
               </w:numPr>
-              <w:spacing w:after="200" w:line="360" w:lineRule="auto"/>
-              <w:contextualSpacing/>
-              <w:jc w:val="both"/>
-              <w:rPr>
-                <w:rFonts w:ascii="Times New Roman" w:eastAsia="Calibri" w:hAnsi="Times New Roman" w:cs="Times New Roman"/>
-                <w:sz w:val="26"/>
-                <w:szCs w:val="26"/>
-              </w:rPr>
-            </w:pPr>
-            <w:r>
-              <w:rPr>
-                <w:rFonts w:ascii="Times New Roman" w:eastAsia="Calibri" w:hAnsi="Times New Roman" w:cs="Times New Roman"/>
-                <w:sz w:val="26"/>
-                <w:szCs w:val="26"/>
-              </w:rPr>
-              <w:t xml:space="preserve">Quản lý có thể chỉnh sửa thông tin món </w:t>
-            </w:r>
-            <w:bookmarkStart w:id="26" w:name="_GoBack"/>
-            <w:bookmarkEnd w:id="26"/>
-            <w:r>
-              <w:rPr>
-                <w:rFonts w:ascii="Times New Roman" w:eastAsia="Calibri" w:hAnsi="Times New Roman" w:cs="Times New Roman"/>
-                <w:sz w:val="26"/>
-                <w:szCs w:val="26"/>
-              </w:rPr>
-              <w:t>ăn (giá, mô tả, hình ảnh).</w:t>
-            </w:r>
-          </w:p>
-          <w:p>
-            <w:pPr>
+              <w:spacing w:line="360" w:lineRule="auto"/>
+              <w:jc w:val="both"/>
+              <w:rPr>
+                <w:rFonts w:ascii="Times New Roman" w:hAnsi="Times New Roman" w:cs="Times New Roman"/>
+                <w:sz w:val="26"/>
+                <w:szCs w:val="26"/>
+              </w:rPr>
+            </w:pPr>
+            <w:r>
+              <w:rPr>
+                <w:rFonts w:ascii="Times New Roman" w:hAnsi="Times New Roman" w:cs="Times New Roman"/>
+                <w:sz w:val="26"/>
+                <w:szCs w:val="26"/>
+              </w:rPr>
+              <w:t>Xem chi tiết đơn hàng (số bàn, món ăn, ghi chú đặc biệt, trạng thái thanh toán).</w:t>
+            </w:r>
+          </w:p>
+          <w:p>
+            <w:pPr>
+              <w:pStyle w:val="ListParagraph"/>
               <w:numPr>
                 <w:ilvl w:val="0"/>
                 <w:numId w:val="2"/>
               </w:numPr>
-              <w:spacing w:after="200" w:line="360" w:lineRule="auto"/>
-              <w:contextualSpacing/>
-              <w:jc w:val="both"/>
-              <w:rPr>
-                <w:rFonts w:ascii="Times New Roman" w:eastAsia="Calibri" w:hAnsi="Times New Roman" w:cs="Times New Roman"/>
-                <w:sz w:val="26"/>
-                <w:szCs w:val="26"/>
-              </w:rPr>
-            </w:pPr>
-            <w:r>
-              <w:rPr>
-                <w:rFonts w:ascii="Times New Roman" w:eastAsia="Calibri" w:hAnsi="Times New Roman" w:cs="Times New Roman"/>
-                <w:sz w:val="26"/>
-                <w:szCs w:val="26"/>
-              </w:rPr>
-              <w:t>Quản lý có thể xóa món ăn hoặc danh mục khỏi thực đơn.</w:t>
+              <w:spacing w:line="360" w:lineRule="auto"/>
+              <w:jc w:val="both"/>
+              <w:rPr>
+                <w:rFonts w:ascii="Times New Roman" w:hAnsi="Times New Roman" w:cs="Times New Roman"/>
+                <w:sz w:val="26"/>
+                <w:szCs w:val="26"/>
+              </w:rPr>
+            </w:pPr>
+            <w:r>
+              <w:rPr>
+                <w:rFonts w:ascii="Times New Roman" w:hAnsi="Times New Roman" w:cs="Times New Roman"/>
+                <w:sz w:val="26"/>
+                <w:szCs w:val="26"/>
+              </w:rPr>
+              <w:t>Cập nhật trạng thái đơn hàng theo tiến trình phục vụ.</w:t>
+            </w:r>
+          </w:p>
+          <w:p>
+            <w:pPr>
+              <w:pStyle w:val="ListParagraph"/>
+              <w:numPr>
+                <w:ilvl w:val="0"/>
+                <w:numId w:val="2"/>
+              </w:numPr>
+              <w:spacing w:line="360" w:lineRule="auto"/>
+              <w:jc w:val="both"/>
+              <w:rPr>
+                <w:rFonts w:ascii="Times New Roman" w:hAnsi="Times New Roman" w:cs="Times New Roman"/>
+                <w:sz w:val="26"/>
+                <w:szCs w:val="26"/>
+              </w:rPr>
+            </w:pPr>
+            <w:r>
+              <w:rPr>
+                <w:rFonts w:ascii="Times New Roman" w:hAnsi="Times New Roman" w:cs="Times New Roman"/>
+                <w:sz w:val="26"/>
+                <w:szCs w:val="26"/>
+              </w:rPr>
+              <w:t>Hệ thống gửi thông báo khi có đơn mới hoặc đơn thay đổi trạng thái.</w:t>
             </w:r>
           </w:p>
         </w:tc>
@@ -16966,23 +16992,24 @@
         <w:tc>
           <w:tcPr>
             <w:tcW w:w="2565" w:type="dxa"/>
-            <w:shd w:val="clear" w:color="auto" w:fill="DBE5F1"/>
-          </w:tcPr>
-          <w:p>
-            <w:pPr>
-              <w:spacing w:line="360" w:lineRule="auto"/>
-              <w:contextualSpacing/>
-              <w:jc w:val="both"/>
-              <w:rPr>
-                <w:rFonts w:ascii="Times New Roman" w:eastAsia="Calibri" w:hAnsi="Times New Roman" w:cs="Times New Roman"/>
-                <w:b/>
-                <w:sz w:val="26"/>
-                <w:szCs w:val="26"/>
-              </w:rPr>
-            </w:pPr>
-            <w:r>
-              <w:rPr>
-                <w:rFonts w:ascii="Times New Roman" w:eastAsia="Calibri" w:hAnsi="Times New Roman" w:cs="Times New Roman"/>
+            <w:shd w:val="clear" w:color="auto" w:fill="DBE5F1" w:themeFill="accent1" w:themeFillTint="33"/>
+          </w:tcPr>
+          <w:p>
+            <w:pPr>
+              <w:pStyle w:val="ListParagraph"/>
+              <w:spacing w:line="360" w:lineRule="auto"/>
+              <w:ind w:left="0"/>
+              <w:jc w:val="both"/>
+              <w:rPr>
+                <w:rFonts w:ascii="Times New Roman" w:hAnsi="Times New Roman" w:cs="Times New Roman"/>
+                <w:b/>
+                <w:sz w:val="26"/>
+                <w:szCs w:val="26"/>
+              </w:rPr>
+            </w:pPr>
+            <w:r>
+              <w:rPr>
+                <w:rFonts w:ascii="Times New Roman" w:hAnsi="Times New Roman" w:cs="Times New Roman"/>
                 <w:b/>
                 <w:sz w:val="26"/>
                 <w:szCs w:val="26"/>
@@ -16997,37 +17024,29 @@
           </w:tcPr>
           <w:p>
             <w:pPr>
-              <w:spacing w:line="360" w:lineRule="auto"/>
-              <w:contextualSpacing/>
-              <w:jc w:val="both"/>
-              <w:rPr>
-                <w:rFonts w:ascii="Times New Roman" w:eastAsia="Calibri" w:hAnsi="Times New Roman" w:cs="Times New Roman"/>
-                <w:sz w:val="26"/>
-                <w:szCs w:val="26"/>
-              </w:rPr>
-            </w:pPr>
-            <w:r>
-              <w:rPr>
-                <w:rFonts w:ascii="Times New Roman" w:eastAsia="Calibri" w:hAnsi="Times New Roman" w:cs="Times New Roman"/>
-                <w:sz w:val="26"/>
-                <w:szCs w:val="26"/>
-              </w:rPr>
-              <w:t>Chỉ quản lý mới có quyền thay đổi thực đơn của quầy ăn.</w:t>
+              <w:pStyle w:val="ListParagraph"/>
+              <w:spacing w:line="360" w:lineRule="auto"/>
+              <w:ind w:left="0"/>
+              <w:jc w:val="both"/>
+              <w:rPr>
+                <w:rFonts w:ascii="Times New Roman" w:hAnsi="Times New Roman" w:cs="Times New Roman"/>
+                <w:sz w:val="26"/>
+                <w:szCs w:val="26"/>
+              </w:rPr>
+            </w:pPr>
+            <w:r>
+              <w:rPr>
+                <w:rFonts w:ascii="Times New Roman" w:hAnsi="Times New Roman" w:cs="Times New Roman"/>
+                <w:sz w:val="26"/>
+                <w:szCs w:val="26"/>
+              </w:rPr>
+              <w:t>Chỉ chủ quầy của quầy ăn tương ứng mới có quyền quản lý đơn hàng.</w:t>
             </w:r>
           </w:p>
         </w:tc>
       </w:tr>
     </w:tbl>
-    <w:p>
-      <w:pPr>
-        <w:rPr>
-          <w:rFonts w:ascii="Times New Roman" w:hAnsi="Times New Roman" w:cs="Times New Roman"/>
-          <w:b/>
-          <w:sz w:val="26"/>
-          <w:szCs w:val="26"/>
-        </w:rPr>
-      </w:pPr>
-    </w:p>
+    <w:p/>
     <w:p>
       <w:pPr>
         <w:pStyle w:val="ListParagraph"/>
@@ -17046,7 +17065,7 @@
           <w:szCs w:val="26"/>
         </w:rPr>
       </w:pPr>
-      <w:bookmarkStart w:id="27" w:name="_Toc194576173"/>
+      <w:bookmarkStart w:id="26" w:name="_Toc194576175"/>
       <w:r>
         <w:rPr>
           <w:rFonts w:ascii="Times New Roman" w:hAnsi="Times New Roman" w:cs="Times New Roman"/>
@@ -17063,7 +17082,7 @@
           <w:sz w:val="26"/>
           <w:szCs w:val="26"/>
         </w:rPr>
-        <w:t>18</w:t>
+        <w:t>19</w:t>
       </w:r>
       <w:r>
         <w:rPr>
@@ -17072,9 +17091,9 @@
           <w:sz w:val="26"/>
           <w:szCs w:val="26"/>
         </w:rPr>
-        <w:t>: Quản lý đơn hàng</w:t>
+        <w:t>: Thống kê doanh thu của quầy</w:t>
       </w:r>
-      <w:bookmarkEnd w:id="27"/>
+      <w:bookmarkEnd w:id="26"/>
     </w:p>
     <w:tbl>
       <w:tblPr>
@@ -17143,453 +17162,6 @@
                 <w:sz w:val="26"/>
                 <w:szCs w:val="26"/>
               </w:rPr>
-              <w:t>quản lý danh sách đơn hàng</w:t>
-            </w:r>
-            <w:r>
-              <w:rPr>
-                <w:rFonts w:ascii="Times New Roman" w:eastAsia="Calibri" w:hAnsi="Times New Roman" w:cs="Times New Roman"/>
-                <w:sz w:val="26"/>
-                <w:szCs w:val="26"/>
-              </w:rPr>
-              <w:t xml:space="preserve"> để theo dõi trạng thái, xử lý đơn nhanh chóng và đảm bảo phục vụ đúng yêu cầu.</w:t>
-            </w:r>
-          </w:p>
-        </w:tc>
-      </w:tr>
-      <w:tr>
-        <w:trPr>
-          <w:jc w:val="center"/>
-        </w:trPr>
-        <w:tc>
-          <w:tcPr>
-            <w:tcW w:w="2565" w:type="dxa"/>
-            <w:shd w:val="clear" w:color="auto" w:fill="DBE5F1" w:themeFill="accent1" w:themeFillTint="33"/>
-          </w:tcPr>
-          <w:p>
-            <w:pPr>
-              <w:pStyle w:val="ListParagraph"/>
-              <w:spacing w:line="360" w:lineRule="auto"/>
-              <w:ind w:left="0"/>
-              <w:jc w:val="both"/>
-              <w:rPr>
-                <w:rFonts w:ascii="Times New Roman" w:hAnsi="Times New Roman" w:cs="Times New Roman"/>
-                <w:b/>
-                <w:sz w:val="26"/>
-                <w:szCs w:val="26"/>
-              </w:rPr>
-            </w:pPr>
-            <w:r>
-              <w:rPr>
-                <w:rFonts w:ascii="Times New Roman" w:hAnsi="Times New Roman" w:cs="Times New Roman"/>
-                <w:b/>
-                <w:sz w:val="26"/>
-                <w:szCs w:val="26"/>
-              </w:rPr>
-              <w:t>Tác nhân</w:t>
-            </w:r>
-          </w:p>
-        </w:tc>
-        <w:tc>
-          <w:tcPr>
-            <w:tcW w:w="6497" w:type="dxa"/>
-          </w:tcPr>
-          <w:p>
-            <w:pPr>
-              <w:pStyle w:val="ListParagraph"/>
-              <w:spacing w:line="360" w:lineRule="auto"/>
-              <w:ind w:left="0"/>
-              <w:jc w:val="both"/>
-              <w:rPr>
-                <w:rFonts w:ascii="Times New Roman" w:hAnsi="Times New Roman" w:cs="Times New Roman"/>
-                <w:sz w:val="26"/>
-                <w:szCs w:val="26"/>
-              </w:rPr>
-            </w:pPr>
-            <w:r>
-              <w:rPr>
-                <w:rFonts w:ascii="Times New Roman" w:hAnsi="Times New Roman" w:cs="Times New Roman"/>
-                <w:sz w:val="26"/>
-                <w:szCs w:val="26"/>
-              </w:rPr>
-              <w:t>Chủ quầy</w:t>
-            </w:r>
-            <w:r>
-              <w:rPr>
-                <w:rFonts w:ascii="Times New Roman" w:hAnsi="Times New Roman" w:cs="Times New Roman"/>
-                <w:sz w:val="26"/>
-                <w:szCs w:val="26"/>
-              </w:rPr>
-              <w:t xml:space="preserve"> </w:t>
-            </w:r>
-          </w:p>
-        </w:tc>
-      </w:tr>
-      <w:tr>
-        <w:trPr>
-          <w:jc w:val="center"/>
-        </w:trPr>
-        <w:tc>
-          <w:tcPr>
-            <w:tcW w:w="2565" w:type="dxa"/>
-            <w:shd w:val="clear" w:color="auto" w:fill="DBE5F1" w:themeFill="accent1" w:themeFillTint="33"/>
-          </w:tcPr>
-          <w:p>
-            <w:pPr>
-              <w:pStyle w:val="ListParagraph"/>
-              <w:spacing w:line="360" w:lineRule="auto"/>
-              <w:ind w:left="0"/>
-              <w:jc w:val="both"/>
-              <w:rPr>
-                <w:rFonts w:ascii="Times New Roman" w:hAnsi="Times New Roman" w:cs="Times New Roman"/>
-                <w:b/>
-                <w:sz w:val="26"/>
-                <w:szCs w:val="26"/>
-              </w:rPr>
-            </w:pPr>
-            <w:r>
-              <w:rPr>
-                <w:rFonts w:ascii="Times New Roman" w:hAnsi="Times New Roman" w:cs="Times New Roman"/>
-                <w:b/>
-                <w:sz w:val="26"/>
-                <w:szCs w:val="26"/>
-              </w:rPr>
-              <w:t>Điều kiện tiên quyết</w:t>
-            </w:r>
-          </w:p>
-        </w:tc>
-        <w:tc>
-          <w:tcPr>
-            <w:tcW w:w="6497" w:type="dxa"/>
-          </w:tcPr>
-          <w:p>
-            <w:pPr>
-              <w:spacing w:line="360" w:lineRule="auto"/>
-              <w:jc w:val="both"/>
-              <w:rPr>
-                <w:rFonts w:ascii="Times New Roman" w:hAnsi="Times New Roman" w:cs="Times New Roman"/>
-                <w:sz w:val="26"/>
-                <w:szCs w:val="26"/>
-              </w:rPr>
-            </w:pPr>
-            <w:r>
-              <w:rPr>
-                <w:rFonts w:ascii="Times New Roman" w:hAnsi="Times New Roman" w:cs="Times New Roman"/>
-                <w:sz w:val="26"/>
-                <w:szCs w:val="26"/>
-              </w:rPr>
-              <w:t>Hệ thống lưu trữ và cập nhật trạng thái đơn hàng theo thời gian thực.</w:t>
-            </w:r>
-          </w:p>
-        </w:tc>
-      </w:tr>
-      <w:tr>
-        <w:trPr>
-          <w:jc w:val="center"/>
-        </w:trPr>
-        <w:tc>
-          <w:tcPr>
-            <w:tcW w:w="9062" w:type="dxa"/>
-            <w:gridSpan w:val="2"/>
-          </w:tcPr>
-          <w:p>
-            <w:pPr>
-              <w:spacing w:line="360" w:lineRule="auto"/>
-              <w:jc w:val="both"/>
-              <w:rPr>
-                <w:rFonts w:ascii="Times New Roman" w:hAnsi="Times New Roman" w:cs="Times New Roman"/>
-                <w:b/>
-                <w:i/>
-                <w:sz w:val="26"/>
-                <w:szCs w:val="26"/>
-              </w:rPr>
-            </w:pPr>
-            <w:r>
-              <w:rPr>
-                <w:rFonts w:ascii="Times New Roman" w:hAnsi="Times New Roman" w:cs="Times New Roman"/>
-                <w:b/>
-                <w:i/>
-                <w:sz w:val="26"/>
-                <w:szCs w:val="26"/>
-              </w:rPr>
-              <w:t>Tiêu chí chấp nhận:</w:t>
-            </w:r>
-          </w:p>
-          <w:p>
-            <w:pPr>
-              <w:pStyle w:val="ListParagraph"/>
-              <w:numPr>
-                <w:ilvl w:val="0"/>
-                <w:numId w:val="2"/>
-              </w:numPr>
-              <w:spacing w:line="360" w:lineRule="auto"/>
-              <w:jc w:val="both"/>
-              <w:rPr>
-                <w:rFonts w:ascii="Times New Roman" w:hAnsi="Times New Roman" w:cs="Times New Roman"/>
-                <w:sz w:val="26"/>
-                <w:szCs w:val="26"/>
-              </w:rPr>
-            </w:pPr>
-            <w:r>
-              <w:rPr>
-                <w:rFonts w:ascii="Times New Roman" w:hAnsi="Times New Roman" w:cs="Times New Roman"/>
-                <w:sz w:val="26"/>
-                <w:szCs w:val="26"/>
-              </w:rPr>
-              <w:t>Xem danh sách đơn hàng theo trạng thái (đang chờ, đang chuẩn bị, đã hoàn thành).</w:t>
-            </w:r>
-          </w:p>
-          <w:p>
-            <w:pPr>
-              <w:pStyle w:val="ListParagraph"/>
-              <w:numPr>
-                <w:ilvl w:val="0"/>
-                <w:numId w:val="2"/>
-              </w:numPr>
-              <w:spacing w:line="360" w:lineRule="auto"/>
-              <w:jc w:val="both"/>
-              <w:rPr>
-                <w:rFonts w:ascii="Times New Roman" w:hAnsi="Times New Roman" w:cs="Times New Roman"/>
-                <w:sz w:val="26"/>
-                <w:szCs w:val="26"/>
-              </w:rPr>
-            </w:pPr>
-            <w:r>
-              <w:rPr>
-                <w:rFonts w:ascii="Times New Roman" w:hAnsi="Times New Roman" w:cs="Times New Roman"/>
-                <w:sz w:val="26"/>
-                <w:szCs w:val="26"/>
-              </w:rPr>
-              <w:t>Xem chi tiết đơn hàng (số bàn, món ăn, ghi chú đặc biệt, trạng thái thanh toán).</w:t>
-            </w:r>
-          </w:p>
-          <w:p>
-            <w:pPr>
-              <w:pStyle w:val="ListParagraph"/>
-              <w:numPr>
-                <w:ilvl w:val="0"/>
-                <w:numId w:val="2"/>
-              </w:numPr>
-              <w:spacing w:line="360" w:lineRule="auto"/>
-              <w:jc w:val="both"/>
-              <w:rPr>
-                <w:rFonts w:ascii="Times New Roman" w:hAnsi="Times New Roman" w:cs="Times New Roman"/>
-                <w:sz w:val="26"/>
-                <w:szCs w:val="26"/>
-              </w:rPr>
-            </w:pPr>
-            <w:r>
-              <w:rPr>
-                <w:rFonts w:ascii="Times New Roman" w:hAnsi="Times New Roman" w:cs="Times New Roman"/>
-                <w:sz w:val="26"/>
-                <w:szCs w:val="26"/>
-              </w:rPr>
-              <w:t>Cập nhật trạng thái đơn hàng theo tiến trình phục vụ.</w:t>
-            </w:r>
-          </w:p>
-          <w:p>
-            <w:pPr>
-              <w:pStyle w:val="ListParagraph"/>
-              <w:numPr>
-                <w:ilvl w:val="0"/>
-                <w:numId w:val="2"/>
-              </w:numPr>
-              <w:spacing w:line="360" w:lineRule="auto"/>
-              <w:jc w:val="both"/>
-              <w:rPr>
-                <w:rFonts w:ascii="Times New Roman" w:hAnsi="Times New Roman" w:cs="Times New Roman"/>
-                <w:sz w:val="26"/>
-                <w:szCs w:val="26"/>
-              </w:rPr>
-            </w:pPr>
-            <w:r>
-              <w:rPr>
-                <w:rFonts w:ascii="Times New Roman" w:hAnsi="Times New Roman" w:cs="Times New Roman"/>
-                <w:sz w:val="26"/>
-                <w:szCs w:val="26"/>
-              </w:rPr>
-              <w:t>Hệ thống gửi thông báo khi có đơn mới hoặc đơn thay đổi trạng thái.</w:t>
-            </w:r>
-          </w:p>
-        </w:tc>
-      </w:tr>
-      <w:tr>
-        <w:trPr>
-          <w:jc w:val="center"/>
-        </w:trPr>
-        <w:tc>
-          <w:tcPr>
-            <w:tcW w:w="2565" w:type="dxa"/>
-            <w:shd w:val="clear" w:color="auto" w:fill="DBE5F1" w:themeFill="accent1" w:themeFillTint="33"/>
-          </w:tcPr>
-          <w:p>
-            <w:pPr>
-              <w:pStyle w:val="ListParagraph"/>
-              <w:spacing w:line="360" w:lineRule="auto"/>
-              <w:ind w:left="0"/>
-              <w:jc w:val="both"/>
-              <w:rPr>
-                <w:rFonts w:ascii="Times New Roman" w:hAnsi="Times New Roman" w:cs="Times New Roman"/>
-                <w:b/>
-                <w:sz w:val="26"/>
-                <w:szCs w:val="26"/>
-              </w:rPr>
-            </w:pPr>
-            <w:r>
-              <w:rPr>
-                <w:rFonts w:ascii="Times New Roman" w:hAnsi="Times New Roman" w:cs="Times New Roman"/>
-                <w:b/>
-                <w:sz w:val="26"/>
-                <w:szCs w:val="26"/>
-              </w:rPr>
-              <w:lastRenderedPageBreak/>
-              <w:t>Điều kiện ràng buộc</w:t>
-            </w:r>
-          </w:p>
-        </w:tc>
-        <w:tc>
-          <w:tcPr>
-            <w:tcW w:w="6497" w:type="dxa"/>
-          </w:tcPr>
-          <w:p>
-            <w:pPr>
-              <w:pStyle w:val="ListParagraph"/>
-              <w:spacing w:line="360" w:lineRule="auto"/>
-              <w:ind w:left="0"/>
-              <w:jc w:val="both"/>
-              <w:rPr>
-                <w:rFonts w:ascii="Times New Roman" w:hAnsi="Times New Roman" w:cs="Times New Roman"/>
-                <w:sz w:val="26"/>
-                <w:szCs w:val="26"/>
-              </w:rPr>
-            </w:pPr>
-            <w:r>
-              <w:rPr>
-                <w:rFonts w:ascii="Times New Roman" w:hAnsi="Times New Roman" w:cs="Times New Roman"/>
-                <w:sz w:val="26"/>
-                <w:szCs w:val="26"/>
-              </w:rPr>
-              <w:t>Chỉ chủ quầy của quầy ăn tương ứng mới có quyền quản lý đơn hàng.</w:t>
-            </w:r>
-          </w:p>
-        </w:tc>
-      </w:tr>
-    </w:tbl>
-    <w:p/>
-    <w:p>
-      <w:pPr>
-        <w:pStyle w:val="ListParagraph"/>
-        <w:numPr>
-          <w:ilvl w:val="1"/>
-          <w:numId w:val="1"/>
-        </w:numPr>
-        <w:spacing w:after="0" w:line="360" w:lineRule="auto"/>
-        <w:ind w:left="1260" w:hanging="720"/>
-        <w:jc w:val="both"/>
-        <w:outlineLvl w:val="1"/>
-        <w:rPr>
-          <w:rFonts w:ascii="Times New Roman" w:hAnsi="Times New Roman" w:cs="Times New Roman"/>
-          <w:b/>
-          <w:sz w:val="26"/>
-          <w:szCs w:val="26"/>
-        </w:rPr>
-      </w:pPr>
-      <w:bookmarkStart w:id="28" w:name="_Toc194576175"/>
-      <w:r>
-        <w:rPr>
-          <w:rFonts w:ascii="Times New Roman" w:hAnsi="Times New Roman" w:cs="Times New Roman"/>
-          <w:b/>
-          <w:sz w:val="26"/>
-          <w:szCs w:val="26"/>
-        </w:rPr>
-        <w:t xml:space="preserve">User Story </w:t>
-      </w:r>
-      <w:r>
-        <w:rPr>
-          <w:rFonts w:ascii="Times New Roman" w:hAnsi="Times New Roman" w:cs="Times New Roman"/>
-          <w:b/>
-          <w:sz w:val="26"/>
-          <w:szCs w:val="26"/>
-        </w:rPr>
-        <w:t>19</w:t>
-      </w:r>
-      <w:r>
-        <w:rPr>
-          <w:rFonts w:ascii="Times New Roman" w:hAnsi="Times New Roman" w:cs="Times New Roman"/>
-          <w:b/>
-          <w:sz w:val="26"/>
-          <w:szCs w:val="26"/>
-        </w:rPr>
-        <w:t>: Thống kê doanh thu của quầy</w:t>
-      </w:r>
-      <w:bookmarkEnd w:id="28"/>
-    </w:p>
-    <w:tbl>
-      <w:tblPr>
-        <w:tblStyle w:val="TableGrid"/>
-        <w:tblW w:w="0" w:type="auto"/>
-        <w:jc w:val="center"/>
-        <w:tblLook w:val="04A0" w:firstRow="1" w:lastRow="0" w:firstColumn="1" w:lastColumn="0" w:noHBand="0" w:noVBand="1"/>
-      </w:tblPr>
-      <w:tblGrid>
-        <w:gridCol w:w="2565"/>
-        <w:gridCol w:w="6497"/>
-      </w:tblGrid>
-      <w:tr>
-        <w:trPr>
-          <w:jc w:val="center"/>
-        </w:trPr>
-        <w:tc>
-          <w:tcPr>
-            <w:tcW w:w="9062" w:type="dxa"/>
-            <w:gridSpan w:val="2"/>
-            <w:shd w:val="clear" w:color="auto" w:fill="FFFFFF" w:themeFill="background1"/>
-          </w:tcPr>
-          <w:p>
-            <w:pPr>
-              <w:pStyle w:val="ListParagraph"/>
-              <w:spacing w:line="360" w:lineRule="auto"/>
-              <w:ind w:left="0"/>
-              <w:jc w:val="both"/>
-              <w:rPr>
-                <w:rFonts w:ascii="Times New Roman" w:hAnsi="Times New Roman" w:cs="Times New Roman"/>
-                <w:sz w:val="26"/>
-                <w:szCs w:val="26"/>
-              </w:rPr>
-            </w:pPr>
-            <w:r>
-              <w:rPr>
-                <w:rFonts w:ascii="Times New Roman" w:eastAsia="Calibri" w:hAnsi="Times New Roman" w:cs="Times New Roman"/>
-                <w:sz w:val="26"/>
-                <w:szCs w:val="26"/>
-              </w:rPr>
-              <w:t xml:space="preserve">Là </w:t>
-            </w:r>
-            <w:r>
-              <w:rPr>
-                <w:rFonts w:ascii="Times New Roman" w:eastAsia="Calibri" w:hAnsi="Times New Roman" w:cs="Times New Roman"/>
-                <w:b/>
-                <w:bCs/>
-                <w:sz w:val="26"/>
-                <w:szCs w:val="26"/>
-              </w:rPr>
-              <w:t>chủ quầy</w:t>
-            </w:r>
-            <w:r>
-              <w:rPr>
-                <w:rFonts w:ascii="Times New Roman" w:eastAsia="Calibri" w:hAnsi="Times New Roman" w:cs="Times New Roman"/>
-                <w:sz w:val="26"/>
-                <w:szCs w:val="26"/>
-              </w:rPr>
-              <w:t xml:space="preserve">, tôi muốn </w:t>
-            </w:r>
-            <w:r>
-              <w:rPr>
-                <w:rFonts w:ascii="Times New Roman" w:eastAsia="Calibri" w:hAnsi="Times New Roman" w:cs="Times New Roman"/>
-                <w:b/>
-                <w:bCs/>
-                <w:sz w:val="26"/>
-                <w:szCs w:val="26"/>
-              </w:rPr>
               <w:t>xem thống kê doanh thu của quầy mình</w:t>
             </w:r>
             <w:r>
@@ -17970,7 +17542,7 @@
           <w:szCs w:val="26"/>
         </w:rPr>
       </w:pPr>
-      <w:bookmarkStart w:id="29" w:name="_Toc194576176"/>
+      <w:bookmarkStart w:id="27" w:name="_Toc194576176"/>
       <w:r>
         <w:rPr>
           <w:rFonts w:ascii="Times New Roman" w:eastAsia="Calibri" w:hAnsi="Times New Roman" w:cs="Times New Roman"/>
@@ -18007,7 +17579,7 @@
         </w:rPr>
         <w:t>Đăng nhập</w:t>
       </w:r>
-      <w:bookmarkEnd w:id="29"/>
+      <w:bookmarkEnd w:id="27"/>
     </w:p>
     <w:tbl>
       <w:tblPr>
@@ -18449,7 +18021,6 @@
                 <w:sz w:val="26"/>
                 <w:szCs w:val="26"/>
               </w:rPr>
-              <w:lastRenderedPageBreak/>
               <w:t>Điều kiện ràng buộc</w:t>
             </w:r>
           </w:p>
@@ -18509,7 +18080,7 @@
           <w:szCs w:val="26"/>
         </w:rPr>
       </w:pPr>
-      <w:bookmarkStart w:id="30" w:name="_Toc194576177"/>
+      <w:bookmarkStart w:id="28" w:name="_Toc194576177"/>
       <w:r>
         <w:rPr>
           <w:rFonts w:ascii="Times New Roman" w:eastAsia="Calibri" w:hAnsi="Times New Roman" w:cs="Times New Roman"/>
@@ -18555,7 +18126,7 @@
         </w:rPr>
         <w:t>Quản lý mã QR</w:t>
       </w:r>
-      <w:bookmarkEnd w:id="30"/>
+      <w:bookmarkEnd w:id="28"/>
     </w:p>
     <w:tbl>
       <w:tblPr>
@@ -19013,7 +18584,7 @@
         </w:rPr>
         <w:t xml:space="preserve"> </w:t>
       </w:r>
-      <w:bookmarkStart w:id="31" w:name="_Toc194576178"/>
+      <w:bookmarkStart w:id="29" w:name="_Toc194576178"/>
       <w:r>
         <w:rPr>
           <w:rFonts w:ascii="Times New Roman" w:eastAsia="Calibri" w:hAnsi="Times New Roman" w:cs="Times New Roman"/>
@@ -19059,7 +18630,7 @@
         </w:rPr>
         <w:t>Quản lý tài khoản</w:t>
       </w:r>
-      <w:bookmarkEnd w:id="31"/>
+      <w:bookmarkEnd w:id="29"/>
       <w:r>
         <w:rPr>
           <w:rFonts w:ascii="Times New Roman" w:eastAsia="Calibri" w:hAnsi="Times New Roman" w:cs="Times New Roman"/>
@@ -19600,7 +19171,7 @@
           <w:szCs w:val="26"/>
         </w:rPr>
       </w:pPr>
-      <w:bookmarkStart w:id="32" w:name="_Toc194576179"/>
+      <w:bookmarkStart w:id="30" w:name="_Toc194576179"/>
       <w:r>
         <w:rPr>
           <w:rFonts w:ascii="Times New Roman" w:eastAsia="Calibri" w:hAnsi="Times New Roman" w:cs="Times New Roman"/>
@@ -19664,7 +19235,7 @@
         </w:rPr>
         <w:t>tất cả các quầy</w:t>
       </w:r>
-      <w:bookmarkEnd w:id="32"/>
+      <w:bookmarkEnd w:id="30"/>
     </w:p>
     <w:tbl>
       <w:tblPr>
@@ -20143,7 +19714,7 @@
 </file>
 
 <file path=word/endnotes.xml><?xml version="1.0" encoding="utf-8"?>
-<w:endnotes xmlns:wpc="http://schemas.microsoft.com/office/word/2010/wordprocessingCanvas" xmlns:mc="http://schemas.openxmlformats.org/markup-compatibility/2006" xmlns:o="urn:schemas-microsoft-com:office:office" xmlns:r="http://schemas.openxmlformats.org/officeDocument/2006/relationships" xmlns:m="http://schemas.openxmlformats.org/officeDocument/2006/math" xmlns:v="urn:schemas-microsoft-com:vml" xmlns:wp14="http://schemas.microsoft.com/office/word/2010/wordprocessingDrawing" xmlns:wp="http://schemas.openxmlformats.org/drawingml/2006/wordprocessingDrawing" xmlns:w10="urn:schemas-microsoft-com:office:word" xmlns:w="http://schemas.openxmlformats.org/wordprocessingml/2006/main" xmlns:w14="http://schemas.microsoft.com/office/word/2010/wordml" xmlns:w15="http://schemas.microsoft.com/office/word/2012/wordml" xmlns:wpg="http://schemas.microsoft.com/office/word/2010/wordprocessingGroup" xmlns:wpi="http://schemas.microsoft.com/office/word/2010/wordprocessingInk" xmlns:wne="http://schemas.microsoft.com/office/word/2006/wordml" xmlns:wps="http://schemas.microsoft.com/office/word/2010/wordprocessingShape" mc:Ignorable="w14 w15 wp14">
+<w:endnotes xmlns:wpc="http://schemas.microsoft.com/office/word/2010/wordprocessingCanvas" xmlns:cx="http://schemas.microsoft.com/office/drawing/2014/chartex" xmlns:cx1="http://schemas.microsoft.com/office/drawing/2015/9/8/chartex" xmlns:cx2="http://schemas.microsoft.com/office/drawing/2015/10/21/chartex" xmlns:cx3="http://schemas.microsoft.com/office/drawing/2016/5/9/chartex" xmlns:cx4="http://schemas.microsoft.com/office/drawing/2016/5/10/chartex" xmlns:cx5="http://schemas.microsoft.com/office/drawing/2016/5/11/chartex" xmlns:cx6="http://schemas.microsoft.com/office/drawing/2016/5/12/chartex" xmlns:cx7="http://schemas.microsoft.com/office/drawing/2016/5/13/chartex" xmlns:cx8="http://schemas.microsoft.com/office/drawing/2016/5/14/chartex" xmlns:mc="http://schemas.openxmlformats.org/markup-compatibility/2006" xmlns:aink="http://schemas.microsoft.com/office/drawing/2016/ink" xmlns:am3d="http://schemas.microsoft.com/office/drawing/2017/model3d" xmlns:o="urn:schemas-microsoft-com:office:office" xmlns:oel="http://schemas.microsoft.com/office/2019/extlst" xmlns:r="http://schemas.openxmlformats.org/officeDocument/2006/relationships" xmlns:m="http://schemas.openxmlformats.org/officeDocument/2006/math" xmlns:v="urn:schemas-microsoft-com:vml" xmlns:wp14="http://schemas.microsoft.com/office/word/2010/wordprocessingDrawing" xmlns:wp="http://schemas.openxmlformats.org/drawingml/2006/wordprocessingDrawing" xmlns:w10="urn:schemas-microsoft-com:office:word" xmlns:w="http://schemas.openxmlformats.org/wordprocessingml/2006/main" xmlns:w14="http://schemas.microsoft.com/office/word/2010/wordml" xmlns:w15="http://schemas.microsoft.com/office/word/2012/wordml" xmlns:w16cex="http://schemas.microsoft.com/office/word/2018/wordml/cex" xmlns:w16cid="http://schemas.microsoft.com/office/word/2016/wordml/cid" xmlns:w16="http://schemas.microsoft.com/office/word/2018/wordml" xmlns:w16du="http://schemas.microsoft.com/office/word/2023/wordml/word16du" xmlns:w16sdtdh="http://schemas.microsoft.com/office/word/2020/wordml/sdtdatahash" xmlns:w16sdtfl="http://schemas.microsoft.com/office/word/2024/wordml/sdtformatlock" xmlns:w16se="http://schemas.microsoft.com/office/word/2015/wordml/symex" xmlns:wpg="http://schemas.microsoft.com/office/word/2010/wordprocessingGroup" xmlns:wpi="http://schemas.microsoft.com/office/word/2010/wordprocessingInk" xmlns:wne="http://schemas.microsoft.com/office/word/2006/wordml" xmlns:wps="http://schemas.microsoft.com/office/word/2010/wordprocessingShape" mc:Ignorable="w14 w15 w16se w16cid w16 w16cex w16sdtdh w16sdtfl w16du wp14">
   <w:endnote w:type="separator" w:id="-1">
     <w:p>
       <w:pPr>
@@ -20168,7 +19739,7 @@
 </file>
 
 <file path=word/footer1.xml><?xml version="1.0" encoding="utf-8"?>
-<w:ftr xmlns:wpc="http://schemas.microsoft.com/office/word/2010/wordprocessingCanvas" xmlns:mc="http://schemas.openxmlformats.org/markup-compatibility/2006" xmlns:o="urn:schemas-microsoft-com:office:office" xmlns:r="http://schemas.openxmlformats.org/officeDocument/2006/relationships" xmlns:m="http://schemas.openxmlformats.org/officeDocument/2006/math" xmlns:v="urn:schemas-microsoft-com:vml" xmlns:wp14="http://schemas.microsoft.com/office/word/2010/wordprocessingDrawing" xmlns:wp="http://schemas.openxmlformats.org/drawingml/2006/wordprocessingDrawing" xmlns:w10="urn:schemas-microsoft-com:office:word" xmlns:w="http://schemas.openxmlformats.org/wordprocessingml/2006/main" xmlns:w14="http://schemas.microsoft.com/office/word/2010/wordml" xmlns:w15="http://schemas.microsoft.com/office/word/2012/wordml" xmlns:wpg="http://schemas.microsoft.com/office/word/2010/wordprocessingGroup" xmlns:wpi="http://schemas.microsoft.com/office/word/2010/wordprocessingInk" xmlns:wne="http://schemas.microsoft.com/office/word/2006/wordml" xmlns:wps="http://schemas.microsoft.com/office/word/2010/wordprocessingShape" mc:Ignorable="w14 w15 wp14">
+<w:ftr xmlns:wpc="http://schemas.microsoft.com/office/word/2010/wordprocessingCanvas" xmlns:cx="http://schemas.microsoft.com/office/drawing/2014/chartex" xmlns:cx1="http://schemas.microsoft.com/office/drawing/2015/9/8/chartex" xmlns:cx2="http://schemas.microsoft.com/office/drawing/2015/10/21/chartex" xmlns:cx3="http://schemas.microsoft.com/office/drawing/2016/5/9/chartex" xmlns:cx4="http://schemas.microsoft.com/office/drawing/2016/5/10/chartex" xmlns:cx5="http://schemas.microsoft.com/office/drawing/2016/5/11/chartex" xmlns:cx6="http://schemas.microsoft.com/office/drawing/2016/5/12/chartex" xmlns:cx7="http://schemas.microsoft.com/office/drawing/2016/5/13/chartex" xmlns:cx8="http://schemas.microsoft.com/office/drawing/2016/5/14/chartex" xmlns:mc="http://schemas.openxmlformats.org/markup-compatibility/2006" xmlns:aink="http://schemas.microsoft.com/office/drawing/2016/ink" xmlns:am3d="http://schemas.microsoft.com/office/drawing/2017/model3d" xmlns:o="urn:schemas-microsoft-com:office:office" xmlns:oel="http://schemas.microsoft.com/office/2019/extlst" xmlns:r="http://schemas.openxmlformats.org/officeDocument/2006/relationships" xmlns:m="http://schemas.openxmlformats.org/officeDocument/2006/math" xmlns:v="urn:schemas-microsoft-com:vml" xmlns:wp14="http://schemas.microsoft.com/office/word/2010/wordprocessingDrawing" xmlns:wp="http://schemas.openxmlformats.org/drawingml/2006/wordprocessingDrawing" xmlns:w10="urn:schemas-microsoft-com:office:word" xmlns:w="http://schemas.openxmlformats.org/wordprocessingml/2006/main" xmlns:w14="http://schemas.microsoft.com/office/word/2010/wordml" xmlns:w15="http://schemas.microsoft.com/office/word/2012/wordml" xmlns:w16cex="http://schemas.microsoft.com/office/word/2018/wordml/cex" xmlns:w16cid="http://schemas.microsoft.com/office/word/2016/wordml/cid" xmlns:w16="http://schemas.microsoft.com/office/word/2018/wordml" xmlns:w16du="http://schemas.microsoft.com/office/word/2023/wordml/word16du" xmlns:w16sdtdh="http://schemas.microsoft.com/office/word/2020/wordml/sdtdatahash" xmlns:w16sdtfl="http://schemas.microsoft.com/office/word/2024/wordml/sdtformatlock" xmlns:w16se="http://schemas.microsoft.com/office/word/2015/wordml/symex" xmlns:wpg="http://schemas.microsoft.com/office/word/2010/wordprocessingGroup" xmlns:wpi="http://schemas.microsoft.com/office/word/2010/wordprocessingInk" xmlns:wne="http://schemas.microsoft.com/office/word/2006/wordml" xmlns:wps="http://schemas.microsoft.com/office/word/2010/wordprocessingShape" mc:Ignorable="w14 w15 w16se w16cid w16 w16cex w16sdtdh w16sdtfl w16du wp14">
   <w:p>
     <w:pPr>
       <w:pStyle w:val="Footer"/>
@@ -20262,7 +19833,7 @@
 </file>
 
 <file path=word/footnotes.xml><?xml version="1.0" encoding="utf-8"?>
-<w:footnotes xmlns:wpc="http://schemas.microsoft.com/office/word/2010/wordprocessingCanvas" xmlns:mc="http://schemas.openxmlformats.org/markup-compatibility/2006" xmlns:o="urn:schemas-microsoft-com:office:office" xmlns:r="http://schemas.openxmlformats.org/officeDocument/2006/relationships" xmlns:m="http://schemas.openxmlformats.org/officeDocument/2006/math" xmlns:v="urn:schemas-microsoft-com:vml" xmlns:wp14="http://schemas.microsoft.com/office/word/2010/wordprocessingDrawing" xmlns:wp="http://schemas.openxmlformats.org/drawingml/2006/wordprocessingDrawing" xmlns:w10="urn:schemas-microsoft-com:office:word" xmlns:w="http://schemas.openxmlformats.org/wordprocessingml/2006/main" xmlns:w14="http://schemas.microsoft.com/office/word/2010/wordml" xmlns:w15="http://schemas.microsoft.com/office/word/2012/wordml" xmlns:wpg="http://schemas.microsoft.com/office/word/2010/wordprocessingGroup" xmlns:wpi="http://schemas.microsoft.com/office/word/2010/wordprocessingInk" xmlns:wne="http://schemas.microsoft.com/office/word/2006/wordml" xmlns:wps="http://schemas.microsoft.com/office/word/2010/wordprocessingShape" mc:Ignorable="w14 w15 wp14">
+<w:footnotes xmlns:wpc="http://schemas.microsoft.com/office/word/2010/wordprocessingCanvas" xmlns:cx="http://schemas.microsoft.com/office/drawing/2014/chartex" xmlns:cx1="http://schemas.microsoft.com/office/drawing/2015/9/8/chartex" xmlns:cx2="http://schemas.microsoft.com/office/drawing/2015/10/21/chartex" xmlns:cx3="http://schemas.microsoft.com/office/drawing/2016/5/9/chartex" xmlns:cx4="http://schemas.microsoft.com/office/drawing/2016/5/10/chartex" xmlns:cx5="http://schemas.microsoft.com/office/drawing/2016/5/11/chartex" xmlns:cx6="http://schemas.microsoft.com/office/drawing/2016/5/12/chartex" xmlns:cx7="http://schemas.microsoft.com/office/drawing/2016/5/13/chartex" xmlns:cx8="http://schemas.microsoft.com/office/drawing/2016/5/14/chartex" xmlns:mc="http://schemas.openxmlformats.org/markup-compatibility/2006" xmlns:aink="http://schemas.microsoft.com/office/drawing/2016/ink" xmlns:am3d="http://schemas.microsoft.com/office/drawing/2017/model3d" xmlns:o="urn:schemas-microsoft-com:office:office" xmlns:oel="http://schemas.microsoft.com/office/2019/extlst" xmlns:r="http://schemas.openxmlformats.org/officeDocument/2006/relationships" xmlns:m="http://schemas.openxmlformats.org/officeDocument/2006/math" xmlns:v="urn:schemas-microsoft-com:vml" xmlns:wp14="http://schemas.microsoft.com/office/word/2010/wordprocessingDrawing" xmlns:wp="http://schemas.openxmlformats.org/drawingml/2006/wordprocessingDrawing" xmlns:w10="urn:schemas-microsoft-com:office:word" xmlns:w="http://schemas.openxmlformats.org/wordprocessingml/2006/main" xmlns:w14="http://schemas.microsoft.com/office/word/2010/wordml" xmlns:w15="http://schemas.microsoft.com/office/word/2012/wordml" xmlns:w16cex="http://schemas.microsoft.com/office/word/2018/wordml/cex" xmlns:w16cid="http://schemas.microsoft.com/office/word/2016/wordml/cid" xmlns:w16="http://schemas.microsoft.com/office/word/2018/wordml" xmlns:w16du="http://schemas.microsoft.com/office/word/2023/wordml/word16du" xmlns:w16sdtdh="http://schemas.microsoft.com/office/word/2020/wordml/sdtdatahash" xmlns:w16sdtfl="http://schemas.microsoft.com/office/word/2024/wordml/sdtformatlock" xmlns:w16se="http://schemas.microsoft.com/office/word/2015/wordml/symex" xmlns:wpg="http://schemas.microsoft.com/office/word/2010/wordprocessingGroup" xmlns:wpi="http://schemas.microsoft.com/office/word/2010/wordprocessingInk" xmlns:wne="http://schemas.microsoft.com/office/word/2006/wordml" xmlns:wps="http://schemas.microsoft.com/office/word/2010/wordprocessingShape" mc:Ignorable="w14 w15 w16se w16cid w16 w16cex w16sdtdh w16sdtfl w16du wp14">
   <w:footnote w:type="separator" w:id="-1">
     <w:p>
       <w:pPr>
@@ -20287,7 +19858,7 @@
 </file>
 
 <file path=word/header1.xml><?xml version="1.0" encoding="utf-8"?>
-<w:hdr xmlns:wpc="http://schemas.microsoft.com/office/word/2010/wordprocessingCanvas" xmlns:mc="http://schemas.openxmlformats.org/markup-compatibility/2006" xmlns:o="urn:schemas-microsoft-com:office:office" xmlns:r="http://schemas.openxmlformats.org/officeDocument/2006/relationships" xmlns:m="http://schemas.openxmlformats.org/officeDocument/2006/math" xmlns:v="urn:schemas-microsoft-com:vml" xmlns:wp14="http://schemas.microsoft.com/office/word/2010/wordprocessingDrawing" xmlns:wp="http://schemas.openxmlformats.org/drawingml/2006/wordprocessingDrawing" xmlns:w10="urn:schemas-microsoft-com:office:word" xmlns:w="http://schemas.openxmlformats.org/wordprocessingml/2006/main" xmlns:w14="http://schemas.microsoft.com/office/word/2010/wordml" xmlns:w15="http://schemas.microsoft.com/office/word/2012/wordml" xmlns:wpg="http://schemas.microsoft.com/office/word/2010/wordprocessingGroup" xmlns:wpi="http://schemas.microsoft.com/office/word/2010/wordprocessingInk" xmlns:wne="http://schemas.microsoft.com/office/word/2006/wordml" xmlns:wps="http://schemas.microsoft.com/office/word/2010/wordprocessingShape" mc:Ignorable="w14 w15 wp14">
+<w:hdr xmlns:wpc="http://schemas.microsoft.com/office/word/2010/wordprocessingCanvas" xmlns:cx="http://schemas.microsoft.com/office/drawing/2014/chartex" xmlns:cx1="http://schemas.microsoft.com/office/drawing/2015/9/8/chartex" xmlns:cx2="http://schemas.microsoft.com/office/drawing/2015/10/21/chartex" xmlns:cx3="http://schemas.microsoft.com/office/drawing/2016/5/9/chartex" xmlns:cx4="http://schemas.microsoft.com/office/drawing/2016/5/10/chartex" xmlns:cx5="http://schemas.microsoft.com/office/drawing/2016/5/11/chartex" xmlns:cx6="http://schemas.microsoft.com/office/drawing/2016/5/12/chartex" xmlns:cx7="http://schemas.microsoft.com/office/drawing/2016/5/13/chartex" xmlns:cx8="http://schemas.microsoft.com/office/drawing/2016/5/14/chartex" xmlns:mc="http://schemas.openxmlformats.org/markup-compatibility/2006" xmlns:aink="http://schemas.microsoft.com/office/drawing/2016/ink" xmlns:am3d="http://schemas.microsoft.com/office/drawing/2017/model3d" xmlns:o="urn:schemas-microsoft-com:office:office" xmlns:oel="http://schemas.microsoft.com/office/2019/extlst" xmlns:r="http://schemas.openxmlformats.org/officeDocument/2006/relationships" xmlns:m="http://schemas.openxmlformats.org/officeDocument/2006/math" xmlns:v="urn:schemas-microsoft-com:vml" xmlns:wp14="http://schemas.microsoft.com/office/word/2010/wordprocessingDrawing" xmlns:wp="http://schemas.openxmlformats.org/drawingml/2006/wordprocessingDrawing" xmlns:w10="urn:schemas-microsoft-com:office:word" xmlns:w="http://schemas.openxmlformats.org/wordprocessingml/2006/main" xmlns:w14="http://schemas.microsoft.com/office/word/2010/wordml" xmlns:w15="http://schemas.microsoft.com/office/word/2012/wordml" xmlns:w16cex="http://schemas.microsoft.com/office/word/2018/wordml/cex" xmlns:w16cid="http://schemas.microsoft.com/office/word/2016/wordml/cid" xmlns:w16="http://schemas.microsoft.com/office/word/2018/wordml" xmlns:w16du="http://schemas.microsoft.com/office/word/2023/wordml/word16du" xmlns:w16sdtdh="http://schemas.microsoft.com/office/word/2020/wordml/sdtdatahash" xmlns:w16sdtfl="http://schemas.microsoft.com/office/word/2024/wordml/sdtformatlock" xmlns:w16se="http://schemas.microsoft.com/office/word/2015/wordml/symex" xmlns:wpg="http://schemas.microsoft.com/office/word/2010/wordprocessingGroup" xmlns:wpi="http://schemas.microsoft.com/office/word/2010/wordprocessingInk" xmlns:wne="http://schemas.microsoft.com/office/word/2006/wordml" xmlns:wps="http://schemas.microsoft.com/office/word/2010/wordprocessingShape" mc:Ignorable="w14 w15 w16se w16cid w16 w16cex w16sdtdh w16sdtfl w16du wp14">
   <w:p>
     <w:pPr>
       <w:pStyle w:val="Header"/>
@@ -20300,8 +19871,8 @@
 </file>
 
 <file path=word/numbering.xml><?xml version="1.0" encoding="utf-8"?>
-<w:numbering xmlns:wpc="http://schemas.microsoft.com/office/word/2010/wordprocessingCanvas" xmlns:mc="http://schemas.openxmlformats.org/markup-compatibility/2006" xmlns:o="urn:schemas-microsoft-com:office:office" xmlns:r="http://schemas.openxmlformats.org/officeDocument/2006/relationships" xmlns:m="http://schemas.openxmlformats.org/officeDocument/2006/math" xmlns:v="urn:schemas-microsoft-com:vml" xmlns:wp14="http://schemas.microsoft.com/office/word/2010/wordprocessingDrawing" xmlns:wp="http://schemas.openxmlformats.org/drawingml/2006/wordprocessingDrawing" xmlns:w10="urn:schemas-microsoft-com:office:word" xmlns:w="http://schemas.openxmlformats.org/wordprocessingml/2006/main" xmlns:w14="http://schemas.microsoft.com/office/word/2010/wordml" xmlns:w15="http://schemas.microsoft.com/office/word/2012/wordml" xmlns:wpg="http://schemas.microsoft.com/office/word/2010/wordprocessingGroup" xmlns:wpi="http://schemas.microsoft.com/office/word/2010/wordprocessingInk" xmlns:wne="http://schemas.microsoft.com/office/word/2006/wordml" xmlns:wps="http://schemas.microsoft.com/office/word/2010/wordprocessingShape" mc:Ignorable="w14 w15 wp14">
-  <w:abstractNum w:abstractNumId="0">
+<w:numbering xmlns:wpc="http://schemas.microsoft.com/office/word/2010/wordprocessingCanvas" xmlns:cx="http://schemas.microsoft.com/office/drawing/2014/chartex" xmlns:cx1="http://schemas.microsoft.com/office/drawing/2015/9/8/chartex" xmlns:cx2="http://schemas.microsoft.com/office/drawing/2015/10/21/chartex" xmlns:cx3="http://schemas.microsoft.com/office/drawing/2016/5/9/chartex" xmlns:cx4="http://schemas.microsoft.com/office/drawing/2016/5/10/chartex" xmlns:cx5="http://schemas.microsoft.com/office/drawing/2016/5/11/chartex" xmlns:cx6="http://schemas.microsoft.com/office/drawing/2016/5/12/chartex" xmlns:cx7="http://schemas.microsoft.com/office/drawing/2016/5/13/chartex" xmlns:cx8="http://schemas.microsoft.com/office/drawing/2016/5/14/chartex" xmlns:mc="http://schemas.openxmlformats.org/markup-compatibility/2006" xmlns:aink="http://schemas.microsoft.com/office/drawing/2016/ink" xmlns:am3d="http://schemas.microsoft.com/office/drawing/2017/model3d" xmlns:o="urn:schemas-microsoft-com:office:office" xmlns:oel="http://schemas.microsoft.com/office/2019/extlst" xmlns:r="http://schemas.openxmlformats.org/officeDocument/2006/relationships" xmlns:m="http://schemas.openxmlformats.org/officeDocument/2006/math" xmlns:v="urn:schemas-microsoft-com:vml" xmlns:wp14="http://schemas.microsoft.com/office/word/2010/wordprocessingDrawing" xmlns:wp="http://schemas.openxmlformats.org/drawingml/2006/wordprocessingDrawing" xmlns:w10="urn:schemas-microsoft-com:office:word" xmlns:w="http://schemas.openxmlformats.org/wordprocessingml/2006/main" xmlns:w14="http://schemas.microsoft.com/office/word/2010/wordml" xmlns:w15="http://schemas.microsoft.com/office/word/2012/wordml" xmlns:w16cex="http://schemas.microsoft.com/office/word/2018/wordml/cex" xmlns:w16cid="http://schemas.microsoft.com/office/word/2016/wordml/cid" xmlns:w16="http://schemas.microsoft.com/office/word/2018/wordml" xmlns:w16du="http://schemas.microsoft.com/office/word/2023/wordml/word16du" xmlns:w16sdtdh="http://schemas.microsoft.com/office/word/2020/wordml/sdtdatahash" xmlns:w16sdtfl="http://schemas.microsoft.com/office/word/2024/wordml/sdtformatlock" xmlns:w16se="http://schemas.microsoft.com/office/word/2015/wordml/symex" xmlns:wpg="http://schemas.microsoft.com/office/word/2010/wordprocessingGroup" xmlns:wpi="http://schemas.microsoft.com/office/word/2010/wordprocessingInk" xmlns:wne="http://schemas.microsoft.com/office/word/2006/wordml" xmlns:wps="http://schemas.microsoft.com/office/word/2010/wordprocessingShape" mc:Ignorable="w14 w15 w16se w16cid w16 w16cex w16sdtdh w16sdtfl w16du wp14">
+  <w:abstractNum w:abstractNumId="0" w15:restartNumberingAfterBreak="0">
     <w:nsid w:val="012E6AA2"/>
     <w:multiLevelType w:val="hybridMultilevel"/>
     <w:tmpl w:val="517A38A2"/>
@@ -20414,7 +19985,7 @@
       </w:rPr>
     </w:lvl>
   </w:abstractNum>
-  <w:abstractNum w:abstractNumId="1">
+  <w:abstractNum w:abstractNumId="1" w15:restartNumberingAfterBreak="0">
     <w:nsid w:val="013C0B32"/>
     <w:multiLevelType w:val="hybridMultilevel"/>
     <w:tmpl w:val="E69EC20E"/>
@@ -20527,7 +20098,7 @@
       </w:rPr>
     </w:lvl>
   </w:abstractNum>
-  <w:abstractNum w:abstractNumId="2">
+  <w:abstractNum w:abstractNumId="2" w15:restartNumberingAfterBreak="0">
     <w:nsid w:val="02522E4D"/>
     <w:multiLevelType w:val="hybridMultilevel"/>
     <w:tmpl w:val="EAF6964E"/>
@@ -20640,7 +20211,7 @@
       </w:rPr>
     </w:lvl>
   </w:abstractNum>
-  <w:abstractNum w:abstractNumId="3">
+  <w:abstractNum w:abstractNumId="3" w15:restartNumberingAfterBreak="0">
     <w:nsid w:val="0B4F1740"/>
     <w:multiLevelType w:val="hybridMultilevel"/>
     <w:tmpl w:val="697AF43E"/>
@@ -20753,7 +20324,7 @@
       </w:rPr>
     </w:lvl>
   </w:abstractNum>
-  <w:abstractNum w:abstractNumId="4">
+  <w:abstractNum w:abstractNumId="4" w15:restartNumberingAfterBreak="0">
     <w:nsid w:val="1121605F"/>
     <w:multiLevelType w:val="hybridMultilevel"/>
     <w:tmpl w:val="F7C87448"/>
@@ -20866,7 +20437,7 @@
       </w:rPr>
     </w:lvl>
   </w:abstractNum>
-  <w:abstractNum w:abstractNumId="5">
+  <w:abstractNum w:abstractNumId="5" w15:restartNumberingAfterBreak="0">
     <w:nsid w:val="114C3D89"/>
     <w:multiLevelType w:val="hybridMultilevel"/>
     <w:tmpl w:val="E2E4025E"/>
@@ -20978,7 +20549,7 @@
       </w:rPr>
     </w:lvl>
   </w:abstractNum>
-  <w:abstractNum w:abstractNumId="6">
+  <w:abstractNum w:abstractNumId="6" w15:restartNumberingAfterBreak="0">
     <w:nsid w:val="13AC53ED"/>
     <w:multiLevelType w:val="hybridMultilevel"/>
     <w:tmpl w:val="04AA42C2"/>
@@ -21091,7 +20662,7 @@
       </w:rPr>
     </w:lvl>
   </w:abstractNum>
-  <w:abstractNum w:abstractNumId="7">
+  <w:abstractNum w:abstractNumId="7" w15:restartNumberingAfterBreak="0">
     <w:nsid w:val="16277DAF"/>
     <w:multiLevelType w:val="multilevel"/>
     <w:tmpl w:val="F7505B2A"/>
@@ -21205,7 +20776,7 @@
       </w:pPr>
     </w:lvl>
   </w:abstractNum>
-  <w:abstractNum w:abstractNumId="8">
+  <w:abstractNum w:abstractNumId="8" w15:restartNumberingAfterBreak="0">
     <w:nsid w:val="1A9B5CE0"/>
     <w:multiLevelType w:val="hybridMultilevel"/>
     <w:tmpl w:val="96282BA8"/>
@@ -21318,7 +20889,7 @@
       </w:rPr>
     </w:lvl>
   </w:abstractNum>
-  <w:abstractNum w:abstractNumId="9">
+  <w:abstractNum w:abstractNumId="9" w15:restartNumberingAfterBreak="0">
     <w:nsid w:val="223B7D10"/>
     <w:multiLevelType w:val="multilevel"/>
     <w:tmpl w:val="3A145E30"/>
@@ -21467,7 +21038,7 @@
       </w:rPr>
     </w:lvl>
   </w:abstractNum>
-  <w:abstractNum w:abstractNumId="10">
+  <w:abstractNum w:abstractNumId="10" w15:restartNumberingAfterBreak="0">
     <w:nsid w:val="242F5EB5"/>
     <w:multiLevelType w:val="hybridMultilevel"/>
     <w:tmpl w:val="1116FC18"/>
@@ -21580,7 +21151,7 @@
       </w:rPr>
     </w:lvl>
   </w:abstractNum>
-  <w:abstractNum w:abstractNumId="11">
+  <w:abstractNum w:abstractNumId="11" w15:restartNumberingAfterBreak="0">
     <w:nsid w:val="318E611F"/>
     <w:multiLevelType w:val="hybridMultilevel"/>
     <w:tmpl w:val="728CF1C0"/>
@@ -21693,7 +21264,7 @@
       </w:rPr>
     </w:lvl>
   </w:abstractNum>
-  <w:abstractNum w:abstractNumId="12">
+  <w:abstractNum w:abstractNumId="12" w15:restartNumberingAfterBreak="0">
     <w:nsid w:val="31B64A28"/>
     <w:multiLevelType w:val="hybridMultilevel"/>
     <w:tmpl w:val="5B4CEA36"/>
@@ -21805,7 +21376,7 @@
       </w:rPr>
     </w:lvl>
   </w:abstractNum>
-  <w:abstractNum w:abstractNumId="13">
+  <w:abstractNum w:abstractNumId="13" w15:restartNumberingAfterBreak="0">
     <w:nsid w:val="3C460FAA"/>
     <w:multiLevelType w:val="hybridMultilevel"/>
     <w:tmpl w:val="5BC878EC"/>
@@ -21918,7 +21489,7 @@
       </w:rPr>
     </w:lvl>
   </w:abstractNum>
-  <w:abstractNum w:abstractNumId="14">
+  <w:abstractNum w:abstractNumId="14" w15:restartNumberingAfterBreak="0">
     <w:nsid w:val="43C76743"/>
     <w:multiLevelType w:val="hybridMultilevel"/>
     <w:tmpl w:val="67B4E8C0"/>
@@ -22031,7 +21602,7 @@
       </w:rPr>
     </w:lvl>
   </w:abstractNum>
-  <w:abstractNum w:abstractNumId="15">
+  <w:abstractNum w:abstractNumId="15" w15:restartNumberingAfterBreak="0">
     <w:nsid w:val="46F31929"/>
     <w:multiLevelType w:val="hybridMultilevel"/>
     <w:tmpl w:val="DEFAAB72"/>
@@ -22144,7 +21715,7 @@
       </w:rPr>
     </w:lvl>
   </w:abstractNum>
-  <w:abstractNum w:abstractNumId="16">
+  <w:abstractNum w:abstractNumId="16" w15:restartNumberingAfterBreak="0">
     <w:nsid w:val="4FF352C5"/>
     <w:multiLevelType w:val="hybridMultilevel"/>
     <w:tmpl w:val="7E0ACB3E"/>
@@ -22257,7 +21828,7 @@
       </w:rPr>
     </w:lvl>
   </w:abstractNum>
-  <w:abstractNum w:abstractNumId="17">
+  <w:abstractNum w:abstractNumId="17" w15:restartNumberingAfterBreak="0">
     <w:nsid w:val="534410D0"/>
     <w:multiLevelType w:val="hybridMultilevel"/>
     <w:tmpl w:val="75D28B20"/>
@@ -22370,7 +21941,7 @@
       </w:rPr>
     </w:lvl>
   </w:abstractNum>
-  <w:abstractNum w:abstractNumId="18">
+  <w:abstractNum w:abstractNumId="18" w15:restartNumberingAfterBreak="0">
     <w:nsid w:val="556375F9"/>
     <w:multiLevelType w:val="hybridMultilevel"/>
     <w:tmpl w:val="51988FCA"/>
@@ -22483,7 +22054,7 @@
       </w:rPr>
     </w:lvl>
   </w:abstractNum>
-  <w:abstractNum w:abstractNumId="19">
+  <w:abstractNum w:abstractNumId="19" w15:restartNumberingAfterBreak="0">
     <w:nsid w:val="57A10941"/>
     <w:multiLevelType w:val="hybridMultilevel"/>
     <w:tmpl w:val="280A7F52"/>
@@ -22595,7 +22166,7 @@
       </w:rPr>
     </w:lvl>
   </w:abstractNum>
-  <w:abstractNum w:abstractNumId="20">
+  <w:abstractNum w:abstractNumId="20" w15:restartNumberingAfterBreak="0">
     <w:nsid w:val="5F6A3660"/>
     <w:multiLevelType w:val="hybridMultilevel"/>
     <w:tmpl w:val="7A0A5B14"/>
@@ -22708,7 +22279,7 @@
       </w:rPr>
     </w:lvl>
   </w:abstractNum>
-  <w:abstractNum w:abstractNumId="21">
+  <w:abstractNum w:abstractNumId="21" w15:restartNumberingAfterBreak="0">
     <w:nsid w:val="618A428B"/>
     <w:multiLevelType w:val="multilevel"/>
     <w:tmpl w:val="0409001F"/>
@@ -22797,7 +22368,156 @@
       </w:pPr>
     </w:lvl>
   </w:abstractNum>
-  <w:abstractNum w:abstractNumId="22">
+  <w:abstractNum w:abstractNumId="22" w15:restartNumberingAfterBreak="0">
+    <w:nsid w:val="6AF87839"/>
+    <w:multiLevelType w:val="multilevel"/>
+    <w:tmpl w:val="F286AA36"/>
+    <w:lvl w:ilvl="0">
+      <w:start w:val="1"/>
+      <w:numFmt w:val="bullet"/>
+      <w:lvlText w:val=""/>
+      <w:lvlJc w:val="left"/>
+      <w:pPr>
+        <w:tabs>
+          <w:tab w:val="num" w:pos="720"/>
+        </w:tabs>
+        <w:ind w:left="720" w:hanging="360"/>
+      </w:pPr>
+      <w:rPr>
+        <w:rFonts w:ascii="Symbol" w:hAnsi="Symbol" w:hint="default"/>
+        <w:sz w:val="20"/>
+      </w:rPr>
+    </w:lvl>
+    <w:lvl w:ilvl="1" w:tentative="1">
+      <w:start w:val="1"/>
+      <w:numFmt w:val="bullet"/>
+      <w:lvlText w:val="o"/>
+      <w:lvlJc w:val="left"/>
+      <w:pPr>
+        <w:tabs>
+          <w:tab w:val="num" w:pos="1440"/>
+        </w:tabs>
+        <w:ind w:left="1440" w:hanging="360"/>
+      </w:pPr>
+      <w:rPr>
+        <w:rFonts w:ascii="Courier New" w:hAnsi="Courier New" w:hint="default"/>
+        <w:sz w:val="20"/>
+      </w:rPr>
+    </w:lvl>
+    <w:lvl w:ilvl="2" w:tentative="1">
+      <w:start w:val="1"/>
+      <w:numFmt w:val="bullet"/>
+      <w:lvlText w:val=""/>
+      <w:lvlJc w:val="left"/>
+      <w:pPr>
+        <w:tabs>
+          <w:tab w:val="num" w:pos="2160"/>
+        </w:tabs>
+        <w:ind w:left="2160" w:hanging="360"/>
+      </w:pPr>
+      <w:rPr>
+        <w:rFonts w:ascii="Wingdings" w:hAnsi="Wingdings" w:hint="default"/>
+        <w:sz w:val="20"/>
+      </w:rPr>
+    </w:lvl>
+    <w:lvl w:ilvl="3" w:tentative="1">
+      <w:start w:val="1"/>
+      <w:numFmt w:val="bullet"/>
+      <w:lvlText w:val=""/>
+      <w:lvlJc w:val="left"/>
+      <w:pPr>
+        <w:tabs>
+          <w:tab w:val="num" w:pos="2880"/>
+        </w:tabs>
+        <w:ind w:left="2880" w:hanging="360"/>
+      </w:pPr>
+      <w:rPr>
+        <w:rFonts w:ascii="Wingdings" w:hAnsi="Wingdings" w:hint="default"/>
+        <w:sz w:val="20"/>
+      </w:rPr>
+    </w:lvl>
+    <w:lvl w:ilvl="4" w:tentative="1">
+      <w:start w:val="1"/>
+      <w:numFmt w:val="bullet"/>
+      <w:lvlText w:val=""/>
+      <w:lvlJc w:val="left"/>
+      <w:pPr>
+        <w:tabs>
+          <w:tab w:val="num" w:pos="3600"/>
+        </w:tabs>
+        <w:ind w:left="3600" w:hanging="360"/>
+      </w:pPr>
+      <w:rPr>
+        <w:rFonts w:ascii="Wingdings" w:hAnsi="Wingdings" w:hint="default"/>
+        <w:sz w:val="20"/>
+      </w:rPr>
+    </w:lvl>
+    <w:lvl w:ilvl="5" w:tentative="1">
+      <w:start w:val="1"/>
+      <w:numFmt w:val="bullet"/>
+      <w:lvlText w:val=""/>
+      <w:lvlJc w:val="left"/>
+      <w:pPr>
+        <w:tabs>
+          <w:tab w:val="num" w:pos="4320"/>
+        </w:tabs>
+        <w:ind w:left="4320" w:hanging="360"/>
+      </w:pPr>
+      <w:rPr>
+        <w:rFonts w:ascii="Wingdings" w:hAnsi="Wingdings" w:hint="default"/>
+        <w:sz w:val="20"/>
+      </w:rPr>
+    </w:lvl>
+    <w:lvl w:ilvl="6" w:tentative="1">
+      <w:start w:val="1"/>
+      <w:numFmt w:val="bullet"/>
+      <w:lvlText w:val=""/>
+      <w:lvlJc w:val="left"/>
+      <w:pPr>
+        <w:tabs>
+          <w:tab w:val="num" w:pos="5040"/>
+        </w:tabs>
+        <w:ind w:left="5040" w:hanging="360"/>
+      </w:pPr>
+      <w:rPr>
+        <w:rFonts w:ascii="Wingdings" w:hAnsi="Wingdings" w:hint="default"/>
+        <w:sz w:val="20"/>
+      </w:rPr>
+    </w:lvl>
+    <w:lvl w:ilvl="7" w:tentative="1">
+      <w:start w:val="1"/>
+      <w:numFmt w:val="bullet"/>
+      <w:lvlText w:val=""/>
+      <w:lvlJc w:val="left"/>
+      <w:pPr>
+        <w:tabs>
+          <w:tab w:val="num" w:pos="5760"/>
+        </w:tabs>
+        <w:ind w:left="5760" w:hanging="360"/>
+      </w:pPr>
+      <w:rPr>
+        <w:rFonts w:ascii="Wingdings" w:hAnsi="Wingdings" w:hint="default"/>
+        <w:sz w:val="20"/>
+      </w:rPr>
+    </w:lvl>
+    <w:lvl w:ilvl="8" w:tentative="1">
+      <w:start w:val="1"/>
+      <w:numFmt w:val="bullet"/>
+      <w:lvlText w:val=""/>
+      <w:lvlJc w:val="left"/>
+      <w:pPr>
+        <w:tabs>
+          <w:tab w:val="num" w:pos="6480"/>
+        </w:tabs>
+        <w:ind w:left="6480" w:hanging="360"/>
+      </w:pPr>
+      <w:rPr>
+        <w:rFonts w:ascii="Wingdings" w:hAnsi="Wingdings" w:hint="default"/>
+        <w:sz w:val="20"/>
+      </w:rPr>
+    </w:lvl>
+  </w:abstractNum>
+  <w:abstractNum w:abstractNumId="23" w15:restartNumberingAfterBreak="0">
     <w:nsid w:val="6B6A7D29"/>
     <w:multiLevelType w:val="hybridMultilevel"/>
     <w:tmpl w:val="E3720A92"/>
@@ -22910,7 +22630,7 @@
       </w:rPr>
     </w:lvl>
   </w:abstractNum>
-  <w:abstractNum w:abstractNumId="23">
+  <w:abstractNum w:abstractNumId="24" w15:restartNumberingAfterBreak="0">
     <w:nsid w:val="776F343F"/>
     <w:multiLevelType w:val="hybridMultilevel"/>
     <w:tmpl w:val="165AF84C"/>
@@ -23023,7 +22743,7 @@
       </w:rPr>
     </w:lvl>
   </w:abstractNum>
-  <w:abstractNum w:abstractNumId="24">
+  <w:abstractNum w:abstractNumId="25" w15:restartNumberingAfterBreak="0">
     <w:nsid w:val="7AC3661A"/>
     <w:multiLevelType w:val="hybridMultilevel"/>
     <w:tmpl w:val="76BA3B48"/>
@@ -23136,7 +22856,7 @@
       </w:rPr>
     </w:lvl>
   </w:abstractNum>
-  <w:abstractNum w:abstractNumId="25">
+  <w:abstractNum w:abstractNumId="26" w15:restartNumberingAfterBreak="0">
     <w:nsid w:val="7B1B0243"/>
     <w:multiLevelType w:val="hybridMultilevel"/>
     <w:tmpl w:val="06CCFEA4"/>
@@ -23249,7 +22969,7 @@
       </w:rPr>
     </w:lvl>
   </w:abstractNum>
-  <w:abstractNum w:abstractNumId="26">
+  <w:abstractNum w:abstractNumId="27" w15:restartNumberingAfterBreak="0">
     <w:nsid w:val="7BE55C68"/>
     <w:multiLevelType w:val="hybridMultilevel"/>
     <w:tmpl w:val="8A7897A2"/>
@@ -23362,93 +23082,96 @@
       </w:rPr>
     </w:lvl>
   </w:abstractNum>
-  <w:num w:numId="1">
+  <w:num w:numId="1" w16cid:durableId="153423742">
     <w:abstractNumId w:val="21"/>
   </w:num>
-  <w:num w:numId="2">
+  <w:num w:numId="2" w16cid:durableId="319315823">
     <w:abstractNumId w:val="1"/>
   </w:num>
-  <w:num w:numId="3">
+  <w:num w:numId="3" w16cid:durableId="1917088501">
+    <w:abstractNumId w:val="27"/>
+  </w:num>
+  <w:num w:numId="4" w16cid:durableId="1169098841">
+    <w:abstractNumId w:val="7"/>
+  </w:num>
+  <w:num w:numId="5" w16cid:durableId="1716348669">
+    <w:abstractNumId w:val="9"/>
+  </w:num>
+  <w:num w:numId="6" w16cid:durableId="852649440">
+    <w:abstractNumId w:val="19"/>
+  </w:num>
+  <w:num w:numId="7" w16cid:durableId="1849252948">
+    <w:abstractNumId w:val="4"/>
+  </w:num>
+  <w:num w:numId="8" w16cid:durableId="1601915712">
+    <w:abstractNumId w:val="18"/>
+  </w:num>
+  <w:num w:numId="9" w16cid:durableId="1252204299">
+    <w:abstractNumId w:val="12"/>
+  </w:num>
+  <w:num w:numId="10" w16cid:durableId="2122652507">
     <w:abstractNumId w:val="26"/>
   </w:num>
-  <w:num w:numId="4">
-    <w:abstractNumId w:val="7"/>
+  <w:num w:numId="11" w16cid:durableId="1329601849">
+    <w:abstractNumId w:val="14"/>
   </w:num>
-  <w:num w:numId="5">
-    <w:abstractNumId w:val="9"/>
+  <w:num w:numId="12" w16cid:durableId="488403746">
+    <w:abstractNumId w:val="20"/>
   </w:num>
-  <w:num w:numId="6">
-    <w:abstractNumId w:val="19"/>
+  <w:num w:numId="13" w16cid:durableId="1501039079">
+    <w:abstractNumId w:val="17"/>
   </w:num>
-  <w:num w:numId="7">
-    <w:abstractNumId w:val="4"/>
+  <w:num w:numId="14" w16cid:durableId="2974555">
+    <w:abstractNumId w:val="10"/>
   </w:num>
-  <w:num w:numId="8">
-    <w:abstractNumId w:val="18"/>
+  <w:num w:numId="15" w16cid:durableId="1547719805">
+    <w:abstractNumId w:val="8"/>
   </w:num>
-  <w:num w:numId="9">
-    <w:abstractNumId w:val="12"/>
+  <w:num w:numId="16" w16cid:durableId="545527175">
+    <w:abstractNumId w:val="23"/>
   </w:num>
-  <w:num w:numId="10">
+  <w:num w:numId="17" w16cid:durableId="1369454372">
+    <w:abstractNumId w:val="2"/>
+  </w:num>
+  <w:num w:numId="18" w16cid:durableId="22245070">
+    <w:abstractNumId w:val="13"/>
+  </w:num>
+  <w:num w:numId="19" w16cid:durableId="907957245">
+    <w:abstractNumId w:val="24"/>
+  </w:num>
+  <w:num w:numId="20" w16cid:durableId="661355109">
     <w:abstractNumId w:val="25"/>
   </w:num>
-  <w:num w:numId="11">
-    <w:abstractNumId w:val="14"/>
-  </w:num>
-  <w:num w:numId="12">
-    <w:abstractNumId w:val="20"/>
-  </w:num>
-  <w:num w:numId="13">
-    <w:abstractNumId w:val="17"/>
-  </w:num>
-  <w:num w:numId="14">
-    <w:abstractNumId w:val="10"/>
-  </w:num>
-  <w:num w:numId="15">
-    <w:abstractNumId w:val="8"/>
-  </w:num>
-  <w:num w:numId="16">
-    <w:abstractNumId w:val="22"/>
-  </w:num>
-  <w:num w:numId="17">
-    <w:abstractNumId w:val="2"/>
-  </w:num>
-  <w:num w:numId="18">
-    <w:abstractNumId w:val="13"/>
-  </w:num>
-  <w:num w:numId="19">
-    <w:abstractNumId w:val="23"/>
-  </w:num>
-  <w:num w:numId="20">
-    <w:abstractNumId w:val="24"/>
-  </w:num>
-  <w:num w:numId="21">
+  <w:num w:numId="21" w16cid:durableId="86315132">
     <w:abstractNumId w:val="16"/>
   </w:num>
-  <w:num w:numId="22">
+  <w:num w:numId="22" w16cid:durableId="1550146670">
     <w:abstractNumId w:val="11"/>
   </w:num>
-  <w:num w:numId="23">
+  <w:num w:numId="23" w16cid:durableId="197008389">
     <w:abstractNumId w:val="3"/>
   </w:num>
-  <w:num w:numId="24">
+  <w:num w:numId="24" w16cid:durableId="304628535">
     <w:abstractNumId w:val="0"/>
   </w:num>
-  <w:num w:numId="25">
+  <w:num w:numId="25" w16cid:durableId="1377007017">
     <w:abstractNumId w:val="6"/>
   </w:num>
-  <w:num w:numId="26">
+  <w:num w:numId="26" w16cid:durableId="1369186016">
     <w:abstractNumId w:val="15"/>
   </w:num>
-  <w:num w:numId="27">
+  <w:num w:numId="27" w16cid:durableId="1400136063">
     <w:abstractNumId w:val="5"/>
+  </w:num>
+  <w:num w:numId="28" w16cid:durableId="1023048725">
+    <w:abstractNumId w:val="22"/>
   </w:num>
   <w:numIdMacAtCleanup w:val="27"/>
 </w:numbering>
 </file>
 
 <file path=word/styles.xml><?xml version="1.0" encoding="utf-8"?>
-<w:styles xmlns:mc="http://schemas.openxmlformats.org/markup-compatibility/2006" xmlns:r="http://schemas.openxmlformats.org/officeDocument/2006/relationships" xmlns:w="http://schemas.openxmlformats.org/wordprocessingml/2006/main" xmlns:w14="http://schemas.microsoft.com/office/word/2010/wordml" xmlns:w15="http://schemas.microsoft.com/office/word/2012/wordml" mc:Ignorable="w14 w15">
+<w:styles xmlns:mc="http://schemas.openxmlformats.org/markup-compatibility/2006" xmlns:r="http://schemas.openxmlformats.org/officeDocument/2006/relationships" xmlns:w="http://schemas.openxmlformats.org/wordprocessingml/2006/main" xmlns:w14="http://schemas.microsoft.com/office/word/2010/wordml" xmlns:w15="http://schemas.microsoft.com/office/word/2012/wordml" xmlns:w16cex="http://schemas.microsoft.com/office/word/2018/wordml/cex" xmlns:w16cid="http://schemas.microsoft.com/office/word/2016/wordml/cid" xmlns:w16="http://schemas.microsoft.com/office/word/2018/wordml" xmlns:w16du="http://schemas.microsoft.com/office/word/2023/wordml/word16du" xmlns:w16sdtdh="http://schemas.microsoft.com/office/word/2020/wordml/sdtdatahash" xmlns:w16sdtfl="http://schemas.microsoft.com/office/word/2024/wordml/sdtformatlock" xmlns:w16se="http://schemas.microsoft.com/office/word/2015/wordml/symex" mc:Ignorable="w14 w15 w16se w16cid w16 w16cex w16sdtdh w16sdtfl w16du">
   <w:docDefaults>
     <w:rPrDefault>
       <w:rPr>
@@ -23464,7 +23187,7 @@
       </w:pPr>
     </w:pPrDefault>
   </w:docDefaults>
-  <w:latentStyles w:defLockedState="0" w:defUIPriority="99" w:defSemiHidden="0" w:defUnhideWhenUsed="0" w:defQFormat="0" w:count="371">
+  <w:latentStyles w:defLockedState="0" w:defUIPriority="99" w:defSemiHidden="0" w:defUnhideWhenUsed="0" w:defQFormat="0" w:count="376">
     <w:lsdException w:name="Normal" w:uiPriority="0" w:qFormat="1"/>
     <w:lsdException w:name="heading 1" w:uiPriority="9" w:qFormat="1"/>
     <w:lsdException w:name="heading 2" w:semiHidden="1" w:uiPriority="9" w:unhideWhenUsed="1" w:qFormat="1"/>
@@ -23836,6 +23559,11 @@
     <w:lsdException w:name="List Table 5 Dark Accent 6" w:uiPriority="50"/>
     <w:lsdException w:name="List Table 6 Colorful Accent 6" w:uiPriority="51"/>
     <w:lsdException w:name="List Table 7 Colorful Accent 6" w:uiPriority="52"/>
+    <w:lsdException w:name="Mention" w:semiHidden="1" w:unhideWhenUsed="1"/>
+    <w:lsdException w:name="Smart Hyperlink" w:semiHidden="1" w:unhideWhenUsed="1"/>
+    <w:lsdException w:name="Hashtag" w:semiHidden="1" w:unhideWhenUsed="1"/>
+    <w:lsdException w:name="Unresolved Mention" w:semiHidden="1" w:unhideWhenUsed="1"/>
+    <w:lsdException w:name="Smart Link" w:semiHidden="1" w:unhideWhenUsed="1"/>
   </w:latentStyles>
   <w:style w:type="paragraph" w:default="1" w:styleId="Normal">
     <w:name w:val="Normal"/>
@@ -23912,7 +23640,6 @@
   <w:style w:type="character" w:default="1" w:styleId="DefaultParagraphFont">
     <w:name w:val="Default Paragraph Font"/>
     <w:uiPriority w:val="1"/>
-    <w:semiHidden/>
     <w:unhideWhenUsed/>
   </w:style>
   <w:style w:type="table" w:default="1" w:styleId="TableNormal">
@@ -23971,7 +23698,6 @@
       <w:spacing w:after="0" w:line="240" w:lineRule="auto"/>
     </w:pPr>
     <w:tblPr>
-      <w:tblInd w:w="0" w:type="dxa"/>
       <w:tblBorders>
         <w:top w:val="single" w:sz="4" w:space="0" w:color="auto"/>
         <w:left w:val="single" w:sz="4" w:space="0" w:color="auto"/>
@@ -23980,12 +23706,6 @@
         <w:insideH w:val="single" w:sz="4" w:space="0" w:color="auto"/>
         <w:insideV w:val="single" w:sz="4" w:space="0" w:color="auto"/>
       </w:tblBorders>
-      <w:tblCellMar>
-        <w:top w:w="0" w:type="dxa"/>
-        <w:left w:w="108" w:type="dxa"/>
-        <w:bottom w:w="0" w:type="dxa"/>
-        <w:right w:w="108" w:type="dxa"/>
-      </w:tblCellMar>
     </w:tblPr>
   </w:style>
   <w:style w:type="character" w:styleId="Hyperlink">
@@ -24138,7 +23858,6 @@
       <w:spacing w:after="0" w:line="240" w:lineRule="auto"/>
     </w:pPr>
     <w:tblPr>
-      <w:tblInd w:w="0" w:type="dxa"/>
       <w:tblBorders>
         <w:top w:val="single" w:sz="4" w:space="0" w:color="auto"/>
         <w:left w:val="single" w:sz="4" w:space="0" w:color="auto"/>
@@ -24147,12 +23866,6 @@
         <w:insideH w:val="single" w:sz="4" w:space="0" w:color="auto"/>
         <w:insideV w:val="single" w:sz="4" w:space="0" w:color="auto"/>
       </w:tblBorders>
-      <w:tblCellMar>
-        <w:top w:w="0" w:type="dxa"/>
-        <w:left w:w="108" w:type="dxa"/>
-        <w:bottom w:w="0" w:type="dxa"/>
-        <w:right w:w="108" w:type="dxa"/>
-      </w:tblCellMar>
     </w:tblPr>
   </w:style>
   <w:style w:type="table" w:customStyle="1" w:styleId="TableGrid2">
@@ -24165,7 +23878,6 @@
       <w:spacing w:after="0" w:line="240" w:lineRule="auto"/>
     </w:pPr>
     <w:tblPr>
-      <w:tblInd w:w="0" w:type="dxa"/>
       <w:tblBorders>
         <w:top w:val="single" w:sz="4" w:space="0" w:color="auto"/>
         <w:left w:val="single" w:sz="4" w:space="0" w:color="auto"/>
@@ -24174,12 +23886,6 @@
         <w:insideH w:val="single" w:sz="4" w:space="0" w:color="auto"/>
         <w:insideV w:val="single" w:sz="4" w:space="0" w:color="auto"/>
       </w:tblBorders>
-      <w:tblCellMar>
-        <w:top w:w="0" w:type="dxa"/>
-        <w:left w:w="108" w:type="dxa"/>
-        <w:bottom w:w="0" w:type="dxa"/>
-        <w:right w:w="108" w:type="dxa"/>
-      </w:tblCellMar>
     </w:tblPr>
   </w:style>
   <w:style w:type="table" w:customStyle="1" w:styleId="TableGrid21">
@@ -24192,7 +23898,6 @@
       <w:spacing w:after="0" w:line="240" w:lineRule="auto"/>
     </w:pPr>
     <w:tblPr>
-      <w:tblInd w:w="0" w:type="dxa"/>
       <w:tblBorders>
         <w:top w:val="single" w:sz="4" w:space="0" w:color="auto"/>
         <w:left w:val="single" w:sz="4" w:space="0" w:color="auto"/>
@@ -24201,12 +23906,6 @@
         <w:insideH w:val="single" w:sz="4" w:space="0" w:color="auto"/>
         <w:insideV w:val="single" w:sz="4" w:space="0" w:color="auto"/>
       </w:tblBorders>
-      <w:tblCellMar>
-        <w:top w:w="0" w:type="dxa"/>
-        <w:left w:w="108" w:type="dxa"/>
-        <w:bottom w:w="0" w:type="dxa"/>
-        <w:right w:w="108" w:type="dxa"/>
-      </w:tblCellMar>
     </w:tblPr>
   </w:style>
   <w:style w:type="table" w:customStyle="1" w:styleId="TableGrid3">
@@ -24219,7 +23918,6 @@
       <w:spacing w:after="0" w:line="240" w:lineRule="auto"/>
     </w:pPr>
     <w:tblPr>
-      <w:tblInd w:w="0" w:type="dxa"/>
       <w:tblBorders>
         <w:top w:val="single" w:sz="4" w:space="0" w:color="auto"/>
         <w:left w:val="single" w:sz="4" w:space="0" w:color="auto"/>
@@ -24228,12 +23926,6 @@
         <w:insideH w:val="single" w:sz="4" w:space="0" w:color="auto"/>
         <w:insideV w:val="single" w:sz="4" w:space="0" w:color="auto"/>
       </w:tblBorders>
-      <w:tblCellMar>
-        <w:top w:w="0" w:type="dxa"/>
-        <w:left w:w="108" w:type="dxa"/>
-        <w:bottom w:w="0" w:type="dxa"/>
-        <w:right w:w="108" w:type="dxa"/>
-      </w:tblCellMar>
     </w:tblPr>
   </w:style>
   <w:style w:type="paragraph" w:styleId="TOC3">
@@ -24262,7 +23954,6 @@
       <w:spacing w:after="0" w:line="240" w:lineRule="auto"/>
     </w:pPr>
     <w:tblPr>
-      <w:tblInd w:w="0" w:type="dxa"/>
       <w:tblBorders>
         <w:top w:val="single" w:sz="4" w:space="0" w:color="auto"/>
         <w:left w:val="single" w:sz="4" w:space="0" w:color="auto"/>
@@ -24271,12 +23962,6 @@
         <w:insideH w:val="single" w:sz="4" w:space="0" w:color="auto"/>
         <w:insideV w:val="single" w:sz="4" w:space="0" w:color="auto"/>
       </w:tblBorders>
-      <w:tblCellMar>
-        <w:top w:w="0" w:type="dxa"/>
-        <w:left w:w="108" w:type="dxa"/>
-        <w:bottom w:w="0" w:type="dxa"/>
-        <w:right w:w="108" w:type="dxa"/>
-      </w:tblCellMar>
     </w:tblPr>
   </w:style>
   <w:style w:type="table" w:customStyle="1" w:styleId="TableGrid5">
@@ -24289,7 +23974,6 @@
       <w:spacing w:after="0" w:line="240" w:lineRule="auto"/>
     </w:pPr>
     <w:tblPr>
-      <w:tblInd w:w="0" w:type="dxa"/>
       <w:tblBorders>
         <w:top w:val="single" w:sz="4" w:space="0" w:color="auto"/>
         <w:left w:val="single" w:sz="4" w:space="0" w:color="auto"/>
@@ -24298,12 +23982,6 @@
         <w:insideH w:val="single" w:sz="4" w:space="0" w:color="auto"/>
         <w:insideV w:val="single" w:sz="4" w:space="0" w:color="auto"/>
       </w:tblBorders>
-      <w:tblCellMar>
-        <w:top w:w="0" w:type="dxa"/>
-        <w:left w:w="108" w:type="dxa"/>
-        <w:bottom w:w="0" w:type="dxa"/>
-        <w:right w:w="108" w:type="dxa"/>
-      </w:tblCellMar>
     </w:tblPr>
   </w:style>
   <w:style w:type="table" w:customStyle="1" w:styleId="TableGrid6">
@@ -24316,7 +23994,6 @@
       <w:spacing w:after="0" w:line="240" w:lineRule="auto"/>
     </w:pPr>
     <w:tblPr>
-      <w:tblInd w:w="0" w:type="dxa"/>
       <w:tblBorders>
         <w:top w:val="single" w:sz="4" w:space="0" w:color="auto"/>
         <w:left w:val="single" w:sz="4" w:space="0" w:color="auto"/>
@@ -24325,12 +24002,6 @@
         <w:insideH w:val="single" w:sz="4" w:space="0" w:color="auto"/>
         <w:insideV w:val="single" w:sz="4" w:space="0" w:color="auto"/>
       </w:tblBorders>
-      <w:tblCellMar>
-        <w:top w:w="0" w:type="dxa"/>
-        <w:left w:w="108" w:type="dxa"/>
-        <w:bottom w:w="0" w:type="dxa"/>
-        <w:right w:w="108" w:type="dxa"/>
-      </w:tblCellMar>
     </w:tblPr>
   </w:style>
   <w:style w:type="paragraph" w:customStyle="1" w:styleId="Heading21">
@@ -24451,7 +24122,6 @@
       <w:spacing w:after="0" w:line="240" w:lineRule="auto"/>
     </w:pPr>
     <w:tblPr>
-      <w:tblInd w:w="0" w:type="dxa"/>
       <w:tblBorders>
         <w:top w:val="single" w:sz="4" w:space="0" w:color="auto"/>
         <w:left w:val="single" w:sz="4" w:space="0" w:color="auto"/>
@@ -24460,12 +24130,6 @@
         <w:insideH w:val="single" w:sz="4" w:space="0" w:color="auto"/>
         <w:insideV w:val="single" w:sz="4" w:space="0" w:color="auto"/>
       </w:tblBorders>
-      <w:tblCellMar>
-        <w:top w:w="0" w:type="dxa"/>
-        <w:left w:w="108" w:type="dxa"/>
-        <w:bottom w:w="0" w:type="dxa"/>
-        <w:right w:w="108" w:type="dxa"/>
-      </w:tblCellMar>
     </w:tblPr>
   </w:style>
   <w:style w:type="character" w:customStyle="1" w:styleId="UnresolvedMention1">
@@ -24491,8 +24155,8 @@
       <w:bCs/>
     </w:rPr>
   </w:style>
-  <w:style w:type="character" w:customStyle="1" w:styleId="UnresolvedMention">
-    <w:name w:val="Unresolved Mention"/>
+  <w:style w:type="character" w:customStyle="1" w:styleId="UnresolvedMention2">
+    <w:name w:val="Unresolved Mention2"/>
     <w:basedOn w:val="DefaultParagraphFont"/>
     <w:uiPriority w:val="99"/>
     <w:semiHidden/>

--- a/Document/3.ProjectUserStory.docx
+++ b/Document/3.ProjectUserStory.docx
@@ -1070,6 +1070,7 @@
           <w:p>
             <w:pPr>
               <w:spacing w:line="360" w:lineRule="auto"/>
+              <w:ind w:left="-20"/>
               <w:jc w:val="both"/>
               <w:rPr>
                 <w:rFonts w:ascii="Times New Roman" w:hAnsi="Times New Roman" w:cs="Times New Roman"/>
@@ -1123,6 +1124,7 @@
           <w:p>
             <w:pPr>
               <w:spacing w:line="360" w:lineRule="auto"/>
+              <w:ind w:left="-20"/>
               <w:jc w:val="both"/>
               <w:rPr>
                 <w:rFonts w:ascii="Times New Roman" w:hAnsi="Times New Roman" w:cs="Times New Roman"/>
@@ -1178,6 +1180,7 @@
           <w:p>
             <w:pPr>
               <w:spacing w:line="360" w:lineRule="auto"/>
+              <w:ind w:left="-20"/>
               <w:jc w:val="both"/>
               <w:rPr>
                 <w:rFonts w:ascii="Times New Roman" w:hAnsi="Times New Roman" w:cs="Times New Roman"/>
@@ -1204,7 +1207,7 @@
           <w:p>
             <w:pPr>
               <w:spacing w:line="360" w:lineRule="auto"/>
-              <w:jc w:val="both"/>
+              <w:jc w:val="center"/>
               <w:rPr>
                 <w:rFonts w:ascii="Times New Roman" w:hAnsi="Times New Roman" w:cs="Times New Roman"/>
                 <w:sz w:val="26"/>
@@ -1261,7 +1264,7 @@
           <w:p>
             <w:pPr>
               <w:spacing w:line="360" w:lineRule="auto"/>
-              <w:jc w:val="both"/>
+              <w:jc w:val="center"/>
               <w:rPr>
                 <w:rFonts w:ascii="Times New Roman" w:hAnsi="Times New Roman" w:cs="Times New Roman"/>
                 <w:b/>
@@ -1287,20 +1290,28 @@
           <w:p>
             <w:pPr>
               <w:spacing w:line="360" w:lineRule="auto"/>
-              <w:jc w:val="both"/>
-              <w:rPr>
-                <w:rFonts w:ascii="Times New Roman" w:hAnsi="Times New Roman" w:cs="Times New Roman"/>
-                <w:sz w:val="26"/>
-                <w:szCs w:val="26"/>
-              </w:rPr>
-            </w:pPr>
-            <w:r>
-              <w:rPr>
-                <w:rFonts w:ascii="Times New Roman" w:hAnsi="Times New Roman" w:cs="Times New Roman"/>
-                <w:sz w:val="26"/>
-                <w:szCs w:val="26"/>
-              </w:rPr>
-              <w:t>12</w:t>
+              <w:jc w:val="center"/>
+              <w:rPr>
+                <w:rFonts w:ascii="Times New Roman" w:hAnsi="Times New Roman" w:cs="Times New Roman"/>
+                <w:sz w:val="26"/>
+                <w:szCs w:val="26"/>
+              </w:rPr>
+            </w:pPr>
+            <w:r>
+              <w:rPr>
+                <w:rFonts w:ascii="Times New Roman" w:hAnsi="Times New Roman" w:cs="Times New Roman"/>
+                <w:sz w:val="26"/>
+                <w:szCs w:val="26"/>
+              </w:rPr>
+              <w:t>1</w:t>
+            </w:r>
+            <w:r>
+              <w:rPr>
+                <w:rFonts w:ascii="Times New Roman" w:hAnsi="Times New Roman" w:cs="Times New Roman"/>
+                <w:sz w:val="26"/>
+                <w:szCs w:val="26"/>
+              </w:rPr>
+              <w:t>4</w:t>
             </w:r>
             <w:r>
               <w:rPr>
@@ -1346,6 +1357,7 @@
           <w:p>
             <w:pPr>
               <w:spacing w:line="360" w:lineRule="auto"/>
+              <w:ind w:left="-20"/>
               <w:jc w:val="both"/>
               <w:rPr>
                 <w:rFonts w:ascii="Times New Roman" w:hAnsi="Times New Roman" w:cs="Times New Roman"/>
@@ -1400,22 +1412,23 @@
           <w:p>
             <w:pPr>
               <w:spacing w:line="360" w:lineRule="auto"/>
-              <w:jc w:val="both"/>
-              <w:rPr>
-                <w:rFonts w:ascii="Times New Roman" w:hAnsi="Times New Roman" w:cs="Times New Roman"/>
-                <w:b/>
-                <w:sz w:val="26"/>
-                <w:szCs w:val="26"/>
-              </w:rPr>
-            </w:pPr>
-            <w:r>
-              <w:rPr>
-                <w:rFonts w:ascii="Times New Roman" w:hAnsi="Times New Roman" w:cs="Times New Roman"/>
-                <w:b/>
-                <w:sz w:val="26"/>
-                <w:szCs w:val="26"/>
-              </w:rPr>
-              <w:t>Mentor</w:t>
+              <w:ind w:left="-20"/>
+              <w:jc w:val="both"/>
+              <w:rPr>
+                <w:rFonts w:ascii="Times New Roman" w:hAnsi="Times New Roman" w:cs="Times New Roman"/>
+                <w:b/>
+                <w:sz w:val="26"/>
+                <w:szCs w:val="26"/>
+              </w:rPr>
+            </w:pPr>
+            <w:r>
+              <w:rPr>
+                <w:rFonts w:ascii="Times New Roman" w:hAnsi="Times New Roman" w:cs="Times New Roman"/>
+                <w:b/>
+                <w:sz w:val="26"/>
+                <w:szCs w:val="26"/>
+              </w:rPr>
+              <w:t>Người hướng dẫn</w:t>
             </w:r>
           </w:p>
         </w:tc>
@@ -1524,6 +1537,7 @@
           <w:p>
             <w:pPr>
               <w:spacing w:line="360" w:lineRule="auto"/>
+              <w:ind w:left="-20"/>
               <w:jc w:val="both"/>
               <w:rPr>
                 <w:rFonts w:ascii="Times New Roman" w:hAnsi="Times New Roman" w:cs="Times New Roman"/>
@@ -1545,23 +1559,15 @@
           <w:p>
             <w:pPr>
               <w:spacing w:line="360" w:lineRule="auto"/>
-              <w:jc w:val="both"/>
-              <w:rPr>
-                <w:rFonts w:ascii="Times New Roman" w:hAnsi="Times New Roman" w:cs="Times New Roman"/>
-                <w:b/>
-                <w:sz w:val="26"/>
-                <w:szCs w:val="26"/>
-              </w:rPr>
-            </w:pPr>
-            <w:r>
-              <w:rPr>
-                <w:rFonts w:ascii="Times New Roman" w:hAnsi="Times New Roman" w:cs="Times New Roman"/>
-                <w:b/>
-                <w:sz w:val="26"/>
-                <w:szCs w:val="26"/>
-              </w:rPr>
-              <w:t>(Product Owner)</w:t>
-            </w:r>
+              <w:ind w:left="-20"/>
+              <w:jc w:val="both"/>
+              <w:rPr>
+                <w:rFonts w:ascii="Times New Roman" w:hAnsi="Times New Roman" w:cs="Times New Roman"/>
+                <w:b/>
+                <w:sz w:val="26"/>
+                <w:szCs w:val="26"/>
+              </w:rPr>
+            </w:pPr>
           </w:p>
         </w:tc>
         <w:tc>
@@ -1585,61 +1591,45 @@
                 <w:sz w:val="26"/>
                 <w:szCs w:val="26"/>
               </w:rPr>
-              <w:t>Nguyễn Trọng Quý</w:t>
-            </w:r>
-          </w:p>
-          <w:p>
-            <w:pPr>
-              <w:spacing w:line="360" w:lineRule="auto"/>
-              <w:jc w:val="both"/>
-              <w:rPr>
-                <w:rFonts w:ascii="Times New Roman" w:hAnsi="Times New Roman" w:cs="Times New Roman"/>
-                <w:sz w:val="26"/>
-                <w:szCs w:val="26"/>
-              </w:rPr>
-            </w:pPr>
-            <w:r>
-              <w:rPr>
-                <w:rFonts w:ascii="Times New Roman" w:hAnsi="Times New Roman" w:cs="Times New Roman"/>
-                <w:sz w:val="26"/>
-                <w:szCs w:val="26"/>
-              </w:rPr>
-              <w:t xml:space="preserve">Email: </w:t>
-            </w:r>
-            <w:r>
-              <w:rPr>
-                <w:rFonts w:ascii="Times New Roman" w:hAnsi="Times New Roman" w:cs="Times New Roman"/>
-                <w:sz w:val="26"/>
-                <w:szCs w:val="26"/>
-              </w:rPr>
-              <w:t>nguyentrongquy3002@gmail.com</w:t>
-            </w:r>
-          </w:p>
-          <w:p>
-            <w:pPr>
-              <w:spacing w:line="360" w:lineRule="auto"/>
-              <w:jc w:val="both"/>
-              <w:rPr>
-                <w:rFonts w:ascii="Times New Roman" w:hAnsi="Times New Roman" w:cs="Times New Roman"/>
-                <w:sz w:val="26"/>
-                <w:szCs w:val="26"/>
-              </w:rPr>
-            </w:pPr>
-            <w:r>
-              <w:rPr>
-                <w:rFonts w:ascii="Times New Roman" w:hAnsi="Times New Roman" w:cs="Times New Roman"/>
-                <w:sz w:val="26"/>
-                <w:szCs w:val="26"/>
-              </w:rPr>
-              <w:t xml:space="preserve">Tel: </w:t>
-            </w:r>
-            <w:r>
-              <w:rPr>
-                <w:rFonts w:ascii="Times New Roman" w:hAnsi="Times New Roman" w:cs="Times New Roman"/>
-                <w:sz w:val="26"/>
-                <w:szCs w:val="26"/>
-              </w:rPr>
-              <w:t>0977405003</w:t>
+              <w:t>ThS. Huỳnh Đức Việt</w:t>
+            </w:r>
+          </w:p>
+          <w:p>
+            <w:pPr>
+              <w:spacing w:line="360" w:lineRule="auto"/>
+              <w:jc w:val="both"/>
+              <w:rPr>
+                <w:rFonts w:ascii="Times New Roman" w:hAnsi="Times New Roman" w:cs="Times New Roman"/>
+                <w:sz w:val="26"/>
+                <w:szCs w:val="26"/>
+              </w:rPr>
+            </w:pPr>
+            <w:r>
+              <w:rPr>
+                <w:rFonts w:ascii="Times New Roman" w:hAnsi="Times New Roman" w:cs="Times New Roman"/>
+                <w:sz w:val="26"/>
+                <w:szCs w:val="26"/>
+              </w:rPr>
+              <w:t>Email: huynhducviet@duytan.edu.vn</w:t>
+            </w:r>
+          </w:p>
+          <w:p>
+            <w:pPr>
+              <w:spacing w:line="360" w:lineRule="auto"/>
+              <w:jc w:val="both"/>
+              <w:rPr>
+                <w:rFonts w:ascii="Times New Roman" w:hAnsi="Times New Roman" w:cs="Times New Roman"/>
+                <w:sz w:val="26"/>
+                <w:szCs w:val="26"/>
+              </w:rPr>
+            </w:pPr>
+            <w:r>
+              <w:rPr>
+                <w:rFonts w:ascii="Times New Roman" w:hAnsi="Times New Roman" w:cs="Times New Roman"/>
+                <w:sz w:val="26"/>
+                <w:szCs w:val="26"/>
+              </w:rPr>
+              <w:t>Phone: 0988 490290</w:t>
             </w:r>
           </w:p>
         </w:tc>
@@ -1653,22 +1643,23 @@
           <w:p>
             <w:pPr>
               <w:spacing w:line="360" w:lineRule="auto"/>
-              <w:jc w:val="both"/>
-              <w:rPr>
-                <w:rFonts w:ascii="Times New Roman" w:hAnsi="Times New Roman" w:cs="Times New Roman"/>
-                <w:b/>
-                <w:sz w:val="26"/>
-                <w:szCs w:val="26"/>
-              </w:rPr>
-            </w:pPr>
-            <w:r>
-              <w:rPr>
-                <w:rFonts w:ascii="Times New Roman" w:hAnsi="Times New Roman" w:cs="Times New Roman"/>
-                <w:b/>
-                <w:sz w:val="26"/>
-                <w:szCs w:val="26"/>
-              </w:rPr>
-              <w:t>Quản lý dự án (Scrum Master)</w:t>
+              <w:ind w:left="-20"/>
+              <w:jc w:val="both"/>
+              <w:rPr>
+                <w:rFonts w:ascii="Times New Roman" w:hAnsi="Times New Roman" w:cs="Times New Roman"/>
+                <w:b/>
+                <w:sz w:val="26"/>
+                <w:szCs w:val="26"/>
+              </w:rPr>
+            </w:pPr>
+            <w:r>
+              <w:rPr>
+                <w:rFonts w:ascii="Times New Roman" w:hAnsi="Times New Roman" w:cs="Times New Roman"/>
+                <w:b/>
+                <w:sz w:val="26"/>
+                <w:szCs w:val="26"/>
+              </w:rPr>
+              <w:t>Quản lý dự án</w:t>
             </w:r>
           </w:p>
         </w:tc>
@@ -1679,7 +1670,6 @@
           <w:p>
             <w:pPr>
               <w:spacing w:line="360" w:lineRule="auto"/>
-              <w:jc w:val="both"/>
               <w:rPr>
                 <w:rFonts w:ascii="Times New Roman" w:hAnsi="Times New Roman" w:cs="Times New Roman"/>
                 <w:sz w:val="26"/>
@@ -1703,7 +1693,6 @@
           <w:p>
             <w:pPr>
               <w:spacing w:line="360" w:lineRule="auto"/>
-              <w:jc w:val="both"/>
               <w:rPr>
                 <w:rFonts w:ascii="Times New Roman" w:hAnsi="Times New Roman" w:cs="Times New Roman"/>
                 <w:sz w:val="26"/>
@@ -1727,7 +1716,6 @@
           <w:p>
             <w:pPr>
               <w:spacing w:line="360" w:lineRule="auto"/>
-              <w:jc w:val="both"/>
               <w:rPr>
                 <w:rFonts w:ascii="Times New Roman" w:hAnsi="Times New Roman" w:cs="Times New Roman"/>
                 <w:sz w:val="26"/>
@@ -1755,22 +1743,32 @@
           <w:p>
             <w:pPr>
               <w:spacing w:line="360" w:lineRule="auto"/>
-              <w:jc w:val="both"/>
-              <w:rPr>
-                <w:rFonts w:ascii="Times New Roman" w:hAnsi="Times New Roman" w:cs="Times New Roman"/>
-                <w:b/>
-                <w:sz w:val="26"/>
-                <w:szCs w:val="26"/>
-              </w:rPr>
-            </w:pPr>
-            <w:r>
-              <w:rPr>
-                <w:rFonts w:ascii="Times New Roman" w:hAnsi="Times New Roman" w:cs="Times New Roman"/>
-                <w:b/>
-                <w:sz w:val="26"/>
-                <w:szCs w:val="26"/>
-              </w:rPr>
-              <w:t>Thành viên trong đội</w:t>
+              <w:ind w:left="-20"/>
+              <w:jc w:val="both"/>
+              <w:rPr>
+                <w:rFonts w:ascii="Times New Roman" w:hAnsi="Times New Roman" w:cs="Times New Roman"/>
+                <w:b/>
+                <w:sz w:val="26"/>
+                <w:szCs w:val="26"/>
+              </w:rPr>
+            </w:pPr>
+            <w:r>
+              <w:rPr>
+                <w:rFonts w:ascii="Times New Roman" w:hAnsi="Times New Roman" w:cs="Times New Roman"/>
+                <w:b/>
+                <w:sz w:val="26"/>
+                <w:szCs w:val="26"/>
+              </w:rPr>
+              <w:t xml:space="preserve">Thành viên </w:t>
+            </w:r>
+            <w:r>
+              <w:rPr>
+                <w:rFonts w:ascii="Times New Roman" w:hAnsi="Times New Roman" w:cs="Times New Roman"/>
+                <w:b/>
+                <w:sz w:val="26"/>
+                <w:szCs w:val="26"/>
+              </w:rPr>
+              <w:t>nhóm</w:t>
             </w:r>
           </w:p>
         </w:tc>
@@ -1781,7 +1779,6 @@
           <w:p>
             <w:pPr>
               <w:spacing w:line="360" w:lineRule="auto"/>
-              <w:jc w:val="both"/>
               <w:rPr>
                 <w:rFonts w:ascii="Times New Roman" w:hAnsi="Times New Roman" w:cs="Times New Roman"/>
                 <w:sz w:val="26"/>
@@ -1805,7 +1802,6 @@
           <w:p>
             <w:pPr>
               <w:spacing w:line="360" w:lineRule="auto"/>
-              <w:jc w:val="both"/>
               <w:rPr>
                 <w:rFonts w:ascii="Times New Roman" w:hAnsi="Times New Roman" w:cs="Times New Roman"/>
                 <w:sz w:val="26"/>
@@ -1829,7 +1825,6 @@
           <w:p>
             <w:pPr>
               <w:spacing w:line="360" w:lineRule="auto"/>
-              <w:jc w:val="both"/>
               <w:rPr>
                 <w:rFonts w:ascii="Times New Roman" w:hAnsi="Times New Roman" w:cs="Times New Roman"/>
                 <w:sz w:val="26"/>
@@ -1874,7 +1869,6 @@
           <w:p>
             <w:pPr>
               <w:spacing w:line="360" w:lineRule="auto"/>
-              <w:jc w:val="both"/>
               <w:rPr>
                 <w:rFonts w:ascii="Times New Roman" w:hAnsi="Times New Roman" w:cs="Times New Roman"/>
                 <w:sz w:val="26"/>
@@ -1898,7 +1892,6 @@
           <w:p>
             <w:pPr>
               <w:spacing w:line="360" w:lineRule="auto"/>
-              <w:jc w:val="both"/>
               <w:rPr>
                 <w:rFonts w:ascii="Times New Roman" w:hAnsi="Times New Roman" w:cs="Times New Roman"/>
                 <w:sz w:val="26"/>
@@ -1922,7 +1915,6 @@
           <w:p>
             <w:pPr>
               <w:spacing w:line="360" w:lineRule="auto"/>
-              <w:jc w:val="both"/>
               <w:rPr>
                 <w:rFonts w:ascii="Times New Roman" w:hAnsi="Times New Roman" w:cs="Times New Roman"/>
                 <w:sz w:val="26"/>
@@ -1966,7 +1958,6 @@
           <w:p>
             <w:pPr>
               <w:spacing w:line="360" w:lineRule="auto"/>
-              <w:jc w:val="both"/>
               <w:rPr>
                 <w:rFonts w:ascii="Times New Roman" w:hAnsi="Times New Roman" w:cs="Times New Roman"/>
                 <w:sz w:val="26"/>
@@ -1990,7 +1981,6 @@
           <w:p>
             <w:pPr>
               <w:spacing w:line="360" w:lineRule="auto"/>
-              <w:jc w:val="both"/>
               <w:rPr>
                 <w:rFonts w:ascii="Times New Roman" w:hAnsi="Times New Roman" w:cs="Times New Roman"/>
                 <w:sz w:val="26"/>
@@ -2014,7 +2004,6 @@
           <w:p>
             <w:pPr>
               <w:spacing w:line="360" w:lineRule="auto"/>
-              <w:jc w:val="both"/>
               <w:rPr>
                 <w:rFonts w:ascii="Times New Roman" w:hAnsi="Times New Roman" w:cs="Times New Roman"/>
                 <w:sz w:val="26"/>
@@ -2058,7 +2047,6 @@
           <w:p>
             <w:pPr>
               <w:spacing w:line="360" w:lineRule="auto"/>
-              <w:jc w:val="both"/>
               <w:rPr>
                 <w:rFonts w:ascii="Times New Roman" w:hAnsi="Times New Roman" w:cs="Times New Roman"/>
                 <w:sz w:val="26"/>
@@ -2082,7 +2070,6 @@
           <w:p>
             <w:pPr>
               <w:spacing w:line="360" w:lineRule="auto"/>
-              <w:jc w:val="both"/>
               <w:rPr>
                 <w:rFonts w:ascii="Times New Roman" w:hAnsi="Times New Roman" w:cs="Times New Roman"/>
                 <w:sz w:val="26"/>
@@ -2106,7 +2093,6 @@
           <w:p>
             <w:pPr>
               <w:spacing w:line="360" w:lineRule="auto"/>
-              <w:jc w:val="both"/>
               <w:rPr>
                 <w:rFonts w:ascii="Times New Roman" w:hAnsi="Times New Roman" w:cs="Times New Roman"/>
                 <w:sz w:val="26"/>
@@ -2638,104 +2624,6 @@
                 <w:szCs w:val="26"/>
               </w:rPr>
               <w:t>Tạo tào liệu</w:t>
-            </w:r>
-          </w:p>
-        </w:tc>
-      </w:tr>
-      <w:tr>
-        <w:tc>
-          <w:tcPr>
-            <w:tcW w:w="1213" w:type="pct"/>
-          </w:tcPr>
-          <w:p>
-            <w:pPr>
-              <w:spacing w:line="360" w:lineRule="auto"/>
-              <w:jc w:val="both"/>
-              <w:rPr>
-                <w:rFonts w:ascii="Times New Roman" w:hAnsi="Times New Roman" w:cs="Times New Roman"/>
-                <w:sz w:val="26"/>
-                <w:szCs w:val="26"/>
-              </w:rPr>
-            </w:pPr>
-            <w:r>
-              <w:rPr>
-                <w:rFonts w:ascii="Times New Roman" w:hAnsi="Times New Roman" w:cs="Times New Roman"/>
-                <w:sz w:val="26"/>
-                <w:szCs w:val="26"/>
-              </w:rPr>
-              <w:t>1.1</w:t>
-            </w:r>
-          </w:p>
-        </w:tc>
-        <w:tc>
-          <w:tcPr>
-            <w:tcW w:w="1399" w:type="pct"/>
-          </w:tcPr>
-          <w:p>
-            <w:pPr>
-              <w:spacing w:line="360" w:lineRule="auto"/>
-              <w:jc w:val="both"/>
-              <w:rPr>
-                <w:rFonts w:ascii="Times New Roman" w:hAnsi="Times New Roman" w:cs="Times New Roman"/>
-                <w:sz w:val="26"/>
-                <w:szCs w:val="26"/>
-              </w:rPr>
-            </w:pPr>
-            <w:r>
-              <w:rPr>
-                <w:rFonts w:ascii="Times New Roman" w:hAnsi="Times New Roman" w:cs="Times New Roman"/>
-                <w:sz w:val="26"/>
-                <w:szCs w:val="26"/>
-              </w:rPr>
-              <w:t>Mã Đức Minh</w:t>
-            </w:r>
-          </w:p>
-        </w:tc>
-        <w:tc>
-          <w:tcPr>
-            <w:tcW w:w="1181" w:type="pct"/>
-          </w:tcPr>
-          <w:p>
-            <w:pPr>
-              <w:spacing w:line="360" w:lineRule="auto"/>
-              <w:jc w:val="both"/>
-              <w:rPr>
-                <w:rFonts w:ascii="Times New Roman" w:hAnsi="Times New Roman" w:cs="Times New Roman"/>
-                <w:sz w:val="26"/>
-                <w:szCs w:val="26"/>
-              </w:rPr>
-            </w:pPr>
-            <w:r>
-              <w:rPr>
-                <w:rFonts w:ascii="Times New Roman" w:hAnsi="Times New Roman" w:cs="Times New Roman"/>
-                <w:sz w:val="26"/>
-                <w:szCs w:val="26"/>
-              </w:rPr>
-              <w:t>13/5/2025</w:t>
-            </w:r>
-          </w:p>
-        </w:tc>
-        <w:tc>
-          <w:tcPr>
-            <w:tcW w:w="1207" w:type="pct"/>
-          </w:tcPr>
-          <w:p>
-            <w:pPr>
-              <w:spacing w:line="360" w:lineRule="auto"/>
-              <w:jc w:val="both"/>
-              <w:rPr>
-                <w:rFonts w:ascii="Times New Roman" w:hAnsi="Times New Roman" w:cs="Times New Roman"/>
-                <w:sz w:val="26"/>
-                <w:szCs w:val="26"/>
-              </w:rPr>
-            </w:pPr>
-            <w:r>
-              <w:rPr>
-                <w:rFonts w:ascii="Times New Roman" w:hAnsi="Times New Roman" w:cs="Times New Roman"/>
-                <w:sz w:val="26"/>
-                <w:szCs w:val="26"/>
-              </w:rPr>
-              <w:t>Sửa tài liệu</w:t>
             </w:r>
           </w:p>
         </w:tc>
@@ -6522,32 +6410,6 @@
           <w:sz w:val="26"/>
           <w:szCs w:val="26"/>
         </w:rPr>
-        <w:t>Đảm bảo tính bảo mật và hiệu quả trong thanh toán, hỗ trợ các phương thức thanh toán điện tử an toàn, giảm thiểu rủi ro gian lận và sai sót.</w:t>
-      </w:r>
-    </w:p>
-    <w:p>
-      <w:pPr>
-        <w:pStyle w:val="ListParagraph"/>
-        <w:numPr>
-          <w:ilvl w:val="0"/>
-          <w:numId w:val="6"/>
-        </w:numPr>
-        <w:spacing w:after="0" w:line="360" w:lineRule="auto"/>
-        <w:jc w:val="both"/>
-        <w:rPr>
-          <w:rFonts w:ascii="Times New Roman" w:hAnsi="Times New Roman" w:cs="Times New Roman"/>
-          <w:bCs/>
-          <w:sz w:val="26"/>
-          <w:szCs w:val="26"/>
-        </w:rPr>
-      </w:pPr>
-      <w:r>
-        <w:rPr>
-          <w:rFonts w:ascii="Times New Roman" w:hAnsi="Times New Roman" w:cs="Times New Roman"/>
-          <w:bCs/>
-          <w:sz w:val="26"/>
-          <w:szCs w:val="26"/>
-        </w:rPr>
         <w:t>Cải thiện quy trình vận hành của quầy ăn, giúp nhân viên tiếp nhận và xử lý đơn hàng nhanh hơn, tối ưu hóa thời gian phục vụ và quản lý doanh thu hiệu quả.</w:t>
       </w:r>
     </w:p>
@@ -6921,6 +6783,7 @@
           <w:numId w:val="1"/>
         </w:numPr>
         <w:spacing w:after="0" w:line="360" w:lineRule="auto"/>
+        <w:ind w:left="360"/>
         <w:jc w:val="both"/>
         <w:outlineLvl w:val="0"/>
         <w:rPr>
@@ -7403,6 +7266,15 @@
           <w:szCs w:val="26"/>
         </w:rPr>
       </w:pPr>
+      <w:r>
+        <w:rPr>
+          <w:rFonts w:ascii="Times New Roman" w:eastAsia="Calibri" w:hAnsi="Times New Roman" w:cs="Times New Roman"/>
+          <w:b/>
+          <w:sz w:val="26"/>
+          <w:szCs w:val="26"/>
+        </w:rPr>
+        <w:br w:type="page"/>
+      </w:r>
     </w:p>
     <w:p>
       <w:pPr>
@@ -7520,24 +7392,6 @@
                 <w:sz w:val="26"/>
                 <w:szCs w:val="26"/>
               </w:rPr>
-              <w:t>khách hàng</w:t>
-            </w:r>
-            <w:r>
-              <w:rPr>
-                <w:rFonts w:ascii="Times New Roman" w:eastAsia="Calibri" w:hAnsi="Times New Roman" w:cs="Times New Roman"/>
-                <w:sz w:val="26"/>
-                <w:szCs w:val="26"/>
-              </w:rPr>
-              <w:t xml:space="preserve">, tôi muốn nhập thông tin cá nhân, và là một </w:t>
-            </w:r>
-            <w:r>
-              <w:rPr>
-                <w:rFonts w:ascii="Times New Roman" w:eastAsia="Calibri" w:hAnsi="Times New Roman" w:cs="Times New Roman"/>
-                <w:b/>
-                <w:bCs/>
-                <w:sz w:val="26"/>
-                <w:szCs w:val="26"/>
-              </w:rPr>
               <w:t>quản trị viên</w:t>
             </w:r>
             <w:r>
@@ -7546,7 +7400,23 @@
                 <w:sz w:val="26"/>
                 <w:szCs w:val="26"/>
               </w:rPr>
-              <w:t>, tôi muốn quản lý thông tin khách hàng, vì tôi cần đảm bảo thông tin khách hàng được ghi nhận và duy trì chính xác.</w:t>
+              <w:t xml:space="preserve">, tôi muốn </w:t>
+            </w:r>
+            <w:r>
+              <w:rPr>
+                <w:rFonts w:ascii="Times New Roman" w:eastAsia="Calibri" w:hAnsi="Times New Roman" w:cs="Times New Roman"/>
+                <w:sz w:val="26"/>
+                <w:szCs w:val="26"/>
+              </w:rPr>
+              <w:t>lưu</w:t>
+            </w:r>
+            <w:r>
+              <w:rPr>
+                <w:rFonts w:ascii="Times New Roman" w:eastAsia="Calibri" w:hAnsi="Times New Roman" w:cs="Times New Roman"/>
+                <w:sz w:val="26"/>
+                <w:szCs w:val="26"/>
+              </w:rPr>
+              <w:t xml:space="preserve"> thông tin khách hàng, và tôi muốn đảm bảo thông tin khách hàng được ghi nhận và duy trì chính xác.</w:t>
             </w:r>
           </w:p>
         </w:tc>
@@ -7604,15 +7474,15 @@
                 <w:sz w:val="26"/>
                 <w:szCs w:val="26"/>
               </w:rPr>
-              <w:t>Khách hàng</w:t>
-            </w:r>
-            <w:r>
-              <w:rPr>
-                <w:rFonts w:ascii="Times New Roman" w:eastAsia="Calibri" w:hAnsi="Times New Roman" w:cs="Times New Roman"/>
-                <w:sz w:val="26"/>
-                <w:szCs w:val="26"/>
-              </w:rPr>
-              <w:t>, quản trị viên</w:t>
+              <w:t>Q</w:t>
+            </w:r>
+            <w:r>
+              <w:rPr>
+                <w:rFonts w:ascii="Times New Roman" w:eastAsia="Calibri" w:hAnsi="Times New Roman" w:cs="Times New Roman"/>
+                <w:sz w:val="26"/>
+                <w:szCs w:val="26"/>
+              </w:rPr>
+              <w:t>uản trị viên</w:t>
             </w:r>
           </w:p>
         </w:tc>
@@ -7670,7 +7540,7 @@
                 <w:sz w:val="26"/>
                 <w:szCs w:val="26"/>
               </w:rPr>
-              <w:t>Hệ thống có giao diện nhập thông tin khách hàng và quyền truy cập quản lý khách hàng dành cho quản lý.</w:t>
+              <w:t>Hệ thống có giao diện nhận thông tin khách hàng và quyền truy cập quản lý khách hàng dành cho quản trị viên.</w:t>
             </w:r>
           </w:p>
         </w:tc>
@@ -7727,7 +7597,7 @@
                 <w:sz w:val="26"/>
                 <w:szCs w:val="26"/>
               </w:rPr>
-              <w:t xml:space="preserve">Tôi (khách hàng) có thể nhập thông tin cá nhân (tên, số điện thoại) qua giao diện. </w:t>
+              <w:t xml:space="preserve">Tôi (quản trị viên) có thể nhận thông tin cá nhân (tên, số điện thoại) qua giao diện. </w:t>
             </w:r>
           </w:p>
           <w:p>
@@ -7751,23 +7621,23 @@
                 <w:sz w:val="26"/>
                 <w:szCs w:val="26"/>
               </w:rPr>
-              <w:t>Tôi (quản</w:t>
-            </w:r>
-            <w:r>
-              <w:rPr>
-                <w:rFonts w:ascii="Times New Roman" w:eastAsia="Calibri" w:hAnsi="Times New Roman" w:cs="Times New Roman"/>
-                <w:sz w:val="26"/>
-                <w:szCs w:val="26"/>
-              </w:rPr>
-              <w:t xml:space="preserve"> trị viên</w:t>
-            </w:r>
-            <w:r>
-              <w:rPr>
-                <w:rFonts w:ascii="Times New Roman" w:eastAsia="Calibri" w:hAnsi="Times New Roman" w:cs="Times New Roman"/>
-                <w:sz w:val="26"/>
-                <w:szCs w:val="26"/>
-              </w:rPr>
-              <w:t xml:space="preserve">) có thể xem, chỉnh sửa hoặc xóa thông tin khách hàng đã nhập. </w:t>
+              <w:t>Tôi (quản trị viên) có thể xem</w:t>
+            </w:r>
+            <w:r>
+              <w:rPr>
+                <w:rFonts w:ascii="Times New Roman" w:eastAsia="Calibri" w:hAnsi="Times New Roman" w:cs="Times New Roman"/>
+                <w:sz w:val="26"/>
+                <w:szCs w:val="26"/>
+              </w:rPr>
+              <w:t xml:space="preserve"> và chặn </w:t>
+            </w:r>
+            <w:r>
+              <w:rPr>
+                <w:rFonts w:ascii="Times New Roman" w:eastAsia="Calibri" w:hAnsi="Times New Roman" w:cs="Times New Roman"/>
+                <w:sz w:val="26"/>
+                <w:szCs w:val="26"/>
+              </w:rPr>
+              <w:t xml:space="preserve">thông tin khách hàng đã nhập. </w:t>
             </w:r>
           </w:p>
           <w:p>
@@ -7791,7 +7661,7 @@
                 <w:sz w:val="26"/>
                 <w:szCs w:val="26"/>
               </w:rPr>
-              <w:t xml:space="preserve">Hệ thống lưu thông tin khách hàng và thông báo "Thông tin đã được lưu" sau khi nhập. </w:t>
+              <w:t xml:space="preserve">Hệ thống lưu thông tin khách hàng và thông báo "Thông tin đã được lưu" khi nhập. </w:t>
             </w:r>
           </w:p>
           <w:p>
@@ -7815,7 +7685,7 @@
                 <w:sz w:val="26"/>
                 <w:szCs w:val="26"/>
               </w:rPr>
-              <w:t>Tôi (quản trị viên) có thể tìm kiếm khách hàng bằng tên hoặc số điện thoại.</w:t>
+              <w:t>Tôi (quản trị viên) có thể kiểm tra thông tin khách hàng dựa trên thông tin đã nhập trước đây.</w:t>
             </w:r>
           </w:p>
         </w:tc>
@@ -7893,7 +7763,7 @@
                 <w:sz w:val="26"/>
                 <w:szCs w:val="26"/>
               </w:rPr>
-              <w:t>Chỉ quản trị viên có quyền chỉnh sửa hoặc xóa thông tin khách hàng.</w:t>
+              <w:t>Quản trị viên có quyền kiểm soát và xác thực thông tin khách hàng.</w:t>
             </w:r>
           </w:p>
         </w:tc>
@@ -8006,43 +7876,7 @@
                 <w:sz w:val="26"/>
                 <w:szCs w:val="26"/>
               </w:rPr>
-              <w:t xml:space="preserve">, tôi muốn xem thông tin đơn hàng, là một </w:t>
-            </w:r>
-            <w:r>
-              <w:rPr>
-                <w:rFonts w:ascii="Times New Roman" w:eastAsia="Calibri" w:hAnsi="Times New Roman" w:cs="Times New Roman"/>
-                <w:b/>
-                <w:bCs/>
-                <w:sz w:val="26"/>
-                <w:szCs w:val="26"/>
-              </w:rPr>
-              <w:t>nhân viên</w:t>
-            </w:r>
-            <w:r>
-              <w:rPr>
-                <w:rFonts w:ascii="Times New Roman" w:eastAsia="Calibri" w:hAnsi="Times New Roman" w:cs="Times New Roman"/>
-                <w:sz w:val="26"/>
-                <w:szCs w:val="26"/>
-              </w:rPr>
-              <w:t xml:space="preserve">, tôi muốn quản lý thông tin đơn hàng của từng bàn, và là một </w:t>
-            </w:r>
-            <w:r>
-              <w:rPr>
-                <w:rFonts w:ascii="Times New Roman" w:eastAsia="Calibri" w:hAnsi="Times New Roman" w:cs="Times New Roman"/>
-                <w:b/>
-                <w:bCs/>
-                <w:sz w:val="26"/>
-                <w:szCs w:val="26"/>
-              </w:rPr>
-              <w:t>chủ quầy</w:t>
-            </w:r>
-            <w:r>
-              <w:rPr>
-                <w:rFonts w:ascii="Times New Roman" w:eastAsia="Calibri" w:hAnsi="Times New Roman" w:cs="Times New Roman"/>
-                <w:sz w:val="26"/>
-                <w:szCs w:val="26"/>
-              </w:rPr>
-              <w:t>, tôi muốn quản lý đơn hàng theo quầy, vì tôi cần theo dõi và xử lý đơn hàng hiệu quả.</w:t>
+              <w:t>, tôi muốn xem thông tin đơn hàng, vì tôi cần theo dõi và xử lý đơn hàng hiệu quả.</w:t>
             </w:r>
           </w:p>
         </w:tc>
@@ -8100,7 +7934,7 @@
                 <w:sz w:val="26"/>
                 <w:szCs w:val="26"/>
               </w:rPr>
-              <w:t>Khách hàng, Nhân viên, Chủ quầy</w:t>
+              <w:t>Khách hàng</w:t>
             </w:r>
           </w:p>
         </w:tc>
@@ -8251,55 +8085,23 @@
                 <w:sz w:val="26"/>
                 <w:szCs w:val="26"/>
               </w:rPr>
-              <w:t xml:space="preserve">Tôi (nhân viên) có thể chỉnh sửa đơn hàng (thêm, bớt món) trước khi xác nhận. </w:t>
-            </w:r>
-          </w:p>
-          <w:p>
-            <w:pPr>
-              <w:numPr>
-                <w:ilvl w:val="0"/>
-                <w:numId w:val="2"/>
-              </w:numPr>
-              <w:spacing w:line="360" w:lineRule="auto"/>
-              <w:contextualSpacing/>
-              <w:jc w:val="both"/>
-              <w:rPr>
-                <w:rFonts w:ascii="Times New Roman" w:hAnsi="Times New Roman" w:cs="Times New Roman"/>
-                <w:sz w:val="26"/>
-                <w:szCs w:val="26"/>
-              </w:rPr>
-            </w:pPr>
-            <w:r>
-              <w:rPr>
-                <w:rFonts w:ascii="Times New Roman" w:hAnsi="Times New Roman" w:cs="Times New Roman"/>
-                <w:sz w:val="26"/>
-                <w:szCs w:val="26"/>
-              </w:rPr>
-              <w:t xml:space="preserve">Tôi (chủ quầy) có thể xem danh sách đơn hàng theo quầy của mình. </w:t>
-            </w:r>
-          </w:p>
-          <w:p>
-            <w:pPr>
-              <w:numPr>
-                <w:ilvl w:val="0"/>
-                <w:numId w:val="2"/>
-              </w:numPr>
-              <w:spacing w:line="360" w:lineRule="auto"/>
-              <w:contextualSpacing/>
-              <w:jc w:val="both"/>
-              <w:rPr>
-                <w:rFonts w:ascii="Times New Roman" w:hAnsi="Times New Roman" w:cs="Times New Roman"/>
-                <w:sz w:val="26"/>
-                <w:szCs w:val="26"/>
-              </w:rPr>
-            </w:pPr>
-            <w:r>
-              <w:rPr>
-                <w:rFonts w:ascii="Times New Roman" w:hAnsi="Times New Roman" w:cs="Times New Roman"/>
-                <w:sz w:val="26"/>
-                <w:szCs w:val="26"/>
-              </w:rPr>
-              <w:t>Hệ thống cập nhật trạng thái đơn hàng (ví dụ: "Đang xử lý") sau mỗi thay đổi.</w:t>
+              <w:t>Hệ thống cập nhật trạng thái đơn hàng (ví dụ: "</w:t>
+            </w:r>
+            <w:r>
+              <w:rPr>
+                <w:rFonts w:ascii="Times New Roman" w:hAnsi="Times New Roman" w:cs="Times New Roman"/>
+                <w:sz w:val="26"/>
+                <w:szCs w:val="26"/>
+              </w:rPr>
+              <w:t>Chờ xác nhận</w:t>
+            </w:r>
+            <w:r>
+              <w:rPr>
+                <w:rFonts w:ascii="Times New Roman" w:hAnsi="Times New Roman" w:cs="Times New Roman"/>
+                <w:sz w:val="26"/>
+                <w:szCs w:val="26"/>
+              </w:rPr>
+              <w:t>") sau mỗi thay đổi.</w:t>
             </w:r>
           </w:p>
         </w:tc>
@@ -8357,27 +8159,7 @@
                 <w:sz w:val="26"/>
                 <w:szCs w:val="26"/>
               </w:rPr>
-              <w:t xml:space="preserve">Khách hàng chỉ xem được đơn hàng của chính mình. </w:t>
-            </w:r>
-          </w:p>
-          <w:p>
-            <w:pPr>
-              <w:spacing w:line="360" w:lineRule="auto"/>
-              <w:contextualSpacing/>
-              <w:jc w:val="both"/>
-              <w:rPr>
-                <w:rFonts w:ascii="Times New Roman" w:eastAsia="Calibri" w:hAnsi="Times New Roman" w:cs="Times New Roman"/>
-                <w:sz w:val="26"/>
-                <w:szCs w:val="26"/>
-              </w:rPr>
-            </w:pPr>
-            <w:r>
-              <w:rPr>
-                <w:rFonts w:ascii="Times New Roman" w:eastAsia="Calibri" w:hAnsi="Times New Roman" w:cs="Times New Roman"/>
-                <w:sz w:val="26"/>
-                <w:szCs w:val="26"/>
-              </w:rPr>
-              <w:t>Nhân viên và chủ quầy chỉ quản lý được đơn hàng trong phạm vi quyền hạn.</w:t>
+              <w:t>Khách hàng chỉ xem được đơn hàng của chính mình.</w:t>
             </w:r>
           </w:p>
         </w:tc>
@@ -8772,7 +8554,7 @@
                 <w:sz w:val="26"/>
                 <w:szCs w:val="26"/>
               </w:rPr>
-              <w:t xml:space="preserve">Hệ thống hiển thị thống kê dưới dạng bảng và/hoặc biểu đồ (ví dụ: biểu đồ đường cho doanh thu, biểu đồ cột cho số đơn hàng). </w:t>
+              <w:t>Hệ thống hiển thị thống kê dưới dạng bảng hoặc biểu đồ</w:t>
             </w:r>
           </w:p>
           <w:p>
@@ -8796,7 +8578,7 @@
                 <w:sz w:val="26"/>
                 <w:szCs w:val="26"/>
               </w:rPr>
-              <w:t xml:space="preserve">Tôi có thể lọc thống kê theo khoảng thời gian, bao gồm: ngày, tuần, tháng (ví dụ: dropdown hoặc bộ chọn ngày). </w:t>
+              <w:t xml:space="preserve">Tôi có thể lọc thống kê theo khoảng thời gian, bao gồm: ngày, tuần, tháng </w:t>
             </w:r>
           </w:p>
           <w:p>
@@ -9047,7 +8829,15 @@
                 <w:sz w:val="26"/>
                 <w:szCs w:val="26"/>
               </w:rPr>
-              <w:t>Là một khách hàng, tôi muốn nhận diện món ăn bằng hình ảnh, vì tôi cần xác định món ăn nhanh chóng.</w:t>
+              <w:t xml:space="preserve">Là một khách hàng, </w:t>
+            </w:r>
+            <w:r>
+              <w:rPr>
+                <w:rFonts w:ascii="Times New Roman" w:eastAsia="Times New Roman" w:hAnsi="Times New Roman" w:cs="Times New Roman"/>
+                <w:sz w:val="26"/>
+                <w:szCs w:val="26"/>
+              </w:rPr>
+              <w:t>tôi muốn dùng hình ảnh để tìm món ăn nhanh chóng</w:t>
             </w:r>
           </w:p>
         </w:tc>
@@ -9477,7 +9267,7 @@
                 <w:sz w:val="26"/>
                 <w:szCs w:val="26"/>
               </w:rPr>
-              <w:t>, tôi muốn quản lý giỏ hàng, vì tôi cần thêm hoặc xóa món trước khi đặt hàng.</w:t>
+              <w:t>, tôi muốn quản lý giỏ hàng, vì tôi cần kiểm tra lại các món trước khi đặt hàng.</w:t>
             </w:r>
           </w:p>
         </w:tc>
@@ -10313,7 +10103,7 @@
           <w:szCs w:val="26"/>
         </w:rPr>
       </w:pPr>
-      <w:bookmarkStart w:id="13" w:name="_Toc198063156"/>
+      <w:bookmarkStart w:id="13" w:name="_Toc198063157"/>
       <w:r>
         <w:rPr>
           <w:rFonts w:ascii="Times New Roman" w:eastAsia="Calibri" w:hAnsi="Times New Roman" w:cs="Times New Roman"/>
@@ -10348,7 +10138,7 @@
           <w:sz w:val="26"/>
           <w:szCs w:val="26"/>
         </w:rPr>
-        <w:t>Thanh toán đơn hàng</w:t>
+        <w:t>Xác nhận hoặc hủy món</w:t>
       </w:r>
       <w:bookmarkEnd w:id="13"/>
     </w:p>
@@ -10384,6 +10174,7 @@
                 <w:szCs w:val="26"/>
               </w:rPr>
             </w:pPr>
+            <w:bookmarkStart w:id="14" w:name="_Hlk183637654"/>
             <w:r>
               <w:rPr>
                 <w:rFonts w:ascii="Times New Roman" w:eastAsia="Calibri" w:hAnsi="Times New Roman" w:cs="Times New Roman"/>
@@ -10400,15 +10191,74 @@
                 <w:sz w:val="26"/>
                 <w:szCs w:val="26"/>
               </w:rPr>
-              <w:t>khách hàng</w:t>
-            </w:r>
-            <w:r>
-              <w:rPr>
-                <w:rFonts w:ascii="Times New Roman" w:eastAsia="Calibri" w:hAnsi="Times New Roman" w:cs="Times New Roman"/>
-                <w:sz w:val="26"/>
-                <w:szCs w:val="26"/>
-              </w:rPr>
-              <w:t>, tôi muốn yêu cầu thanh toán và hoàn tất thanh toán cho đơn hàng của mình một cách nhanh chóng, vì tôi cần kết thúc quy trình đặt món và nhận dịch vụ để tiếp tục hoặc rời đi.</w:t>
+              <w:t>nhân viên</w:t>
+            </w:r>
+            <w:r>
+              <w:rPr>
+                <w:rFonts w:ascii="Times New Roman" w:eastAsia="Calibri" w:hAnsi="Times New Roman" w:cs="Times New Roman"/>
+                <w:sz w:val="26"/>
+                <w:szCs w:val="26"/>
+              </w:rPr>
+              <w:t>, tôi muốn xác nhận hoặc hủy món, vì tôi cần quản lý trạng thái đơn hàng chính xác.</w:t>
+            </w:r>
+          </w:p>
+        </w:tc>
+      </w:tr>
+      <w:bookmarkEnd w:id="14"/>
+      <w:tr>
+        <w:trPr>
+          <w:jc w:val="center"/>
+        </w:trPr>
+        <w:tc>
+          <w:tcPr>
+            <w:tcW w:w="2565" w:type="dxa"/>
+            <w:shd w:val="clear" w:color="auto" w:fill="DBE5F1"/>
+          </w:tcPr>
+          <w:p>
+            <w:pPr>
+              <w:spacing w:line="360" w:lineRule="auto"/>
+              <w:contextualSpacing/>
+              <w:jc w:val="both"/>
+              <w:rPr>
+                <w:rFonts w:ascii="Times New Roman" w:eastAsia="Calibri" w:hAnsi="Times New Roman" w:cs="Times New Roman"/>
+                <w:b/>
+                <w:sz w:val="26"/>
+                <w:szCs w:val="26"/>
+              </w:rPr>
+            </w:pPr>
+            <w:r>
+              <w:rPr>
+                <w:rFonts w:ascii="Times New Roman" w:eastAsia="Calibri" w:hAnsi="Times New Roman" w:cs="Times New Roman"/>
+                <w:b/>
+                <w:sz w:val="26"/>
+                <w:szCs w:val="26"/>
+              </w:rPr>
+              <w:t>Tác nhân</w:t>
+            </w:r>
+          </w:p>
+        </w:tc>
+        <w:tc>
+          <w:tcPr>
+            <w:tcW w:w="6497" w:type="dxa"/>
+          </w:tcPr>
+          <w:p>
+            <w:pPr>
+              <w:spacing w:line="360" w:lineRule="auto"/>
+              <w:contextualSpacing/>
+              <w:jc w:val="both"/>
+              <w:rPr>
+                <w:rFonts w:ascii="Times New Roman" w:eastAsia="Calibri" w:hAnsi="Times New Roman" w:cs="Times New Roman"/>
+                <w:sz w:val="26"/>
+                <w:szCs w:val="26"/>
+              </w:rPr>
+            </w:pPr>
+            <w:r>
+              <w:rPr>
+                <w:rFonts w:ascii="Times New Roman" w:eastAsia="Calibri" w:hAnsi="Times New Roman" w:cs="Times New Roman"/>
+                <w:sz w:val="26"/>
+                <w:szCs w:val="26"/>
+              </w:rPr>
+              <w:t>Nhân viên</w:t>
             </w:r>
           </w:p>
         </w:tc>
@@ -10441,7 +10291,7 @@
                 <w:sz w:val="26"/>
                 <w:szCs w:val="26"/>
               </w:rPr>
-              <w:t>Tác nhân</w:t>
+              <w:t>Điều kiện tiên quyết</w:t>
             </w:r>
           </w:p>
         </w:tc>
@@ -10466,7 +10316,23 @@
                 <w:sz w:val="26"/>
                 <w:szCs w:val="26"/>
               </w:rPr>
-              <w:t>Khách hàng</w:t>
+              <w:t xml:space="preserve">Đơn hàng đã được khách hàng gửi và đang ở trạng thái </w:t>
+            </w:r>
+            <w:r>
+              <w:rPr>
+                <w:rFonts w:ascii="Times New Roman" w:eastAsia="Calibri" w:hAnsi="Times New Roman" w:cs="Times New Roman"/>
+                <w:sz w:val="26"/>
+                <w:szCs w:val="26"/>
+              </w:rPr>
+              <w:t>“Chờ xác nhận</w:t>
+            </w:r>
+            <w:r>
+              <w:rPr>
+                <w:rFonts w:ascii="Times New Roman" w:eastAsia="Calibri" w:hAnsi="Times New Roman" w:cs="Times New Roman"/>
+                <w:sz w:val="26"/>
+                <w:szCs w:val="26"/>
+              </w:rPr>
+              <w:t>"</w:t>
             </w:r>
           </w:p>
         </w:tc>
@@ -10477,8 +10343,8 @@
         </w:trPr>
         <w:tc>
           <w:tcPr>
-            <w:tcW w:w="2565" w:type="dxa"/>
-            <w:shd w:val="clear" w:color="auto" w:fill="DBE5F1"/>
+            <w:tcW w:w="9062" w:type="dxa"/>
+            <w:gridSpan w:val="2"/>
           </w:tcPr>
           <w:p>
             <w:pPr>
@@ -10487,43 +10353,133 @@
               <w:jc w:val="both"/>
               <w:rPr>
                 <w:rFonts w:ascii="Times New Roman" w:eastAsia="Calibri" w:hAnsi="Times New Roman" w:cs="Times New Roman"/>
-                <w:b/>
-                <w:sz w:val="26"/>
-                <w:szCs w:val="26"/>
-              </w:rPr>
-            </w:pPr>
-            <w:r>
-              <w:rPr>
-                <w:rFonts w:ascii="Times New Roman" w:eastAsia="Calibri" w:hAnsi="Times New Roman" w:cs="Times New Roman"/>
-                <w:b/>
-                <w:sz w:val="26"/>
-                <w:szCs w:val="26"/>
-              </w:rPr>
-              <w:t>Điều kiện tiên quyết</w:t>
-            </w:r>
-          </w:p>
-        </w:tc>
-        <w:tc>
-          <w:tcPr>
-            <w:tcW w:w="6497" w:type="dxa"/>
-          </w:tcPr>
-          <w:p>
-            <w:pPr>
-              <w:spacing w:line="360" w:lineRule="auto"/>
-              <w:jc w:val="both"/>
-              <w:rPr>
-                <w:rFonts w:ascii="Times New Roman" w:eastAsia="Calibri" w:hAnsi="Times New Roman" w:cs="Times New Roman"/>
-                <w:sz w:val="26"/>
-                <w:szCs w:val="26"/>
-              </w:rPr>
-            </w:pPr>
-            <w:r>
-              <w:rPr>
-                <w:rFonts w:ascii="Times New Roman" w:eastAsia="Calibri" w:hAnsi="Times New Roman" w:cs="Times New Roman"/>
-                <w:sz w:val="26"/>
-                <w:szCs w:val="26"/>
-              </w:rPr>
-              <w:t>Hệ thống đã ghi nhận đơn hàng hợp lệ và đơn hàng có tổng giá trị cần thanh toán.</w:t>
+                <w:i/>
+                <w:sz w:val="26"/>
+                <w:szCs w:val="26"/>
+              </w:rPr>
+            </w:pPr>
+            <w:r>
+              <w:rPr>
+                <w:rFonts w:ascii="Times New Roman" w:hAnsi="Times New Roman" w:cs="Times New Roman"/>
+                <w:b/>
+                <w:i/>
+                <w:color w:val="000000"/>
+                <w:sz w:val="26"/>
+                <w:szCs w:val="26"/>
+              </w:rPr>
+              <w:t>Tiêu chí chấp nhận:</w:t>
+            </w:r>
+          </w:p>
+          <w:p>
+            <w:pPr>
+              <w:numPr>
+                <w:ilvl w:val="0"/>
+                <w:numId w:val="2"/>
+              </w:numPr>
+              <w:spacing w:line="360" w:lineRule="auto"/>
+              <w:contextualSpacing/>
+              <w:jc w:val="both"/>
+              <w:rPr>
+                <w:rFonts w:ascii="Times New Roman" w:eastAsia="Calibri" w:hAnsi="Times New Roman" w:cs="Times New Roman"/>
+                <w:sz w:val="26"/>
+                <w:szCs w:val="26"/>
+              </w:rPr>
+            </w:pPr>
+            <w:r>
+              <w:rPr>
+                <w:rFonts w:ascii="Times New Roman" w:eastAsia="Calibri" w:hAnsi="Times New Roman" w:cs="Times New Roman"/>
+                <w:sz w:val="26"/>
+                <w:szCs w:val="26"/>
+              </w:rPr>
+              <w:t xml:space="preserve">Tôi có thể xem danh sách đơn hàng đang chờ xử lý. </w:t>
+            </w:r>
+          </w:p>
+          <w:p>
+            <w:pPr>
+              <w:numPr>
+                <w:ilvl w:val="0"/>
+                <w:numId w:val="2"/>
+              </w:numPr>
+              <w:spacing w:line="360" w:lineRule="auto"/>
+              <w:contextualSpacing/>
+              <w:jc w:val="both"/>
+              <w:rPr>
+                <w:rFonts w:ascii="Times New Roman" w:eastAsia="Calibri" w:hAnsi="Times New Roman" w:cs="Times New Roman"/>
+                <w:sz w:val="26"/>
+                <w:szCs w:val="26"/>
+              </w:rPr>
+            </w:pPr>
+            <w:r>
+              <w:rPr>
+                <w:rFonts w:ascii="Times New Roman" w:eastAsia="Calibri" w:hAnsi="Times New Roman" w:cs="Times New Roman"/>
+                <w:sz w:val="26"/>
+                <w:szCs w:val="26"/>
+              </w:rPr>
+              <w:t xml:space="preserve">Tôi có thể chọn "Xác nhận" để tiếp tục xử lý hoặc "Hủy" để hủy đơn hàng. </w:t>
+            </w:r>
+          </w:p>
+          <w:p>
+            <w:pPr>
+              <w:numPr>
+                <w:ilvl w:val="0"/>
+                <w:numId w:val="2"/>
+              </w:numPr>
+              <w:spacing w:line="360" w:lineRule="auto"/>
+              <w:contextualSpacing/>
+              <w:jc w:val="both"/>
+              <w:rPr>
+                <w:rFonts w:ascii="Times New Roman" w:eastAsia="Calibri" w:hAnsi="Times New Roman" w:cs="Times New Roman"/>
+                <w:sz w:val="26"/>
+                <w:szCs w:val="26"/>
+              </w:rPr>
+            </w:pPr>
+            <w:r>
+              <w:rPr>
+                <w:rFonts w:ascii="Times New Roman" w:eastAsia="Calibri" w:hAnsi="Times New Roman" w:cs="Times New Roman"/>
+                <w:sz w:val="26"/>
+                <w:szCs w:val="26"/>
+              </w:rPr>
+              <w:t>Hệ thống cập nhật trạng thái đơn hàng thành "</w:t>
+            </w:r>
+            <w:r>
+              <w:rPr>
+                <w:rFonts w:ascii="Times New Roman" w:eastAsia="Calibri" w:hAnsi="Times New Roman" w:cs="Times New Roman"/>
+                <w:sz w:val="26"/>
+                <w:szCs w:val="26"/>
+              </w:rPr>
+              <w:t>Đã xác nhận</w:t>
+            </w:r>
+            <w:r>
+              <w:rPr>
+                <w:rFonts w:ascii="Times New Roman" w:eastAsia="Calibri" w:hAnsi="Times New Roman" w:cs="Times New Roman"/>
+                <w:sz w:val="26"/>
+                <w:szCs w:val="26"/>
+              </w:rPr>
+              <w:t xml:space="preserve">" (nếu xác nhận) hoặc "Đã hủy" (nếu hủy). </w:t>
+            </w:r>
+          </w:p>
+          <w:p>
+            <w:pPr>
+              <w:pStyle w:val="ListParagraph"/>
+              <w:numPr>
+                <w:ilvl w:val="0"/>
+                <w:numId w:val="12"/>
+              </w:numPr>
+              <w:spacing w:line="360" w:lineRule="auto"/>
+              <w:jc w:val="both"/>
+              <w:rPr>
+                <w:rFonts w:ascii="Times New Roman" w:eastAsia="Calibri" w:hAnsi="Times New Roman" w:cs="Times New Roman"/>
+                <w:sz w:val="26"/>
+                <w:szCs w:val="26"/>
+              </w:rPr>
+            </w:pPr>
+            <w:r>
+              <w:rPr>
+                <w:rFonts w:ascii="Times New Roman" w:eastAsia="Calibri" w:hAnsi="Times New Roman" w:cs="Times New Roman"/>
+                <w:sz w:val="26"/>
+                <w:szCs w:val="26"/>
+              </w:rPr>
+              <w:t>Hệ thống thông báo "Đơn hàng đã được cập nhật" sau khi thực hiện.</w:t>
             </w:r>
           </w:p>
         </w:tc>
@@ -10534,161 +10490,6 @@
         </w:trPr>
         <w:tc>
           <w:tcPr>
-            <w:tcW w:w="9062" w:type="dxa"/>
-            <w:gridSpan w:val="2"/>
-          </w:tcPr>
-          <w:p>
-            <w:pPr>
-              <w:spacing w:after="200" w:line="360" w:lineRule="auto"/>
-              <w:contextualSpacing/>
-              <w:jc w:val="both"/>
-              <w:rPr>
-                <w:rFonts w:ascii="Times New Roman" w:eastAsia="Calibri" w:hAnsi="Times New Roman" w:cs="Times New Roman"/>
-                <w:i/>
-                <w:sz w:val="26"/>
-                <w:szCs w:val="26"/>
-              </w:rPr>
-            </w:pPr>
-            <w:r>
-              <w:rPr>
-                <w:rFonts w:ascii="Times New Roman" w:hAnsi="Times New Roman" w:cs="Times New Roman"/>
-                <w:b/>
-                <w:i/>
-                <w:color w:val="000000"/>
-                <w:sz w:val="26"/>
-                <w:szCs w:val="26"/>
-              </w:rPr>
-              <w:t>Tiêu chí chấp nhận:</w:t>
-            </w:r>
-          </w:p>
-          <w:p>
-            <w:pPr>
-              <w:pStyle w:val="ListParagraph"/>
-              <w:numPr>
-                <w:ilvl w:val="0"/>
-                <w:numId w:val="37"/>
-              </w:numPr>
-              <w:spacing w:line="360" w:lineRule="auto"/>
-              <w:jc w:val="both"/>
-              <w:rPr>
-                <w:rFonts w:ascii="Times New Roman" w:eastAsia="Calibri" w:hAnsi="Times New Roman" w:cs="Times New Roman"/>
-                <w:sz w:val="26"/>
-                <w:szCs w:val="26"/>
-              </w:rPr>
-            </w:pPr>
-            <w:r>
-              <w:rPr>
-                <w:rFonts w:ascii="Times New Roman" w:eastAsia="Calibri" w:hAnsi="Times New Roman" w:cs="Times New Roman"/>
-                <w:sz w:val="26"/>
-                <w:szCs w:val="26"/>
-              </w:rPr>
-              <w:t xml:space="preserve">Tôi có thể yêu cầu thanh toán bằng cách nhấn nút "Thanh toán" hoặc gọi nhân viên qua giao diện. </w:t>
-            </w:r>
-          </w:p>
-          <w:p>
-            <w:pPr>
-              <w:pStyle w:val="ListParagraph"/>
-              <w:numPr>
-                <w:ilvl w:val="0"/>
-                <w:numId w:val="37"/>
-              </w:numPr>
-              <w:spacing w:line="360" w:lineRule="auto"/>
-              <w:jc w:val="both"/>
-              <w:rPr>
-                <w:rFonts w:ascii="Times New Roman" w:eastAsia="Calibri" w:hAnsi="Times New Roman" w:cs="Times New Roman"/>
-                <w:sz w:val="26"/>
-                <w:szCs w:val="26"/>
-              </w:rPr>
-            </w:pPr>
-            <w:r>
-              <w:rPr>
-                <w:rFonts w:ascii="Times New Roman" w:eastAsia="Calibri" w:hAnsi="Times New Roman" w:cs="Times New Roman"/>
-                <w:sz w:val="26"/>
-                <w:szCs w:val="26"/>
-              </w:rPr>
-              <w:t xml:space="preserve">Tôi có thể xem tổng giá trị cần thanh toán của đơn hàng (bao gồm thuế nếu có). </w:t>
-            </w:r>
-          </w:p>
-          <w:p>
-            <w:pPr>
-              <w:pStyle w:val="ListParagraph"/>
-              <w:numPr>
-                <w:ilvl w:val="0"/>
-                <w:numId w:val="37"/>
-              </w:numPr>
-              <w:spacing w:line="360" w:lineRule="auto"/>
-              <w:jc w:val="both"/>
-              <w:rPr>
-                <w:rFonts w:ascii="Times New Roman" w:eastAsia="Calibri" w:hAnsi="Times New Roman" w:cs="Times New Roman"/>
-                <w:sz w:val="26"/>
-                <w:szCs w:val="26"/>
-              </w:rPr>
-            </w:pPr>
-            <w:r>
-              <w:rPr>
-                <w:rFonts w:ascii="Times New Roman" w:eastAsia="Calibri" w:hAnsi="Times New Roman" w:cs="Times New Roman"/>
-                <w:sz w:val="26"/>
-                <w:szCs w:val="26"/>
-              </w:rPr>
-              <w:t xml:space="preserve">Tôi có thể chọn phương thức thanh toán: tiền mặt, thẻ tín dụng, ví điện tử (như Momo, ZaloPay), hoặc các phương thức khác. </w:t>
-            </w:r>
-          </w:p>
-          <w:p>
-            <w:pPr>
-              <w:pStyle w:val="ListParagraph"/>
-              <w:numPr>
-                <w:ilvl w:val="0"/>
-                <w:numId w:val="37"/>
-              </w:numPr>
-              <w:spacing w:line="360" w:lineRule="auto"/>
-              <w:jc w:val="both"/>
-              <w:rPr>
-                <w:rFonts w:ascii="Times New Roman" w:eastAsia="Calibri" w:hAnsi="Times New Roman" w:cs="Times New Roman"/>
-                <w:sz w:val="26"/>
-                <w:szCs w:val="26"/>
-              </w:rPr>
-            </w:pPr>
-            <w:r>
-              <w:rPr>
-                <w:rFonts w:ascii="Times New Roman" w:eastAsia="Calibri" w:hAnsi="Times New Roman" w:cs="Times New Roman"/>
-                <w:sz w:val="26"/>
-                <w:szCs w:val="26"/>
-              </w:rPr>
-              <w:t xml:space="preserve">Sau khi chọn, tôi xác nhận thanh toán và nhận biên lai (nếu thanh toán tiền mặt) hoặc mã xác nhận (nếu thanh toán điện tử). </w:t>
-            </w:r>
-          </w:p>
-          <w:p>
-            <w:pPr>
-              <w:pStyle w:val="ListParagraph"/>
-              <w:numPr>
-                <w:ilvl w:val="0"/>
-                <w:numId w:val="37"/>
-              </w:numPr>
-              <w:spacing w:line="360" w:lineRule="auto"/>
-              <w:jc w:val="both"/>
-              <w:rPr>
-                <w:rFonts w:ascii="Times New Roman" w:eastAsia="Calibri" w:hAnsi="Times New Roman" w:cs="Times New Roman"/>
-                <w:sz w:val="26"/>
-                <w:szCs w:val="26"/>
-              </w:rPr>
-            </w:pPr>
-            <w:r>
-              <w:rPr>
-                <w:rFonts w:ascii="Times New Roman" w:eastAsia="Calibri" w:hAnsi="Times New Roman" w:cs="Times New Roman"/>
-                <w:sz w:val="26"/>
-                <w:szCs w:val="26"/>
-              </w:rPr>
-              <w:t>Khi thanh toán xong, hệ thống cập nhật trạng thái đơn hàng thành "Đã thanh toán" và thông báo "Thanh toán thành công".</w:t>
-            </w:r>
-          </w:p>
-        </w:tc>
-      </w:tr>
-      <w:tr>
-        <w:trPr>
-          <w:jc w:val="center"/>
-        </w:trPr>
-        <w:tc>
-          <w:tcPr>
             <w:tcW w:w="2565" w:type="dxa"/>
             <w:shd w:val="clear" w:color="auto" w:fill="DBE5F1"/>
           </w:tcPr>
@@ -10735,26 +10536,26 @@
                 <w:sz w:val="26"/>
                 <w:szCs w:val="26"/>
               </w:rPr>
-              <w:t xml:space="preserve">Tôi chỉ có thể yêu cầu và thanh toán cho đơn hàng của chính mình. </w:t>
-            </w:r>
-          </w:p>
-          <w:p>
-            <w:pPr>
-              <w:spacing w:line="360" w:lineRule="auto"/>
-              <w:jc w:val="both"/>
-              <w:rPr>
-                <w:rFonts w:ascii="Times New Roman" w:eastAsia="Calibri" w:hAnsi="Times New Roman" w:cs="Times New Roman"/>
-                <w:sz w:val="26"/>
-                <w:szCs w:val="26"/>
-              </w:rPr>
-            </w:pPr>
-            <w:r>
-              <w:rPr>
-                <w:rFonts w:ascii="Times New Roman" w:eastAsia="Calibri" w:hAnsi="Times New Roman" w:cs="Times New Roman"/>
-                <w:sz w:val="26"/>
-                <w:szCs w:val="26"/>
-              </w:rPr>
-              <w:t>Hệ thống phải ghi nhận thanh toán và cập nhật trạng thái đơn hàng.</w:t>
+              <w:t>Chỉ nhân viên có quyền xác nhận hoặc hủy đơn hàng.</w:t>
+            </w:r>
+          </w:p>
+          <w:p>
+            <w:pPr>
+              <w:spacing w:line="360" w:lineRule="auto"/>
+              <w:jc w:val="both"/>
+              <w:rPr>
+                <w:rFonts w:ascii="Times New Roman" w:eastAsia="Calibri" w:hAnsi="Times New Roman" w:cs="Times New Roman"/>
+                <w:sz w:val="26"/>
+                <w:szCs w:val="26"/>
+              </w:rPr>
+            </w:pPr>
+            <w:r>
+              <w:rPr>
+                <w:rFonts w:ascii="Times New Roman" w:eastAsia="Calibri" w:hAnsi="Times New Roman" w:cs="Times New Roman"/>
+                <w:sz w:val="26"/>
+                <w:szCs w:val="26"/>
+              </w:rPr>
+              <w:t>Đơn hàng chỉ có thể hủy nếu chưa bắt đầu xử lý.</w:t>
             </w:r>
           </w:p>
         </w:tc>
@@ -10773,13 +10574,13 @@
     </w:p>
     <w:p>
       <w:pPr>
+        <w:pStyle w:val="ListParagraph"/>
         <w:numPr>
           <w:ilvl w:val="1"/>
           <w:numId w:val="1"/>
         </w:numPr>
         <w:spacing w:after="0" w:line="360" w:lineRule="auto"/>
         <w:ind w:left="1260" w:hanging="720"/>
-        <w:contextualSpacing/>
         <w:jc w:val="both"/>
         <w:outlineLvl w:val="1"/>
         <w:rPr>
@@ -10789,7 +10590,7 @@
           <w:szCs w:val="26"/>
         </w:rPr>
       </w:pPr>
-      <w:bookmarkStart w:id="14" w:name="_Toc198063157"/>
+      <w:bookmarkStart w:id="15" w:name="_Toc198063158"/>
       <w:r>
         <w:rPr>
           <w:rFonts w:ascii="Times New Roman" w:eastAsia="Calibri" w:hAnsi="Times New Roman" w:cs="Times New Roman"/>
@@ -10824,9 +10625,9 @@
           <w:sz w:val="26"/>
           <w:szCs w:val="26"/>
         </w:rPr>
-        <w:t>Xác nhận hoặc hủy món</w:t>
+        <w:t>Quản lý thực đơn</w:t>
       </w:r>
-      <w:bookmarkEnd w:id="14"/>
+      <w:bookmarkEnd w:id="15"/>
     </w:p>
     <w:tbl>
       <w:tblPr>
@@ -10860,7 +10661,6 @@
                 <w:szCs w:val="26"/>
               </w:rPr>
             </w:pPr>
-            <w:bookmarkStart w:id="15" w:name="_Hlk183637654"/>
             <w:r>
               <w:rPr>
                 <w:rFonts w:ascii="Times New Roman" w:eastAsia="Calibri" w:hAnsi="Times New Roman" w:cs="Times New Roman"/>
@@ -10877,74 +10677,15 @@
                 <w:sz w:val="26"/>
                 <w:szCs w:val="26"/>
               </w:rPr>
-              <w:t>nhân viên</w:t>
-            </w:r>
-            <w:r>
-              <w:rPr>
-                <w:rFonts w:ascii="Times New Roman" w:eastAsia="Calibri" w:hAnsi="Times New Roman" w:cs="Times New Roman"/>
-                <w:sz w:val="26"/>
-                <w:szCs w:val="26"/>
-              </w:rPr>
-              <w:t>, tôi muốn xác nhận hoặc hủy món, vì tôi cần quản lý trạng thái đơn hàng chính xác.</w:t>
-            </w:r>
-          </w:p>
-        </w:tc>
-      </w:tr>
-      <w:bookmarkEnd w:id="15"/>
-      <w:tr>
-        <w:trPr>
-          <w:jc w:val="center"/>
-        </w:trPr>
-        <w:tc>
-          <w:tcPr>
-            <w:tcW w:w="2565" w:type="dxa"/>
-            <w:shd w:val="clear" w:color="auto" w:fill="DBE5F1"/>
-          </w:tcPr>
-          <w:p>
-            <w:pPr>
-              <w:spacing w:line="360" w:lineRule="auto"/>
-              <w:contextualSpacing/>
-              <w:jc w:val="both"/>
-              <w:rPr>
-                <w:rFonts w:ascii="Times New Roman" w:eastAsia="Calibri" w:hAnsi="Times New Roman" w:cs="Times New Roman"/>
-                <w:b/>
-                <w:sz w:val="26"/>
-                <w:szCs w:val="26"/>
-              </w:rPr>
-            </w:pPr>
-            <w:r>
-              <w:rPr>
-                <w:rFonts w:ascii="Times New Roman" w:eastAsia="Calibri" w:hAnsi="Times New Roman" w:cs="Times New Roman"/>
-                <w:b/>
-                <w:sz w:val="26"/>
-                <w:szCs w:val="26"/>
-              </w:rPr>
-              <w:t>Tác nhân</w:t>
-            </w:r>
-          </w:p>
-        </w:tc>
-        <w:tc>
-          <w:tcPr>
-            <w:tcW w:w="6497" w:type="dxa"/>
-          </w:tcPr>
-          <w:p>
-            <w:pPr>
-              <w:spacing w:line="360" w:lineRule="auto"/>
-              <w:contextualSpacing/>
-              <w:jc w:val="both"/>
-              <w:rPr>
-                <w:rFonts w:ascii="Times New Roman" w:eastAsia="Calibri" w:hAnsi="Times New Roman" w:cs="Times New Roman"/>
-                <w:sz w:val="26"/>
-                <w:szCs w:val="26"/>
-              </w:rPr>
-            </w:pPr>
-            <w:r>
-              <w:rPr>
-                <w:rFonts w:ascii="Times New Roman" w:eastAsia="Calibri" w:hAnsi="Times New Roman" w:cs="Times New Roman"/>
-                <w:sz w:val="26"/>
-                <w:szCs w:val="26"/>
-              </w:rPr>
-              <w:t>Nhân viên</w:t>
+              <w:t>chủ quầy</w:t>
+            </w:r>
+            <w:r>
+              <w:rPr>
+                <w:rFonts w:ascii="Times New Roman" w:eastAsia="Calibri" w:hAnsi="Times New Roman" w:cs="Times New Roman"/>
+                <w:sz w:val="26"/>
+                <w:szCs w:val="26"/>
+              </w:rPr>
+              <w:t>, tôi muốn quản lý thực đơn, vì tôi cần cập nhật và duy trì danh sách món ăn.</w:t>
             </w:r>
           </w:p>
         </w:tc>
@@ -10977,7 +10718,7 @@
                 <w:sz w:val="26"/>
                 <w:szCs w:val="26"/>
               </w:rPr>
-              <w:t>Điều kiện tiên quyết</w:t>
+              <w:t>Tác nhân</w:t>
             </w:r>
           </w:p>
         </w:tc>
@@ -11002,23 +10743,7 @@
                 <w:sz w:val="26"/>
                 <w:szCs w:val="26"/>
               </w:rPr>
-              <w:t xml:space="preserve">Đơn hàng đã được khách hàng gửi và đang ở trạng thái </w:t>
-            </w:r>
-            <w:r>
-              <w:rPr>
-                <w:rFonts w:ascii="Times New Roman" w:eastAsia="Calibri" w:hAnsi="Times New Roman" w:cs="Times New Roman"/>
-                <w:sz w:val="26"/>
-                <w:szCs w:val="26"/>
-              </w:rPr>
-              <w:t>“Chờ xác nhận</w:t>
-            </w:r>
-            <w:r>
-              <w:rPr>
-                <w:rFonts w:ascii="Times New Roman" w:eastAsia="Calibri" w:hAnsi="Times New Roman" w:cs="Times New Roman"/>
-                <w:sz w:val="26"/>
-                <w:szCs w:val="26"/>
-              </w:rPr>
-              <w:t>"</w:t>
+              <w:t>Chủ quầy</w:t>
             </w:r>
           </w:p>
         </w:tc>
@@ -11029,8 +10754,8 @@
         </w:trPr>
         <w:tc>
           <w:tcPr>
-            <w:tcW w:w="9062" w:type="dxa"/>
-            <w:gridSpan w:val="2"/>
+            <w:tcW w:w="2565" w:type="dxa"/>
+            <w:shd w:val="clear" w:color="auto" w:fill="DBE5F1"/>
           </w:tcPr>
           <w:p>
             <w:pPr>
@@ -11039,29 +10764,28 @@
               <w:jc w:val="both"/>
               <w:rPr>
                 <w:rFonts w:ascii="Times New Roman" w:eastAsia="Calibri" w:hAnsi="Times New Roman" w:cs="Times New Roman"/>
-                <w:i/>
-                <w:sz w:val="26"/>
-                <w:szCs w:val="26"/>
-              </w:rPr>
-            </w:pPr>
-            <w:r>
-              <w:rPr>
-                <w:rFonts w:ascii="Times New Roman" w:hAnsi="Times New Roman" w:cs="Times New Roman"/>
-                <w:b/>
-                <w:i/>
-                <w:color w:val="000000"/>
-                <w:sz w:val="26"/>
-                <w:szCs w:val="26"/>
-              </w:rPr>
-              <w:t>Tiêu chí chấp nhận:</w:t>
-            </w:r>
-          </w:p>
-          <w:p>
-            <w:pPr>
-              <w:numPr>
-                <w:ilvl w:val="0"/>
-                <w:numId w:val="2"/>
-              </w:numPr>
+                <w:b/>
+                <w:sz w:val="26"/>
+                <w:szCs w:val="26"/>
+              </w:rPr>
+            </w:pPr>
+            <w:r>
+              <w:rPr>
+                <w:rFonts w:ascii="Times New Roman" w:eastAsia="Calibri" w:hAnsi="Times New Roman" w:cs="Times New Roman"/>
+                <w:b/>
+                <w:sz w:val="26"/>
+                <w:szCs w:val="26"/>
+              </w:rPr>
+              <w:t>Điều kiện tiên quyết</w:t>
+            </w:r>
+          </w:p>
+        </w:tc>
+        <w:tc>
+          <w:tcPr>
+            <w:tcW w:w="6497" w:type="dxa"/>
+          </w:tcPr>
+          <w:p>
+            <w:pPr>
               <w:spacing w:line="360" w:lineRule="auto"/>
               <w:contextualSpacing/>
               <w:jc w:val="both"/>
@@ -11077,95 +10801,7 @@
                 <w:sz w:val="26"/>
                 <w:szCs w:val="26"/>
               </w:rPr>
-              <w:t xml:space="preserve">Tôi có thể xem danh sách đơn hàng đang chờ xử lý. </w:t>
-            </w:r>
-          </w:p>
-          <w:p>
-            <w:pPr>
-              <w:numPr>
-                <w:ilvl w:val="0"/>
-                <w:numId w:val="2"/>
-              </w:numPr>
-              <w:spacing w:line="360" w:lineRule="auto"/>
-              <w:contextualSpacing/>
-              <w:jc w:val="both"/>
-              <w:rPr>
-                <w:rFonts w:ascii="Times New Roman" w:eastAsia="Calibri" w:hAnsi="Times New Roman" w:cs="Times New Roman"/>
-                <w:sz w:val="26"/>
-                <w:szCs w:val="26"/>
-              </w:rPr>
-            </w:pPr>
-            <w:r>
-              <w:rPr>
-                <w:rFonts w:ascii="Times New Roman" w:eastAsia="Calibri" w:hAnsi="Times New Roman" w:cs="Times New Roman"/>
-                <w:sz w:val="26"/>
-                <w:szCs w:val="26"/>
-              </w:rPr>
-              <w:t xml:space="preserve">Tôi có thể chọn "Xác nhận" để tiếp tục xử lý hoặc "Hủy" để hủy đơn hàng. </w:t>
-            </w:r>
-          </w:p>
-          <w:p>
-            <w:pPr>
-              <w:numPr>
-                <w:ilvl w:val="0"/>
-                <w:numId w:val="2"/>
-              </w:numPr>
-              <w:spacing w:line="360" w:lineRule="auto"/>
-              <w:contextualSpacing/>
-              <w:jc w:val="both"/>
-              <w:rPr>
-                <w:rFonts w:ascii="Times New Roman" w:eastAsia="Calibri" w:hAnsi="Times New Roman" w:cs="Times New Roman"/>
-                <w:sz w:val="26"/>
-                <w:szCs w:val="26"/>
-              </w:rPr>
-            </w:pPr>
-            <w:r>
-              <w:rPr>
-                <w:rFonts w:ascii="Times New Roman" w:eastAsia="Calibri" w:hAnsi="Times New Roman" w:cs="Times New Roman"/>
-                <w:sz w:val="26"/>
-                <w:szCs w:val="26"/>
-              </w:rPr>
-              <w:t>Hệ thống cập nhật trạng thái đơn hàng thành "</w:t>
-            </w:r>
-            <w:r>
-              <w:rPr>
-                <w:rFonts w:ascii="Times New Roman" w:eastAsia="Calibri" w:hAnsi="Times New Roman" w:cs="Times New Roman"/>
-                <w:sz w:val="26"/>
-                <w:szCs w:val="26"/>
-              </w:rPr>
-              <w:t>Đã xác nhận</w:t>
-            </w:r>
-            <w:r>
-              <w:rPr>
-                <w:rFonts w:ascii="Times New Roman" w:eastAsia="Calibri" w:hAnsi="Times New Roman" w:cs="Times New Roman"/>
-                <w:sz w:val="26"/>
-                <w:szCs w:val="26"/>
-              </w:rPr>
-              <w:t xml:space="preserve">" (nếu xác nhận) hoặc "Đã hủy" (nếu hủy). </w:t>
-            </w:r>
-          </w:p>
-          <w:p>
-            <w:pPr>
-              <w:pStyle w:val="ListParagraph"/>
-              <w:numPr>
-                <w:ilvl w:val="0"/>
-                <w:numId w:val="12"/>
-              </w:numPr>
-              <w:spacing w:line="360" w:lineRule="auto"/>
-              <w:jc w:val="both"/>
-              <w:rPr>
-                <w:rFonts w:ascii="Times New Roman" w:eastAsia="Calibri" w:hAnsi="Times New Roman" w:cs="Times New Roman"/>
-                <w:sz w:val="26"/>
-                <w:szCs w:val="26"/>
-              </w:rPr>
-            </w:pPr>
-            <w:r>
-              <w:rPr>
-                <w:rFonts w:ascii="Times New Roman" w:eastAsia="Calibri" w:hAnsi="Times New Roman" w:cs="Times New Roman"/>
-                <w:sz w:val="26"/>
-                <w:szCs w:val="26"/>
-              </w:rPr>
-              <w:t>Hệ thống thông báo "Đơn hàng đã được cập nhật" sau khi thực hiện.</w:t>
+              <w:t>Chủ quầy có quyền truy cập vào giao diện quản lý thực đơn.</w:t>
             </w:r>
           </w:p>
         </w:tc>
@@ -11176,6 +10812,137 @@
         </w:trPr>
         <w:tc>
           <w:tcPr>
+            <w:tcW w:w="9062" w:type="dxa"/>
+            <w:gridSpan w:val="2"/>
+          </w:tcPr>
+          <w:p>
+            <w:pPr>
+              <w:spacing w:after="200" w:line="360" w:lineRule="auto"/>
+              <w:contextualSpacing/>
+              <w:jc w:val="both"/>
+              <w:rPr>
+                <w:rFonts w:ascii="Times New Roman" w:eastAsia="Calibri" w:hAnsi="Times New Roman" w:cs="Times New Roman"/>
+                <w:i/>
+                <w:sz w:val="26"/>
+                <w:szCs w:val="26"/>
+              </w:rPr>
+            </w:pPr>
+            <w:r>
+              <w:rPr>
+                <w:rFonts w:ascii="Times New Roman" w:hAnsi="Times New Roman" w:cs="Times New Roman"/>
+                <w:b/>
+                <w:i/>
+                <w:color w:val="000000"/>
+                <w:sz w:val="26"/>
+                <w:szCs w:val="26"/>
+              </w:rPr>
+              <w:t>Tiêu chí chấp nhận:</w:t>
+            </w:r>
+          </w:p>
+          <w:p>
+            <w:pPr>
+              <w:numPr>
+                <w:ilvl w:val="0"/>
+                <w:numId w:val="2"/>
+              </w:numPr>
+              <w:spacing w:after="200" w:line="360" w:lineRule="auto"/>
+              <w:contextualSpacing/>
+              <w:jc w:val="both"/>
+              <w:rPr>
+                <w:rFonts w:ascii="Times New Roman" w:eastAsia="Calibri" w:hAnsi="Times New Roman" w:cs="Times New Roman"/>
+                <w:sz w:val="26"/>
+                <w:szCs w:val="26"/>
+              </w:rPr>
+            </w:pPr>
+            <w:r>
+              <w:rPr>
+                <w:rFonts w:ascii="Times New Roman" w:eastAsia="Calibri" w:hAnsi="Times New Roman" w:cs="Times New Roman"/>
+                <w:sz w:val="26"/>
+                <w:szCs w:val="26"/>
+              </w:rPr>
+              <w:t xml:space="preserve">Tôi có thể thêm, chỉnh sửa hoặc xóa món ăn trong thực đơn. </w:t>
+            </w:r>
+          </w:p>
+          <w:p>
+            <w:pPr>
+              <w:numPr>
+                <w:ilvl w:val="0"/>
+                <w:numId w:val="2"/>
+              </w:numPr>
+              <w:spacing w:after="200" w:line="360" w:lineRule="auto"/>
+              <w:contextualSpacing/>
+              <w:jc w:val="both"/>
+              <w:rPr>
+                <w:rFonts w:ascii="Times New Roman" w:eastAsia="Calibri" w:hAnsi="Times New Roman" w:cs="Times New Roman"/>
+                <w:sz w:val="26"/>
+                <w:szCs w:val="26"/>
+              </w:rPr>
+            </w:pPr>
+            <w:r>
+              <w:rPr>
+                <w:rFonts w:ascii="Times New Roman" w:eastAsia="Calibri" w:hAnsi="Times New Roman" w:cs="Times New Roman"/>
+                <w:sz w:val="26"/>
+                <w:szCs w:val="26"/>
+              </w:rPr>
+              <w:t xml:space="preserve">Tôi có thể cập nhật thông tin món ăn (tên, giá, mô tả, trạng thái). </w:t>
+            </w:r>
+          </w:p>
+          <w:p>
+            <w:pPr>
+              <w:numPr>
+                <w:ilvl w:val="0"/>
+                <w:numId w:val="2"/>
+              </w:numPr>
+              <w:spacing w:after="200" w:line="360" w:lineRule="auto"/>
+              <w:contextualSpacing/>
+              <w:jc w:val="both"/>
+              <w:rPr>
+                <w:rFonts w:ascii="Times New Roman" w:eastAsia="Calibri" w:hAnsi="Times New Roman" w:cs="Times New Roman"/>
+                <w:sz w:val="26"/>
+                <w:szCs w:val="26"/>
+              </w:rPr>
+            </w:pPr>
+            <w:r>
+              <w:rPr>
+                <w:rFonts w:ascii="Times New Roman" w:eastAsia="Calibri" w:hAnsi="Times New Roman" w:cs="Times New Roman"/>
+                <w:sz w:val="26"/>
+                <w:szCs w:val="26"/>
+              </w:rPr>
+              <w:t xml:space="preserve">Hệ thống lưu thay đổi và thông báo "Thực đơn đã được cập nhật". </w:t>
+            </w:r>
+          </w:p>
+          <w:p>
+            <w:pPr>
+              <w:numPr>
+                <w:ilvl w:val="0"/>
+                <w:numId w:val="2"/>
+              </w:numPr>
+              <w:spacing w:after="200" w:line="360" w:lineRule="auto"/>
+              <w:contextualSpacing/>
+              <w:jc w:val="both"/>
+              <w:rPr>
+                <w:rFonts w:ascii="Times New Roman" w:eastAsia="Calibri" w:hAnsi="Times New Roman" w:cs="Times New Roman"/>
+                <w:sz w:val="26"/>
+                <w:szCs w:val="26"/>
+              </w:rPr>
+            </w:pPr>
+            <w:r>
+              <w:rPr>
+                <w:rFonts w:ascii="Times New Roman" w:eastAsia="Calibri" w:hAnsi="Times New Roman" w:cs="Times New Roman"/>
+                <w:sz w:val="26"/>
+                <w:szCs w:val="26"/>
+              </w:rPr>
+              <w:t>Thay đổi được áp dụng ngay lập tức cho khách hàng.</w:t>
+            </w:r>
+          </w:p>
+        </w:tc>
+      </w:tr>
+      <w:tr>
+        <w:trPr>
+          <w:jc w:val="center"/>
+        </w:trPr>
+        <w:tc>
+          <w:tcPr>
             <w:tcW w:w="2565" w:type="dxa"/>
             <w:shd w:val="clear" w:color="auto" w:fill="DBE5F1"/>
           </w:tcPr>
@@ -11222,26 +10989,26 @@
                 <w:sz w:val="26"/>
                 <w:szCs w:val="26"/>
               </w:rPr>
-              <w:t>Chỉ nhân viên có quyền xác nhận hoặc hủy đơn hàng.</w:t>
-            </w:r>
-          </w:p>
-          <w:p>
-            <w:pPr>
-              <w:spacing w:line="360" w:lineRule="auto"/>
-              <w:jc w:val="both"/>
-              <w:rPr>
-                <w:rFonts w:ascii="Times New Roman" w:eastAsia="Calibri" w:hAnsi="Times New Roman" w:cs="Times New Roman"/>
-                <w:sz w:val="26"/>
-                <w:szCs w:val="26"/>
-              </w:rPr>
-            </w:pPr>
-            <w:r>
-              <w:rPr>
-                <w:rFonts w:ascii="Times New Roman" w:eastAsia="Calibri" w:hAnsi="Times New Roman" w:cs="Times New Roman"/>
-                <w:sz w:val="26"/>
-                <w:szCs w:val="26"/>
-              </w:rPr>
-              <w:t>Đơn hàng chỉ có thể hủy nếu chưa bắt đầu xử lý.</w:t>
+              <w:t xml:space="preserve">Chỉ chủ quầy có quyền quản lý thực đơn của quầy mình. </w:t>
+            </w:r>
+          </w:p>
+          <w:p>
+            <w:pPr>
+              <w:spacing w:line="360" w:lineRule="auto"/>
+              <w:jc w:val="both"/>
+              <w:rPr>
+                <w:rFonts w:ascii="Times New Roman" w:eastAsia="Calibri" w:hAnsi="Times New Roman" w:cs="Times New Roman"/>
+                <w:sz w:val="26"/>
+                <w:szCs w:val="26"/>
+              </w:rPr>
+            </w:pPr>
+            <w:r>
+              <w:rPr>
+                <w:rFonts w:ascii="Times New Roman" w:eastAsia="Calibri" w:hAnsi="Times New Roman" w:cs="Times New Roman"/>
+                <w:sz w:val="26"/>
+                <w:szCs w:val="26"/>
+              </w:rPr>
+              <w:t>Món ăn bị xóa không được hiển thị cho khách hàng.</w:t>
             </w:r>
           </w:p>
         </w:tc>
@@ -11249,7 +11016,6 @@
     </w:tbl>
     <w:p>
       <w:pPr>
-        <w:spacing w:after="160" w:line="259" w:lineRule="auto"/>
         <w:rPr>
           <w:rFonts w:ascii="Times New Roman" w:eastAsia="Calibri" w:hAnsi="Times New Roman" w:cs="Times New Roman"/>
           <w:b/>
@@ -11265,18 +11031,28 @@
           <w:ilvl w:val="1"/>
           <w:numId w:val="1"/>
         </w:numPr>
-        <w:spacing w:after="0" w:line="360" w:lineRule="auto"/>
+        <w:spacing w:line="360" w:lineRule="auto"/>
         <w:ind w:left="1260" w:hanging="720"/>
         <w:jc w:val="both"/>
         <w:outlineLvl w:val="1"/>
+        <w:rPr>
+          <w:rFonts w:ascii="Times New Roman" w:eastAsia="Calibri" w:hAnsi="Times New Roman" w:cs="Times New Roman"/>
+          <w:b/>
+          <w:bCs/>
+          <w:sz w:val="26"/>
+          <w:szCs w:val="26"/>
+        </w:rPr>
+      </w:pPr>
+      <w:bookmarkStart w:id="16" w:name="_Toc198063159"/>
+      <w:r>
         <w:rPr>
           <w:rFonts w:ascii="Times New Roman" w:eastAsia="Calibri" w:hAnsi="Times New Roman" w:cs="Times New Roman"/>
           <w:b/>
           <w:sz w:val="26"/>
           <w:szCs w:val="26"/>
         </w:rPr>
-      </w:pPr>
-      <w:bookmarkStart w:id="16" w:name="_Toc198063158"/>
+        <w:t>User Story 1</w:t>
+      </w:r>
       <w:r>
         <w:rPr>
           <w:rFonts w:ascii="Times New Roman" w:eastAsia="Calibri" w:hAnsi="Times New Roman" w:cs="Times New Roman"/>
@@ -11284,7 +11060,7 @@
           <w:sz w:val="26"/>
           <w:szCs w:val="26"/>
         </w:rPr>
-        <w:t xml:space="preserve">User Story </w:t>
+        <w:t>0</w:t>
       </w:r>
       <w:r>
         <w:rPr>
@@ -11293,34 +11069,17 @@
           <w:sz w:val="26"/>
           <w:szCs w:val="26"/>
         </w:rPr>
-        <w:t>1</w:t>
-      </w:r>
-      <w:r>
-        <w:rPr>
-          <w:rFonts w:ascii="Times New Roman" w:eastAsia="Calibri" w:hAnsi="Times New Roman" w:cs="Times New Roman"/>
-          <w:b/>
-          <w:sz w:val="26"/>
-          <w:szCs w:val="26"/>
-        </w:rPr>
-        <w:t>0</w:t>
-      </w:r>
-      <w:r>
-        <w:rPr>
-          <w:rFonts w:ascii="Times New Roman" w:eastAsia="Calibri" w:hAnsi="Times New Roman" w:cs="Times New Roman"/>
-          <w:b/>
-          <w:sz w:val="26"/>
-          <w:szCs w:val="26"/>
-        </w:rPr>
         <w:t xml:space="preserve">: </w:t>
       </w:r>
       <w:r>
         <w:rPr>
           <w:rFonts w:ascii="Times New Roman" w:eastAsia="Calibri" w:hAnsi="Times New Roman" w:cs="Times New Roman"/>
           <w:b/>
+          <w:bCs/>
           <w:sz w:val="26"/>
           <w:szCs w:val="26"/>
         </w:rPr>
-        <w:t>Quản lý thực đơn</w:t>
+        <w:t>Thay đổi trạng thái món ăn của quầy</w:t>
       </w:r>
       <w:bookmarkEnd w:id="16"/>
     </w:p>
@@ -11380,7 +11139,31 @@
                 <w:sz w:val="26"/>
                 <w:szCs w:val="26"/>
               </w:rPr>
-              <w:t>, tôi muốn quản lý thực đơn, vì tôi cần cập nhật và duy trì danh sách món ăn.</w:t>
+              <w:t>, tôi muốn thay đổi trạng thái món ăn của quầy, vì tôi cần đảm bảo thực đơn luôn chính xác và cập nhật</w:t>
+            </w:r>
+            <w:r>
+              <w:rPr>
+                <w:rFonts w:ascii="Times New Roman" w:eastAsia="Calibri" w:hAnsi="Times New Roman" w:cs="Times New Roman"/>
+                <w:sz w:val="26"/>
+                <w:szCs w:val="26"/>
+              </w:rPr>
+              <w:t xml:space="preserve"> </w:t>
+            </w:r>
+            <w:r>
+              <w:rPr>
+                <w:rFonts w:ascii="Times New Roman" w:eastAsia="Calibri" w:hAnsi="Times New Roman" w:cs="Times New Roman"/>
+                <w:sz w:val="26"/>
+                <w:szCs w:val="26"/>
+              </w:rPr>
+              <w:t>trạng thái món ăn cho khách hàng</w:t>
+            </w:r>
+            <w:r>
+              <w:rPr>
+                <w:rFonts w:ascii="Times New Roman" w:eastAsia="Calibri" w:hAnsi="Times New Roman" w:cs="Times New Roman"/>
+                <w:sz w:val="26"/>
+                <w:szCs w:val="26"/>
+              </w:rPr>
+              <w:t>.</w:t>
             </w:r>
           </w:p>
         </w:tc>
@@ -11482,21 +11265,20 @@
           <w:p>
             <w:pPr>
               <w:spacing w:line="360" w:lineRule="auto"/>
-              <w:contextualSpacing/>
-              <w:jc w:val="both"/>
-              <w:rPr>
-                <w:rFonts w:ascii="Times New Roman" w:eastAsia="Calibri" w:hAnsi="Times New Roman" w:cs="Times New Roman"/>
-                <w:sz w:val="26"/>
-                <w:szCs w:val="26"/>
-              </w:rPr>
-            </w:pPr>
-            <w:r>
-              <w:rPr>
-                <w:rFonts w:ascii="Times New Roman" w:eastAsia="Calibri" w:hAnsi="Times New Roman" w:cs="Times New Roman"/>
-                <w:sz w:val="26"/>
-                <w:szCs w:val="26"/>
-              </w:rPr>
-              <w:t>Chủ quầy có quyền truy cập vào giao diện quản lý thực đơn.</w:t>
+              <w:jc w:val="both"/>
+              <w:rPr>
+                <w:rFonts w:ascii="Times New Roman" w:eastAsia="Calibri" w:hAnsi="Times New Roman" w:cs="Times New Roman"/>
+                <w:sz w:val="26"/>
+                <w:szCs w:val="26"/>
+              </w:rPr>
+            </w:pPr>
+            <w:r>
+              <w:rPr>
+                <w:rFonts w:ascii="Times New Roman" w:eastAsia="Calibri" w:hAnsi="Times New Roman" w:cs="Times New Roman"/>
+                <w:sz w:val="26"/>
+                <w:szCs w:val="26"/>
+              </w:rPr>
+              <w:t>Thực đơn của quầy đã có sẵn và chủ quầy có quyền truy cập.</w:t>
             </w:r>
           </w:p>
         </w:tc>
@@ -11532,6 +11314,128 @@
                 <w:szCs w:val="26"/>
               </w:rPr>
               <w:t>Tiêu chí chấp nhận:</w:t>
+            </w:r>
+          </w:p>
+          <w:p>
+            <w:pPr>
+              <w:pStyle w:val="ListParagraph"/>
+              <w:numPr>
+                <w:ilvl w:val="0"/>
+                <w:numId w:val="2"/>
+              </w:numPr>
+              <w:spacing w:line="360" w:lineRule="auto"/>
+              <w:jc w:val="both"/>
+              <w:rPr>
+                <w:rFonts w:ascii="Times New Roman" w:hAnsi="Times New Roman" w:cs="Times New Roman"/>
+                <w:sz w:val="26"/>
+                <w:szCs w:val="26"/>
+              </w:rPr>
+            </w:pPr>
+            <w:r>
+              <w:rPr>
+                <w:rFonts w:ascii="Times New Roman" w:hAnsi="Times New Roman" w:cs="Times New Roman"/>
+                <w:sz w:val="26"/>
+                <w:szCs w:val="26"/>
+              </w:rPr>
+              <w:t>Chủ quầy có thể xem danh sách đơn hàng tại quầy, bao gồm trạng thái hiện tại của từng đơn hàng (ví dụ: "Đã xác nhận", "Đang chuẩn bị", "Đã hoàn thành").</w:t>
+            </w:r>
+          </w:p>
+          <w:p>
+            <w:pPr>
+              <w:pStyle w:val="ListParagraph"/>
+              <w:numPr>
+                <w:ilvl w:val="0"/>
+                <w:numId w:val="2"/>
+              </w:numPr>
+              <w:spacing w:line="360" w:lineRule="auto"/>
+              <w:jc w:val="both"/>
+              <w:rPr>
+                <w:rFonts w:ascii="Times New Roman" w:hAnsi="Times New Roman" w:cs="Times New Roman"/>
+                <w:sz w:val="26"/>
+                <w:szCs w:val="26"/>
+              </w:rPr>
+            </w:pPr>
+            <w:r>
+              <w:rPr>
+                <w:rFonts w:ascii="Times New Roman" w:hAnsi="Times New Roman" w:cs="Times New Roman"/>
+                <w:sz w:val="26"/>
+                <w:szCs w:val="26"/>
+              </w:rPr>
+              <w:t>Chủ quầy có thể chọn một đơn hàng và thay đổi trạng thái, với các tùy chọn như:</w:t>
+            </w:r>
+          </w:p>
+          <w:p>
+            <w:pPr>
+              <w:pStyle w:val="ListParagraph"/>
+              <w:numPr>
+                <w:ilvl w:val="0"/>
+                <w:numId w:val="38"/>
+              </w:numPr>
+              <w:spacing w:line="360" w:lineRule="auto"/>
+              <w:ind w:left="1240"/>
+              <w:jc w:val="both"/>
+              <w:rPr>
+                <w:rFonts w:ascii="Times New Roman" w:hAnsi="Times New Roman" w:cs="Times New Roman"/>
+                <w:sz w:val="26"/>
+                <w:szCs w:val="26"/>
+              </w:rPr>
+            </w:pPr>
+            <w:r>
+              <w:rPr>
+                <w:rFonts w:ascii="Times New Roman" w:hAnsi="Times New Roman" w:cs="Times New Roman"/>
+                <w:sz w:val="26"/>
+                <w:szCs w:val="26"/>
+              </w:rPr>
+              <w:t>"Đã xác nhận" → "Đang chuẩn bị".</w:t>
+            </w:r>
+          </w:p>
+          <w:p>
+            <w:pPr>
+              <w:pStyle w:val="ListParagraph"/>
+              <w:numPr>
+                <w:ilvl w:val="0"/>
+                <w:numId w:val="38"/>
+              </w:numPr>
+              <w:spacing w:line="360" w:lineRule="auto"/>
+              <w:ind w:left="1240"/>
+              <w:jc w:val="both"/>
+              <w:rPr>
+                <w:rFonts w:ascii="Times New Roman" w:hAnsi="Times New Roman" w:cs="Times New Roman"/>
+                <w:sz w:val="26"/>
+                <w:szCs w:val="26"/>
+              </w:rPr>
+            </w:pPr>
+            <w:r>
+              <w:rPr>
+                <w:rFonts w:ascii="Times New Roman" w:hAnsi="Times New Roman" w:cs="Times New Roman"/>
+                <w:sz w:val="26"/>
+                <w:szCs w:val="26"/>
+              </w:rPr>
+              <w:t>"Đang chuẩn bị" → "Đã hoàn thành".</w:t>
+            </w:r>
+          </w:p>
+          <w:p>
+            <w:pPr>
+              <w:pStyle w:val="ListParagraph"/>
+              <w:numPr>
+                <w:ilvl w:val="0"/>
+                <w:numId w:val="2"/>
+              </w:numPr>
+              <w:spacing w:line="360" w:lineRule="auto"/>
+              <w:jc w:val="both"/>
+              <w:rPr>
+                <w:rFonts w:ascii="Times New Roman" w:hAnsi="Times New Roman" w:cs="Times New Roman"/>
+                <w:sz w:val="26"/>
+                <w:szCs w:val="26"/>
+              </w:rPr>
+            </w:pPr>
+            <w:r>
+              <w:rPr>
+                <w:rFonts w:ascii="Times New Roman" w:hAnsi="Times New Roman" w:cs="Times New Roman"/>
+                <w:sz w:val="26"/>
+                <w:szCs w:val="26"/>
+              </w:rPr>
+              <w:t xml:space="preserve">Hệ thống thông báo cho các bên liên quan (nhân viên phục vụ, khách hàng nếu cần) về thay đổi trạng thái </w:t>
             </w:r>
           </w:p>
           <w:p>
@@ -11551,83 +11455,11 @@
             </w:pPr>
             <w:r>
               <w:rPr>
-                <w:rFonts w:ascii="Times New Roman" w:eastAsia="Calibri" w:hAnsi="Times New Roman" w:cs="Times New Roman"/>
-                <w:sz w:val="26"/>
-                <w:szCs w:val="26"/>
-              </w:rPr>
-              <w:t xml:space="preserve">Tôi có thể thêm, chỉnh sửa hoặc xóa món ăn trong thực đơn. </w:t>
-            </w:r>
-          </w:p>
-          <w:p>
-            <w:pPr>
-              <w:numPr>
-                <w:ilvl w:val="0"/>
-                <w:numId w:val="2"/>
-              </w:numPr>
-              <w:spacing w:after="200" w:line="360" w:lineRule="auto"/>
-              <w:contextualSpacing/>
-              <w:jc w:val="both"/>
-              <w:rPr>
-                <w:rFonts w:ascii="Times New Roman" w:eastAsia="Calibri" w:hAnsi="Times New Roman" w:cs="Times New Roman"/>
-                <w:sz w:val="26"/>
-                <w:szCs w:val="26"/>
-              </w:rPr>
-            </w:pPr>
-            <w:r>
-              <w:rPr>
-                <w:rFonts w:ascii="Times New Roman" w:eastAsia="Calibri" w:hAnsi="Times New Roman" w:cs="Times New Roman"/>
-                <w:sz w:val="26"/>
-                <w:szCs w:val="26"/>
-              </w:rPr>
-              <w:t xml:space="preserve">Tôi có thể cập nhật thông tin món ăn (tên, giá, mô tả, trạng thái). </w:t>
-            </w:r>
-          </w:p>
-          <w:p>
-            <w:pPr>
-              <w:numPr>
-                <w:ilvl w:val="0"/>
-                <w:numId w:val="2"/>
-              </w:numPr>
-              <w:spacing w:after="200" w:line="360" w:lineRule="auto"/>
-              <w:contextualSpacing/>
-              <w:jc w:val="both"/>
-              <w:rPr>
-                <w:rFonts w:ascii="Times New Roman" w:eastAsia="Calibri" w:hAnsi="Times New Roman" w:cs="Times New Roman"/>
-                <w:sz w:val="26"/>
-                <w:szCs w:val="26"/>
-              </w:rPr>
-            </w:pPr>
-            <w:r>
-              <w:rPr>
-                <w:rFonts w:ascii="Times New Roman" w:eastAsia="Calibri" w:hAnsi="Times New Roman" w:cs="Times New Roman"/>
-                <w:sz w:val="26"/>
-                <w:szCs w:val="26"/>
-              </w:rPr>
-              <w:t xml:space="preserve">Hệ thống lưu thay đổi và thông báo "Thực đơn đã được cập nhật". </w:t>
-            </w:r>
-          </w:p>
-          <w:p>
-            <w:pPr>
-              <w:numPr>
-                <w:ilvl w:val="0"/>
-                <w:numId w:val="2"/>
-              </w:numPr>
-              <w:spacing w:after="200" w:line="360" w:lineRule="auto"/>
-              <w:contextualSpacing/>
-              <w:jc w:val="both"/>
-              <w:rPr>
-                <w:rFonts w:ascii="Times New Roman" w:eastAsia="Calibri" w:hAnsi="Times New Roman" w:cs="Times New Roman"/>
-                <w:sz w:val="26"/>
-                <w:szCs w:val="26"/>
-              </w:rPr>
-            </w:pPr>
-            <w:r>
-              <w:rPr>
-                <w:rFonts w:ascii="Times New Roman" w:eastAsia="Calibri" w:hAnsi="Times New Roman" w:cs="Times New Roman"/>
-                <w:sz w:val="26"/>
-                <w:szCs w:val="26"/>
-              </w:rPr>
-              <w:t>Thay đổi được áp dụng ngay lập tức cho khách hàng.</w:t>
+                <w:rFonts w:ascii="Times New Roman" w:hAnsi="Times New Roman" w:cs="Times New Roman"/>
+                <w:sz w:val="26"/>
+                <w:szCs w:val="26"/>
+              </w:rPr>
+              <w:t>Giao diện cung cấp các tùy chọn trạng thái dưới dạng danh sách dropdown hoặc nút bấm rõ ràng, dễ thao tác.</w:t>
             </w:r>
           </w:p>
         </w:tc>
@@ -11684,26 +11516,26 @@
                 <w:sz w:val="26"/>
                 <w:szCs w:val="26"/>
               </w:rPr>
-              <w:t xml:space="preserve">Chỉ chủ quầy có quyền quản lý thực đơn của quầy mình. </w:t>
-            </w:r>
-          </w:p>
-          <w:p>
-            <w:pPr>
-              <w:spacing w:line="360" w:lineRule="auto"/>
-              <w:jc w:val="both"/>
-              <w:rPr>
-                <w:rFonts w:ascii="Times New Roman" w:eastAsia="Calibri" w:hAnsi="Times New Roman" w:cs="Times New Roman"/>
-                <w:sz w:val="26"/>
-                <w:szCs w:val="26"/>
-              </w:rPr>
-            </w:pPr>
-            <w:r>
-              <w:rPr>
-                <w:rFonts w:ascii="Times New Roman" w:eastAsia="Calibri" w:hAnsi="Times New Roman" w:cs="Times New Roman"/>
-                <w:sz w:val="26"/>
-                <w:szCs w:val="26"/>
-              </w:rPr>
-              <w:t>Món ăn bị xóa không được hiển thị cho khách hàng.</w:t>
+              <w:t xml:space="preserve">Chỉ chủ quầy có quyền thay đổi trạng thái món ăn. </w:t>
+            </w:r>
+          </w:p>
+          <w:p>
+            <w:pPr>
+              <w:spacing w:line="360" w:lineRule="auto"/>
+              <w:jc w:val="both"/>
+              <w:rPr>
+                <w:rFonts w:ascii="Times New Roman" w:eastAsia="Calibri" w:hAnsi="Times New Roman" w:cs="Times New Roman"/>
+                <w:sz w:val="26"/>
+                <w:szCs w:val="26"/>
+              </w:rPr>
+            </w:pPr>
+            <w:r>
+              <w:rPr>
+                <w:rFonts w:ascii="Times New Roman" w:eastAsia="Calibri" w:hAnsi="Times New Roman" w:cs="Times New Roman"/>
+                <w:sz w:val="26"/>
+                <w:szCs w:val="26"/>
+              </w:rPr>
+              <w:t>Trạng thái phải được cập nhật chính xác trong hệ thống.</w:t>
             </w:r>
           </w:p>
         </w:tc>
@@ -11711,6 +11543,7 @@
     </w:tbl>
     <w:p>
       <w:pPr>
+        <w:spacing w:after="160" w:line="259" w:lineRule="auto"/>
         <w:rPr>
           <w:rFonts w:ascii="Times New Roman" w:eastAsia="Calibri" w:hAnsi="Times New Roman" w:cs="Times New Roman"/>
           <w:b/>
@@ -11721,33 +11554,23 @@
     </w:p>
     <w:p>
       <w:pPr>
-        <w:pStyle w:val="ListParagraph"/>
         <w:numPr>
           <w:ilvl w:val="1"/>
           <w:numId w:val="1"/>
         </w:numPr>
-        <w:spacing w:line="360" w:lineRule="auto"/>
+        <w:spacing w:after="0" w:line="360" w:lineRule="auto"/>
         <w:ind w:left="1260" w:hanging="720"/>
+        <w:contextualSpacing/>
         <w:jc w:val="both"/>
         <w:outlineLvl w:val="1"/>
-        <w:rPr>
-          <w:rFonts w:ascii="Times New Roman" w:eastAsia="Calibri" w:hAnsi="Times New Roman" w:cs="Times New Roman"/>
-          <w:b/>
-          <w:bCs/>
-          <w:sz w:val="26"/>
-          <w:szCs w:val="26"/>
-        </w:rPr>
-      </w:pPr>
-      <w:bookmarkStart w:id="17" w:name="_Toc198063159"/>
-      <w:r>
         <w:rPr>
           <w:rFonts w:ascii="Times New Roman" w:eastAsia="Calibri" w:hAnsi="Times New Roman" w:cs="Times New Roman"/>
           <w:b/>
           <w:sz w:val="26"/>
           <w:szCs w:val="26"/>
         </w:rPr>
-        <w:t>User Story 1</w:t>
-      </w:r>
+      </w:pPr>
+      <w:bookmarkStart w:id="17" w:name="_Toc198063160"/>
       <w:r>
         <w:rPr>
           <w:rFonts w:ascii="Times New Roman" w:eastAsia="Calibri" w:hAnsi="Times New Roman" w:cs="Times New Roman"/>
@@ -11755,7 +11578,7 @@
           <w:sz w:val="26"/>
           <w:szCs w:val="26"/>
         </w:rPr>
-        <w:t>1</w:t>
+        <w:t>User Story 1</w:t>
       </w:r>
       <w:r>
         <w:rPr>
@@ -11764,17 +11587,25 @@
           <w:sz w:val="26"/>
           <w:szCs w:val="26"/>
         </w:rPr>
+        <w:t>1</w:t>
+      </w:r>
+      <w:r>
+        <w:rPr>
+          <w:rFonts w:ascii="Times New Roman" w:eastAsia="Calibri" w:hAnsi="Times New Roman" w:cs="Times New Roman"/>
+          <w:b/>
+          <w:sz w:val="26"/>
+          <w:szCs w:val="26"/>
+        </w:rPr>
         <w:t xml:space="preserve">: </w:t>
       </w:r>
       <w:r>
         <w:rPr>
           <w:rFonts w:ascii="Times New Roman" w:eastAsia="Calibri" w:hAnsi="Times New Roman" w:cs="Times New Roman"/>
           <w:b/>
-          <w:bCs/>
           <w:sz w:val="26"/>
           <w:szCs w:val="26"/>
         </w:rPr>
-        <w:t>Thay đổi trạng thái món ăn của quầy</w:t>
+        <w:t>Quản lý bàn</w:t>
       </w:r>
       <w:bookmarkEnd w:id="17"/>
     </w:p>
@@ -11802,8 +11633,6 @@
           <w:p>
             <w:pPr>
               <w:spacing w:line="360" w:lineRule="auto"/>
-              <w:contextualSpacing/>
-              <w:jc w:val="both"/>
               <w:rPr>
                 <w:rFonts w:ascii="Times New Roman" w:eastAsia="Calibri" w:hAnsi="Times New Roman" w:cs="Times New Roman"/>
                 <w:sz w:val="26"/>
@@ -11826,15 +11655,15 @@
                 <w:sz w:val="26"/>
                 <w:szCs w:val="26"/>
               </w:rPr>
-              <w:t>chủ quầy</w:t>
-            </w:r>
-            <w:r>
-              <w:rPr>
-                <w:rFonts w:ascii="Times New Roman" w:eastAsia="Calibri" w:hAnsi="Times New Roman" w:cs="Times New Roman"/>
-                <w:sz w:val="26"/>
-                <w:szCs w:val="26"/>
-              </w:rPr>
-              <w:t>, tôi muốn thay đổi trạng thái món ăn của quầy, vì tôi cần đảm bảo thực đơn luôn chính xác và cập nhật.</w:t>
+              <w:t>quản trị viên</w:t>
+            </w:r>
+            <w:r>
+              <w:rPr>
+                <w:rFonts w:ascii="Times New Roman" w:eastAsia="Calibri" w:hAnsi="Times New Roman" w:cs="Times New Roman"/>
+                <w:sz w:val="26"/>
+                <w:szCs w:val="26"/>
+              </w:rPr>
+              <w:t>, tôi muốn quản lý bàn, vì tôi cần tổ chức chỗ ngồi và dịch vụ hiệu quả.</w:t>
             </w:r>
           </w:p>
         </w:tc>
@@ -11892,7 +11721,7 @@
                 <w:sz w:val="26"/>
                 <w:szCs w:val="26"/>
               </w:rPr>
-              <w:t>Chủ quầy</w:t>
+              <w:t>Quản trị viên</w:t>
             </w:r>
           </w:p>
         </w:tc>
@@ -11949,7 +11778,7 @@
                 <w:sz w:val="26"/>
                 <w:szCs w:val="26"/>
               </w:rPr>
-              <w:t>Thực đơn của quầy đã có sẵn và chủ quầy có quyền truy cập.</w:t>
+              <w:t>Hệ thống có giao diện quản lý bàn và quản lý có quyền truy cập.</w:t>
             </w:r>
           </w:p>
         </w:tc>
@@ -11965,7 +11794,7 @@
           </w:tcPr>
           <w:p>
             <w:pPr>
-              <w:spacing w:after="200" w:line="360" w:lineRule="auto"/>
+              <w:spacing w:line="360" w:lineRule="auto"/>
               <w:contextualSpacing/>
               <w:jc w:val="both"/>
               <w:rPr>
@@ -11985,6 +11814,78 @@
                 <w:szCs w:val="26"/>
               </w:rPr>
               <w:t>Tiêu chí chấp nhận:</w:t>
+            </w:r>
+          </w:p>
+          <w:p>
+            <w:pPr>
+              <w:numPr>
+                <w:ilvl w:val="0"/>
+                <w:numId w:val="2"/>
+              </w:numPr>
+              <w:spacing w:line="360" w:lineRule="auto"/>
+              <w:contextualSpacing/>
+              <w:jc w:val="both"/>
+              <w:rPr>
+                <w:rFonts w:ascii="Times New Roman" w:eastAsia="Calibri" w:hAnsi="Times New Roman" w:cs="Times New Roman"/>
+                <w:sz w:val="26"/>
+                <w:szCs w:val="26"/>
+              </w:rPr>
+            </w:pPr>
+            <w:r>
+              <w:rPr>
+                <w:rFonts w:ascii="Times New Roman" w:eastAsia="Calibri" w:hAnsi="Times New Roman" w:cs="Times New Roman"/>
+                <w:sz w:val="26"/>
+                <w:szCs w:val="26"/>
+              </w:rPr>
+              <w:t xml:space="preserve">Tôi có thể xem danh sách bàn (trống, đang sử dụng). </w:t>
+            </w:r>
+          </w:p>
+          <w:p>
+            <w:pPr>
+              <w:numPr>
+                <w:ilvl w:val="0"/>
+                <w:numId w:val="2"/>
+              </w:numPr>
+              <w:spacing w:line="360" w:lineRule="auto"/>
+              <w:contextualSpacing/>
+              <w:jc w:val="both"/>
+              <w:rPr>
+                <w:rFonts w:ascii="Times New Roman" w:eastAsia="Calibri" w:hAnsi="Times New Roman" w:cs="Times New Roman"/>
+                <w:sz w:val="26"/>
+                <w:szCs w:val="26"/>
+              </w:rPr>
+            </w:pPr>
+            <w:r>
+              <w:rPr>
+                <w:rFonts w:ascii="Times New Roman" w:eastAsia="Calibri" w:hAnsi="Times New Roman" w:cs="Times New Roman"/>
+                <w:sz w:val="26"/>
+                <w:szCs w:val="26"/>
+              </w:rPr>
+              <w:t xml:space="preserve">Hệ thống cập nhật trạng thái bàn ngay lập tức. </w:t>
+            </w:r>
+          </w:p>
+          <w:p>
+            <w:pPr>
+              <w:numPr>
+                <w:ilvl w:val="0"/>
+                <w:numId w:val="2"/>
+              </w:numPr>
+              <w:spacing w:line="360" w:lineRule="auto"/>
+              <w:contextualSpacing/>
+              <w:jc w:val="both"/>
+              <w:rPr>
+                <w:rFonts w:ascii="Times New Roman" w:eastAsia="Calibri" w:hAnsi="Times New Roman" w:cs="Times New Roman"/>
+                <w:sz w:val="26"/>
+                <w:szCs w:val="26"/>
+              </w:rPr>
+            </w:pPr>
+            <w:r>
+              <w:rPr>
+                <w:rFonts w:ascii="Times New Roman" w:eastAsia="Calibri" w:hAnsi="Times New Roman" w:cs="Times New Roman"/>
+                <w:sz w:val="26"/>
+                <w:szCs w:val="26"/>
+              </w:rPr>
+              <w:t>Hệ thống thông báo "Trạng thái bàn đã được cập nhật".</w:t>
             </w:r>
           </w:p>
           <w:p>
@@ -12008,7 +11909,7 @@
                 <w:sz w:val="26"/>
                 <w:szCs w:val="26"/>
               </w:rPr>
-              <w:t>Chủ quầy có thể xem danh sách đơn hàng tại quầy, bao gồm trạng thái hiện tại của từng đơn hàng (ví dụ: "Đã xác nhận", "Đang chuẩn bị", "Đã hoàn thành").</w:t>
+              <w:t>Tìm kiếm theo tên bàn, lọc theo trạng thái.</w:t>
             </w:r>
           </w:p>
           <w:p>
@@ -12032,57 +11933,7 @@
                 <w:sz w:val="26"/>
                 <w:szCs w:val="26"/>
               </w:rPr>
-              <w:t>Chủ quầy có thể chọn một đơn hàng và thay đổi trạng thái, với các tùy chọn như:</w:t>
-            </w:r>
-          </w:p>
-          <w:p>
-            <w:pPr>
-              <w:pStyle w:val="ListParagraph"/>
-              <w:numPr>
-                <w:ilvl w:val="0"/>
-                <w:numId w:val="38"/>
-              </w:numPr>
-              <w:spacing w:line="360" w:lineRule="auto"/>
-              <w:ind w:left="1240"/>
-              <w:jc w:val="both"/>
-              <w:rPr>
-                <w:rFonts w:ascii="Times New Roman" w:hAnsi="Times New Roman" w:cs="Times New Roman"/>
-                <w:sz w:val="26"/>
-                <w:szCs w:val="26"/>
-              </w:rPr>
-            </w:pPr>
-            <w:r>
-              <w:rPr>
-                <w:rFonts w:ascii="Times New Roman" w:hAnsi="Times New Roman" w:cs="Times New Roman"/>
-                <w:sz w:val="26"/>
-                <w:szCs w:val="26"/>
-              </w:rPr>
-              <w:t>"Đã xác nhận" → "Đang chuẩn bị".</w:t>
-            </w:r>
-          </w:p>
-          <w:p>
-            <w:pPr>
-              <w:pStyle w:val="ListParagraph"/>
-              <w:numPr>
-                <w:ilvl w:val="0"/>
-                <w:numId w:val="38"/>
-              </w:numPr>
-              <w:spacing w:line="360" w:lineRule="auto"/>
-              <w:ind w:left="1240"/>
-              <w:jc w:val="both"/>
-              <w:rPr>
-                <w:rFonts w:ascii="Times New Roman" w:hAnsi="Times New Roman" w:cs="Times New Roman"/>
-                <w:sz w:val="26"/>
-                <w:szCs w:val="26"/>
-              </w:rPr>
-            </w:pPr>
-            <w:r>
-              <w:rPr>
-                <w:rFonts w:ascii="Times New Roman" w:hAnsi="Times New Roman" w:cs="Times New Roman"/>
-                <w:sz w:val="26"/>
-                <w:szCs w:val="26"/>
-              </w:rPr>
-              <w:t>"Đang chuẩn bị" → "Đã hoàn thành".</w:t>
+              <w:t>Thêm bàn mới (tên, trạng thái mặc định "Bàn trống").</w:t>
             </w:r>
           </w:p>
           <w:p>
@@ -12106,7 +11957,7 @@
                 <w:sz w:val="26"/>
                 <w:szCs w:val="26"/>
               </w:rPr>
-              <w:t xml:space="preserve">Hệ thống thông báo cho các bên liên quan (nhân viên phục vụ, khách hàng nếu cần) về thay đổi trạng thái </w:t>
+              <w:t>Sửa/xóa bàn qua nút "Chỉnh sửa" và "Xóa".</w:t>
             </w:r>
           </w:p>
           <w:p>
@@ -12115,7 +11966,7 @@
                 <w:ilvl w:val="0"/>
                 <w:numId w:val="2"/>
               </w:numPr>
-              <w:spacing w:after="200" w:line="360" w:lineRule="auto"/>
+              <w:spacing w:line="360" w:lineRule="auto"/>
               <w:contextualSpacing/>
               <w:jc w:val="both"/>
               <w:rPr>
@@ -12130,7 +11981,7 @@
                 <w:sz w:val="26"/>
                 <w:szCs w:val="26"/>
               </w:rPr>
-              <w:t>Giao diện cung cấp các tùy chọn trạng thái dưới dạng danh sách dropdown hoặc nút bấm rõ ràng, dễ thao tác.</w:t>
+              <w:t>Giao diện rõ ràng, dễ thao tác.</w:t>
             </w:r>
           </w:p>
         </w:tc>
@@ -12174,39 +12025,21 @@
           <w:p>
             <w:pPr>
               <w:spacing w:line="360" w:lineRule="auto"/>
-              <w:jc w:val="both"/>
-              <w:rPr>
-                <w:rFonts w:ascii="Times New Roman" w:eastAsia="Calibri" w:hAnsi="Times New Roman" w:cs="Times New Roman"/>
-                <w:sz w:val="26"/>
-                <w:szCs w:val="26"/>
-              </w:rPr>
-            </w:pPr>
-            <w:r>
-              <w:rPr>
-                <w:rFonts w:ascii="Times New Roman" w:eastAsia="Calibri" w:hAnsi="Times New Roman" w:cs="Times New Roman"/>
-                <w:sz w:val="26"/>
-                <w:szCs w:val="26"/>
-              </w:rPr>
-              <w:t xml:space="preserve">Chỉ chủ quầy có quyền thay đổi trạng thái món ăn. </w:t>
-            </w:r>
-          </w:p>
-          <w:p>
-            <w:pPr>
-              <w:spacing w:line="360" w:lineRule="auto"/>
-              <w:jc w:val="both"/>
-              <w:rPr>
-                <w:rFonts w:ascii="Times New Roman" w:eastAsia="Calibri" w:hAnsi="Times New Roman" w:cs="Times New Roman"/>
-                <w:sz w:val="26"/>
-                <w:szCs w:val="26"/>
-              </w:rPr>
-            </w:pPr>
-            <w:r>
-              <w:rPr>
-                <w:rFonts w:ascii="Times New Roman" w:eastAsia="Calibri" w:hAnsi="Times New Roman" w:cs="Times New Roman"/>
-                <w:sz w:val="26"/>
-                <w:szCs w:val="26"/>
-              </w:rPr>
-              <w:t>Trạng thái phải được cập nhật chính xác trong hệ thống.</w:t>
+              <w:contextualSpacing/>
+              <w:jc w:val="both"/>
+              <w:rPr>
+                <w:rFonts w:ascii="Times New Roman" w:eastAsia="Calibri" w:hAnsi="Times New Roman" w:cs="Times New Roman"/>
+                <w:sz w:val="26"/>
+                <w:szCs w:val="26"/>
+              </w:rPr>
+            </w:pPr>
+            <w:r>
+              <w:rPr>
+                <w:rFonts w:ascii="Times New Roman" w:eastAsia="Calibri" w:hAnsi="Times New Roman" w:cs="Times New Roman"/>
+                <w:sz w:val="26"/>
+                <w:szCs w:val="26"/>
+              </w:rPr>
+              <w:t>Chỉ nhân viên và chủ quầy của quầy ăn đó mới nhận được thông báo.</w:t>
             </w:r>
           </w:p>
         </w:tc>
@@ -12220,49 +12053,61 @@
           <w:b/>
           <w:sz w:val="26"/>
           <w:szCs w:val="26"/>
+          <w:highlight w:val="lightGray"/>
         </w:rPr>
       </w:pPr>
     </w:p>
     <w:p>
       <w:pPr>
+        <w:pStyle w:val="ListParagraph"/>
         <w:numPr>
           <w:ilvl w:val="1"/>
           <w:numId w:val="1"/>
         </w:numPr>
         <w:spacing w:after="0" w:line="360" w:lineRule="auto"/>
         <w:ind w:left="1260" w:hanging="720"/>
-        <w:contextualSpacing/>
         <w:jc w:val="both"/>
         <w:outlineLvl w:val="1"/>
         <w:rPr>
-          <w:rFonts w:ascii="Times New Roman" w:eastAsia="Calibri" w:hAnsi="Times New Roman" w:cs="Times New Roman"/>
+          <w:rFonts w:ascii="Times New Roman" w:hAnsi="Times New Roman" w:cs="Times New Roman"/>
           <w:b/>
           <w:sz w:val="26"/>
           <w:szCs w:val="26"/>
         </w:rPr>
       </w:pPr>
-      <w:bookmarkStart w:id="18" w:name="_Toc198063160"/>
+      <w:bookmarkStart w:id="18" w:name="_Toc198063161"/>
+      <w:bookmarkStart w:id="19" w:name="_Hlk179233457"/>
+      <w:bookmarkEnd w:id="5"/>
       <w:r>
         <w:rPr>
-          <w:rFonts w:ascii="Times New Roman" w:eastAsia="Calibri" w:hAnsi="Times New Roman" w:cs="Times New Roman"/>
+          <w:rFonts w:ascii="Times New Roman" w:hAnsi="Times New Roman" w:cs="Times New Roman"/>
           <w:b/>
           <w:sz w:val="26"/>
           <w:szCs w:val="26"/>
         </w:rPr>
-        <w:t>User Story 1</w:t>
+        <w:t xml:space="preserve">User Story </w:t>
       </w:r>
       <w:r>
         <w:rPr>
-          <w:rFonts w:ascii="Times New Roman" w:eastAsia="Calibri" w:hAnsi="Times New Roman" w:cs="Times New Roman"/>
+          <w:rFonts w:ascii="Times New Roman" w:hAnsi="Times New Roman" w:cs="Times New Roman"/>
           <w:b/>
           <w:sz w:val="26"/>
           <w:szCs w:val="26"/>
         </w:rPr>
+        <w:t>1</w:t>
+      </w:r>
+      <w:r>
+        <w:rPr>
+          <w:rFonts w:ascii="Times New Roman" w:hAnsi="Times New Roman" w:cs="Times New Roman"/>
+          <w:b/>
+          <w:sz w:val="26"/>
+          <w:szCs w:val="26"/>
+        </w:rPr>
         <w:t>2</w:t>
       </w:r>
       <w:r>
         <w:rPr>
-          <w:rFonts w:ascii="Times New Roman" w:eastAsia="Calibri" w:hAnsi="Times New Roman" w:cs="Times New Roman"/>
+          <w:rFonts w:ascii="Times New Roman" w:hAnsi="Times New Roman" w:cs="Times New Roman"/>
           <w:b/>
           <w:sz w:val="26"/>
           <w:szCs w:val="26"/>
@@ -12271,12 +12116,12 @@
       </w:r>
       <w:r>
         <w:rPr>
-          <w:rFonts w:ascii="Times New Roman" w:eastAsia="Calibri" w:hAnsi="Times New Roman" w:cs="Times New Roman"/>
+          <w:rFonts w:ascii="Times New Roman" w:hAnsi="Times New Roman" w:cs="Times New Roman"/>
           <w:b/>
           <w:sz w:val="26"/>
           <w:szCs w:val="26"/>
         </w:rPr>
-        <w:t>Quản lý bàn</w:t>
+        <w:t>Quản lý người dùng</w:t>
       </w:r>
       <w:bookmarkEnd w:id="18"/>
     </w:p>
@@ -12299,13 +12144,16 @@
           <w:tcPr>
             <w:tcW w:w="9062" w:type="dxa"/>
             <w:gridSpan w:val="2"/>
-            <w:shd w:val="clear" w:color="auto" w:fill="auto"/>
-          </w:tcPr>
-          <w:p>
-            <w:pPr>
-              <w:spacing w:line="360" w:lineRule="auto"/>
-              <w:rPr>
-                <w:rFonts w:ascii="Times New Roman" w:eastAsia="Calibri" w:hAnsi="Times New Roman" w:cs="Times New Roman"/>
+            <w:shd w:val="clear" w:color="auto" w:fill="FFFFFF" w:themeFill="background1"/>
+          </w:tcPr>
+          <w:p>
+            <w:pPr>
+              <w:pStyle w:val="ListParagraph"/>
+              <w:spacing w:line="360" w:lineRule="auto"/>
+              <w:ind w:left="0"/>
+              <w:jc w:val="both"/>
+              <w:rPr>
+                <w:rFonts w:ascii="Times New Roman" w:hAnsi="Times New Roman" w:cs="Times New Roman"/>
                 <w:sz w:val="26"/>
                 <w:szCs w:val="26"/>
               </w:rPr>
@@ -12334,7 +12182,7 @@
                 <w:sz w:val="26"/>
                 <w:szCs w:val="26"/>
               </w:rPr>
-              <w:t>, tôi muốn quản lý bàn, vì tôi cần tổ chức chỗ ngồi và dịch vụ hiệu quả.</w:t>
+              <w:t>, tôi muốn quản lý người dùng, vì tôi cần kiểm soát quyền truy cập và vai trò trong hệ thống.</w:t>
             </w:r>
           </w:p>
         </w:tc>
@@ -12346,23 +12194,25 @@
         <w:tc>
           <w:tcPr>
             <w:tcW w:w="2565" w:type="dxa"/>
-            <w:shd w:val="clear" w:color="auto" w:fill="DBE5F1"/>
-          </w:tcPr>
-          <w:p>
-            <w:pPr>
-              <w:spacing w:line="360" w:lineRule="auto"/>
-              <w:contextualSpacing/>
-              <w:jc w:val="both"/>
-              <w:rPr>
-                <w:rFonts w:ascii="Times New Roman" w:eastAsia="Calibri" w:hAnsi="Times New Roman" w:cs="Times New Roman"/>
-                <w:b/>
-                <w:sz w:val="26"/>
-                <w:szCs w:val="26"/>
-              </w:rPr>
-            </w:pPr>
-            <w:r>
-              <w:rPr>
-                <w:rFonts w:ascii="Times New Roman" w:eastAsia="Calibri" w:hAnsi="Times New Roman" w:cs="Times New Roman"/>
+            <w:shd w:val="clear" w:color="auto" w:fill="DBE5F1" w:themeFill="accent1" w:themeFillTint="33"/>
+          </w:tcPr>
+          <w:p>
+            <w:pPr>
+              <w:pStyle w:val="ListParagraph"/>
+              <w:spacing w:line="360" w:lineRule="auto"/>
+              <w:ind w:left="0"/>
+              <w:jc w:val="both"/>
+              <w:rPr>
+                <w:rFonts w:ascii="Times New Roman" w:hAnsi="Times New Roman" w:cs="Times New Roman"/>
+                <w:b/>
+                <w:sz w:val="26"/>
+                <w:szCs w:val="26"/>
+              </w:rPr>
+            </w:pPr>
+            <w:bookmarkStart w:id="20" w:name="_Hlk178851714"/>
+            <w:r>
+              <w:rPr>
+                <w:rFonts w:ascii="Times New Roman" w:hAnsi="Times New Roman" w:cs="Times New Roman"/>
                 <w:b/>
                 <w:sz w:val="26"/>
                 <w:szCs w:val="26"/>
@@ -12377,22 +12227,31 @@
           </w:tcPr>
           <w:p>
             <w:pPr>
-              <w:spacing w:line="360" w:lineRule="auto"/>
-              <w:contextualSpacing/>
-              <w:jc w:val="both"/>
-              <w:rPr>
-                <w:rFonts w:ascii="Times New Roman" w:eastAsia="Calibri" w:hAnsi="Times New Roman" w:cs="Times New Roman"/>
-                <w:sz w:val="26"/>
-                <w:szCs w:val="26"/>
-              </w:rPr>
-            </w:pPr>
-            <w:r>
-              <w:rPr>
-                <w:rFonts w:ascii="Times New Roman" w:eastAsia="Calibri" w:hAnsi="Times New Roman" w:cs="Times New Roman"/>
+              <w:pStyle w:val="ListParagraph"/>
+              <w:spacing w:line="360" w:lineRule="auto"/>
+              <w:ind w:left="0"/>
+              <w:jc w:val="both"/>
+              <w:rPr>
+                <w:rFonts w:ascii="Times New Roman" w:hAnsi="Times New Roman" w:cs="Times New Roman"/>
+                <w:sz w:val="26"/>
+                <w:szCs w:val="26"/>
+              </w:rPr>
+            </w:pPr>
+            <w:r>
+              <w:rPr>
+                <w:rFonts w:ascii="Times New Roman" w:hAnsi="Times New Roman" w:cs="Times New Roman"/>
                 <w:sz w:val="26"/>
                 <w:szCs w:val="26"/>
               </w:rPr>
               <w:t>Quản trị viên</w:t>
+            </w:r>
+            <w:r>
+              <w:rPr>
+                <w:rFonts w:ascii="Times New Roman" w:hAnsi="Times New Roman" w:cs="Times New Roman"/>
+                <w:sz w:val="26"/>
+                <w:szCs w:val="26"/>
+              </w:rPr>
+              <w:t xml:space="preserve"> </w:t>
             </w:r>
           </w:p>
         </w:tc>
@@ -12404,23 +12263,24 @@
         <w:tc>
           <w:tcPr>
             <w:tcW w:w="2565" w:type="dxa"/>
-            <w:shd w:val="clear" w:color="auto" w:fill="DBE5F1"/>
-          </w:tcPr>
-          <w:p>
-            <w:pPr>
-              <w:spacing w:line="360" w:lineRule="auto"/>
-              <w:contextualSpacing/>
-              <w:jc w:val="both"/>
-              <w:rPr>
-                <w:rFonts w:ascii="Times New Roman" w:eastAsia="Calibri" w:hAnsi="Times New Roman" w:cs="Times New Roman"/>
-                <w:b/>
-                <w:sz w:val="26"/>
-                <w:szCs w:val="26"/>
-              </w:rPr>
-            </w:pPr>
-            <w:r>
-              <w:rPr>
-                <w:rFonts w:ascii="Times New Roman" w:eastAsia="Calibri" w:hAnsi="Times New Roman" w:cs="Times New Roman"/>
+            <w:shd w:val="clear" w:color="auto" w:fill="DBE5F1" w:themeFill="accent1" w:themeFillTint="33"/>
+          </w:tcPr>
+          <w:p>
+            <w:pPr>
+              <w:pStyle w:val="ListParagraph"/>
+              <w:spacing w:line="360" w:lineRule="auto"/>
+              <w:ind w:left="0"/>
+              <w:jc w:val="both"/>
+              <w:rPr>
+                <w:rFonts w:ascii="Times New Roman" w:hAnsi="Times New Roman" w:cs="Times New Roman"/>
+                <w:b/>
+                <w:sz w:val="26"/>
+                <w:szCs w:val="26"/>
+              </w:rPr>
+            </w:pPr>
+            <w:r>
+              <w:rPr>
+                <w:rFonts w:ascii="Times New Roman" w:hAnsi="Times New Roman" w:cs="Times New Roman"/>
                 <w:b/>
                 <w:sz w:val="26"/>
                 <w:szCs w:val="26"/>
@@ -12438,18 +12298,34 @@
               <w:spacing w:line="360" w:lineRule="auto"/>
               <w:jc w:val="both"/>
               <w:rPr>
-                <w:rFonts w:ascii="Times New Roman" w:eastAsia="Calibri" w:hAnsi="Times New Roman" w:cs="Times New Roman"/>
-                <w:sz w:val="26"/>
-                <w:szCs w:val="26"/>
-              </w:rPr>
-            </w:pPr>
-            <w:r>
-              <w:rPr>
-                <w:rFonts w:ascii="Times New Roman" w:eastAsia="Calibri" w:hAnsi="Times New Roman" w:cs="Times New Roman"/>
-                <w:sz w:val="26"/>
-                <w:szCs w:val="26"/>
-              </w:rPr>
-              <w:t>Hệ thống có giao diện quản lý bàn và quản lý có quyền truy cập.</w:t>
+                <w:rFonts w:ascii="Times New Roman" w:hAnsi="Times New Roman" w:cs="Times New Roman"/>
+                <w:sz w:val="26"/>
+                <w:szCs w:val="26"/>
+              </w:rPr>
+            </w:pPr>
+            <w:r>
+              <w:rPr>
+                <w:rFonts w:ascii="Times New Roman" w:hAnsi="Times New Roman" w:cs="Times New Roman"/>
+                <w:sz w:val="26"/>
+                <w:szCs w:val="26"/>
+              </w:rPr>
+              <w:t>Hệ thống có giao diện quản lý người dùng và quản</w:t>
+            </w:r>
+            <w:r>
+              <w:rPr>
+                <w:rFonts w:ascii="Times New Roman" w:hAnsi="Times New Roman" w:cs="Times New Roman"/>
+                <w:sz w:val="26"/>
+                <w:szCs w:val="26"/>
+              </w:rPr>
+              <w:t xml:space="preserve"> trị viên</w:t>
+            </w:r>
+            <w:r>
+              <w:rPr>
+                <w:rFonts w:ascii="Times New Roman" w:hAnsi="Times New Roman" w:cs="Times New Roman"/>
+                <w:sz w:val="26"/>
+                <w:szCs w:val="26"/>
+              </w:rPr>
+              <w:t xml:space="preserve"> có quyền truy cập.</w:t>
             </w:r>
           </w:p>
         </w:tc>
@@ -12466,10 +12342,10 @@
           <w:p>
             <w:pPr>
               <w:spacing w:line="360" w:lineRule="auto"/>
-              <w:contextualSpacing/>
-              <w:jc w:val="both"/>
-              <w:rPr>
-                <w:rFonts w:ascii="Times New Roman" w:eastAsia="Calibri" w:hAnsi="Times New Roman" w:cs="Times New Roman"/>
+              <w:jc w:val="both"/>
+              <w:rPr>
+                <w:rFonts w:ascii="Times New Roman" w:hAnsi="Times New Roman" w:cs="Times New Roman"/>
+                <w:b/>
                 <w:i/>
                 <w:sz w:val="26"/>
                 <w:szCs w:val="26"/>
@@ -12480,83 +12356,10 @@
                 <w:rFonts w:ascii="Times New Roman" w:hAnsi="Times New Roman" w:cs="Times New Roman"/>
                 <w:b/>
                 <w:i/>
-                <w:color w:val="000000"/>
                 <w:sz w:val="26"/>
                 <w:szCs w:val="26"/>
               </w:rPr>
               <w:t>Tiêu chí chấp nhận:</w:t>
-            </w:r>
-          </w:p>
-          <w:p>
-            <w:pPr>
-              <w:numPr>
-                <w:ilvl w:val="0"/>
-                <w:numId w:val="2"/>
-              </w:numPr>
-              <w:spacing w:line="360" w:lineRule="auto"/>
-              <w:contextualSpacing/>
-              <w:jc w:val="both"/>
-              <w:rPr>
-                <w:rFonts w:ascii="Times New Roman" w:eastAsia="Calibri" w:hAnsi="Times New Roman" w:cs="Times New Roman"/>
-                <w:sz w:val="26"/>
-                <w:szCs w:val="26"/>
-              </w:rPr>
-            </w:pPr>
-            <w:r>
-              <w:rPr>
-                <w:rFonts w:ascii="Times New Roman" w:eastAsia="Calibri" w:hAnsi="Times New Roman" w:cs="Times New Roman"/>
-                <w:sz w:val="26"/>
-                <w:szCs w:val="26"/>
-              </w:rPr>
-              <w:t xml:space="preserve">Tôi có thể xem danh sách bàn (trống, đang sử dụng). </w:t>
-            </w:r>
-          </w:p>
-          <w:p>
-            <w:pPr>
-              <w:numPr>
-                <w:ilvl w:val="0"/>
-                <w:numId w:val="2"/>
-              </w:numPr>
-              <w:spacing w:line="360" w:lineRule="auto"/>
-              <w:contextualSpacing/>
-              <w:jc w:val="both"/>
-              <w:rPr>
-                <w:rFonts w:ascii="Times New Roman" w:eastAsia="Calibri" w:hAnsi="Times New Roman" w:cs="Times New Roman"/>
-                <w:sz w:val="26"/>
-                <w:szCs w:val="26"/>
-              </w:rPr>
-            </w:pPr>
-            <w:r>
-              <w:rPr>
-                <w:rFonts w:ascii="Times New Roman" w:eastAsia="Calibri" w:hAnsi="Times New Roman" w:cs="Times New Roman"/>
-                <w:sz w:val="26"/>
-                <w:szCs w:val="26"/>
-              </w:rPr>
-              <w:t xml:space="preserve">Hệ thống cập nhật trạng thái bàn ngay lập tức. </w:t>
-            </w:r>
-          </w:p>
-          <w:p>
-            <w:pPr>
-              <w:numPr>
-                <w:ilvl w:val="0"/>
-                <w:numId w:val="2"/>
-              </w:numPr>
-              <w:spacing w:line="360" w:lineRule="auto"/>
-              <w:contextualSpacing/>
-              <w:jc w:val="both"/>
-              <w:rPr>
-                <w:rFonts w:ascii="Times New Roman" w:eastAsia="Calibri" w:hAnsi="Times New Roman" w:cs="Times New Roman"/>
-                <w:sz w:val="26"/>
-                <w:szCs w:val="26"/>
-              </w:rPr>
-            </w:pPr>
-            <w:r>
-              <w:rPr>
-                <w:rFonts w:ascii="Times New Roman" w:eastAsia="Calibri" w:hAnsi="Times New Roman" w:cs="Times New Roman"/>
-                <w:sz w:val="26"/>
-                <w:szCs w:val="26"/>
-              </w:rPr>
-              <w:t>Hệ thống thông báo "Trạng thái bàn đã được cập nhật".</w:t>
             </w:r>
           </w:p>
           <w:p>
@@ -12580,7 +12383,7 @@
                 <w:sz w:val="26"/>
                 <w:szCs w:val="26"/>
               </w:rPr>
-              <w:t>Tìm kiếm theo tên bàn, lọc theo trạng thái.</w:t>
+              <w:t>Xem danh sách người dùng: STT, UID, Họ và tên, Tên đăng nhập, Email, Vai trò (Chủ quán, Nhân viên, Quản trị viên).</w:t>
             </w:r>
           </w:p>
           <w:p>
@@ -12604,7 +12407,7 @@
                 <w:sz w:val="26"/>
                 <w:szCs w:val="26"/>
               </w:rPr>
-              <w:t>Thêm bàn mới (tên, trạng thái mặc định "Bàn trống").</w:t>
+              <w:t>Tìm kiếm người dùng theo tên qua thanh "Tìm kiếm người dùng...".</w:t>
             </w:r>
           </w:p>
           <w:p>
@@ -12628,31 +12431,79 @@
                 <w:sz w:val="26"/>
                 <w:szCs w:val="26"/>
               </w:rPr>
-              <w:t>Sửa/xóa bàn qua nút "Chỉnh sửa" và "Xóa".</w:t>
-            </w:r>
-          </w:p>
-          <w:p>
-            <w:pPr>
+              <w:t>Thêm người dùng mới bằng nút "Thêm người dùng" (nhập UID, Họ và tên, Tên đăng nhập, Email, Vai trò).</w:t>
+            </w:r>
+          </w:p>
+          <w:p>
+            <w:pPr>
+              <w:pStyle w:val="ListParagraph"/>
               <w:numPr>
                 <w:ilvl w:val="0"/>
                 <w:numId w:val="2"/>
               </w:numPr>
               <w:spacing w:line="360" w:lineRule="auto"/>
-              <w:contextualSpacing/>
-              <w:jc w:val="both"/>
-              <w:rPr>
-                <w:rFonts w:ascii="Times New Roman" w:eastAsia="Calibri" w:hAnsi="Times New Roman" w:cs="Times New Roman"/>
-                <w:sz w:val="26"/>
-                <w:szCs w:val="26"/>
-              </w:rPr>
-            </w:pPr>
-            <w:r>
-              <w:rPr>
-                <w:rFonts w:ascii="Times New Roman" w:hAnsi="Times New Roman" w:cs="Times New Roman"/>
-                <w:sz w:val="26"/>
-                <w:szCs w:val="26"/>
-              </w:rPr>
-              <w:t>Giao diện rõ ràng, dễ thao tác.</w:t>
+              <w:jc w:val="both"/>
+              <w:rPr>
+                <w:rFonts w:ascii="Times New Roman" w:hAnsi="Times New Roman" w:cs="Times New Roman"/>
+                <w:sz w:val="26"/>
+                <w:szCs w:val="26"/>
+              </w:rPr>
+            </w:pPr>
+            <w:r>
+              <w:rPr>
+                <w:rFonts w:ascii="Times New Roman" w:hAnsi="Times New Roman" w:cs="Times New Roman"/>
+                <w:sz w:val="26"/>
+                <w:szCs w:val="26"/>
+              </w:rPr>
+              <w:t>Sửa/xóa người dùng qua nút "Chỉnh sửa" và "Xóa".</w:t>
+            </w:r>
+          </w:p>
+          <w:p>
+            <w:pPr>
+              <w:pStyle w:val="ListParagraph"/>
+              <w:numPr>
+                <w:ilvl w:val="0"/>
+                <w:numId w:val="2"/>
+              </w:numPr>
+              <w:spacing w:line="360" w:lineRule="auto"/>
+              <w:jc w:val="both"/>
+              <w:rPr>
+                <w:rFonts w:ascii="Times New Roman" w:hAnsi="Times New Roman" w:cs="Times New Roman"/>
+                <w:sz w:val="26"/>
+                <w:szCs w:val="26"/>
+              </w:rPr>
+            </w:pPr>
+            <w:r>
+              <w:rPr>
+                <w:rFonts w:ascii="Times New Roman" w:hAnsi="Times New Roman" w:cs="Times New Roman"/>
+                <w:sz w:val="26"/>
+                <w:szCs w:val="26"/>
+              </w:rPr>
+              <w:t>Thông báo sau thao tác: "Thêm thành công", "Xóa thành công" (xanh); "Lỗi hệ thống" (đỏ).</w:t>
+            </w:r>
+          </w:p>
+          <w:p>
+            <w:pPr>
+              <w:pStyle w:val="ListParagraph"/>
+              <w:numPr>
+                <w:ilvl w:val="0"/>
+                <w:numId w:val="2"/>
+              </w:numPr>
+              <w:spacing w:line="360" w:lineRule="auto"/>
+              <w:jc w:val="both"/>
+              <w:rPr>
+                <w:rFonts w:ascii="Times New Roman" w:hAnsi="Times New Roman" w:cs="Times New Roman"/>
+                <w:sz w:val="26"/>
+                <w:szCs w:val="26"/>
+              </w:rPr>
+            </w:pPr>
+            <w:r>
+              <w:rPr>
+                <w:rFonts w:ascii="Times New Roman" w:hAnsi="Times New Roman" w:cs="Times New Roman"/>
+                <w:sz w:val="26"/>
+                <w:szCs w:val="26"/>
+              </w:rPr>
+              <w:t>Giao diện rõ ràng, dễ sử dụng.</w:t>
             </w:r>
           </w:p>
         </w:tc>
@@ -12664,23 +12515,24 @@
         <w:tc>
           <w:tcPr>
             <w:tcW w:w="2565" w:type="dxa"/>
-            <w:shd w:val="clear" w:color="auto" w:fill="DBE5F1"/>
-          </w:tcPr>
-          <w:p>
-            <w:pPr>
-              <w:spacing w:line="360" w:lineRule="auto"/>
-              <w:contextualSpacing/>
-              <w:jc w:val="both"/>
-              <w:rPr>
-                <w:rFonts w:ascii="Times New Roman" w:eastAsia="Calibri" w:hAnsi="Times New Roman" w:cs="Times New Roman"/>
-                <w:b/>
-                <w:sz w:val="26"/>
-                <w:szCs w:val="26"/>
-              </w:rPr>
-            </w:pPr>
-            <w:r>
-              <w:rPr>
-                <w:rFonts w:ascii="Times New Roman" w:eastAsia="Calibri" w:hAnsi="Times New Roman" w:cs="Times New Roman"/>
+            <w:shd w:val="clear" w:color="auto" w:fill="DBE5F1" w:themeFill="accent1" w:themeFillTint="33"/>
+          </w:tcPr>
+          <w:p>
+            <w:pPr>
+              <w:pStyle w:val="ListParagraph"/>
+              <w:spacing w:line="360" w:lineRule="auto"/>
+              <w:ind w:left="0"/>
+              <w:jc w:val="both"/>
+              <w:rPr>
+                <w:rFonts w:ascii="Times New Roman" w:hAnsi="Times New Roman" w:cs="Times New Roman"/>
+                <w:b/>
+                <w:sz w:val="26"/>
+                <w:szCs w:val="26"/>
+              </w:rPr>
+            </w:pPr>
+            <w:r>
+              <w:rPr>
+                <w:rFonts w:ascii="Times New Roman" w:hAnsi="Times New Roman" w:cs="Times New Roman"/>
                 <w:b/>
                 <w:sz w:val="26"/>
                 <w:szCs w:val="26"/>
@@ -12696,35 +12548,59 @@
           <w:p>
             <w:pPr>
               <w:spacing w:line="360" w:lineRule="auto"/>
-              <w:contextualSpacing/>
-              <w:jc w:val="both"/>
-              <w:rPr>
-                <w:rFonts w:ascii="Times New Roman" w:eastAsia="Calibri" w:hAnsi="Times New Roman" w:cs="Times New Roman"/>
-                <w:sz w:val="26"/>
-                <w:szCs w:val="26"/>
-              </w:rPr>
-            </w:pPr>
-            <w:r>
-              <w:rPr>
-                <w:rFonts w:ascii="Times New Roman" w:eastAsia="Calibri" w:hAnsi="Times New Roman" w:cs="Times New Roman"/>
-                <w:sz w:val="26"/>
-                <w:szCs w:val="26"/>
-              </w:rPr>
-              <w:t>Chỉ nhân viên và chủ quầy của quầy ăn đó mới nhận được thông báo.</w:t>
+              <w:jc w:val="both"/>
+              <w:rPr>
+                <w:rFonts w:ascii="Times New Roman" w:hAnsi="Times New Roman" w:cs="Times New Roman"/>
+                <w:sz w:val="26"/>
+                <w:szCs w:val="26"/>
+              </w:rPr>
+            </w:pPr>
+            <w:r>
+              <w:rPr>
+                <w:rFonts w:ascii="Times New Roman" w:hAnsi="Times New Roman" w:cs="Times New Roman"/>
+                <w:sz w:val="26"/>
+                <w:szCs w:val="26"/>
+              </w:rPr>
+              <w:t xml:space="preserve">Chỉ quản lý có quyền quản lý người dùng. </w:t>
+            </w:r>
+          </w:p>
+          <w:p>
+            <w:pPr>
+              <w:pStyle w:val="ListParagraph"/>
+              <w:spacing w:line="360" w:lineRule="auto"/>
+              <w:ind w:left="0"/>
+              <w:jc w:val="both"/>
+              <w:rPr>
+                <w:rFonts w:ascii="Times New Roman" w:hAnsi="Times New Roman" w:cs="Times New Roman"/>
+                <w:sz w:val="26"/>
+                <w:szCs w:val="26"/>
+              </w:rPr>
+            </w:pPr>
+            <w:r>
+              <w:rPr>
+                <w:rFonts w:ascii="Times New Roman" w:hAnsi="Times New Roman" w:cs="Times New Roman"/>
+                <w:sz w:val="26"/>
+                <w:szCs w:val="26"/>
+              </w:rPr>
+              <w:t>Tài khoản người dùng phải được lưu trữ bảo mật.</w:t>
             </w:r>
           </w:p>
         </w:tc>
       </w:tr>
+      <w:bookmarkEnd w:id="19"/>
+      <w:bookmarkEnd w:id="20"/>
     </w:tbl>
     <w:p>
       <w:pPr>
-        <w:spacing w:after="160" w:line="259" w:lineRule="auto"/>
-        <w:rPr>
-          <w:rFonts w:ascii="Times New Roman" w:eastAsia="Calibri" w:hAnsi="Times New Roman" w:cs="Times New Roman"/>
-          <w:b/>
-          <w:sz w:val="26"/>
-          <w:szCs w:val="26"/>
-          <w:highlight w:val="lightGray"/>
+        <w:rPr>
+          <w:rFonts w:ascii="Times New Roman" w:hAnsi="Times New Roman" w:cs="Times New Roman"/>
+        </w:rPr>
+      </w:pPr>
+    </w:p>
+    <w:p>
+      <w:pPr>
+        <w:rPr>
+          <w:rFonts w:ascii="Times New Roman" w:hAnsi="Times New Roman" w:cs="Times New Roman"/>
         </w:rPr>
       </w:pPr>
     </w:p>
@@ -12746,9 +12622,7 @@
           <w:szCs w:val="26"/>
         </w:rPr>
       </w:pPr>
-      <w:bookmarkStart w:id="19" w:name="_Toc198063161"/>
-      <w:bookmarkStart w:id="20" w:name="_Hlk179233457"/>
-      <w:bookmarkEnd w:id="5"/>
+      <w:bookmarkStart w:id="21" w:name="_Toc198063162"/>
       <w:r>
         <w:rPr>
           <w:rFonts w:ascii="Times New Roman" w:hAnsi="Times New Roman" w:cs="Times New Roman"/>
@@ -12787,14 +12661,14 @@
       </w:r>
       <w:r>
         <w:rPr>
-          <w:rFonts w:ascii="Times New Roman" w:hAnsi="Times New Roman" w:cs="Times New Roman"/>
+          <w:rFonts w:ascii="Times New Roman" w:eastAsia="Calibri" w:hAnsi="Times New Roman" w:cs="Times New Roman"/>
           <w:b/>
           <w:sz w:val="26"/>
           <w:szCs w:val="26"/>
         </w:rPr>
-        <w:t>Quản lý người dùng</w:t>
+        <w:t>Đăng nhập/Đăng xuất</w:t>
       </w:r>
-      <w:bookmarkEnd w:id="19"/>
+      <w:bookmarkEnd w:id="21"/>
     </w:p>
     <w:tbl>
       <w:tblPr>
@@ -12835,7 +12709,7 @@
                 <w:sz w:val="26"/>
                 <w:szCs w:val="26"/>
               </w:rPr>
-              <w:t xml:space="preserve">Là một </w:t>
+              <w:t xml:space="preserve">Là </w:t>
             </w:r>
             <w:r>
               <w:rPr>
@@ -12853,7 +12727,7 @@
                 <w:sz w:val="26"/>
                 <w:szCs w:val="26"/>
               </w:rPr>
-              <w:t>, tôi muốn quản lý người dùng, vì tôi cần kiểm soát quyền truy cập và vai trò trong hệ thống.</w:t>
+              <w:t>, tôi muốn có chức năng đăng nhập vào hệ thống bằng thông tin tài khoản , để nhân sự truy cập đúng các chức năng phù hợp với vai trò của họ.</w:t>
             </w:r>
           </w:p>
         </w:tc>
@@ -12880,7 +12754,6 @@
                 <w:szCs w:val="26"/>
               </w:rPr>
             </w:pPr>
-            <w:bookmarkStart w:id="21" w:name="_Hlk178851714"/>
             <w:r>
               <w:rPr>
                 <w:rFonts w:ascii="Times New Roman" w:hAnsi="Times New Roman" w:cs="Times New Roman"/>
@@ -12898,31 +12771,21 @@
           </w:tcPr>
           <w:p>
             <w:pPr>
-              <w:pStyle w:val="ListParagraph"/>
-              <w:spacing w:line="360" w:lineRule="auto"/>
-              <w:ind w:left="0"/>
-              <w:jc w:val="both"/>
-              <w:rPr>
-                <w:rFonts w:ascii="Times New Roman" w:hAnsi="Times New Roman" w:cs="Times New Roman"/>
-                <w:sz w:val="26"/>
-                <w:szCs w:val="26"/>
-              </w:rPr>
-            </w:pPr>
-            <w:r>
-              <w:rPr>
-                <w:rFonts w:ascii="Times New Roman" w:hAnsi="Times New Roman" w:cs="Times New Roman"/>
-                <w:sz w:val="26"/>
-                <w:szCs w:val="26"/>
-              </w:rPr>
-              <w:t>Quản trị viên</w:t>
-            </w:r>
-            <w:r>
-              <w:rPr>
-                <w:rFonts w:ascii="Times New Roman" w:hAnsi="Times New Roman" w:cs="Times New Roman"/>
-                <w:sz w:val="26"/>
-                <w:szCs w:val="26"/>
-              </w:rPr>
-              <w:t xml:space="preserve"> </w:t>
+              <w:spacing w:line="360" w:lineRule="auto"/>
+              <w:jc w:val="both"/>
+              <w:rPr>
+                <w:rFonts w:ascii="Times New Roman" w:hAnsi="Times New Roman" w:cs="Times New Roman"/>
+                <w:sz w:val="26"/>
+                <w:szCs w:val="26"/>
+              </w:rPr>
+            </w:pPr>
+            <w:r>
+              <w:rPr>
+                <w:rFonts w:ascii="Times New Roman" w:hAnsi="Times New Roman" w:cs="Times New Roman"/>
+                <w:sz w:val="26"/>
+                <w:szCs w:val="26"/>
+              </w:rPr>
+              <w:t>Nhân viên, chủ quầy, quản trị viên</w:t>
             </w:r>
           </w:p>
         </w:tc>
@@ -12980,23 +12843,7 @@
                 <w:sz w:val="26"/>
                 <w:szCs w:val="26"/>
               </w:rPr>
-              <w:t>Hệ thống có giao diện quản lý người dùng và quản</w:t>
-            </w:r>
-            <w:r>
-              <w:rPr>
-                <w:rFonts w:ascii="Times New Roman" w:hAnsi="Times New Roman" w:cs="Times New Roman"/>
-                <w:sz w:val="26"/>
-                <w:szCs w:val="26"/>
-              </w:rPr>
-              <w:t xml:space="preserve"> trị viên</w:t>
-            </w:r>
-            <w:r>
-              <w:rPr>
-                <w:rFonts w:ascii="Times New Roman" w:hAnsi="Times New Roman" w:cs="Times New Roman"/>
-                <w:sz w:val="26"/>
-                <w:szCs w:val="26"/>
-              </w:rPr>
-              <w:t xml:space="preserve"> có quyền truy cập.</w:t>
+              <w:t>Hệ thống có giao diện đăng nhập và tài khoản người dùng đã được tạo.</w:t>
             </w:r>
           </w:p>
         </w:tc>
@@ -13054,7 +12901,7 @@
                 <w:sz w:val="26"/>
                 <w:szCs w:val="26"/>
               </w:rPr>
-              <w:t>Xem danh sách người dùng: STT, UID, Họ và tên, Tên đăng nhập, Email, Vai trò (Chủ quán, Nhân viên, Quản trị viên).</w:t>
+              <w:t xml:space="preserve">Tôi có thể nhập tên đăng nhập và mật khẩu qua giao diện. </w:t>
             </w:r>
           </w:p>
           <w:p>
@@ -13078,7 +12925,7 @@
                 <w:sz w:val="26"/>
                 <w:szCs w:val="26"/>
               </w:rPr>
-              <w:t>Tìm kiếm người dùng theo tên qua thanh "Tìm kiếm người dùng...".</w:t>
+              <w:t xml:space="preserve">Hệ thống xác minh thông tin và cho phép đăng nhập nếu đúng. </w:t>
             </w:r>
           </w:p>
           <w:p>
@@ -13102,7 +12949,7 @@
                 <w:sz w:val="26"/>
                 <w:szCs w:val="26"/>
               </w:rPr>
-              <w:t>Thêm người dùng mới bằng nút "Thêm người dùng" (nhập UID, Họ và tên, Tên đăng nhập, Email, Vai trò).</w:t>
+              <w:t xml:space="preserve">Hệ thống thông báo "Đăng nhập thành công" và chuyển hướng đến giao diện phù hợp với vai trò. </w:t>
             </w:r>
           </w:p>
           <w:p>
@@ -13126,55 +12973,7 @@
                 <w:sz w:val="26"/>
                 <w:szCs w:val="26"/>
               </w:rPr>
-              <w:t>Sửa/xóa người dùng qua nút "Chỉnh sửa" và "Xóa".</w:t>
-            </w:r>
-          </w:p>
-          <w:p>
-            <w:pPr>
-              <w:pStyle w:val="ListParagraph"/>
-              <w:numPr>
-                <w:ilvl w:val="0"/>
-                <w:numId w:val="2"/>
-              </w:numPr>
-              <w:spacing w:line="360" w:lineRule="auto"/>
-              <w:jc w:val="both"/>
-              <w:rPr>
-                <w:rFonts w:ascii="Times New Roman" w:hAnsi="Times New Roman" w:cs="Times New Roman"/>
-                <w:sz w:val="26"/>
-                <w:szCs w:val="26"/>
-              </w:rPr>
-            </w:pPr>
-            <w:r>
-              <w:rPr>
-                <w:rFonts w:ascii="Times New Roman" w:hAnsi="Times New Roman" w:cs="Times New Roman"/>
-                <w:sz w:val="26"/>
-                <w:szCs w:val="26"/>
-              </w:rPr>
-              <w:t>Thông báo sau thao tác: "Thêm thành công", "Xóa thành công" (xanh); "Lỗi hệ thống" (đỏ).</w:t>
-            </w:r>
-          </w:p>
-          <w:p>
-            <w:pPr>
-              <w:pStyle w:val="ListParagraph"/>
-              <w:numPr>
-                <w:ilvl w:val="0"/>
-                <w:numId w:val="2"/>
-              </w:numPr>
-              <w:spacing w:line="360" w:lineRule="auto"/>
-              <w:jc w:val="both"/>
-              <w:rPr>
-                <w:rFonts w:ascii="Times New Roman" w:hAnsi="Times New Roman" w:cs="Times New Roman"/>
-                <w:sz w:val="26"/>
-                <w:szCs w:val="26"/>
-              </w:rPr>
-            </w:pPr>
-            <w:r>
-              <w:rPr>
-                <w:rFonts w:ascii="Times New Roman" w:hAnsi="Times New Roman" w:cs="Times New Roman"/>
-                <w:sz w:val="26"/>
-                <w:szCs w:val="26"/>
-              </w:rPr>
-              <w:t>Giao diện rõ ràng, dễ sử dụng.</w:t>
+              <w:t>Hệ thống thông báo "Thông tin đăng nhập không đúng" nếu sai.</w:t>
             </w:r>
           </w:p>
         </w:tc>
@@ -13219,20 +13018,21 @@
           <w:p>
             <w:pPr>
               <w:spacing w:line="360" w:lineRule="auto"/>
-              <w:jc w:val="both"/>
-              <w:rPr>
-                <w:rFonts w:ascii="Times New Roman" w:hAnsi="Times New Roman" w:cs="Times New Roman"/>
-                <w:sz w:val="26"/>
-                <w:szCs w:val="26"/>
-              </w:rPr>
-            </w:pPr>
-            <w:r>
-              <w:rPr>
-                <w:rFonts w:ascii="Times New Roman" w:hAnsi="Times New Roman" w:cs="Times New Roman"/>
-                <w:sz w:val="26"/>
-                <w:szCs w:val="26"/>
-              </w:rPr>
-              <w:t xml:space="preserve">Chỉ quản lý có quyền quản lý người dùng. </w:t>
+              <w:contextualSpacing/>
+              <w:jc w:val="both"/>
+              <w:rPr>
+                <w:rFonts w:ascii="Times New Roman" w:eastAsia="Calibri" w:hAnsi="Times New Roman" w:cs="Times New Roman"/>
+                <w:sz w:val="26"/>
+                <w:szCs w:val="26"/>
+              </w:rPr>
+            </w:pPr>
+            <w:r>
+              <w:rPr>
+                <w:rFonts w:ascii="Times New Roman" w:eastAsia="Calibri" w:hAnsi="Times New Roman" w:cs="Times New Roman"/>
+                <w:sz w:val="26"/>
+                <w:szCs w:val="26"/>
+              </w:rPr>
+              <w:t>Chỉ người dùng có tài khoản hợp lệ mới có thể đăng nhập.</w:t>
             </w:r>
           </w:p>
           <w:p>
@@ -13249,29 +13049,23 @@
             </w:pPr>
             <w:r>
               <w:rPr>
-                <w:rFonts w:ascii="Times New Roman" w:hAnsi="Times New Roman" w:cs="Times New Roman"/>
-                <w:sz w:val="26"/>
-                <w:szCs w:val="26"/>
-              </w:rPr>
-              <w:t>Tài khoản người dùng phải được lưu trữ bảo mật.</w:t>
+                <w:rFonts w:ascii="Times New Roman" w:eastAsia="Calibri" w:hAnsi="Times New Roman" w:cs="Times New Roman"/>
+                <w:sz w:val="26"/>
+                <w:szCs w:val="26"/>
+              </w:rPr>
+              <w:t>Hệ thống phải bảo mật thông tin đăng nhập.</w:t>
             </w:r>
           </w:p>
         </w:tc>
       </w:tr>
-      <w:bookmarkEnd w:id="20"/>
-      <w:bookmarkEnd w:id="21"/>
     </w:tbl>
     <w:p>
       <w:pPr>
         <w:rPr>
           <w:rFonts w:ascii="Times New Roman" w:hAnsi="Times New Roman" w:cs="Times New Roman"/>
-        </w:rPr>
-      </w:pPr>
-    </w:p>
-    <w:p>
-      <w:pPr>
-        <w:rPr>
-          <w:rFonts w:ascii="Times New Roman" w:hAnsi="Times New Roman" w:cs="Times New Roman"/>
+          <w:b/>
+          <w:sz w:val="26"/>
+          <w:szCs w:val="26"/>
         </w:rPr>
       </w:pPr>
     </w:p>
@@ -13293,7 +13087,6 @@
           <w:szCs w:val="26"/>
         </w:rPr>
       </w:pPr>
-      <w:bookmarkStart w:id="22" w:name="_Toc198063162"/>
       <w:r>
         <w:rPr>
           <w:rFonts w:ascii="Times New Roman" w:hAnsi="Times New Roman" w:cs="Times New Roman"/>
@@ -13301,7 +13094,7 @@
           <w:sz w:val="26"/>
           <w:szCs w:val="26"/>
         </w:rPr>
-        <w:t xml:space="preserve">User Story </w:t>
+        <w:t>User Story 1</w:t>
       </w:r>
       <w:r>
         <w:rPr>
@@ -13310,507 +13103,7 @@
           <w:sz w:val="26"/>
           <w:szCs w:val="26"/>
         </w:rPr>
-        <w:t>1</w:t>
-      </w:r>
-      <w:r>
-        <w:rPr>
-          <w:rFonts w:ascii="Times New Roman" w:hAnsi="Times New Roman" w:cs="Times New Roman"/>
-          <w:b/>
-          <w:sz w:val="26"/>
-          <w:szCs w:val="26"/>
-        </w:rPr>
         <w:t>4</w:t>
-      </w:r>
-      <w:r>
-        <w:rPr>
-          <w:rFonts w:ascii="Times New Roman" w:hAnsi="Times New Roman" w:cs="Times New Roman"/>
-          <w:b/>
-          <w:sz w:val="26"/>
-          <w:szCs w:val="26"/>
-        </w:rPr>
-        <w:t xml:space="preserve">: </w:t>
-      </w:r>
-      <w:r>
-        <w:rPr>
-          <w:rFonts w:ascii="Times New Roman" w:eastAsia="Calibri" w:hAnsi="Times New Roman" w:cs="Times New Roman"/>
-          <w:b/>
-          <w:sz w:val="26"/>
-          <w:szCs w:val="26"/>
-        </w:rPr>
-        <w:t>Đăng nhập/Đăng xuất</w:t>
-      </w:r>
-      <w:bookmarkEnd w:id="22"/>
-    </w:p>
-    <w:tbl>
-      <w:tblPr>
-        <w:tblStyle w:val="TableGrid"/>
-        <w:tblW w:w="0" w:type="auto"/>
-        <w:jc w:val="center"/>
-        <w:tblLook w:val="04A0" w:firstRow="1" w:lastRow="0" w:firstColumn="1" w:lastColumn="0" w:noHBand="0" w:noVBand="1"/>
-      </w:tblPr>
-      <w:tblGrid>
-        <w:gridCol w:w="2565"/>
-        <w:gridCol w:w="6497"/>
-      </w:tblGrid>
-      <w:tr>
-        <w:trPr>
-          <w:jc w:val="center"/>
-        </w:trPr>
-        <w:tc>
-          <w:tcPr>
-            <w:tcW w:w="9062" w:type="dxa"/>
-            <w:gridSpan w:val="2"/>
-            <w:shd w:val="clear" w:color="auto" w:fill="FFFFFF" w:themeFill="background1"/>
-          </w:tcPr>
-          <w:p>
-            <w:pPr>
-              <w:pStyle w:val="ListParagraph"/>
-              <w:spacing w:line="360" w:lineRule="auto"/>
-              <w:ind w:left="0"/>
-              <w:jc w:val="both"/>
-              <w:rPr>
-                <w:rFonts w:ascii="Times New Roman" w:hAnsi="Times New Roman" w:cs="Times New Roman"/>
-                <w:sz w:val="26"/>
-                <w:szCs w:val="26"/>
-              </w:rPr>
-            </w:pPr>
-            <w:r>
-              <w:rPr>
-                <w:rFonts w:ascii="Times New Roman" w:eastAsia="Calibri" w:hAnsi="Times New Roman" w:cs="Times New Roman"/>
-                <w:sz w:val="26"/>
-                <w:szCs w:val="26"/>
-              </w:rPr>
-              <w:t xml:space="preserve">Là </w:t>
-            </w:r>
-            <w:r>
-              <w:rPr>
-                <w:rFonts w:ascii="Times New Roman" w:eastAsia="Calibri" w:hAnsi="Times New Roman" w:cs="Times New Roman"/>
-                <w:b/>
-                <w:bCs/>
-                <w:sz w:val="26"/>
-                <w:szCs w:val="26"/>
-              </w:rPr>
-              <w:t>nhân viên</w:t>
-            </w:r>
-            <w:r>
-              <w:rPr>
-                <w:rFonts w:ascii="Times New Roman" w:eastAsia="Calibri" w:hAnsi="Times New Roman" w:cs="Times New Roman"/>
-                <w:sz w:val="26"/>
-                <w:szCs w:val="26"/>
-              </w:rPr>
-              <w:t xml:space="preserve">, </w:t>
-            </w:r>
-            <w:r>
-              <w:rPr>
-                <w:rFonts w:ascii="Times New Roman" w:eastAsia="Calibri" w:hAnsi="Times New Roman" w:cs="Times New Roman"/>
-                <w:b/>
-                <w:bCs/>
-                <w:sz w:val="26"/>
-                <w:szCs w:val="26"/>
-              </w:rPr>
-              <w:t>chủ quầy</w:t>
-            </w:r>
-            <w:r>
-              <w:rPr>
-                <w:rFonts w:ascii="Times New Roman" w:eastAsia="Calibri" w:hAnsi="Times New Roman" w:cs="Times New Roman"/>
-                <w:sz w:val="26"/>
-                <w:szCs w:val="26"/>
-              </w:rPr>
-              <w:t xml:space="preserve"> hoặc </w:t>
-            </w:r>
-            <w:r>
-              <w:rPr>
-                <w:rFonts w:ascii="Times New Roman" w:eastAsia="Calibri" w:hAnsi="Times New Roman" w:cs="Times New Roman"/>
-                <w:b/>
-                <w:bCs/>
-                <w:sz w:val="26"/>
-                <w:szCs w:val="26"/>
-              </w:rPr>
-              <w:t>quản trị viên</w:t>
-            </w:r>
-            <w:r>
-              <w:rPr>
-                <w:rFonts w:ascii="Times New Roman" w:eastAsia="Calibri" w:hAnsi="Times New Roman" w:cs="Times New Roman"/>
-                <w:sz w:val="26"/>
-                <w:szCs w:val="26"/>
-              </w:rPr>
-              <w:t>, tôi muốn đăng nhập vào hệ thống bằng thông tin tài khoản của mình, để truy cập các chức năng phù hợp với vai trò của tôi.</w:t>
-            </w:r>
-          </w:p>
-        </w:tc>
-      </w:tr>
-      <w:tr>
-        <w:trPr>
-          <w:jc w:val="center"/>
-        </w:trPr>
-        <w:tc>
-          <w:tcPr>
-            <w:tcW w:w="2565" w:type="dxa"/>
-            <w:shd w:val="clear" w:color="auto" w:fill="DBE5F1" w:themeFill="accent1" w:themeFillTint="33"/>
-          </w:tcPr>
-          <w:p>
-            <w:pPr>
-              <w:pStyle w:val="ListParagraph"/>
-              <w:spacing w:line="360" w:lineRule="auto"/>
-              <w:ind w:left="0"/>
-              <w:jc w:val="both"/>
-              <w:rPr>
-                <w:rFonts w:ascii="Times New Roman" w:hAnsi="Times New Roman" w:cs="Times New Roman"/>
-                <w:b/>
-                <w:sz w:val="26"/>
-                <w:szCs w:val="26"/>
-              </w:rPr>
-            </w:pPr>
-            <w:r>
-              <w:rPr>
-                <w:rFonts w:ascii="Times New Roman" w:hAnsi="Times New Roman" w:cs="Times New Roman"/>
-                <w:b/>
-                <w:sz w:val="26"/>
-                <w:szCs w:val="26"/>
-              </w:rPr>
-              <w:t>Tác nhân</w:t>
-            </w:r>
-          </w:p>
-        </w:tc>
-        <w:tc>
-          <w:tcPr>
-            <w:tcW w:w="6497" w:type="dxa"/>
-          </w:tcPr>
-          <w:p>
-            <w:pPr>
-              <w:spacing w:line="360" w:lineRule="auto"/>
-              <w:jc w:val="both"/>
-              <w:rPr>
-                <w:rFonts w:ascii="Times New Roman" w:hAnsi="Times New Roman" w:cs="Times New Roman"/>
-                <w:sz w:val="26"/>
-                <w:szCs w:val="26"/>
-              </w:rPr>
-            </w:pPr>
-            <w:r>
-              <w:rPr>
-                <w:rFonts w:ascii="Times New Roman" w:hAnsi="Times New Roman" w:cs="Times New Roman"/>
-                <w:sz w:val="26"/>
-                <w:szCs w:val="26"/>
-              </w:rPr>
-              <w:t>Nhân viên, chủ quầy, quản trị viên</w:t>
-            </w:r>
-          </w:p>
-        </w:tc>
-      </w:tr>
-      <w:tr>
-        <w:trPr>
-          <w:jc w:val="center"/>
-        </w:trPr>
-        <w:tc>
-          <w:tcPr>
-            <w:tcW w:w="2565" w:type="dxa"/>
-            <w:shd w:val="clear" w:color="auto" w:fill="DBE5F1" w:themeFill="accent1" w:themeFillTint="33"/>
-          </w:tcPr>
-          <w:p>
-            <w:pPr>
-              <w:pStyle w:val="ListParagraph"/>
-              <w:spacing w:line="360" w:lineRule="auto"/>
-              <w:ind w:left="0"/>
-              <w:jc w:val="both"/>
-              <w:rPr>
-                <w:rFonts w:ascii="Times New Roman" w:hAnsi="Times New Roman" w:cs="Times New Roman"/>
-                <w:b/>
-                <w:sz w:val="26"/>
-                <w:szCs w:val="26"/>
-              </w:rPr>
-            </w:pPr>
-            <w:r>
-              <w:rPr>
-                <w:rFonts w:ascii="Times New Roman" w:hAnsi="Times New Roman" w:cs="Times New Roman"/>
-                <w:b/>
-                <w:sz w:val="26"/>
-                <w:szCs w:val="26"/>
-              </w:rPr>
-              <w:t>Điều kiện tiên quyết</w:t>
-            </w:r>
-          </w:p>
-        </w:tc>
-        <w:tc>
-          <w:tcPr>
-            <w:tcW w:w="6497" w:type="dxa"/>
-          </w:tcPr>
-          <w:p>
-            <w:pPr>
-              <w:spacing w:line="360" w:lineRule="auto"/>
-              <w:jc w:val="both"/>
-              <w:rPr>
-                <w:rFonts w:ascii="Times New Roman" w:hAnsi="Times New Roman" w:cs="Times New Roman"/>
-                <w:sz w:val="26"/>
-                <w:szCs w:val="26"/>
-              </w:rPr>
-            </w:pPr>
-            <w:r>
-              <w:rPr>
-                <w:rFonts w:ascii="Times New Roman" w:hAnsi="Times New Roman" w:cs="Times New Roman"/>
-                <w:sz w:val="26"/>
-                <w:szCs w:val="26"/>
-              </w:rPr>
-              <w:t>Hệ thống có giao diện đăng nhập và tài khoản người dùng đã được tạo.</w:t>
-            </w:r>
-          </w:p>
-        </w:tc>
-      </w:tr>
-      <w:tr>
-        <w:trPr>
-          <w:jc w:val="center"/>
-        </w:trPr>
-        <w:tc>
-          <w:tcPr>
-            <w:tcW w:w="9062" w:type="dxa"/>
-            <w:gridSpan w:val="2"/>
-          </w:tcPr>
-          <w:p>
-            <w:pPr>
-              <w:spacing w:line="360" w:lineRule="auto"/>
-              <w:jc w:val="both"/>
-              <w:rPr>
-                <w:rFonts w:ascii="Times New Roman" w:hAnsi="Times New Roman" w:cs="Times New Roman"/>
-                <w:b/>
-                <w:i/>
-                <w:sz w:val="26"/>
-                <w:szCs w:val="26"/>
-              </w:rPr>
-            </w:pPr>
-            <w:r>
-              <w:rPr>
-                <w:rFonts w:ascii="Times New Roman" w:hAnsi="Times New Roman" w:cs="Times New Roman"/>
-                <w:b/>
-                <w:i/>
-                <w:sz w:val="26"/>
-                <w:szCs w:val="26"/>
-              </w:rPr>
-              <w:t>Tiêu chí chấp nhận:</w:t>
-            </w:r>
-          </w:p>
-          <w:p>
-            <w:pPr>
-              <w:pStyle w:val="ListParagraph"/>
-              <w:numPr>
-                <w:ilvl w:val="0"/>
-                <w:numId w:val="2"/>
-              </w:numPr>
-              <w:spacing w:line="360" w:lineRule="auto"/>
-              <w:jc w:val="both"/>
-              <w:rPr>
-                <w:rFonts w:ascii="Times New Roman" w:hAnsi="Times New Roman" w:cs="Times New Roman"/>
-                <w:sz w:val="26"/>
-                <w:szCs w:val="26"/>
-              </w:rPr>
-            </w:pPr>
-            <w:r>
-              <w:rPr>
-                <w:rFonts w:ascii="Times New Roman" w:hAnsi="Times New Roman" w:cs="Times New Roman"/>
-                <w:sz w:val="26"/>
-                <w:szCs w:val="26"/>
-              </w:rPr>
-              <w:t xml:space="preserve">Tôi có thể nhập tên đăng nhập và mật khẩu qua giao diện. </w:t>
-            </w:r>
-          </w:p>
-          <w:p>
-            <w:pPr>
-              <w:pStyle w:val="ListParagraph"/>
-              <w:numPr>
-                <w:ilvl w:val="0"/>
-                <w:numId w:val="2"/>
-              </w:numPr>
-              <w:spacing w:line="360" w:lineRule="auto"/>
-              <w:jc w:val="both"/>
-              <w:rPr>
-                <w:rFonts w:ascii="Times New Roman" w:hAnsi="Times New Roman" w:cs="Times New Roman"/>
-                <w:sz w:val="26"/>
-                <w:szCs w:val="26"/>
-              </w:rPr>
-            </w:pPr>
-            <w:r>
-              <w:rPr>
-                <w:rFonts w:ascii="Times New Roman" w:hAnsi="Times New Roman" w:cs="Times New Roman"/>
-                <w:sz w:val="26"/>
-                <w:szCs w:val="26"/>
-              </w:rPr>
-              <w:t xml:space="preserve">Hệ thống xác minh thông tin và cho phép đăng nhập nếu đúng. </w:t>
-            </w:r>
-          </w:p>
-          <w:p>
-            <w:pPr>
-              <w:pStyle w:val="ListParagraph"/>
-              <w:numPr>
-                <w:ilvl w:val="0"/>
-                <w:numId w:val="2"/>
-              </w:numPr>
-              <w:spacing w:line="360" w:lineRule="auto"/>
-              <w:jc w:val="both"/>
-              <w:rPr>
-                <w:rFonts w:ascii="Times New Roman" w:hAnsi="Times New Roman" w:cs="Times New Roman"/>
-                <w:sz w:val="26"/>
-                <w:szCs w:val="26"/>
-              </w:rPr>
-            </w:pPr>
-            <w:r>
-              <w:rPr>
-                <w:rFonts w:ascii="Times New Roman" w:hAnsi="Times New Roman" w:cs="Times New Roman"/>
-                <w:sz w:val="26"/>
-                <w:szCs w:val="26"/>
-              </w:rPr>
-              <w:t xml:space="preserve">Hệ thống thông báo "Đăng nhập thành công" và chuyển hướng đến giao diện phù hợp với vai trò. </w:t>
-            </w:r>
-          </w:p>
-          <w:p>
-            <w:pPr>
-              <w:pStyle w:val="ListParagraph"/>
-              <w:numPr>
-                <w:ilvl w:val="0"/>
-                <w:numId w:val="2"/>
-              </w:numPr>
-              <w:spacing w:line="360" w:lineRule="auto"/>
-              <w:jc w:val="both"/>
-              <w:rPr>
-                <w:rFonts w:ascii="Times New Roman" w:hAnsi="Times New Roman" w:cs="Times New Roman"/>
-                <w:sz w:val="26"/>
-                <w:szCs w:val="26"/>
-              </w:rPr>
-            </w:pPr>
-            <w:r>
-              <w:rPr>
-                <w:rFonts w:ascii="Times New Roman" w:hAnsi="Times New Roman" w:cs="Times New Roman"/>
-                <w:sz w:val="26"/>
-                <w:szCs w:val="26"/>
-              </w:rPr>
-              <w:t>Hệ thống thông báo "Thông tin đăng nhập không đúng" nếu sai.</w:t>
-            </w:r>
-          </w:p>
-        </w:tc>
-      </w:tr>
-      <w:tr>
-        <w:trPr>
-          <w:jc w:val="center"/>
-        </w:trPr>
-        <w:tc>
-          <w:tcPr>
-            <w:tcW w:w="2565" w:type="dxa"/>
-            <w:shd w:val="clear" w:color="auto" w:fill="DBE5F1" w:themeFill="accent1" w:themeFillTint="33"/>
-          </w:tcPr>
-          <w:p>
-            <w:pPr>
-              <w:pStyle w:val="ListParagraph"/>
-              <w:spacing w:line="360" w:lineRule="auto"/>
-              <w:ind w:left="0"/>
-              <w:jc w:val="both"/>
-              <w:rPr>
-                <w:rFonts w:ascii="Times New Roman" w:hAnsi="Times New Roman" w:cs="Times New Roman"/>
-                <w:b/>
-                <w:sz w:val="26"/>
-                <w:szCs w:val="26"/>
-              </w:rPr>
-            </w:pPr>
-            <w:r>
-              <w:rPr>
-                <w:rFonts w:ascii="Times New Roman" w:hAnsi="Times New Roman" w:cs="Times New Roman"/>
-                <w:b/>
-                <w:sz w:val="26"/>
-                <w:szCs w:val="26"/>
-              </w:rPr>
-              <w:t>Điều kiện ràng buộc</w:t>
-            </w:r>
-          </w:p>
-        </w:tc>
-        <w:tc>
-          <w:tcPr>
-            <w:tcW w:w="6497" w:type="dxa"/>
-          </w:tcPr>
-          <w:p>
-            <w:pPr>
-              <w:spacing w:line="360" w:lineRule="auto"/>
-              <w:contextualSpacing/>
-              <w:jc w:val="both"/>
-              <w:rPr>
-                <w:rFonts w:ascii="Times New Roman" w:eastAsia="Calibri" w:hAnsi="Times New Roman" w:cs="Times New Roman"/>
-                <w:sz w:val="26"/>
-                <w:szCs w:val="26"/>
-              </w:rPr>
-            </w:pPr>
-            <w:r>
-              <w:rPr>
-                <w:rFonts w:ascii="Times New Roman" w:eastAsia="Calibri" w:hAnsi="Times New Roman" w:cs="Times New Roman"/>
-                <w:sz w:val="26"/>
-                <w:szCs w:val="26"/>
-              </w:rPr>
-              <w:t>Chỉ người dùng có tài khoản hợp lệ mới có thể đăng nhập.</w:t>
-            </w:r>
-          </w:p>
-          <w:p>
-            <w:pPr>
-              <w:pStyle w:val="ListParagraph"/>
-              <w:spacing w:line="360" w:lineRule="auto"/>
-              <w:ind w:left="0"/>
-              <w:jc w:val="both"/>
-              <w:rPr>
-                <w:rFonts w:ascii="Times New Roman" w:hAnsi="Times New Roman" w:cs="Times New Roman"/>
-                <w:sz w:val="26"/>
-                <w:szCs w:val="26"/>
-              </w:rPr>
-            </w:pPr>
-            <w:r>
-              <w:rPr>
-                <w:rFonts w:ascii="Times New Roman" w:eastAsia="Calibri" w:hAnsi="Times New Roman" w:cs="Times New Roman"/>
-                <w:sz w:val="26"/>
-                <w:szCs w:val="26"/>
-              </w:rPr>
-              <w:t>Hệ thống phải bảo mật thông tin đăng nhập.</w:t>
-            </w:r>
-          </w:p>
-        </w:tc>
-      </w:tr>
-    </w:tbl>
-    <w:p>
-      <w:pPr>
-        <w:rPr>
-          <w:rFonts w:ascii="Times New Roman" w:hAnsi="Times New Roman" w:cs="Times New Roman"/>
-          <w:b/>
-          <w:sz w:val="26"/>
-          <w:szCs w:val="26"/>
-        </w:rPr>
-      </w:pPr>
-    </w:p>
-    <w:p>
-      <w:pPr>
-        <w:pStyle w:val="ListParagraph"/>
-        <w:numPr>
-          <w:ilvl w:val="1"/>
-          <w:numId w:val="1"/>
-        </w:numPr>
-        <w:spacing w:after="0" w:line="360" w:lineRule="auto"/>
-        <w:ind w:left="1260" w:hanging="720"/>
-        <w:jc w:val="both"/>
-        <w:outlineLvl w:val="1"/>
-        <w:rPr>
-          <w:rFonts w:ascii="Times New Roman" w:hAnsi="Times New Roman" w:cs="Times New Roman"/>
-          <w:b/>
-          <w:sz w:val="26"/>
-          <w:szCs w:val="26"/>
-        </w:rPr>
-      </w:pPr>
-      <w:r>
-        <w:rPr>
-          <w:rFonts w:ascii="Times New Roman" w:hAnsi="Times New Roman" w:cs="Times New Roman"/>
-          <w:b/>
-          <w:sz w:val="26"/>
-          <w:szCs w:val="26"/>
-        </w:rPr>
-        <w:t>User Story 1</w:t>
-      </w:r>
-      <w:r>
-        <w:rPr>
-          <w:rFonts w:ascii="Times New Roman" w:hAnsi="Times New Roman" w:cs="Times New Roman"/>
-          <w:b/>
-          <w:sz w:val="26"/>
-          <w:szCs w:val="26"/>
-        </w:rPr>
-        <w:t>5</w:t>
       </w:r>
       <w:r>
         <w:rPr>
@@ -17619,7 +16912,7 @@
       <w:lvlText w:val="%1.%2."/>
       <w:lvlJc w:val="left"/>
       <w:pPr>
-        <w:ind w:left="1152" w:hanging="432"/>
+        <w:ind w:left="1782" w:hanging="432"/>
       </w:pPr>
     </w:lvl>
     <w:lvl w:ilvl="2">
@@ -19416,6 +18709,7 @@
   <w:style w:type="character" w:default="1" w:styleId="DefaultParagraphFont">
     <w:name w:val="Default Paragraph Font"/>
     <w:uiPriority w:val="1"/>
+    <w:semiHidden/>
     <w:unhideWhenUsed/>
   </w:style>
   <w:style w:type="table" w:default="1" w:styleId="TableNormal">
